--- a/Documentation/TowerDefenseDossierrDeProjet.docx
+++ b/Documentation/TowerDefenseDossierrDeProjet.docx
@@ -4631,32 +4631,6 @@
     <w:bookmarkEnd w:id="20"/>
     <w:p>
       <w:pPr>
-        <w:ind w:firstLine="360"/>
-        <w:rPr>
-          <w:i/>
-          <w:iCs/>
-        </w:rPr>
-      </w:pPr>
-    </w:p>
-    <w:p>
-      <w:pPr>
-        <w:ind w:firstLine="360"/>
-        <w:rPr>
-          <w:i/>
-          <w:iCs/>
-        </w:rPr>
-      </w:pPr>
-      <w:r>
-        <w:rPr>
-          <w:i/>
-          <w:iCs/>
-        </w:rPr>
-        <w:t>Décrire la réalisation "physique" de votre projet</w:t>
-      </w:r>
-    </w:p>
-    <w:p>
-      <w:pPr>
-        <w:ind w:firstLine="360"/>
         <w:rPr>
           <w:i/>
           <w:iCs/>
@@ -4825,8 +4799,10 @@
           <w:i/>
           <w:iCs/>
         </w:rPr>
-        <w:t xml:space="preserve"> 2021.2.X</w:t>
-      </w:r>
+        <w:t xml:space="preserve"> 2021.2.10</w:t>
+      </w:r>
+      <w:bookmarkStart w:id="21" w:name="_GoBack"/>
+      <w:bookmarkEnd w:id="21"/>
     </w:p>
     <w:p>
       <w:pPr>
@@ -4917,7 +4893,8 @@
           <w:lang w:val="en-GB" w:eastAsia="en-GB"/>
         </w:rPr>
       </w:pPr>
-      <w:bookmarkStart w:id="21" w:name="_Toc95579592"/>
+      <w:bookmarkStart w:id="22" w:name="_Toc95579592"/>
+      <w:proofErr w:type="spellStart"/>
       <w:r>
         <w:rPr>
           <w:rStyle w:val="md-plain"/>
@@ -4925,11 +4902,47 @@
           <w:color w:val="333333"/>
           <w:sz w:val="42"/>
           <w:szCs w:val="42"/>
-        </w:rPr>
-        <w:lastRenderedPageBreak/>
-        <w:t>Semaine 1 : La Camera</w:t>
-      </w:r>
-      <w:bookmarkEnd w:id="21"/>
+          <w:lang w:val="en-US"/>
+        </w:rPr>
+        <w:t>Semaine</w:t>
+      </w:r>
+      <w:proofErr w:type="spellEnd"/>
+      <w:r>
+        <w:rPr>
+          <w:rStyle w:val="md-plain"/>
+          <w:rFonts w:ascii="Open Sans" w:hAnsi="Open Sans" w:cs="Open Sans"/>
+          <w:color w:val="333333"/>
+          <w:sz w:val="42"/>
+          <w:szCs w:val="42"/>
+          <w:lang w:val="en-US"/>
+        </w:rPr>
+        <w:t xml:space="preserve"> </w:t>
+      </w:r>
+      <w:proofErr w:type="gramStart"/>
+      <w:r>
+        <w:rPr>
+          <w:rStyle w:val="md-plain"/>
+          <w:rFonts w:ascii="Open Sans" w:hAnsi="Open Sans" w:cs="Open Sans"/>
+          <w:color w:val="333333"/>
+          <w:sz w:val="42"/>
+          <w:szCs w:val="42"/>
+          <w:lang w:val="en-US"/>
+        </w:rPr>
+        <w:t>1 :</w:t>
+      </w:r>
+      <w:proofErr w:type="gramEnd"/>
+      <w:r>
+        <w:rPr>
+          <w:rStyle w:val="md-plain"/>
+          <w:rFonts w:ascii="Open Sans" w:hAnsi="Open Sans" w:cs="Open Sans"/>
+          <w:color w:val="333333"/>
+          <w:sz w:val="42"/>
+          <w:szCs w:val="42"/>
+          <w:lang w:val="en-US"/>
+        </w:rPr>
+        <w:t xml:space="preserve"> La Camera</w:t>
+      </w:r>
+      <w:bookmarkEnd w:id="22"/>
     </w:p>
     <w:p>
       <w:pPr>
@@ -4967,6 +4980,7 @@
           <w:rFonts w:ascii="Open Sans" w:hAnsi="Open Sans" w:cs="Open Sans"/>
           <w:color w:val="333333"/>
         </w:rPr>
+        <w:lastRenderedPageBreak/>
         <w:t>Unity :</w:t>
       </w:r>
       <w:proofErr w:type="gramEnd"/>
@@ -5024,7 +5038,7 @@
           <w:lang w:eastAsia="en-GB"/>
         </w:rPr>
       </w:pPr>
-      <w:bookmarkStart w:id="22" w:name="_Toc95579593"/>
+      <w:bookmarkStart w:id="23" w:name="_Toc95579593"/>
       <w:r>
         <w:rPr>
           <w:rStyle w:val="md-plain"/>
@@ -5058,7 +5072,7 @@
         </w:rPr>
         <w:t xml:space="preserve"> du Planning</w:t>
       </w:r>
-      <w:bookmarkEnd w:id="22"/>
+      <w:bookmarkEnd w:id="23"/>
     </w:p>
     <w:p>
       <w:pPr>
@@ -5235,7 +5249,7 @@
                                   <w:szCs w:val="24"/>
                                 </w:rPr>
                               </w:pPr>
-                              <w:bookmarkStart w:id="23" w:name="_Toc95580542"/>
+                              <w:bookmarkStart w:id="24" w:name="_Toc95580542"/>
                               <w:r>
                                 <w:t xml:space="preserve">Figure </w:t>
                               </w:r>
@@ -5260,7 +5274,7 @@
                               <w:r>
                                 <w:t xml:space="preserve"> : Prototype de sélection</w:t>
                               </w:r>
-                              <w:bookmarkEnd w:id="23"/>
+                              <w:bookmarkEnd w:id="24"/>
                             </w:p>
                           </w:txbxContent>
                         </wps:txbx>
@@ -5322,7 +5336,7 @@
                             <w:szCs w:val="24"/>
                           </w:rPr>
                         </w:pPr>
-                        <w:bookmarkStart w:id="24" w:name="_Toc95580542"/>
+                        <w:bookmarkStart w:id="25" w:name="_Toc95580542"/>
                         <w:r>
                           <w:t xml:space="preserve">Figure </w:t>
                         </w:r>
@@ -5347,7 +5361,7 @@
                         <w:r>
                           <w:t xml:space="preserve"> : Prototype de sélection</w:t>
                         </w:r>
-                        <w:bookmarkEnd w:id="24"/>
+                        <w:bookmarkEnd w:id="25"/>
                       </w:p>
                     </w:txbxContent>
                   </v:textbox>
@@ -5657,9 +5671,9 @@
                                   <w:u w:val="single"/>
                                 </w:rPr>
                               </w:pPr>
-                              <w:bookmarkStart w:id="25" w:name="_Ref95580186"/>
-                              <w:bookmarkStart w:id="26" w:name="_Ref95580196"/>
-                              <w:bookmarkStart w:id="27" w:name="_Toc95580543"/>
+                              <w:bookmarkStart w:id="26" w:name="_Ref95580186"/>
+                              <w:bookmarkStart w:id="27" w:name="_Ref95580196"/>
+                              <w:bookmarkStart w:id="28" w:name="_Toc95580543"/>
                               <w:r>
                                 <w:t xml:space="preserve">Figure </w:t>
                               </w:r>
@@ -5684,9 +5698,9 @@
                               <w:r>
                                 <w:t xml:space="preserve"> - Première Conception</w:t>
                               </w:r>
-                              <w:bookmarkEnd w:id="25"/>
                               <w:bookmarkEnd w:id="26"/>
                               <w:bookmarkEnd w:id="27"/>
+                              <w:bookmarkEnd w:id="28"/>
                             </w:p>
                           </w:txbxContent>
                         </wps:txbx>
@@ -5724,9 +5738,9 @@
                             <w:u w:val="single"/>
                           </w:rPr>
                         </w:pPr>
-                        <w:bookmarkStart w:id="28" w:name="_Ref95580186"/>
-                        <w:bookmarkStart w:id="29" w:name="_Ref95580196"/>
-                        <w:bookmarkStart w:id="30" w:name="_Toc95580543"/>
+                        <w:bookmarkStart w:id="29" w:name="_Ref95580186"/>
+                        <w:bookmarkStart w:id="30" w:name="_Ref95580196"/>
+                        <w:bookmarkStart w:id="31" w:name="_Toc95580543"/>
                         <w:r>
                           <w:t xml:space="preserve">Figure </w:t>
                         </w:r>
@@ -5751,9 +5765,9 @@
                         <w:r>
                           <w:t xml:space="preserve"> - Première Conception</w:t>
                         </w:r>
-                        <w:bookmarkEnd w:id="28"/>
                         <w:bookmarkEnd w:id="29"/>
                         <w:bookmarkEnd w:id="30"/>
+                        <w:bookmarkEnd w:id="31"/>
                       </w:p>
                     </w:txbxContent>
                   </v:textbox>
@@ -5805,7 +5819,7 @@
           <w:lang w:val="en-GB" w:eastAsia="en-GB"/>
         </w:rPr>
       </w:pPr>
-      <w:bookmarkStart w:id="31" w:name="_Toc95579594"/>
+      <w:bookmarkStart w:id="32" w:name="_Toc95579594"/>
       <w:r>
         <w:rPr>
           <w:rStyle w:val="md-plain"/>
@@ -5816,7 +5830,7 @@
         </w:rPr>
         <w:t>Une Conception trop détaillé</w:t>
       </w:r>
-      <w:bookmarkEnd w:id="31"/>
+      <w:bookmarkEnd w:id="32"/>
     </w:p>
     <w:p/>
     <w:p>
@@ -6177,7 +6191,7 @@
                                   <w:shd w:val="clear" w:color="auto" w:fill="FFFFFF"/>
                                 </w:rPr>
                               </w:pPr>
-                              <w:bookmarkStart w:id="32" w:name="_Toc95580544"/>
+                              <w:bookmarkStart w:id="33" w:name="_Toc95580544"/>
                               <w:r>
                                 <w:t xml:space="preserve">Figure </w:t>
                               </w:r>
@@ -6205,7 +6219,7 @@
                               <w:r>
                                 <w:t xml:space="preserve"> abandonné</w:t>
                               </w:r>
-                              <w:bookmarkEnd w:id="32"/>
+                              <w:bookmarkEnd w:id="33"/>
                             </w:p>
                           </w:txbxContent>
                         </wps:txbx>
@@ -6251,7 +6265,7 @@
                             <w:shd w:val="clear" w:color="auto" w:fill="FFFFFF"/>
                           </w:rPr>
                         </w:pPr>
-                        <w:bookmarkStart w:id="33" w:name="_Toc95580544"/>
+                        <w:bookmarkStart w:id="34" w:name="_Toc95580544"/>
                         <w:r>
                           <w:t xml:space="preserve">Figure </w:t>
                         </w:r>
@@ -6279,7 +6293,7 @@
                         <w:r>
                           <w:t xml:space="preserve"> abandonné</w:t>
                         </w:r>
-                        <w:bookmarkEnd w:id="33"/>
+                        <w:bookmarkEnd w:id="34"/>
                       </w:p>
                     </w:txbxContent>
                   </v:textbox>
@@ -6644,210 +6658,391 @@
           <w:szCs w:val="42"/>
           <w:lang w:val="fr-CH"/>
         </w:rPr>
-        <w:t>Tourelles</w:t>
-      </w:r>
-      <w:r>
-        <w:rPr>
-          <w:rStyle w:val="md-plain"/>
-          <w:rFonts w:ascii="Open Sans" w:hAnsi="Open Sans" w:cs="Open Sans"/>
-          <w:color w:val="333333"/>
-          <w:sz w:val="42"/>
-          <w:szCs w:val="42"/>
+        <w:t>Tourelles : Tir</w:t>
+      </w:r>
+    </w:p>
+    <w:p>
+      <w:pPr>
+        <w:rPr>
+          <w:rFonts w:ascii="Open Sans" w:hAnsi="Open Sans" w:cs="Open Sans"/>
+          <w:color w:val="333333"/>
+          <w:shd w:val="clear" w:color="auto" w:fill="FFFFFF"/>
           <w:lang w:val="fr-CH"/>
         </w:rPr>
-        <w:t xml:space="preserve"> : </w:t>
-      </w:r>
-      <w:proofErr w:type="gramStart"/>
-      <w:r>
-        <w:rPr>
-          <w:rStyle w:val="md-plain"/>
-          <w:rFonts w:ascii="Open Sans" w:hAnsi="Open Sans" w:cs="Open Sans"/>
-          <w:color w:val="333333"/>
-          <w:sz w:val="42"/>
-          <w:szCs w:val="42"/>
-          <w:lang w:val="fr-CH"/>
-        </w:rPr>
-        <w:t>Tir</w:t>
-      </w:r>
-      <w:r>
-        <w:rPr>
-          <w:rStyle w:val="md-plain"/>
-          <w:rFonts w:ascii="Open Sans" w:hAnsi="Open Sans" w:cs="Open Sans"/>
-          <w:color w:val="333333"/>
-          <w:sz w:val="42"/>
-          <w:szCs w:val="42"/>
-          <w:lang w:val="fr-CH"/>
-        </w:rPr>
-        <w:t>(</w:t>
-      </w:r>
-      <w:proofErr w:type="gramEnd"/>
-      <w:r>
-        <w:rPr>
-          <w:rStyle w:val="md-plain"/>
-          <w:rFonts w:ascii="Open Sans" w:hAnsi="Open Sans" w:cs="Open Sans"/>
-          <w:color w:val="333333"/>
-          <w:sz w:val="42"/>
-          <w:szCs w:val="42"/>
-          <w:lang w:val="fr-CH"/>
-        </w:rPr>
-        <w:t>Solution Temporaire)</w:t>
-      </w:r>
-    </w:p>
-    <w:p>
-      <w:pPr>
-        <w:rPr>
-          <w:rFonts w:ascii="Open Sans" w:hAnsi="Open Sans" w:cs="Open Sans"/>
-          <w:color w:val="333333"/>
-          <w:shd w:val="clear" w:color="auto" w:fill="FFFFFF"/>
-          <w:lang w:val="fr-CH"/>
-        </w:rPr>
-      </w:pPr>
-    </w:p>
-    <w:p>
-      <w:pPr>
-        <w:rPr>
-          <w:rFonts w:ascii="Open Sans" w:hAnsi="Open Sans" w:cs="Open Sans"/>
-          <w:color w:val="333333"/>
-          <w:shd w:val="clear" w:color="auto" w:fill="FFFFFF"/>
-          <w:lang w:val="fr-CH"/>
-        </w:rPr>
-      </w:pPr>
-      <w:r>
-        <w:rPr>
-          <w:rFonts w:ascii="Open Sans" w:hAnsi="Open Sans" w:cs="Open Sans"/>
-          <w:color w:val="333333"/>
-          <w:shd w:val="clear" w:color="auto" w:fill="FFFFFF"/>
-          <w:lang w:val="fr-CH"/>
-        </w:rPr>
-        <w:t>Première Solution (naïve et temporaire</w:t>
-      </w:r>
-      <w:r>
-        <w:rPr>
-          <w:rFonts w:ascii="Open Sans" w:hAnsi="Open Sans" w:cs="Open Sans"/>
-          <w:color w:val="333333"/>
-          <w:shd w:val="clear" w:color="auto" w:fill="FFFFFF"/>
-          <w:lang w:val="fr-CH"/>
-        </w:rPr>
-        <w:t>)</w:t>
-      </w:r>
-    </w:p>
-    <w:p>
-      <w:pPr>
-        <w:rPr>
-          <w:rFonts w:ascii="Open Sans" w:hAnsi="Open Sans" w:cs="Open Sans"/>
-          <w:color w:val="333333"/>
-          <w:shd w:val="clear" w:color="auto" w:fill="FFFFFF"/>
-          <w:lang w:val="fr-CH"/>
-        </w:rPr>
-      </w:pPr>
-      <w:r>
-        <w:rPr>
-          <w:rFonts w:ascii="Open Sans" w:hAnsi="Open Sans" w:cs="Open Sans"/>
-          <w:color w:val="333333"/>
-          <w:shd w:val="clear" w:color="auto" w:fill="FFFFFF"/>
-          <w:lang w:val="fr-CH"/>
-        </w:rPr>
-        <w:t>Pourquoi ? tester les lien</w:t>
-      </w:r>
-      <w:r>
-        <w:rPr>
-          <w:rFonts w:ascii="Open Sans" w:hAnsi="Open Sans" w:cs="Open Sans"/>
-          <w:color w:val="333333"/>
-          <w:shd w:val="clear" w:color="auto" w:fill="FFFFFF"/>
-          <w:lang w:val="fr-CH"/>
-        </w:rPr>
-        <w:t>s</w:t>
-      </w:r>
-      <w:bookmarkStart w:id="34" w:name="_GoBack"/>
-      <w:bookmarkEnd w:id="34"/>
-      <w:r>
-        <w:rPr>
-          <w:rFonts w:ascii="Open Sans" w:hAnsi="Open Sans" w:cs="Open Sans"/>
-          <w:color w:val="333333"/>
-          <w:shd w:val="clear" w:color="auto" w:fill="FFFFFF"/>
-          <w:lang w:val="fr-CH"/>
-        </w:rPr>
-        <w:t xml:space="preserve"> de dépendance entre </w:t>
-      </w:r>
-      <w:proofErr w:type="spellStart"/>
-      <w:r>
-        <w:rPr>
-          <w:rFonts w:ascii="Open Sans" w:hAnsi="Open Sans" w:cs="Open Sans"/>
-          <w:color w:val="333333"/>
-          <w:shd w:val="clear" w:color="auto" w:fill="FFFFFF"/>
-          <w:lang w:val="fr-CH"/>
-        </w:rPr>
-        <w:t>enemy</w:t>
-      </w:r>
-      <w:proofErr w:type="spellEnd"/>
-      <w:r>
-        <w:rPr>
-          <w:rFonts w:ascii="Open Sans" w:hAnsi="Open Sans" w:cs="Open Sans"/>
-          <w:color w:val="333333"/>
-          <w:shd w:val="clear" w:color="auto" w:fill="FFFFFF"/>
-          <w:lang w:val="fr-CH"/>
-        </w:rPr>
-        <w:t xml:space="preserve"> et tourelle + tester réaction à un </w:t>
-      </w:r>
-      <w:proofErr w:type="spellStart"/>
-      <w:r>
-        <w:rPr>
-          <w:rFonts w:ascii="Open Sans" w:hAnsi="Open Sans" w:cs="Open Sans"/>
-          <w:color w:val="333333"/>
-          <w:shd w:val="clear" w:color="auto" w:fill="FFFFFF"/>
-          <w:lang w:val="fr-CH"/>
-        </w:rPr>
-        <w:t>enemy</w:t>
-      </w:r>
-      <w:proofErr w:type="spellEnd"/>
-      <w:r>
-        <w:rPr>
-          <w:rFonts w:ascii="Open Sans" w:hAnsi="Open Sans" w:cs="Open Sans"/>
-          <w:color w:val="333333"/>
-          <w:shd w:val="clear" w:color="auto" w:fill="FFFFFF"/>
-          <w:lang w:val="fr-CH"/>
-        </w:rPr>
-        <w:t xml:space="preserve"> </w:t>
-      </w:r>
-      <w:proofErr w:type="spellStart"/>
-      <w:r>
-        <w:rPr>
-          <w:rFonts w:ascii="Open Sans" w:hAnsi="Open Sans" w:cs="Open Sans"/>
-          <w:color w:val="333333"/>
-          <w:shd w:val="clear" w:color="auto" w:fill="FFFFFF"/>
-          <w:lang w:val="fr-CH"/>
-        </w:rPr>
-        <w:t>mourrant</w:t>
-      </w:r>
-      <w:proofErr w:type="spellEnd"/>
-      <w:r>
-        <w:rPr>
-          <w:rFonts w:ascii="Open Sans" w:hAnsi="Open Sans" w:cs="Open Sans"/>
-          <w:color w:val="333333"/>
-          <w:shd w:val="clear" w:color="auto" w:fill="FFFFFF"/>
-          <w:lang w:val="fr-CH"/>
-        </w:rPr>
-        <w:t xml:space="preserve"> (memory </w:t>
-      </w:r>
-      <w:proofErr w:type="spellStart"/>
-      <w:r>
-        <w:rPr>
-          <w:rFonts w:ascii="Open Sans" w:hAnsi="Open Sans" w:cs="Open Sans"/>
-          <w:color w:val="333333"/>
-          <w:shd w:val="clear" w:color="auto" w:fill="FFFFFF"/>
-          <w:lang w:val="fr-CH"/>
-        </w:rPr>
-        <w:t>leak</w:t>
-      </w:r>
-      <w:proofErr w:type="spellEnd"/>
-      <w:r>
-        <w:rPr>
-          <w:rFonts w:ascii="Open Sans" w:hAnsi="Open Sans" w:cs="Open Sans"/>
-          <w:color w:val="333333"/>
-          <w:shd w:val="clear" w:color="auto" w:fill="FFFFFF"/>
-          <w:lang w:val="fr-CH"/>
-        </w:rPr>
-        <w:t xml:space="preserve"> lié au multithreading)</w:t>
+      </w:pPr>
+    </w:p>
+    <w:p>
+      <w:pPr>
+        <w:rPr>
+          <w:rFonts w:ascii="Open Sans" w:hAnsi="Open Sans" w:cs="Open Sans"/>
+          <w:b/>
+          <w:color w:val="333333"/>
+          <w:shd w:val="clear" w:color="auto" w:fill="FFFFFF"/>
+        </w:rPr>
+      </w:pPr>
+      <w:r>
+        <w:rPr>
+          <w:rFonts w:ascii="Open Sans" w:hAnsi="Open Sans" w:cs="Open Sans"/>
+          <w:b/>
+          <w:color w:val="333333"/>
+          <w:shd w:val="clear" w:color="auto" w:fill="FFFFFF"/>
+        </w:rPr>
+        <w:t>Première Solution (naïve et temporaire)</w:t>
+      </w:r>
+    </w:p>
+    <w:p>
+      <w:pPr>
+        <w:rPr>
+          <w:rFonts w:ascii="Open Sans" w:hAnsi="Open Sans" w:cs="Open Sans"/>
+          <w:color w:val="333333"/>
+          <w:shd w:val="clear" w:color="auto" w:fill="FFFFFF"/>
+        </w:rPr>
+      </w:pPr>
+    </w:p>
+    <w:p>
+      <w:pPr>
+        <w:rPr>
+          <w:rFonts w:ascii="Open Sans" w:hAnsi="Open Sans" w:cs="Open Sans"/>
+          <w:color w:val="333333"/>
+          <w:shd w:val="clear" w:color="auto" w:fill="FFFFFF"/>
+        </w:rPr>
+      </w:pPr>
+      <w:r>
+        <w:rPr>
+          <w:rFonts w:ascii="Open Sans" w:hAnsi="Open Sans" w:cs="Open Sans"/>
+          <w:color w:val="333333"/>
+          <w:shd w:val="clear" w:color="auto" w:fill="FFFFFF"/>
+        </w:rPr>
+        <w:t>La première implémentation naïve est un simple check autour de la tourelle afin de prendre pour cible le premier ennemi passant à portée de tir.</w:t>
+      </w:r>
+    </w:p>
+    <w:p>
+      <w:pPr>
+        <w:rPr>
+          <w:rFonts w:ascii="Open Sans" w:hAnsi="Open Sans" w:cs="Open Sans"/>
+          <w:color w:val="333333"/>
+          <w:shd w:val="clear" w:color="auto" w:fill="FFFFFF"/>
+        </w:rPr>
+      </w:pPr>
+    </w:p>
+    <w:p>
+      <w:pPr>
+        <w:rPr>
+          <w:rFonts w:ascii="Open Sans" w:hAnsi="Open Sans" w:cs="Open Sans"/>
+          <w:color w:val="333333"/>
+          <w:shd w:val="clear" w:color="auto" w:fill="FFFFFF"/>
+        </w:rPr>
+      </w:pPr>
+      <w:r>
+        <w:rPr>
+          <w:rFonts w:ascii="Open Sans" w:hAnsi="Open Sans" w:cs="Open Sans"/>
+          <w:color w:val="333333"/>
+          <w:shd w:val="clear" w:color="auto" w:fill="FFFFFF"/>
+        </w:rPr>
+        <w:t>Cette solution est temporaire et est utilisée avant tout pour pouvoir tester les interactions de tir pour :</w:t>
+      </w:r>
+    </w:p>
+    <w:p>
+      <w:pPr>
+        <w:rPr>
+          <w:rFonts w:ascii="Open Sans" w:hAnsi="Open Sans" w:cs="Open Sans"/>
+          <w:color w:val="333333"/>
+          <w:shd w:val="clear" w:color="auto" w:fill="FFFFFF"/>
+        </w:rPr>
+      </w:pPr>
+    </w:p>
+    <w:p>
+      <w:pPr>
+        <w:pStyle w:val="Paragraphedeliste"/>
+        <w:numPr>
+          <w:ilvl w:val="0"/>
+          <w:numId w:val="18"/>
+        </w:numPr>
+        <w:rPr>
+          <w:rFonts w:ascii="Open Sans" w:hAnsi="Open Sans" w:cs="Open Sans"/>
+          <w:color w:val="333333"/>
+          <w:shd w:val="clear" w:color="auto" w:fill="FFFFFF"/>
+        </w:rPr>
+      </w:pPr>
+      <w:r>
+        <w:rPr>
+          <w:rFonts w:ascii="Open Sans" w:hAnsi="Open Sans" w:cs="Open Sans"/>
+          <w:color w:val="333333"/>
+          <w:shd w:val="clear" w:color="auto" w:fill="FFFFFF"/>
+        </w:rPr>
+        <w:t>La physique des munitions</w:t>
+      </w:r>
+    </w:p>
+    <w:p>
+      <w:pPr>
+        <w:pStyle w:val="Paragraphedeliste"/>
+        <w:numPr>
+          <w:ilvl w:val="0"/>
+          <w:numId w:val="18"/>
+        </w:numPr>
+        <w:rPr>
+          <w:rFonts w:ascii="Open Sans" w:hAnsi="Open Sans" w:cs="Open Sans"/>
+          <w:color w:val="333333"/>
+          <w:shd w:val="clear" w:color="auto" w:fill="FFFFFF"/>
+        </w:rPr>
+      </w:pPr>
+      <w:r>
+        <w:rPr>
+          <w:rFonts w:ascii="Open Sans" w:hAnsi="Open Sans" w:cs="Open Sans"/>
+          <w:color w:val="333333"/>
+          <w:shd w:val="clear" w:color="auto" w:fill="FFFFFF"/>
+        </w:rPr>
+        <w:t>L’interaction avec les ennemies notamment pour la gestion de leur disparition</w:t>
+      </w:r>
+    </w:p>
+    <w:p>
+      <w:pPr>
+        <w:pStyle w:val="Paragraphedeliste"/>
+        <w:numPr>
+          <w:ilvl w:val="0"/>
+          <w:numId w:val="18"/>
+        </w:numPr>
+        <w:rPr>
+          <w:rFonts w:ascii="Open Sans" w:hAnsi="Open Sans" w:cs="Open Sans"/>
+          <w:color w:val="333333"/>
+          <w:shd w:val="clear" w:color="auto" w:fill="FFFFFF"/>
+        </w:rPr>
+      </w:pPr>
+      <w:r>
+        <w:rPr>
+          <w:rFonts w:ascii="Open Sans" w:hAnsi="Open Sans" w:cs="Open Sans"/>
+          <w:color w:val="333333"/>
+          <w:shd w:val="clear" w:color="auto" w:fill="FFFFFF"/>
+        </w:rPr>
+        <w:t>Avoir un élément à présenter au Client</w:t>
+      </w:r>
+    </w:p>
+    <w:p>
+      <w:pPr>
+        <w:rPr>
+          <w:rFonts w:ascii="Open Sans" w:hAnsi="Open Sans" w:cs="Open Sans"/>
+          <w:color w:val="333333"/>
+          <w:shd w:val="clear" w:color="auto" w:fill="FFFFFF"/>
+        </w:rPr>
+      </w:pPr>
+    </w:p>
+    <w:p>
+      <w:pPr>
+        <w:rPr>
+          <w:rFonts w:ascii="Open Sans" w:hAnsi="Open Sans" w:cs="Open Sans"/>
+          <w:color w:val="333333"/>
+          <w:shd w:val="clear" w:color="auto" w:fill="FFFFFF"/>
+        </w:rPr>
+      </w:pPr>
+      <w:r>
+        <w:rPr>
+          <w:rFonts w:ascii="Open Sans" w:hAnsi="Open Sans" w:cs="Open Sans"/>
+          <w:color w:val="333333"/>
+          <w:shd w:val="clear" w:color="auto" w:fill="FFFFFF"/>
+        </w:rPr>
+        <w:t>Cependant cette solution n’est pas viable dans le futur car elle à les faiblesses suivantes :</w:t>
+      </w:r>
+    </w:p>
+    <w:p>
+      <w:pPr>
+        <w:rPr>
+          <w:rFonts w:ascii="Open Sans" w:hAnsi="Open Sans" w:cs="Open Sans"/>
+          <w:color w:val="333333"/>
+          <w:shd w:val="clear" w:color="auto" w:fill="FFFFFF"/>
+        </w:rPr>
+      </w:pPr>
+    </w:p>
+    <w:p>
+      <w:pPr>
+        <w:pStyle w:val="Paragraphedeliste"/>
+        <w:numPr>
+          <w:ilvl w:val="0"/>
+          <w:numId w:val="19"/>
+        </w:numPr>
+        <w:rPr>
+          <w:rFonts w:ascii="Open Sans" w:hAnsi="Open Sans" w:cs="Open Sans"/>
+          <w:color w:val="333333"/>
+          <w:shd w:val="clear" w:color="auto" w:fill="FFFFFF"/>
+        </w:rPr>
+      </w:pPr>
+      <w:r>
+        <w:rPr>
+          <w:rFonts w:ascii="Open Sans" w:hAnsi="Open Sans" w:cs="Open Sans"/>
+          <w:color w:val="333333"/>
+          <w:shd w:val="clear" w:color="auto" w:fill="FFFFFF"/>
+        </w:rPr>
+        <w:lastRenderedPageBreak/>
+        <w:t>L</w:t>
+      </w:r>
+      <w:r>
+        <w:rPr>
+          <w:rFonts w:ascii="Open Sans" w:hAnsi="Open Sans" w:cs="Open Sans"/>
+          <w:color w:val="333333"/>
+          <w:shd w:val="clear" w:color="auto" w:fill="FFFFFF"/>
+        </w:rPr>
+        <w:t xml:space="preserve">a recherche de cible </w:t>
+      </w:r>
+      <w:r>
+        <w:rPr>
+          <w:rFonts w:ascii="Open Sans" w:hAnsi="Open Sans" w:cs="Open Sans"/>
+          <w:color w:val="333333"/>
+          <w:shd w:val="clear" w:color="auto" w:fill="FFFFFF"/>
+        </w:rPr>
+        <w:t>est effectué</w:t>
+      </w:r>
+      <w:r>
+        <w:rPr>
+          <w:rFonts w:ascii="Open Sans" w:hAnsi="Open Sans" w:cs="Open Sans"/>
+          <w:color w:val="333333"/>
+          <w:shd w:val="clear" w:color="auto" w:fill="FFFFFF"/>
+        </w:rPr>
+        <w:t>e</w:t>
+      </w:r>
+      <w:r>
+        <w:rPr>
+          <w:rFonts w:ascii="Open Sans" w:hAnsi="Open Sans" w:cs="Open Sans"/>
+          <w:color w:val="333333"/>
+          <w:shd w:val="clear" w:color="auto" w:fill="FFFFFF"/>
+        </w:rPr>
+        <w:t xml:space="preserve"> pour chaque tourelle qui n’a pas de cible, ce qui veut dire que même si l’ennemi se trouve à l’autre bout </w:t>
+      </w:r>
+      <w:r>
+        <w:rPr>
+          <w:rFonts w:ascii="Open Sans" w:hAnsi="Open Sans" w:cs="Open Sans"/>
+          <w:color w:val="333333"/>
+          <w:shd w:val="clear" w:color="auto" w:fill="FFFFFF"/>
+        </w:rPr>
+        <w:t>du terrain</w:t>
+      </w:r>
+      <w:r>
+        <w:rPr>
+          <w:rFonts w:ascii="Open Sans" w:hAnsi="Open Sans" w:cs="Open Sans"/>
+          <w:color w:val="333333"/>
+          <w:shd w:val="clear" w:color="auto" w:fill="FFFFFF"/>
+        </w:rPr>
+        <w:t xml:space="preserve"> la tourelle va effectuer</w:t>
+      </w:r>
+      <w:r>
+        <w:rPr>
+          <w:rFonts w:ascii="Open Sans" w:hAnsi="Open Sans" w:cs="Open Sans"/>
+          <w:color w:val="333333"/>
+          <w:shd w:val="clear" w:color="auto" w:fill="FFFFFF"/>
+        </w:rPr>
+        <w:t xml:space="preserve"> sa recherche</w:t>
+      </w:r>
+      <w:r>
+        <w:rPr>
+          <w:rFonts w:ascii="Open Sans" w:hAnsi="Open Sans" w:cs="Open Sans"/>
+          <w:color w:val="333333"/>
+          <w:shd w:val="clear" w:color="auto" w:fill="FFFFFF"/>
+        </w:rPr>
+        <w:t xml:space="preserve"> dans tous les cas (complexité O(n)).</w:t>
+      </w:r>
+    </w:p>
+    <w:p>
+      <w:pPr>
+        <w:pStyle w:val="Paragraphedeliste"/>
+        <w:rPr>
+          <w:rFonts w:ascii="Open Sans" w:hAnsi="Open Sans" w:cs="Open Sans"/>
+          <w:color w:val="333333"/>
+          <w:shd w:val="clear" w:color="auto" w:fill="FFFFFF"/>
+        </w:rPr>
+      </w:pPr>
+    </w:p>
+    <w:p>
+      <w:pPr>
+        <w:pStyle w:val="Paragraphedeliste"/>
+        <w:numPr>
+          <w:ilvl w:val="0"/>
+          <w:numId w:val="19"/>
+        </w:numPr>
+        <w:rPr>
+          <w:rFonts w:ascii="Open Sans" w:hAnsi="Open Sans" w:cs="Open Sans"/>
+          <w:color w:val="333333"/>
+          <w:shd w:val="clear" w:color="auto" w:fill="FFFFFF"/>
+        </w:rPr>
+      </w:pPr>
+      <w:r>
+        <w:rPr>
+          <w:rFonts w:ascii="Open Sans" w:hAnsi="Open Sans" w:cs="Open Sans"/>
+          <w:color w:val="333333"/>
+          <w:shd w:val="clear" w:color="auto" w:fill="FFFFFF"/>
+        </w:rPr>
+        <w:t>Les tourelles prennent pour cible le premier ennemi détecté qui bien souvent est le même, ce qui engendre une énorme concentration de tire sur une cible (le joueur risque de ne pas apprécier).</w:t>
+      </w:r>
+    </w:p>
+    <w:p>
+      <w:pPr>
+        <w:pStyle w:val="Paragraphedeliste"/>
+        <w:rPr>
+          <w:rFonts w:ascii="Open Sans" w:hAnsi="Open Sans" w:cs="Open Sans"/>
+          <w:color w:val="333333"/>
+          <w:shd w:val="clear" w:color="auto" w:fill="FFFFFF"/>
+        </w:rPr>
+      </w:pPr>
+    </w:p>
+    <w:p>
+      <w:pPr>
+        <w:pStyle w:val="Paragraphedeliste"/>
+        <w:rPr>
+          <w:rFonts w:ascii="Open Sans" w:hAnsi="Open Sans" w:cs="Open Sans"/>
+          <w:color w:val="333333"/>
+          <w:shd w:val="clear" w:color="auto" w:fill="FFFFFF"/>
+        </w:rPr>
+      </w:pPr>
+    </w:p>
+    <w:p>
+      <w:pPr>
+        <w:pStyle w:val="Paragraphedeliste"/>
+        <w:numPr>
+          <w:ilvl w:val="0"/>
+          <w:numId w:val="20"/>
+        </w:numPr>
+        <w:rPr>
+          <w:rFonts w:ascii="Open Sans" w:hAnsi="Open Sans" w:cs="Open Sans"/>
+          <w:color w:val="333333"/>
+          <w:shd w:val="clear" w:color="auto" w:fill="FFFFFF"/>
+        </w:rPr>
+      </w:pPr>
+      <w:r>
+        <w:rPr>
+          <w:rFonts w:ascii="Open Sans" w:hAnsi="Open Sans" w:cs="Open Sans"/>
+          <w:color w:val="333333"/>
+          <w:shd w:val="clear" w:color="auto" w:fill="FFFFFF"/>
+        </w:rPr>
+        <w:t xml:space="preserve">La gestion des munitions n’est pas maintenable en l’état, j’étais parti sur un système pour manager les évènements de chaque munition ce qui a engendré beaucoup de complications et </w:t>
+      </w:r>
+      <w:r>
+        <w:rPr>
+          <w:rFonts w:ascii="Open Sans" w:hAnsi="Open Sans" w:cs="Open Sans"/>
+          <w:color w:val="333333"/>
+          <w:shd w:val="clear" w:color="auto" w:fill="FFFFFF"/>
+        </w:rPr>
+        <w:t>à</w:t>
+      </w:r>
+      <w:r>
+        <w:rPr>
+          <w:rFonts w:ascii="Open Sans" w:hAnsi="Open Sans" w:cs="Open Sans"/>
+          <w:color w:val="333333"/>
+          <w:shd w:val="clear" w:color="auto" w:fill="FFFFFF"/>
+        </w:rPr>
+        <w:t xml:space="preserve"> comp</w:t>
+      </w:r>
+      <w:r>
+        <w:rPr>
+          <w:rFonts w:ascii="Open Sans" w:hAnsi="Open Sans" w:cs="Open Sans"/>
+          <w:color w:val="333333"/>
+          <w:shd w:val="clear" w:color="auto" w:fill="FFFFFF"/>
+        </w:rPr>
+        <w:t>lexifier</w:t>
+      </w:r>
+      <w:r>
+        <w:rPr>
+          <w:rFonts w:ascii="Open Sans" w:hAnsi="Open Sans" w:cs="Open Sans"/>
+          <w:color w:val="333333"/>
+          <w:shd w:val="clear" w:color="auto" w:fill="FFFFFF"/>
+        </w:rPr>
+        <w:t xml:space="preserve"> le code, l’idée est de partir sur un système de pool d’objets.</w:t>
       </w:r>
     </w:p>
     <w:p>
@@ -6876,10 +7071,9 @@
           <w:color w:val="333333"/>
           <w:sz w:val="42"/>
           <w:szCs w:val="42"/>
-          <w:lang w:val="en-US" w:eastAsia="en-GB"/>
-        </w:rPr>
-      </w:pPr>
-      <w:proofErr w:type="gramStart"/>
+          <w:lang w:val="fr-CH" w:eastAsia="en-GB"/>
+        </w:rPr>
+      </w:pPr>
       <w:r>
         <w:rPr>
           <w:rStyle w:val="md-plain"/>
@@ -6887,121 +7081,177 @@
           <w:color w:val="333333"/>
           <w:sz w:val="42"/>
           <w:szCs w:val="42"/>
-          <w:lang w:val="en-US"/>
-        </w:rPr>
-        <w:t>Pathfinding :</w:t>
-      </w:r>
-      <w:proofErr w:type="gramEnd"/>
-      <w:r>
-        <w:rPr>
-          <w:rStyle w:val="md-plain"/>
-          <w:rFonts w:ascii="Open Sans" w:hAnsi="Open Sans" w:cs="Open Sans"/>
-          <w:color w:val="333333"/>
-          <w:sz w:val="42"/>
-          <w:szCs w:val="42"/>
-          <w:lang w:val="en-US"/>
+          <w:lang w:val="fr-CH"/>
+        </w:rPr>
+        <w:t>Système de Grilles</w:t>
+      </w:r>
+    </w:p>
+    <w:p>
+      <w:pPr>
+        <w:rPr>
+          <w:rFonts w:ascii="Open Sans" w:hAnsi="Open Sans" w:cs="Open Sans"/>
+          <w:color w:val="333333"/>
+          <w:shd w:val="clear" w:color="auto" w:fill="FFFFFF"/>
+          <w:lang w:val="fr-CH"/>
+        </w:rPr>
+      </w:pPr>
+    </w:p>
+    <w:p>
+      <w:pPr>
+        <w:rPr>
+          <w:rFonts w:ascii="Open Sans" w:hAnsi="Open Sans" w:cs="Open Sans"/>
+          <w:color w:val="333333"/>
+          <w:shd w:val="clear" w:color="auto" w:fill="FFFFFF"/>
+          <w:lang w:val="fr-CH"/>
+        </w:rPr>
+      </w:pPr>
+      <w:r>
+        <w:rPr>
+          <w:rFonts w:ascii="Open Sans" w:hAnsi="Open Sans" w:cs="Open Sans"/>
+          <w:color w:val="333333"/>
+          <w:shd w:val="clear" w:color="auto" w:fill="FFFFFF"/>
+          <w:lang w:val="fr-CH"/>
+        </w:rPr>
+        <w:t xml:space="preserve">Le projet Utilisant beaucoup de grilles, un utilitaire </w:t>
+      </w:r>
+      <w:proofErr w:type="spellStart"/>
+      <w:r>
+        <w:rPr>
+          <w:rFonts w:ascii="Open Sans" w:hAnsi="Open Sans" w:cs="Open Sans"/>
+          <w:color w:val="333333"/>
+          <w:shd w:val="clear" w:color="auto" w:fill="FFFFFF"/>
+          <w:lang w:val="fr-CH"/>
+        </w:rPr>
+        <w:t>à</w:t>
+      </w:r>
+      <w:proofErr w:type="spellEnd"/>
+      <w:r>
+        <w:rPr>
+          <w:rFonts w:ascii="Open Sans" w:hAnsi="Open Sans" w:cs="Open Sans"/>
+          <w:color w:val="333333"/>
+          <w:shd w:val="clear" w:color="auto" w:fill="FFFFFF"/>
+          <w:lang w:val="fr-CH"/>
+        </w:rPr>
+        <w:t xml:space="preserve"> été mis en place afin de facilité les différentes implémentations et surtout de les uniformiser</w:t>
+      </w:r>
+      <w:r>
+        <w:rPr>
+          <w:rFonts w:ascii="Open Sans" w:hAnsi="Open Sans" w:cs="Open Sans"/>
+          <w:color w:val="333333"/>
+          <w:shd w:val="clear" w:color="auto" w:fill="FFFFFF"/>
+          <w:lang w:val="fr-CH"/>
+        </w:rPr>
+        <w:t xml:space="preserve"> afin d’éviter que chaque grille ne fonctionne d’une manière totalement différente</w:t>
+      </w:r>
+      <w:r>
+        <w:rPr>
+          <w:rFonts w:ascii="Open Sans" w:hAnsi="Open Sans" w:cs="Open Sans"/>
+          <w:color w:val="333333"/>
+          <w:shd w:val="clear" w:color="auto" w:fill="FFFFFF"/>
+          <w:lang w:val="fr-CH"/>
+        </w:rPr>
+        <w:t>.</w:t>
+      </w:r>
+      <w:r>
+        <w:rPr>
+          <w:rFonts w:ascii="Open Sans" w:hAnsi="Open Sans" w:cs="Open Sans"/>
+          <w:color w:val="333333"/>
+          <w:shd w:val="clear" w:color="auto" w:fill="FFFFFF"/>
+          <w:lang w:val="fr-CH"/>
         </w:rPr>
         <w:t xml:space="preserve"> </w:t>
       </w:r>
+    </w:p>
+    <w:p>
+      <w:pPr>
+        <w:rPr>
+          <w:rFonts w:ascii="Open Sans" w:hAnsi="Open Sans" w:cs="Open Sans"/>
+          <w:color w:val="333333"/>
+          <w:shd w:val="clear" w:color="auto" w:fill="FFFFFF"/>
+          <w:lang w:val="fr-CH"/>
+        </w:rPr>
+      </w:pPr>
+      <w:r>
+        <w:rPr>
+          <w:rFonts w:ascii="Open Sans" w:hAnsi="Open Sans" w:cs="Open Sans"/>
+          <w:color w:val="333333"/>
+          <w:shd w:val="clear" w:color="auto" w:fill="FFFFFF"/>
+          <w:lang w:val="fr-CH"/>
+        </w:rPr>
+        <w:t>(</w:t>
+      </w:r>
+      <w:r>
+        <w:rPr>
+          <w:rFonts w:ascii="Open Sans" w:hAnsi="Open Sans" w:cs="Open Sans"/>
+          <w:color w:val="333333"/>
+          <w:shd w:val="clear" w:color="auto" w:fill="FFFFFF"/>
+          <w:lang w:val="fr-CH"/>
+        </w:rPr>
+        <w:t>Voir</w:t>
+      </w:r>
+      <w:r>
+        <w:rPr>
+          <w:rFonts w:ascii="Open Sans" w:hAnsi="Open Sans" w:cs="Open Sans"/>
+          <w:color w:val="333333"/>
+          <w:shd w:val="clear" w:color="auto" w:fill="FFFFFF"/>
+          <w:lang w:val="fr-CH"/>
+        </w:rPr>
+        <w:t xml:space="preserve"> : </w:t>
+      </w:r>
       <w:proofErr w:type="spellStart"/>
       <w:r>
         <w:rPr>
-          <w:rStyle w:val="md-plain"/>
-          <w:rFonts w:ascii="Open Sans" w:hAnsi="Open Sans" w:cs="Open Sans"/>
-          <w:color w:val="333333"/>
-          <w:sz w:val="42"/>
-          <w:szCs w:val="42"/>
-          <w:lang w:val="en-US"/>
-        </w:rPr>
-        <w:t>FlowField</w:t>
+          <w:rFonts w:ascii="Open Sans" w:hAnsi="Open Sans" w:cs="Open Sans"/>
+          <w:i/>
+          <w:color w:val="333333"/>
+          <w:shd w:val="clear" w:color="auto" w:fill="FFFFFF"/>
+          <w:lang w:val="fr-CH"/>
+        </w:rPr>
+        <w:t>KwUtils</w:t>
       </w:r>
       <w:proofErr w:type="spellEnd"/>
-    </w:p>
-    <w:p>
-      <w:pPr>
-        <w:rPr>
-          <w:rFonts w:ascii="Open Sans" w:hAnsi="Open Sans" w:cs="Open Sans"/>
-          <w:color w:val="333333"/>
-          <w:shd w:val="clear" w:color="auto" w:fill="FFFFFF"/>
-          <w:lang w:val="en-US"/>
-        </w:rPr>
-      </w:pPr>
-    </w:p>
-    <w:p>
-      <w:pPr>
-        <w:rPr>
-          <w:rFonts w:ascii="Open Sans" w:hAnsi="Open Sans" w:cs="Open Sans"/>
-          <w:color w:val="333333"/>
-          <w:shd w:val="clear" w:color="auto" w:fill="FFFFFF"/>
-          <w:lang w:val="en-US"/>
-        </w:rPr>
-      </w:pPr>
+      <w:r>
+        <w:rPr>
+          <w:rFonts w:ascii="Open Sans" w:hAnsi="Open Sans" w:cs="Open Sans"/>
+          <w:i/>
+          <w:color w:val="333333"/>
+          <w:shd w:val="clear" w:color="auto" w:fill="FFFFFF"/>
+          <w:lang w:val="fr-CH"/>
+        </w:rPr>
+        <w:t>/</w:t>
+      </w:r>
       <w:proofErr w:type="spellStart"/>
-      <w:proofErr w:type="gramStart"/>
-      <w:r>
-        <w:rPr>
-          <w:rFonts w:ascii="Open Sans" w:hAnsi="Open Sans" w:cs="Open Sans"/>
-          <w:color w:val="333333"/>
-          <w:shd w:val="clear" w:color="auto" w:fill="FFFFFF"/>
-          <w:lang w:val="en-US"/>
-        </w:rPr>
-        <w:t>Utilitaire</w:t>
+      <w:r>
+        <w:rPr>
+          <w:rFonts w:ascii="Open Sans" w:hAnsi="Open Sans" w:cs="Open Sans"/>
+          <w:i/>
+          <w:color w:val="333333"/>
+          <w:shd w:val="clear" w:color="auto" w:fill="FFFFFF"/>
+          <w:lang w:val="fr-CH"/>
+        </w:rPr>
+        <w:t>Runtime</w:t>
       </w:r>
       <w:proofErr w:type="spellEnd"/>
       <w:r>
         <w:rPr>
           <w:rFonts w:ascii="Open Sans" w:hAnsi="Open Sans" w:cs="Open Sans"/>
-          <w:color w:val="333333"/>
-          <w:shd w:val="clear" w:color="auto" w:fill="FFFFFF"/>
-          <w:lang w:val="en-US"/>
-        </w:rPr>
-        <w:t> :</w:t>
-      </w:r>
-      <w:proofErr w:type="gramEnd"/>
-      <w:r>
-        <w:rPr>
-          <w:rFonts w:ascii="Open Sans" w:hAnsi="Open Sans" w:cs="Open Sans"/>
-          <w:color w:val="333333"/>
-          <w:shd w:val="clear" w:color="auto" w:fill="FFFFFF"/>
-          <w:lang w:val="en-US"/>
-        </w:rPr>
-        <w:t xml:space="preserve"> Generic Simple Grid / Generic Chunked Grid</w:t>
-      </w:r>
-    </w:p>
-    <w:p>
-      <w:pPr>
-        <w:rPr>
-          <w:rFonts w:ascii="Open Sans" w:hAnsi="Open Sans" w:cs="Open Sans"/>
-          <w:color w:val="333333"/>
-          <w:shd w:val="clear" w:color="auto" w:fill="FFFFFF"/>
-          <w:lang w:val="en-US"/>
-        </w:rPr>
-      </w:pPr>
-    </w:p>
-    <w:p>
-      <w:pPr>
-        <w:rPr>
-          <w:rFonts w:ascii="Open Sans" w:hAnsi="Open Sans" w:cs="Open Sans"/>
-          <w:color w:val="333333"/>
-          <w:shd w:val="clear" w:color="auto" w:fill="FFFFFF"/>
-        </w:rPr>
-      </w:pPr>
-      <w:r>
-        <w:rPr>
-          <w:rFonts w:ascii="Open Sans" w:hAnsi="Open Sans" w:cs="Open Sans"/>
-          <w:color w:val="333333"/>
-          <w:shd w:val="clear" w:color="auto" w:fill="FFFFFF"/>
-        </w:rPr>
-        <w:t xml:space="preserve">Ajustement du </w:t>
+          <w:i/>
+          <w:color w:val="333333"/>
+          <w:shd w:val="clear" w:color="auto" w:fill="FFFFFF"/>
+          <w:lang w:val="fr-CH"/>
+        </w:rPr>
+        <w:t>/</w:t>
       </w:r>
       <w:proofErr w:type="spellStart"/>
       <w:r>
         <w:rPr>
           <w:rFonts w:ascii="Open Sans" w:hAnsi="Open Sans" w:cs="Open Sans"/>
-          <w:color w:val="333333"/>
-          <w:shd w:val="clear" w:color="auto" w:fill="FFFFFF"/>
-        </w:rPr>
-        <w:t>cost</w:t>
+          <w:i/>
+          <w:color w:val="333333"/>
+          <w:shd w:val="clear" w:color="auto" w:fill="FFFFFF"/>
+          <w:lang w:val="fr-CH"/>
+        </w:rPr>
+        <w:t>GridUtils</w:t>
       </w:r>
       <w:proofErr w:type="spellEnd"/>
       <w:r>
@@ -7009,8 +7259,108 @@
           <w:rFonts w:ascii="Open Sans" w:hAnsi="Open Sans" w:cs="Open Sans"/>
           <w:color w:val="333333"/>
           <w:shd w:val="clear" w:color="auto" w:fill="FFFFFF"/>
-        </w:rPr>
-        <w:t xml:space="preserve"> Field : éviter que les ennemies passent </w:t>
+          <w:lang w:val="fr-CH"/>
+        </w:rPr>
+        <w:t>)</w:t>
+      </w:r>
+      <w:r>
+        <w:rPr>
+          <w:rFonts w:ascii="Open Sans" w:hAnsi="Open Sans" w:cs="Open Sans"/>
+          <w:color w:val="333333"/>
+          <w:shd w:val="clear" w:color="auto" w:fill="FFFFFF"/>
+          <w:lang w:val="fr-CH"/>
+        </w:rPr>
+        <w:t>.</w:t>
+      </w:r>
+    </w:p>
+    <w:p>
+      <w:pPr>
+        <w:rPr>
+          <w:rFonts w:ascii="Open Sans" w:hAnsi="Open Sans" w:cs="Open Sans"/>
+          <w:color w:val="333333"/>
+          <w:shd w:val="clear" w:color="auto" w:fill="FFFFFF"/>
+          <w:lang w:val="fr-CH"/>
+        </w:rPr>
+      </w:pPr>
+    </w:p>
+    <w:p>
+      <w:pPr>
+        <w:rPr>
+          <w:rFonts w:ascii="Open Sans" w:hAnsi="Open Sans" w:cs="Open Sans"/>
+          <w:color w:val="333333"/>
+          <w:shd w:val="clear" w:color="auto" w:fill="FFFFFF"/>
+          <w:lang w:val="fr-CH"/>
+        </w:rPr>
+      </w:pPr>
+      <w:r>
+        <w:rPr>
+          <w:rFonts w:ascii="Open Sans" w:hAnsi="Open Sans" w:cs="Open Sans"/>
+          <w:color w:val="333333"/>
+          <w:shd w:val="clear" w:color="auto" w:fill="FFFFFF"/>
+          <w:lang w:val="fr-CH"/>
+        </w:rPr>
+        <w:t>Les grilles suivantes prennent un type générique :</w:t>
+      </w:r>
+    </w:p>
+    <w:p>
+      <w:pPr>
+        <w:rPr>
+          <w:rFonts w:ascii="Open Sans" w:hAnsi="Open Sans" w:cs="Open Sans"/>
+          <w:color w:val="333333"/>
+          <w:shd w:val="clear" w:color="auto" w:fill="FFFFFF"/>
+          <w:lang w:val="fr-CH"/>
+        </w:rPr>
+      </w:pPr>
+    </w:p>
+    <w:p>
+      <w:pPr>
+        <w:pStyle w:val="Paragraphedeliste"/>
+        <w:numPr>
+          <w:ilvl w:val="0"/>
+          <w:numId w:val="21"/>
+        </w:numPr>
+        <w:rPr>
+          <w:rFonts w:ascii="Open Sans" w:hAnsi="Open Sans" w:cs="Open Sans"/>
+          <w:color w:val="333333"/>
+          <w:shd w:val="clear" w:color="auto" w:fill="FFFFFF"/>
+          <w:lang w:val="fr-CH"/>
+        </w:rPr>
+      </w:pPr>
+      <w:r>
+        <w:rPr>
+          <w:rFonts w:ascii="Open Sans" w:hAnsi="Open Sans" w:cs="Open Sans"/>
+          <w:color w:val="333333"/>
+          <w:shd w:val="clear" w:color="auto" w:fill="FFFFFF"/>
+          <w:lang w:val="fr-CH"/>
+        </w:rPr>
+        <w:t xml:space="preserve">Une </w:t>
+      </w:r>
+      <w:r>
+        <w:rPr>
+          <w:rFonts w:ascii="Open Sans" w:hAnsi="Open Sans" w:cs="Open Sans"/>
+          <w:color w:val="333333"/>
+          <w:shd w:val="clear" w:color="auto" w:fill="FFFFFF"/>
+          <w:lang w:val="fr-CH"/>
+        </w:rPr>
+        <w:t>g</w:t>
+      </w:r>
+      <w:r>
+        <w:rPr>
+          <w:rFonts w:ascii="Open Sans" w:hAnsi="Open Sans" w:cs="Open Sans"/>
+          <w:color w:val="333333"/>
+          <w:shd w:val="clear" w:color="auto" w:fill="FFFFFF"/>
+          <w:lang w:val="fr-CH"/>
+        </w:rPr>
+        <w:t>rille Simple co</w:t>
+      </w:r>
+      <w:r>
+        <w:rPr>
+          <w:rFonts w:ascii="Open Sans" w:hAnsi="Open Sans" w:cs="Open Sans"/>
+          <w:color w:val="333333"/>
+          <w:shd w:val="clear" w:color="auto" w:fill="FFFFFF"/>
+          <w:lang w:val="fr-CH"/>
+        </w:rPr>
+        <w:t xml:space="preserve">ntenant un </w:t>
       </w:r>
       <w:proofErr w:type="spellStart"/>
       <w:r>
@@ -7018,8 +7368,9 @@
           <w:rFonts w:ascii="Open Sans" w:hAnsi="Open Sans" w:cs="Open Sans"/>
           <w:color w:val="333333"/>
           <w:shd w:val="clear" w:color="auto" w:fill="FFFFFF"/>
-        </w:rPr>
-        <w:t>apr</w:t>
+          <w:lang w:val="fr-CH"/>
+        </w:rPr>
+        <w:t>array</w:t>
       </w:r>
       <w:proofErr w:type="spellEnd"/>
       <w:r>
@@ -7027,24 +7378,44 @@
           <w:rFonts w:ascii="Open Sans" w:hAnsi="Open Sans" w:cs="Open Sans"/>
           <w:color w:val="333333"/>
           <w:shd w:val="clear" w:color="auto" w:fill="FFFFFF"/>
-        </w:rPr>
-        <w:t xml:space="preserve"> les bord</w:t>
-      </w:r>
-      <w:r>
-        <w:rPr>
-          <w:rFonts w:ascii="Open Sans" w:hAnsi="Open Sans" w:cs="Open Sans"/>
-          <w:color w:val="333333"/>
-          <w:shd w:val="clear" w:color="auto" w:fill="FFFFFF"/>
-        </w:rPr>
-        <w:t>s</w:t>
-      </w:r>
-      <w:r>
-        <w:rPr>
-          <w:rFonts w:ascii="Open Sans" w:hAnsi="Open Sans" w:cs="Open Sans"/>
-          <w:color w:val="333333"/>
-          <w:shd w:val="clear" w:color="auto" w:fill="FFFFFF"/>
-        </w:rPr>
-        <w:t xml:space="preserve"> de la route, mais qu’ils utilisent le </w:t>
+          <w:lang w:val="fr-CH"/>
+        </w:rPr>
+        <w:t xml:space="preserve"> de type générique.</w:t>
+      </w:r>
+    </w:p>
+    <w:p>
+      <w:pPr>
+        <w:pStyle w:val="Paragraphedeliste"/>
+        <w:rPr>
+          <w:rFonts w:ascii="Open Sans" w:hAnsi="Open Sans" w:cs="Open Sans"/>
+          <w:color w:val="333333"/>
+          <w:shd w:val="clear" w:color="auto" w:fill="FFFFFF"/>
+          <w:lang w:val="fr-CH"/>
+        </w:rPr>
+      </w:pPr>
+    </w:p>
+    <w:p>
+      <w:pPr>
+        <w:pStyle w:val="Paragraphedeliste"/>
+        <w:numPr>
+          <w:ilvl w:val="0"/>
+          <w:numId w:val="21"/>
+        </w:numPr>
+        <w:rPr>
+          <w:rFonts w:ascii="Open Sans" w:hAnsi="Open Sans" w:cs="Open Sans"/>
+          <w:color w:val="333333"/>
+          <w:shd w:val="clear" w:color="auto" w:fill="FFFFFF"/>
+          <w:lang w:val="fr-CH"/>
+        </w:rPr>
+      </w:pPr>
+      <w:r>
+        <w:rPr>
+          <w:rFonts w:ascii="Open Sans" w:hAnsi="Open Sans" w:cs="Open Sans"/>
+          <w:color w:val="333333"/>
+          <w:shd w:val="clear" w:color="auto" w:fill="FFFFFF"/>
+          <w:lang w:val="fr-CH"/>
+        </w:rPr>
+        <w:t>Une grille partitionnée (</w:t>
       </w:r>
       <w:proofErr w:type="spellStart"/>
       <w:r>
@@ -7052,8 +7423,9 @@
           <w:rFonts w:ascii="Open Sans" w:hAnsi="Open Sans" w:cs="Open Sans"/>
           <w:color w:val="333333"/>
           <w:shd w:val="clear" w:color="auto" w:fill="FFFFFF"/>
-        </w:rPr>
-        <w:t>mileu</w:t>
+          <w:lang w:val="fr-CH"/>
+        </w:rPr>
+        <w:t>chunked</w:t>
       </w:r>
       <w:proofErr w:type="spellEnd"/>
       <w:r>
@@ -7061,34 +7433,9 @@
           <w:rFonts w:ascii="Open Sans" w:hAnsi="Open Sans" w:cs="Open Sans"/>
           <w:color w:val="333333"/>
           <w:shd w:val="clear" w:color="auto" w:fill="FFFFFF"/>
-        </w:rPr>
-        <w:t xml:space="preserve"> de la route plutôt</w:t>
-      </w:r>
-    </w:p>
-    <w:p>
-      <w:pPr>
-        <w:rPr>
-          <w:rFonts w:ascii="Open Sans" w:hAnsi="Open Sans" w:cs="Open Sans"/>
-          <w:color w:val="333333"/>
-          <w:shd w:val="clear" w:color="auto" w:fill="FFFFFF"/>
-        </w:rPr>
-      </w:pPr>
-    </w:p>
-    <w:p>
-      <w:pPr>
-        <w:rPr>
-          <w:rFonts w:ascii="Open Sans" w:hAnsi="Open Sans" w:cs="Open Sans"/>
-          <w:color w:val="333333"/>
-          <w:shd w:val="clear" w:color="auto" w:fill="FFFFFF"/>
-        </w:rPr>
-      </w:pPr>
-      <w:r>
-        <w:rPr>
-          <w:rFonts w:ascii="Open Sans" w:hAnsi="Open Sans" w:cs="Open Sans"/>
-          <w:color w:val="333333"/>
-          <w:shd w:val="clear" w:color="auto" w:fill="FFFFFF"/>
-        </w:rPr>
-        <w:t xml:space="preserve">Multithreading et </w:t>
+          <w:lang w:val="fr-CH"/>
+        </w:rPr>
+        <w:t xml:space="preserve"> </w:t>
       </w:r>
       <w:proofErr w:type="spellStart"/>
       <w:r>
@@ -7096,8 +7443,9 @@
           <w:rFonts w:ascii="Open Sans" w:hAnsi="Open Sans" w:cs="Open Sans"/>
           <w:color w:val="333333"/>
           <w:shd w:val="clear" w:color="auto" w:fill="FFFFFF"/>
-        </w:rPr>
-        <w:t>Burst</w:t>
+          <w:lang w:val="fr-CH"/>
+        </w:rPr>
+        <w:t>grid</w:t>
       </w:r>
       <w:proofErr w:type="spellEnd"/>
       <w:r>
@@ -7105,27 +7453,531 @@
           <w:rFonts w:ascii="Open Sans" w:hAnsi="Open Sans" w:cs="Open Sans"/>
           <w:color w:val="333333"/>
           <w:shd w:val="clear" w:color="auto" w:fill="FFFFFF"/>
-        </w:rPr>
-        <w:t xml:space="preserve"> Compiler</w:t>
-      </w:r>
-    </w:p>
-    <w:p>
-      <w:pPr>
-        <w:rPr>
-          <w:rFonts w:ascii="Open Sans" w:hAnsi="Open Sans" w:cs="Open Sans"/>
-          <w:color w:val="333333"/>
-          <w:shd w:val="clear" w:color="auto" w:fill="FFFFFF"/>
-        </w:rPr>
-      </w:pPr>
-    </w:p>
-    <w:p>
-      <w:pPr>
-        <w:rPr>
-          <w:rFonts w:ascii="Open Sans" w:hAnsi="Open Sans" w:cs="Open Sans"/>
-          <w:color w:val="333333"/>
-          <w:shd w:val="clear" w:color="auto" w:fill="FFFFFF"/>
-        </w:rPr>
-      </w:pPr>
+          <w:lang w:val="fr-CH"/>
+        </w:rPr>
+        <w:t xml:space="preserve">) qui contient un </w:t>
+      </w:r>
+      <w:proofErr w:type="spellStart"/>
+      <w:r>
+        <w:rPr>
+          <w:rFonts w:ascii="Open Sans" w:hAnsi="Open Sans" w:cs="Open Sans"/>
+          <w:color w:val="333333"/>
+          <w:shd w:val="clear" w:color="auto" w:fill="FFFFFF"/>
+          <w:lang w:val="fr-CH"/>
+        </w:rPr>
+        <w:t>array</w:t>
+      </w:r>
+      <w:proofErr w:type="spellEnd"/>
+      <w:r>
+        <w:rPr>
+          <w:rFonts w:ascii="Open Sans" w:hAnsi="Open Sans" w:cs="Open Sans"/>
+          <w:color w:val="333333"/>
+          <w:shd w:val="clear" w:color="auto" w:fill="FFFFFF"/>
+          <w:lang w:val="fr-CH"/>
+        </w:rPr>
+        <w:t xml:space="preserve"> similaire à celui de la grille simple mais aussi un dictionnaire avec en clé, l’index d’une partition(</w:t>
+      </w:r>
+      <w:proofErr w:type="spellStart"/>
+      <w:r>
+        <w:rPr>
+          <w:rFonts w:ascii="Open Sans" w:hAnsi="Open Sans" w:cs="Open Sans"/>
+          <w:color w:val="333333"/>
+          <w:shd w:val="clear" w:color="auto" w:fill="FFFFFF"/>
+          <w:lang w:val="fr-CH"/>
+        </w:rPr>
+        <w:t>chunk</w:t>
+      </w:r>
+      <w:proofErr w:type="spellEnd"/>
+      <w:r>
+        <w:rPr>
+          <w:rFonts w:ascii="Open Sans" w:hAnsi="Open Sans" w:cs="Open Sans"/>
+          <w:color w:val="333333"/>
+          <w:shd w:val="clear" w:color="auto" w:fill="FFFFFF"/>
+          <w:lang w:val="fr-CH"/>
+        </w:rPr>
+        <w:t xml:space="preserve">) et en valeur un </w:t>
+      </w:r>
+      <w:proofErr w:type="spellStart"/>
+      <w:r>
+        <w:rPr>
+          <w:rFonts w:ascii="Open Sans" w:hAnsi="Open Sans" w:cs="Open Sans"/>
+          <w:color w:val="333333"/>
+          <w:shd w:val="clear" w:color="auto" w:fill="FFFFFF"/>
+          <w:lang w:val="fr-CH"/>
+        </w:rPr>
+        <w:t>array</w:t>
+      </w:r>
+      <w:proofErr w:type="spellEnd"/>
+      <w:r>
+        <w:rPr>
+          <w:rFonts w:ascii="Open Sans" w:hAnsi="Open Sans" w:cs="Open Sans"/>
+          <w:color w:val="333333"/>
+          <w:shd w:val="clear" w:color="auto" w:fill="FFFFFF"/>
+          <w:lang w:val="fr-CH"/>
+        </w:rPr>
+        <w:t xml:space="preserve"> contenant uniquement les valeurs de l’</w:t>
+      </w:r>
+      <w:proofErr w:type="spellStart"/>
+      <w:r>
+        <w:rPr>
+          <w:rFonts w:ascii="Open Sans" w:hAnsi="Open Sans" w:cs="Open Sans"/>
+          <w:color w:val="333333"/>
+          <w:shd w:val="clear" w:color="auto" w:fill="FFFFFF"/>
+          <w:lang w:val="fr-CH"/>
+        </w:rPr>
+        <w:t>array</w:t>
+      </w:r>
+      <w:proofErr w:type="spellEnd"/>
+      <w:r>
+        <w:rPr>
+          <w:rFonts w:ascii="Open Sans" w:hAnsi="Open Sans" w:cs="Open Sans"/>
+          <w:color w:val="333333"/>
+          <w:shd w:val="clear" w:color="auto" w:fill="FFFFFF"/>
+          <w:lang w:val="fr-CH"/>
+        </w:rPr>
+        <w:t xml:space="preserve"> qui sont comprises dans la partition</w:t>
+      </w:r>
+    </w:p>
+    <w:p>
+      <w:pPr>
+        <w:rPr>
+          <w:rFonts w:ascii="Open Sans" w:hAnsi="Open Sans" w:cs="Open Sans"/>
+          <w:color w:val="333333"/>
+          <w:shd w:val="clear" w:color="auto" w:fill="FFFFFF"/>
+          <w:lang w:val="fr-CH"/>
+        </w:rPr>
+      </w:pPr>
+    </w:p>
+    <w:p>
+      <w:pPr>
+        <w:rPr>
+          <w:rFonts w:ascii="Open Sans" w:hAnsi="Open Sans" w:cs="Open Sans"/>
+          <w:b/>
+          <w:i/>
+          <w:color w:val="333333"/>
+          <w:shd w:val="clear" w:color="auto" w:fill="FFFFFF"/>
+          <w:lang w:val="fr-CH"/>
+        </w:rPr>
+      </w:pPr>
+      <w:r>
+        <w:rPr>
+          <w:rFonts w:ascii="Open Sans" w:hAnsi="Open Sans" w:cs="Open Sans"/>
+          <w:b/>
+          <w:i/>
+          <w:color w:val="333333"/>
+          <w:shd w:val="clear" w:color="auto" w:fill="FFFFFF"/>
+          <w:lang w:val="fr-CH"/>
+        </w:rPr>
+        <w:t>Note Concernant la grille partitionnée :</w:t>
+      </w:r>
+    </w:p>
+    <w:p>
+      <w:pPr>
+        <w:rPr>
+          <w:rFonts w:ascii="Open Sans" w:hAnsi="Open Sans" w:cs="Open Sans"/>
+          <w:i/>
+          <w:color w:val="333333"/>
+          <w:shd w:val="clear" w:color="auto" w:fill="FFFFFF"/>
+          <w:lang w:val="fr-CH"/>
+        </w:rPr>
+      </w:pPr>
+      <w:r>
+        <w:rPr>
+          <w:rFonts w:ascii="Open Sans" w:hAnsi="Open Sans" w:cs="Open Sans"/>
+          <w:i/>
+          <w:color w:val="333333"/>
+          <w:shd w:val="clear" w:color="auto" w:fill="FFFFFF"/>
+          <w:lang w:val="fr-CH"/>
+        </w:rPr>
+        <w:t xml:space="preserve">Cette dernière utilise le système de multithreading de </w:t>
+      </w:r>
+      <w:proofErr w:type="spellStart"/>
+      <w:r>
+        <w:rPr>
+          <w:rFonts w:ascii="Open Sans" w:hAnsi="Open Sans" w:cs="Open Sans"/>
+          <w:i/>
+          <w:color w:val="333333"/>
+          <w:shd w:val="clear" w:color="auto" w:fill="FFFFFF"/>
+          <w:lang w:val="fr-CH"/>
+        </w:rPr>
+        <w:t>Unity</w:t>
+      </w:r>
+      <w:proofErr w:type="spellEnd"/>
+      <w:r>
+        <w:rPr>
+          <w:rFonts w:ascii="Open Sans" w:hAnsi="Open Sans" w:cs="Open Sans"/>
+          <w:i/>
+          <w:color w:val="333333"/>
+          <w:shd w:val="clear" w:color="auto" w:fill="FFFFFF"/>
+          <w:lang w:val="fr-CH"/>
+        </w:rPr>
+        <w:t xml:space="preserve"> (Job System) et surtout le Compilateur Burst, concernant Burst, si le type </w:t>
+      </w:r>
+      <w:r>
+        <w:rPr>
+          <w:rFonts w:ascii="Open Sans" w:hAnsi="Open Sans" w:cs="Open Sans"/>
+          <w:i/>
+          <w:color w:val="333333"/>
+          <w:shd w:val="clear" w:color="auto" w:fill="FFFFFF"/>
+          <w:lang w:val="fr-CH"/>
+        </w:rPr>
+        <w:t xml:space="preserve">générique </w:t>
+      </w:r>
+      <w:r>
+        <w:rPr>
+          <w:rFonts w:ascii="Open Sans" w:hAnsi="Open Sans" w:cs="Open Sans"/>
+          <w:i/>
+          <w:color w:val="333333"/>
+          <w:shd w:val="clear" w:color="auto" w:fill="FFFFFF"/>
+          <w:lang w:val="fr-CH"/>
+        </w:rPr>
+        <w:t xml:space="preserve">est utilisé, </w:t>
+      </w:r>
+      <w:r>
+        <w:rPr>
+          <w:rFonts w:ascii="Open Sans" w:hAnsi="Open Sans" w:cs="Open Sans"/>
+          <w:i/>
+          <w:color w:val="333333"/>
+          <w:shd w:val="clear" w:color="auto" w:fill="FFFFFF"/>
+          <w:lang w:val="fr-CH"/>
+        </w:rPr>
+        <w:t>ce dernier</w:t>
+      </w:r>
+      <w:r>
+        <w:rPr>
+          <w:rFonts w:ascii="Open Sans" w:hAnsi="Open Sans" w:cs="Open Sans"/>
+          <w:i/>
+          <w:color w:val="333333"/>
+          <w:shd w:val="clear" w:color="auto" w:fill="FFFFFF"/>
+          <w:lang w:val="fr-CH"/>
+        </w:rPr>
+        <w:t xml:space="preserve"> ne sera pas actif car </w:t>
+      </w:r>
+      <w:r>
+        <w:rPr>
+          <w:rFonts w:ascii="Open Sans" w:hAnsi="Open Sans" w:cs="Open Sans"/>
+          <w:i/>
+          <w:color w:val="333333"/>
+          <w:shd w:val="clear" w:color="auto" w:fill="FFFFFF"/>
+          <w:lang w:val="fr-CH"/>
+        </w:rPr>
+        <w:t>au jour de l’écriture de cette documentation</w:t>
+      </w:r>
+      <w:r>
+        <w:rPr>
+          <w:rFonts w:ascii="Open Sans" w:hAnsi="Open Sans" w:cs="Open Sans"/>
+          <w:i/>
+          <w:color w:val="333333"/>
+          <w:shd w:val="clear" w:color="auto" w:fill="FFFFFF"/>
+          <w:lang w:val="fr-CH"/>
+        </w:rPr>
+        <w:t xml:space="preserve"> </w:t>
+      </w:r>
+      <w:r>
+        <w:rPr>
+          <w:rFonts w:ascii="Open Sans" w:hAnsi="Open Sans" w:cs="Open Sans"/>
+          <w:i/>
+          <w:color w:val="333333"/>
+          <w:shd w:val="clear" w:color="auto" w:fill="FFFFFF"/>
+          <w:lang w:val="fr-CH"/>
+        </w:rPr>
+        <w:t xml:space="preserve">(01.03.2022), Burst ne peut pas </w:t>
+      </w:r>
+      <w:r>
+        <w:rPr>
+          <w:rFonts w:ascii="Open Sans" w:hAnsi="Open Sans" w:cs="Open Sans"/>
+          <w:i/>
+          <w:color w:val="333333"/>
+          <w:shd w:val="clear" w:color="auto" w:fill="FFFFFF"/>
+          <w:lang w:val="fr-CH"/>
+        </w:rPr>
+        <w:t>être appelé</w:t>
+      </w:r>
+      <w:r>
+        <w:rPr>
+          <w:rFonts w:ascii="Open Sans" w:hAnsi="Open Sans" w:cs="Open Sans"/>
+          <w:i/>
+          <w:color w:val="333333"/>
+          <w:shd w:val="clear" w:color="auto" w:fill="FFFFFF"/>
+          <w:lang w:val="fr-CH"/>
+        </w:rPr>
+        <w:t xml:space="preserve"> via une méthode utilisant un type </w:t>
+      </w:r>
+      <w:r>
+        <w:rPr>
+          <w:rFonts w:ascii="Open Sans" w:hAnsi="Open Sans" w:cs="Open Sans"/>
+          <w:i/>
+          <w:color w:val="333333"/>
+          <w:shd w:val="clear" w:color="auto" w:fill="FFFFFF"/>
+          <w:lang w:val="fr-CH"/>
+        </w:rPr>
+        <w:t xml:space="preserve">générique </w:t>
+      </w:r>
+      <w:r>
+        <w:rPr>
+          <w:rFonts w:ascii="Open Sans" w:hAnsi="Open Sans" w:cs="Open Sans"/>
+          <w:i/>
+          <w:color w:val="333333"/>
+          <w:shd w:val="clear" w:color="auto" w:fill="FFFFFF"/>
+          <w:lang w:val="fr-CH"/>
+        </w:rPr>
+        <w:t>(cela provoquera un crash).</w:t>
+      </w:r>
+    </w:p>
+    <w:p>
+      <w:pPr>
+        <w:rPr>
+          <w:rFonts w:ascii="Open Sans" w:hAnsi="Open Sans" w:cs="Open Sans"/>
+          <w:i/>
+          <w:color w:val="333333"/>
+          <w:shd w:val="clear" w:color="auto" w:fill="FFFFFF"/>
+          <w:lang w:val="fr-CH"/>
+        </w:rPr>
+      </w:pPr>
+      <w:r>
+        <w:rPr>
+          <w:rFonts w:ascii="Open Sans" w:hAnsi="Open Sans" w:cs="Open Sans"/>
+          <w:i/>
+          <w:color w:val="333333"/>
+          <w:shd w:val="clear" w:color="auto" w:fill="FFFFFF"/>
+          <w:lang w:val="fr-CH"/>
+        </w:rPr>
+        <w:t>(Voir</w:t>
+      </w:r>
+      <w:r>
+        <w:rPr>
+          <w:rFonts w:ascii="Open Sans" w:hAnsi="Open Sans" w:cs="Open Sans"/>
+          <w:i/>
+          <w:color w:val="333333"/>
+          <w:shd w:val="clear" w:color="auto" w:fill="FFFFFF"/>
+          <w:lang w:val="fr-CH"/>
+        </w:rPr>
+        <w:t> </w:t>
+      </w:r>
+      <w:r>
+        <w:rPr>
+          <w:rFonts w:ascii="Open Sans" w:hAnsi="Open Sans" w:cs="Open Sans"/>
+          <w:i/>
+          <w:color w:val="333333"/>
+          <w:shd w:val="clear" w:color="auto" w:fill="FFFFFF"/>
+          <w:lang w:val="fr-CH"/>
+        </w:rPr>
+        <w:t>:</w:t>
+      </w:r>
+      <w:r>
+        <w:rPr>
+          <w:rFonts w:ascii="Open Sans" w:hAnsi="Open Sans" w:cs="Open Sans"/>
+          <w:i/>
+          <w:color w:val="333333"/>
+          <w:shd w:val="clear" w:color="auto" w:fill="FFFFFF"/>
+          <w:lang w:val="fr-CH"/>
+        </w:rPr>
+        <w:t xml:space="preserve"> </w:t>
+      </w:r>
+      <w:proofErr w:type="spellStart"/>
+      <w:r>
+        <w:rPr>
+          <w:rFonts w:ascii="Open Sans" w:hAnsi="Open Sans" w:cs="Open Sans"/>
+          <w:i/>
+          <w:color w:val="333333"/>
+          <w:shd w:val="clear" w:color="auto" w:fill="FFFFFF"/>
+          <w:lang w:val="fr-CH"/>
+        </w:rPr>
+        <w:t>Asset</w:t>
+      </w:r>
+      <w:proofErr w:type="spellEnd"/>
+      <w:r>
+        <w:rPr>
+          <w:rFonts w:ascii="Open Sans" w:hAnsi="Open Sans" w:cs="Open Sans"/>
+          <w:i/>
+          <w:color w:val="333333"/>
+          <w:shd w:val="clear" w:color="auto" w:fill="FFFFFF"/>
+          <w:lang w:val="fr-CH"/>
+        </w:rPr>
+        <w:t>/</w:t>
+      </w:r>
+      <w:proofErr w:type="spellStart"/>
+      <w:r>
+        <w:rPr>
+          <w:rFonts w:ascii="Open Sans" w:hAnsi="Open Sans" w:cs="Open Sans"/>
+          <w:i/>
+          <w:color w:val="333333"/>
+          <w:shd w:val="clear" w:color="auto" w:fill="FFFFFF"/>
+          <w:lang w:val="fr-CH"/>
+        </w:rPr>
+        <w:t>KwUtils</w:t>
+      </w:r>
+      <w:proofErr w:type="spellEnd"/>
+      <w:r>
+        <w:rPr>
+          <w:rFonts w:ascii="Open Sans" w:hAnsi="Open Sans" w:cs="Open Sans"/>
+          <w:i/>
+          <w:color w:val="333333"/>
+          <w:shd w:val="clear" w:color="auto" w:fill="FFFFFF"/>
+          <w:lang w:val="fr-CH"/>
+        </w:rPr>
+        <w:t>/</w:t>
+      </w:r>
+      <w:proofErr w:type="spellStart"/>
+      <w:r>
+        <w:rPr>
+          <w:rFonts w:ascii="Open Sans" w:hAnsi="Open Sans" w:cs="Open Sans"/>
+          <w:i/>
+          <w:color w:val="333333"/>
+          <w:shd w:val="clear" w:color="auto" w:fill="FFFFFF"/>
+          <w:lang w:val="fr-CH"/>
+        </w:rPr>
+        <w:t>Runtime</w:t>
+      </w:r>
+      <w:proofErr w:type="spellEnd"/>
+      <w:r>
+        <w:rPr>
+          <w:rFonts w:ascii="Open Sans" w:hAnsi="Open Sans" w:cs="Open Sans"/>
+          <w:i/>
+          <w:color w:val="333333"/>
+          <w:shd w:val="clear" w:color="auto" w:fill="FFFFFF"/>
+          <w:lang w:val="fr-CH"/>
+        </w:rPr>
+        <w:t>/</w:t>
+      </w:r>
+      <w:proofErr w:type="spellStart"/>
+      <w:r>
+        <w:rPr>
+          <w:rFonts w:ascii="Open Sans" w:hAnsi="Open Sans" w:cs="Open Sans"/>
+          <w:i/>
+          <w:color w:val="333333"/>
+          <w:shd w:val="clear" w:color="auto" w:fill="FFFFFF"/>
+          <w:lang w:val="fr-CH"/>
+        </w:rPr>
+        <w:t>GridUtils</w:t>
+      </w:r>
+      <w:proofErr w:type="spellEnd"/>
+      <w:r>
+        <w:rPr>
+          <w:rFonts w:ascii="Open Sans" w:hAnsi="Open Sans" w:cs="Open Sans"/>
+          <w:i/>
+          <w:color w:val="333333"/>
+          <w:shd w:val="clear" w:color="auto" w:fill="FFFFFF"/>
+          <w:lang w:val="fr-CH"/>
+        </w:rPr>
+        <w:t xml:space="preserve"> </w:t>
+      </w:r>
+      <w:r>
+        <w:rPr>
+          <w:rFonts w:ascii="Open Sans" w:hAnsi="Open Sans" w:cs="Open Sans"/>
+          <w:i/>
+          <w:color w:val="333333"/>
+          <w:shd w:val="clear" w:color="auto" w:fill="FFFFFF"/>
+          <w:lang w:val="fr-CH"/>
+        </w:rPr>
+        <w:t>/KWChunk.cs).</w:t>
+      </w:r>
+    </w:p>
+    <w:p>
+      <w:pPr>
+        <w:rPr>
+          <w:rFonts w:ascii="Open Sans" w:hAnsi="Open Sans" w:cs="Open Sans"/>
+          <w:i/>
+          <w:color w:val="333333"/>
+          <w:shd w:val="clear" w:color="auto" w:fill="FFFFFF"/>
+          <w:lang w:val="fr-CH"/>
+        </w:rPr>
+      </w:pPr>
+      <w:r>
+        <w:rPr>
+          <w:rFonts w:ascii="Open Sans" w:hAnsi="Open Sans" w:cs="Open Sans"/>
+          <w:i/>
+          <w:color w:val="333333"/>
+          <w:shd w:val="clear" w:color="auto" w:fill="FFFFFF"/>
+          <w:lang w:val="fr-CH"/>
+        </w:rPr>
+        <w:t xml:space="preserve">Afin d’activer Burst il faut créer un </w:t>
+      </w:r>
+      <w:proofErr w:type="spellStart"/>
+      <w:r>
+        <w:rPr>
+          <w:rFonts w:ascii="Open Sans" w:hAnsi="Open Sans" w:cs="Open Sans"/>
+          <w:i/>
+          <w:color w:val="333333"/>
+          <w:shd w:val="clear" w:color="auto" w:fill="FFFFFF"/>
+          <w:lang w:val="fr-CH"/>
+        </w:rPr>
+        <w:t>overload</w:t>
+      </w:r>
+      <w:proofErr w:type="spellEnd"/>
+      <w:r>
+        <w:rPr>
+          <w:rFonts w:ascii="Open Sans" w:hAnsi="Open Sans" w:cs="Open Sans"/>
+          <w:i/>
+          <w:color w:val="333333"/>
+          <w:shd w:val="clear" w:color="auto" w:fill="FFFFFF"/>
+          <w:lang w:val="fr-CH"/>
+        </w:rPr>
+        <w:t xml:space="preserve"> identique à celui générique puis remplacer T par le type voulu</w:t>
+      </w:r>
+      <w:r>
+        <w:rPr>
+          <w:rFonts w:ascii="Open Sans" w:hAnsi="Open Sans" w:cs="Open Sans"/>
+          <w:i/>
+          <w:color w:val="333333"/>
+          <w:shd w:val="clear" w:color="auto" w:fill="FFFFFF"/>
+          <w:lang w:val="fr-CH"/>
+        </w:rPr>
+        <w:t xml:space="preserve"> </w:t>
+      </w:r>
+    </w:p>
+    <w:p>
+      <w:pPr>
+        <w:rPr>
+          <w:rFonts w:ascii="Open Sans" w:hAnsi="Open Sans" w:cs="Open Sans"/>
+          <w:i/>
+          <w:color w:val="333333"/>
+          <w:shd w:val="clear" w:color="auto" w:fill="FFFFFF"/>
+          <w:lang w:val="fr-CH"/>
+        </w:rPr>
+      </w:pPr>
+      <w:r>
+        <w:rPr>
+          <w:rFonts w:ascii="Open Sans" w:hAnsi="Open Sans" w:cs="Open Sans"/>
+          <w:i/>
+          <w:color w:val="333333"/>
+          <w:shd w:val="clear" w:color="auto" w:fill="FFFFFF"/>
+          <w:lang w:val="fr-CH"/>
+        </w:rPr>
+        <w:t xml:space="preserve">Nul besoin de toucher à l’interface </w:t>
+      </w:r>
+      <w:proofErr w:type="spellStart"/>
+      <w:r>
+        <w:rPr>
+          <w:rFonts w:ascii="Open Sans" w:hAnsi="Open Sans" w:cs="Open Sans"/>
+          <w:i/>
+          <w:color w:val="333333"/>
+          <w:shd w:val="clear" w:color="auto" w:fill="FFFFFF"/>
+          <w:lang w:val="fr-CH"/>
+        </w:rPr>
+        <w:t>IJobFor</w:t>
+      </w:r>
+      <w:proofErr w:type="spellEnd"/>
+      <w:r>
+        <w:rPr>
+          <w:rFonts w:ascii="Open Sans" w:hAnsi="Open Sans" w:cs="Open Sans"/>
+          <w:i/>
+          <w:color w:val="333333"/>
+          <w:shd w:val="clear" w:color="auto" w:fill="FFFFFF"/>
+          <w:lang w:val="fr-CH"/>
+        </w:rPr>
+        <w:t xml:space="preserve"> plus bas, bien que générique il lui faut juste passer un type autre que T</w:t>
+      </w:r>
+      <w:r>
+        <w:rPr>
+          <w:rFonts w:ascii="Open Sans" w:hAnsi="Open Sans" w:cs="Open Sans"/>
+          <w:i/>
+          <w:color w:val="333333"/>
+          <w:shd w:val="clear" w:color="auto" w:fill="FFFFFF"/>
+          <w:lang w:val="fr-CH"/>
+        </w:rPr>
+        <w:t>.</w:t>
+      </w:r>
     </w:p>
     <w:p>
       <w:pPr>
@@ -7143,10 +7995,9 @@
           <w:color w:val="333333"/>
           <w:sz w:val="42"/>
           <w:szCs w:val="42"/>
-          <w:lang w:eastAsia="en-GB"/>
-        </w:rPr>
-      </w:pPr>
-      <w:proofErr w:type="spellStart"/>
+          <w:lang w:val="fr-CH" w:eastAsia="en-GB"/>
+        </w:rPr>
+      </w:pPr>
       <w:r>
         <w:rPr>
           <w:rStyle w:val="md-plain"/>
@@ -7154,6 +8005,50 @@
           <w:color w:val="333333"/>
           <w:sz w:val="42"/>
           <w:szCs w:val="42"/>
+          <w:lang w:val="fr-CH"/>
+        </w:rPr>
+        <w:t>Placement des tourelles</w:t>
+      </w:r>
+    </w:p>
+    <w:p>
+      <w:pPr>
+        <w:rPr>
+          <w:rFonts w:ascii="Open Sans" w:hAnsi="Open Sans" w:cs="Open Sans"/>
+          <w:i/>
+          <w:color w:val="333333"/>
+          <w:shd w:val="clear" w:color="auto" w:fill="FFFFFF"/>
+          <w:lang w:val="fr-CH"/>
+        </w:rPr>
+      </w:pPr>
+    </w:p>
+    <w:p>
+      <w:pPr>
+        <w:pStyle w:val="Titre2"/>
+        <w:numPr>
+          <w:ilvl w:val="0"/>
+          <w:numId w:val="0"/>
+        </w:numPr>
+        <w:pBdr>
+          <w:bottom w:val="single" w:sz="6" w:space="0" w:color="EEEEEE"/>
+        </w:pBdr>
+        <w:ind w:left="576" w:hanging="576"/>
+        <w:rPr>
+          <w:rFonts w:ascii="Open Sans" w:hAnsi="Open Sans" w:cs="Open Sans"/>
+          <w:color w:val="333333"/>
+          <w:sz w:val="42"/>
+          <w:szCs w:val="42"/>
+          <w:lang w:val="fr-CH" w:eastAsia="en-GB"/>
+        </w:rPr>
+      </w:pPr>
+      <w:proofErr w:type="spellStart"/>
+      <w:r>
+        <w:rPr>
+          <w:rStyle w:val="md-plain"/>
+          <w:rFonts w:ascii="Open Sans" w:hAnsi="Open Sans" w:cs="Open Sans"/>
+          <w:color w:val="333333"/>
+          <w:sz w:val="42"/>
+          <w:szCs w:val="42"/>
+          <w:lang w:val="fr-CH"/>
         </w:rPr>
         <w:lastRenderedPageBreak/>
         <w:t>Pathfinding</w:t>
@@ -7166,9 +8061,290 @@
           <w:color w:val="333333"/>
           <w:sz w:val="42"/>
           <w:szCs w:val="42"/>
-        </w:rPr>
-        <w:t> : Ennemi</w:t>
-      </w:r>
+          <w:lang w:val="fr-CH"/>
+        </w:rPr>
+        <w:t xml:space="preserve"> : </w:t>
+      </w:r>
+      <w:proofErr w:type="spellStart"/>
+      <w:r>
+        <w:rPr>
+          <w:rStyle w:val="md-plain"/>
+          <w:rFonts w:ascii="Open Sans" w:hAnsi="Open Sans" w:cs="Open Sans"/>
+          <w:color w:val="333333"/>
+          <w:sz w:val="42"/>
+          <w:szCs w:val="42"/>
+          <w:lang w:val="fr-CH"/>
+        </w:rPr>
+        <w:t>FlowField</w:t>
+      </w:r>
+      <w:proofErr w:type="spellEnd"/>
+    </w:p>
+    <w:p>
+      <w:pPr>
+        <w:rPr>
+          <w:rFonts w:ascii="Open Sans" w:hAnsi="Open Sans" w:cs="Open Sans"/>
+          <w:color w:val="333333"/>
+          <w:shd w:val="clear" w:color="auto" w:fill="FFFFFF"/>
+          <w:lang w:val="fr-CH"/>
+        </w:rPr>
+      </w:pPr>
+    </w:p>
+    <w:p>
+      <w:pPr>
+        <w:rPr>
+          <w:rFonts w:ascii="Open Sans" w:hAnsi="Open Sans" w:cs="Open Sans"/>
+          <w:color w:val="333333"/>
+          <w:shd w:val="clear" w:color="auto" w:fill="FFFFFF"/>
+          <w:lang w:val="fr-CH"/>
+        </w:rPr>
+      </w:pPr>
+    </w:p>
+    <w:p>
+      <w:pPr>
+        <w:rPr>
+          <w:rFonts w:ascii="Open Sans" w:hAnsi="Open Sans" w:cs="Open Sans"/>
+          <w:color w:val="333333"/>
+          <w:shd w:val="clear" w:color="auto" w:fill="FFFFFF"/>
+        </w:rPr>
+      </w:pPr>
+      <w:r>
+        <w:rPr>
+          <w:rFonts w:ascii="Open Sans" w:hAnsi="Open Sans" w:cs="Open Sans"/>
+          <w:color w:val="333333"/>
+          <w:shd w:val="clear" w:color="auto" w:fill="FFFFFF"/>
+        </w:rPr>
+        <w:t xml:space="preserve">Ajustement du </w:t>
+      </w:r>
+      <w:proofErr w:type="spellStart"/>
+      <w:r>
+        <w:rPr>
+          <w:rFonts w:ascii="Open Sans" w:hAnsi="Open Sans" w:cs="Open Sans"/>
+          <w:color w:val="333333"/>
+          <w:shd w:val="clear" w:color="auto" w:fill="FFFFFF"/>
+        </w:rPr>
+        <w:t>cost</w:t>
+      </w:r>
+      <w:proofErr w:type="spellEnd"/>
+      <w:r>
+        <w:rPr>
+          <w:rFonts w:ascii="Open Sans" w:hAnsi="Open Sans" w:cs="Open Sans"/>
+          <w:color w:val="333333"/>
+          <w:shd w:val="clear" w:color="auto" w:fill="FFFFFF"/>
+        </w:rPr>
+        <w:t xml:space="preserve"> Field : éviter que les ennemies passent </w:t>
+      </w:r>
+      <w:proofErr w:type="spellStart"/>
+      <w:r>
+        <w:rPr>
+          <w:rFonts w:ascii="Open Sans" w:hAnsi="Open Sans" w:cs="Open Sans"/>
+          <w:color w:val="333333"/>
+          <w:shd w:val="clear" w:color="auto" w:fill="FFFFFF"/>
+        </w:rPr>
+        <w:t>apr</w:t>
+      </w:r>
+      <w:proofErr w:type="spellEnd"/>
+      <w:r>
+        <w:rPr>
+          <w:rFonts w:ascii="Open Sans" w:hAnsi="Open Sans" w:cs="Open Sans"/>
+          <w:color w:val="333333"/>
+          <w:shd w:val="clear" w:color="auto" w:fill="FFFFFF"/>
+        </w:rPr>
+        <w:t xml:space="preserve"> les bord</w:t>
+      </w:r>
+      <w:r>
+        <w:rPr>
+          <w:rFonts w:ascii="Open Sans" w:hAnsi="Open Sans" w:cs="Open Sans"/>
+          <w:color w:val="333333"/>
+          <w:shd w:val="clear" w:color="auto" w:fill="FFFFFF"/>
+        </w:rPr>
+        <w:t>s</w:t>
+      </w:r>
+      <w:r>
+        <w:rPr>
+          <w:rFonts w:ascii="Open Sans" w:hAnsi="Open Sans" w:cs="Open Sans"/>
+          <w:color w:val="333333"/>
+          <w:shd w:val="clear" w:color="auto" w:fill="FFFFFF"/>
+        </w:rPr>
+        <w:t xml:space="preserve"> de la route, mais qu’ils utilisent le </w:t>
+      </w:r>
+      <w:proofErr w:type="spellStart"/>
+      <w:r>
+        <w:rPr>
+          <w:rFonts w:ascii="Open Sans" w:hAnsi="Open Sans" w:cs="Open Sans"/>
+          <w:color w:val="333333"/>
+          <w:shd w:val="clear" w:color="auto" w:fill="FFFFFF"/>
+        </w:rPr>
+        <w:t>mileu</w:t>
+      </w:r>
+      <w:proofErr w:type="spellEnd"/>
+      <w:r>
+        <w:rPr>
+          <w:rFonts w:ascii="Open Sans" w:hAnsi="Open Sans" w:cs="Open Sans"/>
+          <w:color w:val="333333"/>
+          <w:shd w:val="clear" w:color="auto" w:fill="FFFFFF"/>
+        </w:rPr>
+        <w:t xml:space="preserve"> de la route plutôt</w:t>
+      </w:r>
+    </w:p>
+    <w:p>
+      <w:pPr>
+        <w:rPr>
+          <w:rFonts w:ascii="Open Sans" w:hAnsi="Open Sans" w:cs="Open Sans"/>
+          <w:color w:val="333333"/>
+          <w:shd w:val="clear" w:color="auto" w:fill="FFFFFF"/>
+        </w:rPr>
+      </w:pPr>
+    </w:p>
+    <w:p>
+      <w:pPr>
+        <w:rPr>
+          <w:rFonts w:ascii="Open Sans" w:hAnsi="Open Sans" w:cs="Open Sans"/>
+          <w:color w:val="333333"/>
+          <w:shd w:val="clear" w:color="auto" w:fill="FFFFFF"/>
+          <w:lang w:val="en-US"/>
+        </w:rPr>
+      </w:pPr>
+      <w:r>
+        <w:rPr>
+          <w:rFonts w:ascii="Open Sans" w:hAnsi="Open Sans" w:cs="Open Sans"/>
+          <w:color w:val="333333"/>
+          <w:shd w:val="clear" w:color="auto" w:fill="FFFFFF"/>
+          <w:lang w:val="en-US"/>
+        </w:rPr>
+        <w:t>Multithreading et Burst Compiler</w:t>
+      </w:r>
+    </w:p>
+    <w:p>
+      <w:pPr>
+        <w:rPr>
+          <w:rFonts w:ascii="Open Sans" w:hAnsi="Open Sans" w:cs="Open Sans"/>
+          <w:color w:val="333333"/>
+          <w:shd w:val="clear" w:color="auto" w:fill="FFFFFF"/>
+          <w:lang w:val="en-US"/>
+        </w:rPr>
+      </w:pPr>
+    </w:p>
+    <w:p>
+      <w:pPr>
+        <w:rPr>
+          <w:rFonts w:ascii="Open Sans" w:hAnsi="Open Sans" w:cs="Open Sans"/>
+          <w:color w:val="333333"/>
+          <w:shd w:val="clear" w:color="auto" w:fill="FFFFFF"/>
+          <w:lang w:val="en-US"/>
+        </w:rPr>
+      </w:pPr>
+    </w:p>
+    <w:p>
+      <w:pPr>
+        <w:pStyle w:val="Titre2"/>
+        <w:numPr>
+          <w:ilvl w:val="0"/>
+          <w:numId w:val="0"/>
+        </w:numPr>
+        <w:pBdr>
+          <w:bottom w:val="single" w:sz="6" w:space="0" w:color="EEEEEE"/>
+        </w:pBdr>
+        <w:ind w:left="576" w:hanging="576"/>
+        <w:rPr>
+          <w:rFonts w:ascii="Open Sans" w:hAnsi="Open Sans" w:cs="Open Sans"/>
+          <w:color w:val="333333"/>
+          <w:sz w:val="42"/>
+          <w:szCs w:val="42"/>
+          <w:lang w:val="en-US" w:eastAsia="en-GB"/>
+        </w:rPr>
+      </w:pPr>
+      <w:proofErr w:type="gramStart"/>
+      <w:r>
+        <w:rPr>
+          <w:rStyle w:val="md-plain"/>
+          <w:rFonts w:ascii="Open Sans" w:hAnsi="Open Sans" w:cs="Open Sans"/>
+          <w:color w:val="333333"/>
+          <w:sz w:val="42"/>
+          <w:szCs w:val="42"/>
+          <w:lang w:val="en-US"/>
+        </w:rPr>
+        <w:t>Pathfinding :</w:t>
+      </w:r>
+      <w:proofErr w:type="gramEnd"/>
+      <w:r>
+        <w:rPr>
+          <w:rStyle w:val="md-plain"/>
+          <w:rFonts w:ascii="Open Sans" w:hAnsi="Open Sans" w:cs="Open Sans"/>
+          <w:color w:val="333333"/>
+          <w:sz w:val="42"/>
+          <w:szCs w:val="42"/>
+          <w:lang w:val="en-US"/>
+        </w:rPr>
+        <w:t xml:space="preserve"> </w:t>
+      </w:r>
+      <w:proofErr w:type="spellStart"/>
+      <w:r>
+        <w:rPr>
+          <w:rStyle w:val="md-plain"/>
+          <w:rFonts w:ascii="Open Sans" w:hAnsi="Open Sans" w:cs="Open Sans"/>
+          <w:color w:val="333333"/>
+          <w:sz w:val="42"/>
+          <w:szCs w:val="42"/>
+          <w:lang w:val="en-US"/>
+        </w:rPr>
+        <w:t>Ennemi</w:t>
+      </w:r>
+      <w:proofErr w:type="spellEnd"/>
+    </w:p>
+    <w:p>
+      <w:pPr>
+        <w:rPr>
+          <w:rFonts w:ascii="Open Sans" w:hAnsi="Open Sans" w:cs="Open Sans"/>
+          <w:color w:val="333333"/>
+          <w:shd w:val="clear" w:color="auto" w:fill="FFFFFF"/>
+          <w:lang w:val="en-US"/>
+        </w:rPr>
+      </w:pPr>
+    </w:p>
+    <w:p>
+      <w:pPr>
+        <w:rPr>
+          <w:rFonts w:ascii="Open Sans" w:hAnsi="Open Sans" w:cs="Open Sans"/>
+          <w:color w:val="333333"/>
+          <w:shd w:val="clear" w:color="auto" w:fill="FFFFFF"/>
+        </w:rPr>
+      </w:pPr>
+      <w:r>
+        <w:rPr>
+          <w:rFonts w:ascii="Open Sans" w:hAnsi="Open Sans" w:cs="Open Sans"/>
+          <w:color w:val="333333"/>
+          <w:shd w:val="clear" w:color="auto" w:fill="FFFFFF"/>
+        </w:rPr>
+        <w:t xml:space="preserve">Option Pour le </w:t>
+      </w:r>
+      <w:proofErr w:type="spellStart"/>
+      <w:r>
+        <w:rPr>
+          <w:rFonts w:ascii="Open Sans" w:hAnsi="Open Sans" w:cs="Open Sans"/>
+          <w:color w:val="333333"/>
+          <w:shd w:val="clear" w:color="auto" w:fill="FFFFFF"/>
+        </w:rPr>
+        <w:t>Pathfinding</w:t>
+      </w:r>
+      <w:proofErr w:type="spellEnd"/>
+    </w:p>
+    <w:p>
+      <w:pPr>
+        <w:rPr>
+          <w:rFonts w:ascii="Open Sans" w:hAnsi="Open Sans" w:cs="Open Sans"/>
+          <w:color w:val="333333"/>
+          <w:shd w:val="clear" w:color="auto" w:fill="FFFFFF"/>
+        </w:rPr>
+      </w:pPr>
+    </w:p>
+    <w:p>
+      <w:pPr>
+        <w:rPr>
+          <w:rFonts w:ascii="Open Sans" w:hAnsi="Open Sans" w:cs="Open Sans"/>
+          <w:color w:val="333333"/>
+          <w:shd w:val="clear" w:color="auto" w:fill="FFFFFF"/>
+        </w:rPr>
+      </w:pPr>
     </w:p>
     <w:p>
       <w:pPr>
@@ -7659,6 +8835,7 @@
           <w:i w:val="0"/>
           <w:iCs/>
         </w:rPr>
+        <w:lastRenderedPageBreak/>
         <w:t>Liste des documents</w:t>
       </w:r>
       <w:bookmarkEnd w:id="42"/>
@@ -8408,6 +9585,7 @@
           <w:i w:val="0"/>
           <w:iCs/>
         </w:rPr>
+        <w:lastRenderedPageBreak/>
         <w:t>Manuel d'Utilisation</w:t>
       </w:r>
       <w:bookmarkEnd w:id="59"/>
@@ -8827,7 +10005,7 @@
         <w:sz w:val="16"/>
         <w:szCs w:val="16"/>
       </w:rPr>
-      <w:t>12</w:t>
+      <w:t>8</w:t>
     </w:r>
     <w:r>
       <w:rPr>
@@ -9414,6 +10592,319 @@
     </w:lvl>
   </w:abstractNum>
   <w:abstractNum w:abstractNumId="4" w15:restartNumberingAfterBreak="0">
+    <w:nsid w:val="2DF42E97"/>
+    <w:multiLevelType w:val="hybridMultilevel"/>
+    <w:tmpl w:val="CFE64E88"/>
+    <w:lvl w:ilvl="0" w:tplc="EA6497C4">
+      <w:numFmt w:val="bullet"/>
+      <w:lvlText w:val="-"/>
+      <w:lvlJc w:val="left"/>
+      <w:pPr>
+        <w:ind w:left="420" w:hanging="360"/>
+      </w:pPr>
+      <w:rPr>
+        <w:rFonts w:ascii="Open Sans" w:eastAsia="Times New Roman" w:hAnsi="Open Sans" w:cs="Open Sans" w:hint="default"/>
+      </w:rPr>
+    </w:lvl>
+    <w:lvl w:ilvl="1" w:tplc="100C0003" w:tentative="1">
+      <w:start w:val="1"/>
+      <w:numFmt w:val="bullet"/>
+      <w:lvlText w:val="o"/>
+      <w:lvlJc w:val="left"/>
+      <w:pPr>
+        <w:ind w:left="1140" w:hanging="360"/>
+      </w:pPr>
+      <w:rPr>
+        <w:rFonts w:ascii="Courier New" w:hAnsi="Courier New" w:cs="Courier New" w:hint="default"/>
+      </w:rPr>
+    </w:lvl>
+    <w:lvl w:ilvl="2" w:tplc="100C0005" w:tentative="1">
+      <w:start w:val="1"/>
+      <w:numFmt w:val="bullet"/>
+      <w:lvlText w:val=""/>
+      <w:lvlJc w:val="left"/>
+      <w:pPr>
+        <w:ind w:left="1860" w:hanging="360"/>
+      </w:pPr>
+      <w:rPr>
+        <w:rFonts w:ascii="Wingdings" w:hAnsi="Wingdings" w:hint="default"/>
+      </w:rPr>
+    </w:lvl>
+    <w:lvl w:ilvl="3" w:tplc="100C0001" w:tentative="1">
+      <w:start w:val="1"/>
+      <w:numFmt w:val="bullet"/>
+      <w:lvlText w:val=""/>
+      <w:lvlJc w:val="left"/>
+      <w:pPr>
+        <w:ind w:left="2580" w:hanging="360"/>
+      </w:pPr>
+      <w:rPr>
+        <w:rFonts w:ascii="Symbol" w:hAnsi="Symbol" w:hint="default"/>
+      </w:rPr>
+    </w:lvl>
+    <w:lvl w:ilvl="4" w:tplc="100C0003" w:tentative="1">
+      <w:start w:val="1"/>
+      <w:numFmt w:val="bullet"/>
+      <w:lvlText w:val="o"/>
+      <w:lvlJc w:val="left"/>
+      <w:pPr>
+        <w:ind w:left="3300" w:hanging="360"/>
+      </w:pPr>
+      <w:rPr>
+        <w:rFonts w:ascii="Courier New" w:hAnsi="Courier New" w:cs="Courier New" w:hint="default"/>
+      </w:rPr>
+    </w:lvl>
+    <w:lvl w:ilvl="5" w:tplc="100C0005" w:tentative="1">
+      <w:start w:val="1"/>
+      <w:numFmt w:val="bullet"/>
+      <w:lvlText w:val=""/>
+      <w:lvlJc w:val="left"/>
+      <w:pPr>
+        <w:ind w:left="4020" w:hanging="360"/>
+      </w:pPr>
+      <w:rPr>
+        <w:rFonts w:ascii="Wingdings" w:hAnsi="Wingdings" w:hint="default"/>
+      </w:rPr>
+    </w:lvl>
+    <w:lvl w:ilvl="6" w:tplc="100C0001" w:tentative="1">
+      <w:start w:val="1"/>
+      <w:numFmt w:val="bullet"/>
+      <w:lvlText w:val=""/>
+      <w:lvlJc w:val="left"/>
+      <w:pPr>
+        <w:ind w:left="4740" w:hanging="360"/>
+      </w:pPr>
+      <w:rPr>
+        <w:rFonts w:ascii="Symbol" w:hAnsi="Symbol" w:hint="default"/>
+      </w:rPr>
+    </w:lvl>
+    <w:lvl w:ilvl="7" w:tplc="100C0003" w:tentative="1">
+      <w:start w:val="1"/>
+      <w:numFmt w:val="bullet"/>
+      <w:lvlText w:val="o"/>
+      <w:lvlJc w:val="left"/>
+      <w:pPr>
+        <w:ind w:left="5460" w:hanging="360"/>
+      </w:pPr>
+      <w:rPr>
+        <w:rFonts w:ascii="Courier New" w:hAnsi="Courier New" w:cs="Courier New" w:hint="default"/>
+      </w:rPr>
+    </w:lvl>
+    <w:lvl w:ilvl="8" w:tplc="100C0005" w:tentative="1">
+      <w:start w:val="1"/>
+      <w:numFmt w:val="bullet"/>
+      <w:lvlText w:val=""/>
+      <w:lvlJc w:val="left"/>
+      <w:pPr>
+        <w:ind w:left="6180" w:hanging="360"/>
+      </w:pPr>
+      <w:rPr>
+        <w:rFonts w:ascii="Wingdings" w:hAnsi="Wingdings" w:hint="default"/>
+      </w:rPr>
+    </w:lvl>
+  </w:abstractNum>
+  <w:abstractNum w:abstractNumId="5" w15:restartNumberingAfterBreak="0">
+    <w:nsid w:val="31612356"/>
+    <w:multiLevelType w:val="hybridMultilevel"/>
+    <w:tmpl w:val="3264A8CA"/>
+    <w:lvl w:ilvl="0" w:tplc="100C0011">
+      <w:start w:val="1"/>
+      <w:numFmt w:val="decimal"/>
+      <w:lvlText w:val="%1)"/>
+      <w:lvlJc w:val="left"/>
+      <w:pPr>
+        <w:ind w:left="720" w:hanging="360"/>
+      </w:pPr>
+      <w:rPr>
+        <w:rFonts w:hint="default"/>
+      </w:rPr>
+    </w:lvl>
+    <w:lvl w:ilvl="1" w:tplc="100C0019" w:tentative="1">
+      <w:start w:val="1"/>
+      <w:numFmt w:val="lowerLetter"/>
+      <w:lvlText w:val="%2."/>
+      <w:lvlJc w:val="left"/>
+      <w:pPr>
+        <w:ind w:left="1440" w:hanging="360"/>
+      </w:pPr>
+    </w:lvl>
+    <w:lvl w:ilvl="2" w:tplc="100C001B" w:tentative="1">
+      <w:start w:val="1"/>
+      <w:numFmt w:val="lowerRoman"/>
+      <w:lvlText w:val="%3."/>
+      <w:lvlJc w:val="right"/>
+      <w:pPr>
+        <w:ind w:left="2160" w:hanging="180"/>
+      </w:pPr>
+    </w:lvl>
+    <w:lvl w:ilvl="3" w:tplc="100C000F" w:tentative="1">
+      <w:start w:val="1"/>
+      <w:numFmt w:val="decimal"/>
+      <w:lvlText w:val="%4."/>
+      <w:lvlJc w:val="left"/>
+      <w:pPr>
+        <w:ind w:left="2880" w:hanging="360"/>
+      </w:pPr>
+    </w:lvl>
+    <w:lvl w:ilvl="4" w:tplc="100C0019" w:tentative="1">
+      <w:start w:val="1"/>
+      <w:numFmt w:val="lowerLetter"/>
+      <w:lvlText w:val="%5."/>
+      <w:lvlJc w:val="left"/>
+      <w:pPr>
+        <w:ind w:left="3600" w:hanging="360"/>
+      </w:pPr>
+    </w:lvl>
+    <w:lvl w:ilvl="5" w:tplc="100C001B" w:tentative="1">
+      <w:start w:val="1"/>
+      <w:numFmt w:val="lowerRoman"/>
+      <w:lvlText w:val="%6."/>
+      <w:lvlJc w:val="right"/>
+      <w:pPr>
+        <w:ind w:left="4320" w:hanging="180"/>
+      </w:pPr>
+    </w:lvl>
+    <w:lvl w:ilvl="6" w:tplc="100C000F" w:tentative="1">
+      <w:start w:val="1"/>
+      <w:numFmt w:val="decimal"/>
+      <w:lvlText w:val="%7."/>
+      <w:lvlJc w:val="left"/>
+      <w:pPr>
+        <w:ind w:left="5040" w:hanging="360"/>
+      </w:pPr>
+    </w:lvl>
+    <w:lvl w:ilvl="7" w:tplc="100C0019" w:tentative="1">
+      <w:start w:val="1"/>
+      <w:numFmt w:val="lowerLetter"/>
+      <w:lvlText w:val="%8."/>
+      <w:lvlJc w:val="left"/>
+      <w:pPr>
+        <w:ind w:left="5760" w:hanging="360"/>
+      </w:pPr>
+    </w:lvl>
+    <w:lvl w:ilvl="8" w:tplc="100C001B" w:tentative="1">
+      <w:start w:val="1"/>
+      <w:numFmt w:val="lowerRoman"/>
+      <w:lvlText w:val="%9."/>
+      <w:lvlJc w:val="right"/>
+      <w:pPr>
+        <w:ind w:left="6480" w:hanging="180"/>
+      </w:pPr>
+    </w:lvl>
+  </w:abstractNum>
+  <w:abstractNum w:abstractNumId="6" w15:restartNumberingAfterBreak="0">
+    <w:nsid w:val="3EF340EE"/>
+    <w:multiLevelType w:val="hybridMultilevel"/>
+    <w:tmpl w:val="50064F06"/>
+    <w:lvl w:ilvl="0" w:tplc="EA6497C4">
+      <w:numFmt w:val="bullet"/>
+      <w:lvlText w:val="-"/>
+      <w:lvlJc w:val="left"/>
+      <w:pPr>
+        <w:ind w:left="480" w:hanging="360"/>
+      </w:pPr>
+      <w:rPr>
+        <w:rFonts w:ascii="Open Sans" w:eastAsia="Times New Roman" w:hAnsi="Open Sans" w:cs="Open Sans" w:hint="default"/>
+      </w:rPr>
+    </w:lvl>
+    <w:lvl w:ilvl="1" w:tplc="100C0003" w:tentative="1">
+      <w:start w:val="1"/>
+      <w:numFmt w:val="bullet"/>
+      <w:lvlText w:val="o"/>
+      <w:lvlJc w:val="left"/>
+      <w:pPr>
+        <w:ind w:left="1500" w:hanging="360"/>
+      </w:pPr>
+      <w:rPr>
+        <w:rFonts w:ascii="Courier New" w:hAnsi="Courier New" w:cs="Courier New" w:hint="default"/>
+      </w:rPr>
+    </w:lvl>
+    <w:lvl w:ilvl="2" w:tplc="100C0005" w:tentative="1">
+      <w:start w:val="1"/>
+      <w:numFmt w:val="bullet"/>
+      <w:lvlText w:val=""/>
+      <w:lvlJc w:val="left"/>
+      <w:pPr>
+        <w:ind w:left="2220" w:hanging="360"/>
+      </w:pPr>
+      <w:rPr>
+        <w:rFonts w:ascii="Wingdings" w:hAnsi="Wingdings" w:hint="default"/>
+      </w:rPr>
+    </w:lvl>
+    <w:lvl w:ilvl="3" w:tplc="100C0001" w:tentative="1">
+      <w:start w:val="1"/>
+      <w:numFmt w:val="bullet"/>
+      <w:lvlText w:val=""/>
+      <w:lvlJc w:val="left"/>
+      <w:pPr>
+        <w:ind w:left="2940" w:hanging="360"/>
+      </w:pPr>
+      <w:rPr>
+        <w:rFonts w:ascii="Symbol" w:hAnsi="Symbol" w:hint="default"/>
+      </w:rPr>
+    </w:lvl>
+    <w:lvl w:ilvl="4" w:tplc="100C0003" w:tentative="1">
+      <w:start w:val="1"/>
+      <w:numFmt w:val="bullet"/>
+      <w:lvlText w:val="o"/>
+      <w:lvlJc w:val="left"/>
+      <w:pPr>
+        <w:ind w:left="3660" w:hanging="360"/>
+      </w:pPr>
+      <w:rPr>
+        <w:rFonts w:ascii="Courier New" w:hAnsi="Courier New" w:cs="Courier New" w:hint="default"/>
+      </w:rPr>
+    </w:lvl>
+    <w:lvl w:ilvl="5" w:tplc="100C0005" w:tentative="1">
+      <w:start w:val="1"/>
+      <w:numFmt w:val="bullet"/>
+      <w:lvlText w:val=""/>
+      <w:lvlJc w:val="left"/>
+      <w:pPr>
+        <w:ind w:left="4380" w:hanging="360"/>
+      </w:pPr>
+      <w:rPr>
+        <w:rFonts w:ascii="Wingdings" w:hAnsi="Wingdings" w:hint="default"/>
+      </w:rPr>
+    </w:lvl>
+    <w:lvl w:ilvl="6" w:tplc="100C0001" w:tentative="1">
+      <w:start w:val="1"/>
+      <w:numFmt w:val="bullet"/>
+      <w:lvlText w:val=""/>
+      <w:lvlJc w:val="left"/>
+      <w:pPr>
+        <w:ind w:left="5100" w:hanging="360"/>
+      </w:pPr>
+      <w:rPr>
+        <w:rFonts w:ascii="Symbol" w:hAnsi="Symbol" w:hint="default"/>
+      </w:rPr>
+    </w:lvl>
+    <w:lvl w:ilvl="7" w:tplc="100C0003" w:tentative="1">
+      <w:start w:val="1"/>
+      <w:numFmt w:val="bullet"/>
+      <w:lvlText w:val="o"/>
+      <w:lvlJc w:val="left"/>
+      <w:pPr>
+        <w:ind w:left="5820" w:hanging="360"/>
+      </w:pPr>
+      <w:rPr>
+        <w:rFonts w:ascii="Courier New" w:hAnsi="Courier New" w:cs="Courier New" w:hint="default"/>
+      </w:rPr>
+    </w:lvl>
+    <w:lvl w:ilvl="8" w:tplc="100C0005" w:tentative="1">
+      <w:start w:val="1"/>
+      <w:numFmt w:val="bullet"/>
+      <w:lvlText w:val=""/>
+      <w:lvlJc w:val="left"/>
+      <w:pPr>
+        <w:ind w:left="6540" w:hanging="360"/>
+      </w:pPr>
+      <w:rPr>
+        <w:rFonts w:ascii="Wingdings" w:hAnsi="Wingdings" w:hint="default"/>
+      </w:rPr>
+    </w:lvl>
+  </w:abstractNum>
+  <w:abstractNum w:abstractNumId="7" w15:restartNumberingAfterBreak="0">
     <w:nsid w:val="408C02FF"/>
     <w:multiLevelType w:val="hybridMultilevel"/>
     <w:tmpl w:val="1C925AC4"/>
@@ -9550,7 +11041,7 @@
       </w:rPr>
     </w:lvl>
   </w:abstractNum>
-  <w:abstractNum w:abstractNumId="5" w15:restartNumberingAfterBreak="0">
+  <w:abstractNum w:abstractNumId="8" w15:restartNumberingAfterBreak="0">
     <w:nsid w:val="42F31DAB"/>
     <w:multiLevelType w:val="hybridMultilevel"/>
     <w:tmpl w:val="A46C5D1C"/>
@@ -9690,7 +11181,120 @@
       </w:rPr>
     </w:lvl>
   </w:abstractNum>
-  <w:abstractNum w:abstractNumId="6" w15:restartNumberingAfterBreak="0">
+  <w:abstractNum w:abstractNumId="9" w15:restartNumberingAfterBreak="0">
+    <w:nsid w:val="4F9E21AB"/>
+    <w:multiLevelType w:val="hybridMultilevel"/>
+    <w:tmpl w:val="9EC0BC6C"/>
+    <w:lvl w:ilvl="0" w:tplc="100C000B">
+      <w:start w:val="1"/>
+      <w:numFmt w:val="bullet"/>
+      <w:lvlText w:val=""/>
+      <w:lvlJc w:val="left"/>
+      <w:pPr>
+        <w:ind w:left="720" w:hanging="360"/>
+      </w:pPr>
+      <w:rPr>
+        <w:rFonts w:ascii="Wingdings" w:hAnsi="Wingdings" w:hint="default"/>
+      </w:rPr>
+    </w:lvl>
+    <w:lvl w:ilvl="1" w:tplc="100C0003" w:tentative="1">
+      <w:start w:val="1"/>
+      <w:numFmt w:val="bullet"/>
+      <w:lvlText w:val="o"/>
+      <w:lvlJc w:val="left"/>
+      <w:pPr>
+        <w:ind w:left="1440" w:hanging="360"/>
+      </w:pPr>
+      <w:rPr>
+        <w:rFonts w:ascii="Courier New" w:hAnsi="Courier New" w:cs="Courier New" w:hint="default"/>
+      </w:rPr>
+    </w:lvl>
+    <w:lvl w:ilvl="2" w:tplc="100C0005" w:tentative="1">
+      <w:start w:val="1"/>
+      <w:numFmt w:val="bullet"/>
+      <w:lvlText w:val=""/>
+      <w:lvlJc w:val="left"/>
+      <w:pPr>
+        <w:ind w:left="2160" w:hanging="360"/>
+      </w:pPr>
+      <w:rPr>
+        <w:rFonts w:ascii="Wingdings" w:hAnsi="Wingdings" w:hint="default"/>
+      </w:rPr>
+    </w:lvl>
+    <w:lvl w:ilvl="3" w:tplc="100C0001" w:tentative="1">
+      <w:start w:val="1"/>
+      <w:numFmt w:val="bullet"/>
+      <w:lvlText w:val=""/>
+      <w:lvlJc w:val="left"/>
+      <w:pPr>
+        <w:ind w:left="2880" w:hanging="360"/>
+      </w:pPr>
+      <w:rPr>
+        <w:rFonts w:ascii="Symbol" w:hAnsi="Symbol" w:hint="default"/>
+      </w:rPr>
+    </w:lvl>
+    <w:lvl w:ilvl="4" w:tplc="100C0003" w:tentative="1">
+      <w:start w:val="1"/>
+      <w:numFmt w:val="bullet"/>
+      <w:lvlText w:val="o"/>
+      <w:lvlJc w:val="left"/>
+      <w:pPr>
+        <w:ind w:left="3600" w:hanging="360"/>
+      </w:pPr>
+      <w:rPr>
+        <w:rFonts w:ascii="Courier New" w:hAnsi="Courier New" w:cs="Courier New" w:hint="default"/>
+      </w:rPr>
+    </w:lvl>
+    <w:lvl w:ilvl="5" w:tplc="100C0005" w:tentative="1">
+      <w:start w:val="1"/>
+      <w:numFmt w:val="bullet"/>
+      <w:lvlText w:val=""/>
+      <w:lvlJc w:val="left"/>
+      <w:pPr>
+        <w:ind w:left="4320" w:hanging="360"/>
+      </w:pPr>
+      <w:rPr>
+        <w:rFonts w:ascii="Wingdings" w:hAnsi="Wingdings" w:hint="default"/>
+      </w:rPr>
+    </w:lvl>
+    <w:lvl w:ilvl="6" w:tplc="100C0001" w:tentative="1">
+      <w:start w:val="1"/>
+      <w:numFmt w:val="bullet"/>
+      <w:lvlText w:val=""/>
+      <w:lvlJc w:val="left"/>
+      <w:pPr>
+        <w:ind w:left="5040" w:hanging="360"/>
+      </w:pPr>
+      <w:rPr>
+        <w:rFonts w:ascii="Symbol" w:hAnsi="Symbol" w:hint="default"/>
+      </w:rPr>
+    </w:lvl>
+    <w:lvl w:ilvl="7" w:tplc="100C0003" w:tentative="1">
+      <w:start w:val="1"/>
+      <w:numFmt w:val="bullet"/>
+      <w:lvlText w:val="o"/>
+      <w:lvlJc w:val="left"/>
+      <w:pPr>
+        <w:ind w:left="5760" w:hanging="360"/>
+      </w:pPr>
+      <w:rPr>
+        <w:rFonts w:ascii="Courier New" w:hAnsi="Courier New" w:cs="Courier New" w:hint="default"/>
+      </w:rPr>
+    </w:lvl>
+    <w:lvl w:ilvl="8" w:tplc="100C0005" w:tentative="1">
+      <w:start w:val="1"/>
+      <w:numFmt w:val="bullet"/>
+      <w:lvlText w:val=""/>
+      <w:lvlJc w:val="left"/>
+      <w:pPr>
+        <w:ind w:left="6480" w:hanging="360"/>
+      </w:pPr>
+      <w:rPr>
+        <w:rFonts w:ascii="Wingdings" w:hAnsi="Wingdings" w:hint="default"/>
+      </w:rPr>
+    </w:lvl>
+  </w:abstractNum>
+  <w:abstractNum w:abstractNumId="10" w15:restartNumberingAfterBreak="0">
     <w:nsid w:val="5082572C"/>
     <w:multiLevelType w:val="hybridMultilevel"/>
     <w:tmpl w:val="ED4ACFA4"/>
@@ -9830,7 +11434,7 @@
       </w:rPr>
     </w:lvl>
   </w:abstractNum>
-  <w:abstractNum w:abstractNumId="7" w15:restartNumberingAfterBreak="0">
+  <w:abstractNum w:abstractNumId="11" w15:restartNumberingAfterBreak="0">
     <w:nsid w:val="52B247CA"/>
     <w:multiLevelType w:val="hybridMultilevel"/>
     <w:tmpl w:val="B7D4D45A"/>
@@ -9970,7 +11574,120 @@
       </w:rPr>
     </w:lvl>
   </w:abstractNum>
-  <w:abstractNum w:abstractNumId="8" w15:restartNumberingAfterBreak="0">
+  <w:abstractNum w:abstractNumId="12" w15:restartNumberingAfterBreak="0">
+    <w:nsid w:val="5739610C"/>
+    <w:multiLevelType w:val="hybridMultilevel"/>
+    <w:tmpl w:val="99AE5868"/>
+    <w:lvl w:ilvl="0" w:tplc="FCFCFFBE">
+      <w:start w:val="1"/>
+      <w:numFmt w:val="bullet"/>
+      <w:lvlText w:val=""/>
+      <w:lvlJc w:val="left"/>
+      <w:pPr>
+        <w:ind w:left="480" w:hanging="360"/>
+      </w:pPr>
+      <w:rPr>
+        <w:rFonts w:ascii="Symbol" w:hAnsi="Symbol" w:hint="default"/>
+      </w:rPr>
+    </w:lvl>
+    <w:lvl w:ilvl="1" w:tplc="100C0003" w:tentative="1">
+      <w:start w:val="1"/>
+      <w:numFmt w:val="bullet"/>
+      <w:lvlText w:val="o"/>
+      <w:lvlJc w:val="left"/>
+      <w:pPr>
+        <w:ind w:left="1500" w:hanging="360"/>
+      </w:pPr>
+      <w:rPr>
+        <w:rFonts w:ascii="Courier New" w:hAnsi="Courier New" w:cs="Courier New" w:hint="default"/>
+      </w:rPr>
+    </w:lvl>
+    <w:lvl w:ilvl="2" w:tplc="100C0005" w:tentative="1">
+      <w:start w:val="1"/>
+      <w:numFmt w:val="bullet"/>
+      <w:lvlText w:val=""/>
+      <w:lvlJc w:val="left"/>
+      <w:pPr>
+        <w:ind w:left="2220" w:hanging="360"/>
+      </w:pPr>
+      <w:rPr>
+        <w:rFonts w:ascii="Wingdings" w:hAnsi="Wingdings" w:hint="default"/>
+      </w:rPr>
+    </w:lvl>
+    <w:lvl w:ilvl="3" w:tplc="100C0001" w:tentative="1">
+      <w:start w:val="1"/>
+      <w:numFmt w:val="bullet"/>
+      <w:lvlText w:val=""/>
+      <w:lvlJc w:val="left"/>
+      <w:pPr>
+        <w:ind w:left="2940" w:hanging="360"/>
+      </w:pPr>
+      <w:rPr>
+        <w:rFonts w:ascii="Symbol" w:hAnsi="Symbol" w:hint="default"/>
+      </w:rPr>
+    </w:lvl>
+    <w:lvl w:ilvl="4" w:tplc="100C0003" w:tentative="1">
+      <w:start w:val="1"/>
+      <w:numFmt w:val="bullet"/>
+      <w:lvlText w:val="o"/>
+      <w:lvlJc w:val="left"/>
+      <w:pPr>
+        <w:ind w:left="3660" w:hanging="360"/>
+      </w:pPr>
+      <w:rPr>
+        <w:rFonts w:ascii="Courier New" w:hAnsi="Courier New" w:cs="Courier New" w:hint="default"/>
+      </w:rPr>
+    </w:lvl>
+    <w:lvl w:ilvl="5" w:tplc="100C0005" w:tentative="1">
+      <w:start w:val="1"/>
+      <w:numFmt w:val="bullet"/>
+      <w:lvlText w:val=""/>
+      <w:lvlJc w:val="left"/>
+      <w:pPr>
+        <w:ind w:left="4380" w:hanging="360"/>
+      </w:pPr>
+      <w:rPr>
+        <w:rFonts w:ascii="Wingdings" w:hAnsi="Wingdings" w:hint="default"/>
+      </w:rPr>
+    </w:lvl>
+    <w:lvl w:ilvl="6" w:tplc="100C0001" w:tentative="1">
+      <w:start w:val="1"/>
+      <w:numFmt w:val="bullet"/>
+      <w:lvlText w:val=""/>
+      <w:lvlJc w:val="left"/>
+      <w:pPr>
+        <w:ind w:left="5100" w:hanging="360"/>
+      </w:pPr>
+      <w:rPr>
+        <w:rFonts w:ascii="Symbol" w:hAnsi="Symbol" w:hint="default"/>
+      </w:rPr>
+    </w:lvl>
+    <w:lvl w:ilvl="7" w:tplc="100C0003" w:tentative="1">
+      <w:start w:val="1"/>
+      <w:numFmt w:val="bullet"/>
+      <w:lvlText w:val="o"/>
+      <w:lvlJc w:val="left"/>
+      <w:pPr>
+        <w:ind w:left="5820" w:hanging="360"/>
+      </w:pPr>
+      <w:rPr>
+        <w:rFonts w:ascii="Courier New" w:hAnsi="Courier New" w:cs="Courier New" w:hint="default"/>
+      </w:rPr>
+    </w:lvl>
+    <w:lvl w:ilvl="8" w:tplc="100C0005" w:tentative="1">
+      <w:start w:val="1"/>
+      <w:numFmt w:val="bullet"/>
+      <w:lvlText w:val=""/>
+      <w:lvlJc w:val="left"/>
+      <w:pPr>
+        <w:ind w:left="6540" w:hanging="360"/>
+      </w:pPr>
+      <w:rPr>
+        <w:rFonts w:ascii="Wingdings" w:hAnsi="Wingdings" w:hint="default"/>
+      </w:rPr>
+    </w:lvl>
+  </w:abstractNum>
+  <w:abstractNum w:abstractNumId="13" w15:restartNumberingAfterBreak="0">
     <w:nsid w:val="594C1361"/>
     <w:multiLevelType w:val="hybridMultilevel"/>
     <w:tmpl w:val="5C243628"/>
@@ -10110,7 +11827,209 @@
       </w:rPr>
     </w:lvl>
   </w:abstractNum>
-  <w:abstractNum w:abstractNumId="9" w15:restartNumberingAfterBreak="0">
+  <w:abstractNum w:abstractNumId="14" w15:restartNumberingAfterBreak="0">
+    <w:nsid w:val="6CB066D0"/>
+    <w:multiLevelType w:val="hybridMultilevel"/>
+    <w:tmpl w:val="15D04A66"/>
+    <w:lvl w:ilvl="0" w:tplc="100C0009">
+      <w:start w:val="1"/>
+      <w:numFmt w:val="bullet"/>
+      <w:lvlText w:val=""/>
+      <w:lvlJc w:val="left"/>
+      <w:pPr>
+        <w:ind w:left="720" w:hanging="360"/>
+      </w:pPr>
+      <w:rPr>
+        <w:rFonts w:ascii="Wingdings" w:hAnsi="Wingdings" w:hint="default"/>
+      </w:rPr>
+    </w:lvl>
+    <w:lvl w:ilvl="1" w:tplc="100C0003" w:tentative="1">
+      <w:start w:val="1"/>
+      <w:numFmt w:val="bullet"/>
+      <w:lvlText w:val="o"/>
+      <w:lvlJc w:val="left"/>
+      <w:pPr>
+        <w:ind w:left="1440" w:hanging="360"/>
+      </w:pPr>
+      <w:rPr>
+        <w:rFonts w:ascii="Courier New" w:hAnsi="Courier New" w:cs="Courier New" w:hint="default"/>
+      </w:rPr>
+    </w:lvl>
+    <w:lvl w:ilvl="2" w:tplc="100C0005" w:tentative="1">
+      <w:start w:val="1"/>
+      <w:numFmt w:val="bullet"/>
+      <w:lvlText w:val=""/>
+      <w:lvlJc w:val="left"/>
+      <w:pPr>
+        <w:ind w:left="2160" w:hanging="360"/>
+      </w:pPr>
+      <w:rPr>
+        <w:rFonts w:ascii="Wingdings" w:hAnsi="Wingdings" w:hint="default"/>
+      </w:rPr>
+    </w:lvl>
+    <w:lvl w:ilvl="3" w:tplc="100C0001" w:tentative="1">
+      <w:start w:val="1"/>
+      <w:numFmt w:val="bullet"/>
+      <w:lvlText w:val=""/>
+      <w:lvlJc w:val="left"/>
+      <w:pPr>
+        <w:ind w:left="2880" w:hanging="360"/>
+      </w:pPr>
+      <w:rPr>
+        <w:rFonts w:ascii="Symbol" w:hAnsi="Symbol" w:hint="default"/>
+      </w:rPr>
+    </w:lvl>
+    <w:lvl w:ilvl="4" w:tplc="100C0003" w:tentative="1">
+      <w:start w:val="1"/>
+      <w:numFmt w:val="bullet"/>
+      <w:lvlText w:val="o"/>
+      <w:lvlJc w:val="left"/>
+      <w:pPr>
+        <w:ind w:left="3600" w:hanging="360"/>
+      </w:pPr>
+      <w:rPr>
+        <w:rFonts w:ascii="Courier New" w:hAnsi="Courier New" w:cs="Courier New" w:hint="default"/>
+      </w:rPr>
+    </w:lvl>
+    <w:lvl w:ilvl="5" w:tplc="100C0005" w:tentative="1">
+      <w:start w:val="1"/>
+      <w:numFmt w:val="bullet"/>
+      <w:lvlText w:val=""/>
+      <w:lvlJc w:val="left"/>
+      <w:pPr>
+        <w:ind w:left="4320" w:hanging="360"/>
+      </w:pPr>
+      <w:rPr>
+        <w:rFonts w:ascii="Wingdings" w:hAnsi="Wingdings" w:hint="default"/>
+      </w:rPr>
+    </w:lvl>
+    <w:lvl w:ilvl="6" w:tplc="100C0001" w:tentative="1">
+      <w:start w:val="1"/>
+      <w:numFmt w:val="bullet"/>
+      <w:lvlText w:val=""/>
+      <w:lvlJc w:val="left"/>
+      <w:pPr>
+        <w:ind w:left="5040" w:hanging="360"/>
+      </w:pPr>
+      <w:rPr>
+        <w:rFonts w:ascii="Symbol" w:hAnsi="Symbol" w:hint="default"/>
+      </w:rPr>
+    </w:lvl>
+    <w:lvl w:ilvl="7" w:tplc="100C0003" w:tentative="1">
+      <w:start w:val="1"/>
+      <w:numFmt w:val="bullet"/>
+      <w:lvlText w:val="o"/>
+      <w:lvlJc w:val="left"/>
+      <w:pPr>
+        <w:ind w:left="5760" w:hanging="360"/>
+      </w:pPr>
+      <w:rPr>
+        <w:rFonts w:ascii="Courier New" w:hAnsi="Courier New" w:cs="Courier New" w:hint="default"/>
+      </w:rPr>
+    </w:lvl>
+    <w:lvl w:ilvl="8" w:tplc="100C0005" w:tentative="1">
+      <w:start w:val="1"/>
+      <w:numFmt w:val="bullet"/>
+      <w:lvlText w:val=""/>
+      <w:lvlJc w:val="left"/>
+      <w:pPr>
+        <w:ind w:left="6480" w:hanging="360"/>
+      </w:pPr>
+      <w:rPr>
+        <w:rFonts w:ascii="Wingdings" w:hAnsi="Wingdings" w:hint="default"/>
+      </w:rPr>
+    </w:lvl>
+  </w:abstractNum>
+  <w:abstractNum w:abstractNumId="15" w15:restartNumberingAfterBreak="0">
+    <w:nsid w:val="6FAB4DE1"/>
+    <w:multiLevelType w:val="hybridMultilevel"/>
+    <w:tmpl w:val="0ABACC02"/>
+    <w:lvl w:ilvl="0" w:tplc="100C0009">
+      <w:start w:val="1"/>
+      <w:numFmt w:val="bullet"/>
+      <w:lvlText w:val=""/>
+      <w:lvlJc w:val="left"/>
+      <w:pPr>
+        <w:ind w:left="720" w:hanging="360"/>
+      </w:pPr>
+      <w:rPr>
+        <w:rFonts w:ascii="Wingdings" w:hAnsi="Wingdings" w:hint="default"/>
+      </w:rPr>
+    </w:lvl>
+    <w:lvl w:ilvl="1" w:tplc="100C0019" w:tentative="1">
+      <w:start w:val="1"/>
+      <w:numFmt w:val="lowerLetter"/>
+      <w:lvlText w:val="%2."/>
+      <w:lvlJc w:val="left"/>
+      <w:pPr>
+        <w:ind w:left="1440" w:hanging="360"/>
+      </w:pPr>
+    </w:lvl>
+    <w:lvl w:ilvl="2" w:tplc="100C001B" w:tentative="1">
+      <w:start w:val="1"/>
+      <w:numFmt w:val="lowerRoman"/>
+      <w:lvlText w:val="%3."/>
+      <w:lvlJc w:val="right"/>
+      <w:pPr>
+        <w:ind w:left="2160" w:hanging="180"/>
+      </w:pPr>
+    </w:lvl>
+    <w:lvl w:ilvl="3" w:tplc="100C000F" w:tentative="1">
+      <w:start w:val="1"/>
+      <w:numFmt w:val="decimal"/>
+      <w:lvlText w:val="%4."/>
+      <w:lvlJc w:val="left"/>
+      <w:pPr>
+        <w:ind w:left="2880" w:hanging="360"/>
+      </w:pPr>
+    </w:lvl>
+    <w:lvl w:ilvl="4" w:tplc="100C0019" w:tentative="1">
+      <w:start w:val="1"/>
+      <w:numFmt w:val="lowerLetter"/>
+      <w:lvlText w:val="%5."/>
+      <w:lvlJc w:val="left"/>
+      <w:pPr>
+        <w:ind w:left="3600" w:hanging="360"/>
+      </w:pPr>
+    </w:lvl>
+    <w:lvl w:ilvl="5" w:tplc="100C001B" w:tentative="1">
+      <w:start w:val="1"/>
+      <w:numFmt w:val="lowerRoman"/>
+      <w:lvlText w:val="%6."/>
+      <w:lvlJc w:val="right"/>
+      <w:pPr>
+        <w:ind w:left="4320" w:hanging="180"/>
+      </w:pPr>
+    </w:lvl>
+    <w:lvl w:ilvl="6" w:tplc="100C000F" w:tentative="1">
+      <w:start w:val="1"/>
+      <w:numFmt w:val="decimal"/>
+      <w:lvlText w:val="%7."/>
+      <w:lvlJc w:val="left"/>
+      <w:pPr>
+        <w:ind w:left="5040" w:hanging="360"/>
+      </w:pPr>
+    </w:lvl>
+    <w:lvl w:ilvl="7" w:tplc="100C0019" w:tentative="1">
+      <w:start w:val="1"/>
+      <w:numFmt w:val="lowerLetter"/>
+      <w:lvlText w:val="%8."/>
+      <w:lvlJc w:val="left"/>
+      <w:pPr>
+        <w:ind w:left="5760" w:hanging="360"/>
+      </w:pPr>
+    </w:lvl>
+    <w:lvl w:ilvl="8" w:tplc="100C001B" w:tentative="1">
+      <w:start w:val="1"/>
+      <w:numFmt w:val="lowerRoman"/>
+      <w:lvlText w:val="%9."/>
+      <w:lvlJc w:val="right"/>
+      <w:pPr>
+        <w:ind w:left="6480" w:hanging="180"/>
+      </w:pPr>
+    </w:lvl>
+  </w:abstractNum>
+  <w:abstractNum w:abstractNumId="16" w15:restartNumberingAfterBreak="0">
     <w:nsid w:val="71E06583"/>
     <w:multiLevelType w:val="hybridMultilevel"/>
     <w:tmpl w:val="26C81FCE"/>
@@ -10250,7 +12169,7 @@
       </w:rPr>
     </w:lvl>
   </w:abstractNum>
-  <w:abstractNum w:abstractNumId="10" w15:restartNumberingAfterBreak="0">
+  <w:abstractNum w:abstractNumId="17" w15:restartNumberingAfterBreak="0">
     <w:nsid w:val="75A3529B"/>
     <w:multiLevelType w:val="hybridMultilevel"/>
     <w:tmpl w:val="819EEA64"/>
@@ -10390,7 +12309,7 @@
       </w:rPr>
     </w:lvl>
   </w:abstractNum>
-  <w:abstractNum w:abstractNumId="11" w15:restartNumberingAfterBreak="0">
+  <w:abstractNum w:abstractNumId="18" w15:restartNumberingAfterBreak="0">
     <w:nsid w:val="7B193736"/>
     <w:multiLevelType w:val="multilevel"/>
     <w:tmpl w:val="3E0A631E"/>
@@ -10512,7 +12431,7 @@
       </w:pPr>
     </w:lvl>
   </w:abstractNum>
-  <w:abstractNum w:abstractNumId="12" w15:restartNumberingAfterBreak="0">
+  <w:abstractNum w:abstractNumId="19" w15:restartNumberingAfterBreak="0">
     <w:nsid w:val="7DD245F2"/>
     <w:multiLevelType w:val="hybridMultilevel"/>
     <w:tmpl w:val="3100450C"/>
@@ -10653,7 +12572,7 @@
     </w:lvl>
   </w:abstractNum>
   <w:num w:numId="1">
-    <w:abstractNumId w:val="11"/>
+    <w:abstractNumId w:val="18"/>
   </w:num>
   <w:num w:numId="2">
     <w:abstractNumId w:val="0"/>
@@ -10662,37 +12581,58 @@
     <w:abstractNumId w:val="2"/>
   </w:num>
   <w:num w:numId="4">
-    <w:abstractNumId w:val="10"/>
+    <w:abstractNumId w:val="17"/>
   </w:num>
   <w:num w:numId="5">
-    <w:abstractNumId w:val="7"/>
+    <w:abstractNumId w:val="11"/>
   </w:num>
   <w:num w:numId="6">
     <w:abstractNumId w:val="3"/>
   </w:num>
   <w:num w:numId="7">
-    <w:abstractNumId w:val="8"/>
+    <w:abstractNumId w:val="13"/>
   </w:num>
   <w:num w:numId="8">
-    <w:abstractNumId w:val="12"/>
+    <w:abstractNumId w:val="19"/>
   </w:num>
   <w:num w:numId="9">
     <w:abstractNumId w:val="1"/>
   </w:num>
   <w:num w:numId="10">
+    <w:abstractNumId w:val="7"/>
+  </w:num>
+  <w:num w:numId="11">
+    <w:abstractNumId w:val="10"/>
+  </w:num>
+  <w:num w:numId="12">
+    <w:abstractNumId w:val="8"/>
+  </w:num>
+  <w:num w:numId="13">
+    <w:abstractNumId w:val="16"/>
+  </w:num>
+  <w:num w:numId="14">
+    <w:abstractNumId w:val="18"/>
+  </w:num>
+  <w:num w:numId="15">
     <w:abstractNumId w:val="4"/>
   </w:num>
-  <w:num w:numId="11">
+  <w:num w:numId="16">
+    <w:abstractNumId w:val="5"/>
+  </w:num>
+  <w:num w:numId="17">
     <w:abstractNumId w:val="6"/>
   </w:num>
-  <w:num w:numId="12">
-    <w:abstractNumId w:val="5"/>
+  <w:num w:numId="18">
+    <w:abstractNumId w:val="12"/>
   </w:num>
-  <w:num w:numId="13">
+  <w:num w:numId="19">
+    <w:abstractNumId w:val="15"/>
+  </w:num>
+  <w:num w:numId="20">
+    <w:abstractNumId w:val="14"/>
+  </w:num>
+  <w:num w:numId="21">
     <w:abstractNumId w:val="9"/>
-  </w:num>
-  <w:num w:numId="14">
-    <w:abstractNumId w:val="11"/>
   </w:num>
   <w:numIdMacAtCleanup w:val="13"/>
 </w:numbering>
@@ -11681,6 +13621,17 @@
       <w:lang w:val="fr-FR" w:eastAsia="fr-FR"/>
     </w:rPr>
   </w:style>
+  <w:style w:type="paragraph" w:styleId="Paragraphedeliste">
+    <w:name w:val="List Paragraph"/>
+    <w:basedOn w:val="Normal"/>
+    <w:uiPriority w:val="34"/>
+    <w:qFormat/>
+    <w:rsid w:val="007420C6"/>
+    <w:pPr>
+      <w:ind w:left="720"/>
+      <w:contextualSpacing/>
+    </w:pPr>
+  </w:style>
 </w:styles>
 </file>
 
@@ -12006,7 +13957,7 @@
 </file>
 
 <file path=customXml/itemProps1.xml><?xml version="1.0" encoding="utf-8"?>
-<ds:datastoreItem xmlns:ds="http://schemas.openxmlformats.org/officeDocument/2006/customXml" ds:itemID="{8E71BAE8-BCDE-4777-8A0C-1B81A3BA7AD4}">
+<ds:datastoreItem xmlns:ds="http://schemas.openxmlformats.org/officeDocument/2006/customXml" ds:itemID="{408A0D54-19D9-4AEA-AA6F-A04FD2BABF70}">
   <ds:schemaRefs>
     <ds:schemaRef ds:uri="http://schemas.openxmlformats.org/officeDocument/2006/bibliography"/>
   </ds:schemaRefs>

--- a/Documentation/TowerDefenseDossierrDeProjet.docx
+++ b/Documentation/TowerDefenseDossierrDeProjet.docx
@@ -1,6 +1,6 @@
 
 <file path=word/document.xml><?xml version="1.0" encoding="utf-8"?>
-<w:document xmlns:wpc="http://schemas.microsoft.com/office/word/2010/wordprocessingCanvas" xmlns:cx="http://schemas.microsoft.com/office/drawing/2014/chartex" xmlns:cx1="http://schemas.microsoft.com/office/drawing/2015/9/8/chartex" xmlns:mc="http://schemas.openxmlformats.org/markup-compatibility/2006" xmlns:o="urn:schemas-microsoft-com:office:office" xmlns:r="http://schemas.openxmlformats.org/officeDocument/2006/relationships" xmlns:m="http://schemas.openxmlformats.org/officeDocument/2006/math" xmlns:v="urn:schemas-microsoft-com:vml" xmlns:wp14="http://schemas.microsoft.com/office/word/2010/wordprocessingDrawing" xmlns:wp="http://schemas.openxmlformats.org/drawingml/2006/wordprocessingDrawing" xmlns:w10="urn:schemas-microsoft-com:office:word" xmlns:w="http://schemas.openxmlformats.org/wordprocessingml/2006/main" xmlns:w14="http://schemas.microsoft.com/office/word/2010/wordml" xmlns:w15="http://schemas.microsoft.com/office/word/2012/wordml" xmlns:w16se="http://schemas.microsoft.com/office/word/2015/wordml/symex" xmlns:wpg="http://schemas.microsoft.com/office/word/2010/wordprocessingGroup" xmlns:wpi="http://schemas.microsoft.com/office/word/2010/wordprocessingInk" xmlns:wne="http://schemas.microsoft.com/office/word/2006/wordml" xmlns:wps="http://schemas.microsoft.com/office/word/2010/wordprocessingShape" mc:Ignorable="w14 w15 w16se wp14">
+<w:document xmlns:wpc="http://schemas.microsoft.com/office/word/2010/wordprocessingCanvas" xmlns:cx="http://schemas.microsoft.com/office/drawing/2014/chartex" xmlns:cx1="http://schemas.microsoft.com/office/drawing/2015/9/8/chartex" xmlns:cx2="http://schemas.microsoft.com/office/drawing/2015/10/21/chartex" xmlns:cx3="http://schemas.microsoft.com/office/drawing/2016/5/9/chartex" xmlns:cx4="http://schemas.microsoft.com/office/drawing/2016/5/10/chartex" xmlns:cx5="http://schemas.microsoft.com/office/drawing/2016/5/11/chartex" xmlns:cx6="http://schemas.microsoft.com/office/drawing/2016/5/12/chartex" xmlns:cx7="http://schemas.microsoft.com/office/drawing/2016/5/13/chartex" xmlns:cx8="http://schemas.microsoft.com/office/drawing/2016/5/14/chartex" xmlns:mc="http://schemas.openxmlformats.org/markup-compatibility/2006" xmlns:aink="http://schemas.microsoft.com/office/drawing/2016/ink" xmlns:am3d="http://schemas.microsoft.com/office/drawing/2017/model3d" xmlns:o="urn:schemas-microsoft-com:office:office" xmlns:r="http://schemas.openxmlformats.org/officeDocument/2006/relationships" xmlns:m="http://schemas.openxmlformats.org/officeDocument/2006/math" xmlns:v="urn:schemas-microsoft-com:vml" xmlns:wp14="http://schemas.microsoft.com/office/word/2010/wordprocessingDrawing" xmlns:wp="http://schemas.openxmlformats.org/drawingml/2006/wordprocessingDrawing" xmlns:w10="urn:schemas-microsoft-com:office:word" xmlns:w="http://schemas.openxmlformats.org/wordprocessingml/2006/main" xmlns:w14="http://schemas.microsoft.com/office/word/2010/wordml" xmlns:w15="http://schemas.microsoft.com/office/word/2012/wordml" xmlns:w16cex="http://schemas.microsoft.com/office/word/2018/wordml/cex" xmlns:w16cid="http://schemas.microsoft.com/office/word/2016/wordml/cid" xmlns:w16="http://schemas.microsoft.com/office/word/2018/wordml" xmlns:w16sdtdh="http://schemas.microsoft.com/office/word/2020/wordml/sdtdatahash" xmlns:w16se="http://schemas.microsoft.com/office/word/2015/wordml/symex" xmlns:wpg="http://schemas.microsoft.com/office/word/2010/wordprocessingGroup" xmlns:wpi="http://schemas.microsoft.com/office/word/2010/wordprocessingInk" xmlns:wne="http://schemas.microsoft.com/office/word/2006/wordml" xmlns:wps="http://schemas.microsoft.com/office/word/2010/wordprocessingShape" mc:Ignorable="w14 w15 w16se w16cid w16 w16cex w16sdtdh wp14">
   <w:body>
     <w:p>
       <w:pPr>
@@ -3838,39 +3838,59 @@
         <w:pStyle w:val="Retraitnormal1"/>
         <w:numPr>
           <w:ilvl w:val="0"/>
-          <w:numId w:val="5"/>
+          <w:numId w:val="26"/>
         </w:numPr>
         <w:rPr>
-          <w:rFonts w:ascii="Arial" w:hAnsi="Arial" w:cs="Arial"/>
-          <w:i/>
-          <w:sz w:val="24"/>
-        </w:rPr>
-      </w:pPr>
-      <w:proofErr w:type="gramStart"/>
-      <w:r>
-        <w:rPr>
-          <w:rFonts w:ascii="Arial" w:hAnsi="Arial" w:cs="Arial"/>
-          <w:i/>
-          <w:sz w:val="24"/>
-        </w:rPr>
-        <w:t>risques</w:t>
-      </w:r>
-      <w:proofErr w:type="gramEnd"/>
-      <w:r>
-        <w:rPr>
-          <w:rFonts w:ascii="Arial" w:hAnsi="Arial" w:cs="Arial"/>
-          <w:i/>
-          <w:sz w:val="24"/>
-        </w:rPr>
-        <w:t xml:space="preserve"> techniques (complexité, manque de compétences, …)</w:t>
-      </w:r>
-      <w:r>
-        <w:rPr>
-          <w:rFonts w:ascii="Arial" w:hAnsi="Arial" w:cs="Arial"/>
-          <w:i/>
-          <w:sz w:val="24"/>
-        </w:rPr>
-        <w:t>.</w:t>
+          <w:rStyle w:val="md-plain"/>
+          <w:rFonts w:ascii="Open Sans" w:hAnsi="Open Sans" w:cs="Open Sans"/>
+          <w:b/>
+          <w:bCs/>
+          <w:color w:val="333333"/>
+          <w:sz w:val="28"/>
+          <w:szCs w:val="28"/>
+          <w:lang w:eastAsia="en-GB"/>
+        </w:rPr>
+      </w:pPr>
+      <w:r>
+        <w:rPr>
+          <w:rStyle w:val="md-plain"/>
+          <w:rFonts w:ascii="Open Sans" w:hAnsi="Open Sans" w:cs="Open Sans"/>
+          <w:b/>
+          <w:bCs/>
+          <w:color w:val="333333"/>
+          <w:sz w:val="28"/>
+          <w:szCs w:val="28"/>
+          <w:lang w:eastAsia="en-GB"/>
+        </w:rPr>
+        <w:t xml:space="preserve">Performance de </w:t>
+      </w:r>
+      <w:proofErr w:type="spellStart"/>
+      <w:r>
+        <w:rPr>
+          <w:rStyle w:val="md-plain"/>
+          <w:rFonts w:ascii="Open Sans" w:hAnsi="Open Sans" w:cs="Open Sans"/>
+          <w:b/>
+          <w:bCs/>
+          <w:color w:val="333333"/>
+          <w:sz w:val="28"/>
+          <w:szCs w:val="28"/>
+          <w:lang w:eastAsia="en-GB"/>
+        </w:rPr>
+        <w:t>Unity</w:t>
+      </w:r>
+      <w:proofErr w:type="spellEnd"/>
+      <w:r>
+        <w:rPr>
+          <w:rStyle w:val="md-plain"/>
+          <w:rFonts w:ascii="Open Sans" w:hAnsi="Open Sans" w:cs="Open Sans"/>
+          <w:b/>
+          <w:bCs/>
+          <w:color w:val="333333"/>
+          <w:sz w:val="28"/>
+          <w:szCs w:val="28"/>
+          <w:lang w:eastAsia="en-GB"/>
+        </w:rPr>
+        <w:t xml:space="preserve"> / limitation de la machine du client</w:t>
       </w:r>
     </w:p>
     <w:p>
@@ -3882,11 +3902,181 @@
         </w:numPr>
         <w:ind w:left="360"/>
         <w:rPr>
-          <w:rFonts w:ascii="Arial" w:hAnsi="Arial" w:cs="Arial"/>
-          <w:i/>
+          <w:rStyle w:val="md-plain"/>
+          <w:rFonts w:ascii="Open Sans" w:hAnsi="Open Sans" w:cs="Open Sans"/>
+          <w:color w:val="333333"/>
           <w:sz w:val="24"/>
-        </w:rPr>
-      </w:pPr>
+          <w:szCs w:val="24"/>
+          <w:lang w:eastAsia="en-GB"/>
+        </w:rPr>
+      </w:pPr>
+      <w:r>
+        <w:rPr>
+          <w:rStyle w:val="md-plain"/>
+          <w:rFonts w:ascii="Open Sans" w:hAnsi="Open Sans" w:cs="Open Sans"/>
+          <w:color w:val="333333"/>
+          <w:sz w:val="24"/>
+          <w:szCs w:val="24"/>
+          <w:lang w:eastAsia="en-GB"/>
+        </w:rPr>
+        <w:t xml:space="preserve">Je l’aborderai dans le document mais </w:t>
+      </w:r>
+      <w:proofErr w:type="spellStart"/>
+      <w:r>
+        <w:rPr>
+          <w:rStyle w:val="md-plain"/>
+          <w:rFonts w:ascii="Open Sans" w:hAnsi="Open Sans" w:cs="Open Sans"/>
+          <w:color w:val="333333"/>
+          <w:sz w:val="24"/>
+          <w:szCs w:val="24"/>
+          <w:lang w:eastAsia="en-GB"/>
+        </w:rPr>
+        <w:t>unity</w:t>
+      </w:r>
+      <w:proofErr w:type="spellEnd"/>
+      <w:r>
+        <w:rPr>
+          <w:rStyle w:val="md-plain"/>
+          <w:rFonts w:ascii="Open Sans" w:hAnsi="Open Sans" w:cs="Open Sans"/>
+          <w:color w:val="333333"/>
+          <w:sz w:val="24"/>
+          <w:szCs w:val="24"/>
+          <w:lang w:eastAsia="en-GB"/>
+        </w:rPr>
+        <w:t xml:space="preserve"> est en pleine transition au niveau de son </w:t>
+      </w:r>
+      <w:r>
+        <w:rPr>
+          <w:rStyle w:val="md-plain"/>
+          <w:rFonts w:ascii="Open Sans" w:hAnsi="Open Sans" w:cs="Open Sans"/>
+          <w:color w:val="333333"/>
+          <w:sz w:val="24"/>
+          <w:szCs w:val="24"/>
+          <w:lang w:eastAsia="en-GB"/>
+        </w:rPr>
+        <w:t>fonctionnement</w:t>
+      </w:r>
+      <w:r>
+        <w:rPr>
+          <w:rStyle w:val="md-plain"/>
+          <w:rFonts w:ascii="Open Sans" w:hAnsi="Open Sans" w:cs="Open Sans"/>
+          <w:color w:val="333333"/>
+          <w:sz w:val="24"/>
+          <w:szCs w:val="24"/>
+          <w:lang w:eastAsia="en-GB"/>
+        </w:rPr>
+        <w:t xml:space="preserve"> en général de ce fait il y a eu une stagnation a bien des niveaux </w:t>
+      </w:r>
+      <w:r>
+        <w:rPr>
+          <w:rStyle w:val="md-plain"/>
+          <w:rFonts w:ascii="Open Sans" w:hAnsi="Open Sans" w:cs="Open Sans"/>
+          <w:color w:val="333333"/>
+          <w:sz w:val="24"/>
+          <w:szCs w:val="24"/>
+          <w:lang w:eastAsia="en-GB"/>
+        </w:rPr>
+        <w:t>en termes</w:t>
+      </w:r>
+      <w:r>
+        <w:rPr>
+          <w:rStyle w:val="md-plain"/>
+          <w:rFonts w:ascii="Open Sans" w:hAnsi="Open Sans" w:cs="Open Sans"/>
+          <w:color w:val="333333"/>
+          <w:sz w:val="24"/>
+          <w:szCs w:val="24"/>
+          <w:lang w:eastAsia="en-GB"/>
+        </w:rPr>
+        <w:t xml:space="preserve"> d’évolution de ce fait il y a des </w:t>
+      </w:r>
+      <w:r>
+        <w:rPr>
+          <w:rStyle w:val="md-plain"/>
+          <w:rFonts w:ascii="Open Sans" w:hAnsi="Open Sans" w:cs="Open Sans"/>
+          <w:color w:val="333333"/>
+          <w:sz w:val="24"/>
+          <w:szCs w:val="24"/>
+          <w:lang w:eastAsia="en-GB"/>
+        </w:rPr>
+        <w:t>fonctionnalités</w:t>
+      </w:r>
+      <w:r>
+        <w:rPr>
+          <w:rStyle w:val="md-plain"/>
+          <w:rFonts w:ascii="Open Sans" w:hAnsi="Open Sans" w:cs="Open Sans"/>
+          <w:color w:val="333333"/>
+          <w:sz w:val="24"/>
+          <w:szCs w:val="24"/>
+          <w:lang w:eastAsia="en-GB"/>
+        </w:rPr>
+        <w:t xml:space="preserve"> qui ont très </w:t>
+      </w:r>
+      <w:r>
+        <w:rPr>
+          <w:rStyle w:val="md-plain"/>
+          <w:rFonts w:ascii="Open Sans" w:hAnsi="Open Sans" w:cs="Open Sans"/>
+          <w:color w:val="333333"/>
+          <w:sz w:val="24"/>
+          <w:szCs w:val="24"/>
+          <w:lang w:eastAsia="en-GB"/>
+        </w:rPr>
+        <w:t>mal</w:t>
+      </w:r>
+      <w:r>
+        <w:rPr>
+          <w:rStyle w:val="md-plain"/>
+          <w:rFonts w:ascii="Open Sans" w:hAnsi="Open Sans" w:cs="Open Sans"/>
+          <w:color w:val="333333"/>
+          <w:sz w:val="24"/>
+          <w:szCs w:val="24"/>
+          <w:lang w:eastAsia="en-GB"/>
+        </w:rPr>
+        <w:t xml:space="preserve"> vieillie</w:t>
+      </w:r>
+      <w:r>
+        <w:rPr>
+          <w:rStyle w:val="md-plain"/>
+          <w:rFonts w:ascii="Open Sans" w:hAnsi="Open Sans" w:cs="Open Sans"/>
+          <w:color w:val="333333"/>
+          <w:sz w:val="24"/>
+          <w:szCs w:val="24"/>
+          <w:lang w:eastAsia="en-GB"/>
+        </w:rPr>
+        <w:t>s</w:t>
+      </w:r>
+      <w:r>
+        <w:rPr>
+          <w:rStyle w:val="md-plain"/>
+          <w:rFonts w:ascii="Open Sans" w:hAnsi="Open Sans" w:cs="Open Sans"/>
+          <w:color w:val="333333"/>
+          <w:sz w:val="24"/>
+          <w:szCs w:val="24"/>
+          <w:lang w:eastAsia="en-GB"/>
+        </w:rPr>
+        <w:t xml:space="preserve"> et qui m’ont demandé de redoubler d’effort</w:t>
+      </w:r>
+      <w:r>
+        <w:rPr>
+          <w:rStyle w:val="md-plain"/>
+          <w:rFonts w:ascii="Open Sans" w:hAnsi="Open Sans" w:cs="Open Sans"/>
+          <w:color w:val="333333"/>
+          <w:sz w:val="24"/>
+          <w:szCs w:val="24"/>
+          <w:lang w:eastAsia="en-GB"/>
+        </w:rPr>
+        <w:t xml:space="preserve"> et de recherches</w:t>
+      </w:r>
+      <w:r>
+        <w:rPr>
+          <w:rStyle w:val="md-plain"/>
+          <w:rFonts w:ascii="Open Sans" w:hAnsi="Open Sans" w:cs="Open Sans"/>
+          <w:color w:val="333333"/>
+          <w:sz w:val="24"/>
+          <w:szCs w:val="24"/>
+          <w:lang w:eastAsia="en-GB"/>
+        </w:rPr>
+        <w:t xml:space="preserve"> afin de pouvoir faire tourner le jeu sur la machine du client.</w:t>
+      </w:r>
     </w:p>
     <w:p>
       <w:pPr>
@@ -3897,26 +4087,95 @@
         </w:numPr>
         <w:ind w:left="360"/>
         <w:rPr>
+          <w:rStyle w:val="md-plain"/>
+          <w:rFonts w:ascii="Open Sans" w:hAnsi="Open Sans" w:cs="Open Sans"/>
+          <w:color w:val="333333"/>
+          <w:sz w:val="24"/>
+          <w:szCs w:val="24"/>
+          <w:lang w:eastAsia="en-GB"/>
+        </w:rPr>
+      </w:pPr>
+      <w:r>
+        <w:rPr>
+          <w:rStyle w:val="md-plain"/>
+          <w:rFonts w:ascii="Open Sans" w:hAnsi="Open Sans" w:cs="Open Sans"/>
+          <w:color w:val="333333"/>
+          <w:sz w:val="24"/>
+          <w:szCs w:val="24"/>
+          <w:lang w:eastAsia="en-GB"/>
+        </w:rPr>
+        <w:t>(PS les principaux problèmes seront : l’interface utilisateur, l’animation de personnage)</w:t>
+      </w:r>
+    </w:p>
+    <w:p>
+      <w:pPr>
+        <w:pStyle w:val="Retraitnormal1"/>
+        <w:numPr>
+          <w:ilvl w:val="0"/>
+          <w:numId w:val="0"/>
+        </w:numPr>
+        <w:ind w:left="360" w:hanging="360"/>
+        <w:rPr>
           <w:rFonts w:ascii="Arial" w:hAnsi="Arial" w:cs="Arial"/>
           <w:i/>
           <w:sz w:val="24"/>
         </w:rPr>
       </w:pPr>
-      <w:r>
-        <w:rPr>
-          <w:rFonts w:ascii="Arial" w:hAnsi="Arial" w:cs="Arial"/>
-          <w:i/>
-          <w:sz w:val="24"/>
-        </w:rPr>
-        <w:t>Décrire aussi quelles solutions ont été appliquées pour réduire les risques (priorités, formation, actions, …)</w:t>
-      </w:r>
-      <w:r>
-        <w:rPr>
-          <w:rFonts w:ascii="Arial" w:hAnsi="Arial" w:cs="Arial"/>
-          <w:i/>
-          <w:sz w:val="24"/>
-        </w:rPr>
-        <w:t>.</w:t>
+    </w:p>
+    <w:p>
+      <w:pPr>
+        <w:pStyle w:val="Retraitnormal1"/>
+        <w:numPr>
+          <w:ilvl w:val="0"/>
+          <w:numId w:val="5"/>
+        </w:numPr>
+        <w:tabs>
+          <w:tab w:val="clear" w:pos="1080"/>
+          <w:tab w:val="num" w:pos="360"/>
+        </w:tabs>
+        <w:ind w:left="360"/>
+        <w:rPr>
+          <w:rFonts w:ascii="Open Sans" w:hAnsi="Open Sans" w:cs="Open Sans"/>
+          <w:b/>
+          <w:bCs/>
+          <w:iCs/>
+          <w:sz w:val="28"/>
+          <w:szCs w:val="28"/>
+        </w:rPr>
+      </w:pPr>
+      <w:r>
+        <w:rPr>
+          <w:rFonts w:ascii="Open Sans" w:hAnsi="Open Sans" w:cs="Open Sans"/>
+          <w:b/>
+          <w:bCs/>
+          <w:iCs/>
+          <w:sz w:val="28"/>
+          <w:szCs w:val="28"/>
+        </w:rPr>
+        <w:lastRenderedPageBreak/>
+        <w:t>Pathfinding </w:t>
+      </w:r>
+      <w:r>
+        <w:rPr>
+          <w:rFonts w:ascii="Open Sans" w:hAnsi="Open Sans" w:cs="Open Sans"/>
+          <w:b/>
+          <w:bCs/>
+          <w:iCs/>
+          <w:sz w:val="28"/>
+          <w:szCs w:val="28"/>
+        </w:rPr>
+        <w:t xml:space="preserve">/ Recherche de Chemin </w:t>
+      </w:r>
+      <w:r>
+        <w:rPr>
+          <w:rFonts w:ascii="Open Sans" w:hAnsi="Open Sans" w:cs="Open Sans"/>
+          <w:b/>
+          <w:bCs/>
+          <w:iCs/>
+          <w:sz w:val="28"/>
+          <w:szCs w:val="28"/>
+        </w:rPr>
+        <w:t xml:space="preserve">: </w:t>
       </w:r>
     </w:p>
     <w:p>
@@ -3928,6 +4187,644 @@
         </w:numPr>
         <w:ind w:left="360"/>
         <w:rPr>
+          <w:rStyle w:val="md-plain"/>
+          <w:rFonts w:ascii="Open Sans" w:hAnsi="Open Sans" w:cs="Open Sans"/>
+          <w:color w:val="333333"/>
+          <w:sz w:val="24"/>
+          <w:szCs w:val="24"/>
+          <w:lang w:eastAsia="en-GB"/>
+        </w:rPr>
+      </w:pPr>
+      <w:r>
+        <w:rPr>
+          <w:rStyle w:val="md-plain"/>
+          <w:rFonts w:ascii="Open Sans" w:hAnsi="Open Sans" w:cs="Open Sans"/>
+          <w:color w:val="333333"/>
+          <w:sz w:val="24"/>
+          <w:szCs w:val="24"/>
+          <w:lang w:eastAsia="en-GB"/>
+        </w:rPr>
+        <w:t>Biens que des solutions générique</w:t>
+      </w:r>
+      <w:r>
+        <w:rPr>
+          <w:rStyle w:val="md-plain"/>
+          <w:rFonts w:ascii="Open Sans" w:hAnsi="Open Sans" w:cs="Open Sans"/>
+          <w:color w:val="333333"/>
+          <w:sz w:val="24"/>
+          <w:szCs w:val="24"/>
+          <w:lang w:eastAsia="en-GB"/>
+        </w:rPr>
+        <w:t>s</w:t>
+      </w:r>
+      <w:r>
+        <w:rPr>
+          <w:rStyle w:val="md-plain"/>
+          <w:rFonts w:ascii="Open Sans" w:hAnsi="Open Sans" w:cs="Open Sans"/>
+          <w:color w:val="333333"/>
+          <w:sz w:val="24"/>
+          <w:szCs w:val="24"/>
+          <w:lang w:eastAsia="en-GB"/>
+        </w:rPr>
+        <w:t xml:space="preserve"> existe</w:t>
+      </w:r>
+      <w:r>
+        <w:rPr>
+          <w:rStyle w:val="md-plain"/>
+          <w:rFonts w:ascii="Open Sans" w:hAnsi="Open Sans" w:cs="Open Sans"/>
+          <w:color w:val="333333"/>
+          <w:sz w:val="24"/>
+          <w:szCs w:val="24"/>
+          <w:lang w:eastAsia="en-GB"/>
+        </w:rPr>
+        <w:t>nt</w:t>
+      </w:r>
+      <w:r>
+        <w:rPr>
+          <w:rStyle w:val="md-plain"/>
+          <w:rFonts w:ascii="Open Sans" w:hAnsi="Open Sans" w:cs="Open Sans"/>
+          <w:color w:val="333333"/>
+          <w:sz w:val="24"/>
+          <w:szCs w:val="24"/>
+          <w:lang w:eastAsia="en-GB"/>
+        </w:rPr>
+        <w:t xml:space="preserve">, il n’y a pas de solutions « génériques » à tout cas de figure, surtout en ce qui concerne l’adaptation à un terrain dynamique, il y a des nombreux articles de recherches qui </w:t>
+      </w:r>
+      <w:proofErr w:type="spellStart"/>
+      <w:r>
+        <w:rPr>
+          <w:rStyle w:val="md-plain"/>
+          <w:rFonts w:ascii="Open Sans" w:hAnsi="Open Sans" w:cs="Open Sans"/>
+          <w:color w:val="333333"/>
+          <w:sz w:val="24"/>
+          <w:szCs w:val="24"/>
+          <w:lang w:eastAsia="en-GB"/>
+        </w:rPr>
+        <w:t>traîtent</w:t>
+      </w:r>
+      <w:proofErr w:type="spellEnd"/>
+      <w:r>
+        <w:rPr>
+          <w:rStyle w:val="md-plain"/>
+          <w:rFonts w:ascii="Open Sans" w:hAnsi="Open Sans" w:cs="Open Sans"/>
+          <w:color w:val="333333"/>
+          <w:sz w:val="24"/>
+          <w:szCs w:val="24"/>
+          <w:lang w:eastAsia="en-GB"/>
+        </w:rPr>
+        <w:t xml:space="preserve"> le sujet et propose des alternatives mais toutes pointes le fait que chaque solution </w:t>
+      </w:r>
+      <w:proofErr w:type="spellStart"/>
+      <w:r>
+        <w:rPr>
+          <w:rStyle w:val="md-plain"/>
+          <w:rFonts w:ascii="Open Sans" w:hAnsi="Open Sans" w:cs="Open Sans"/>
+          <w:color w:val="333333"/>
+          <w:sz w:val="24"/>
+          <w:szCs w:val="24"/>
+          <w:lang w:eastAsia="en-GB"/>
+        </w:rPr>
+        <w:t>a</w:t>
+      </w:r>
+      <w:proofErr w:type="spellEnd"/>
+      <w:r>
+        <w:rPr>
+          <w:rStyle w:val="md-plain"/>
+          <w:rFonts w:ascii="Open Sans" w:hAnsi="Open Sans" w:cs="Open Sans"/>
+          <w:color w:val="333333"/>
+          <w:sz w:val="24"/>
+          <w:szCs w:val="24"/>
+          <w:lang w:eastAsia="en-GB"/>
+        </w:rPr>
+        <w:t xml:space="preserve"> un compromis et que ce dernier doit être pris en compte afin de vérifier la compatibilité avec les exigences du projet</w:t>
+      </w:r>
+      <w:r>
+        <w:rPr>
+          <w:rStyle w:val="md-plain"/>
+          <w:rFonts w:ascii="Open Sans" w:hAnsi="Open Sans" w:cs="Open Sans"/>
+          <w:color w:val="333333"/>
+          <w:sz w:val="24"/>
+          <w:szCs w:val="24"/>
+          <w:lang w:eastAsia="en-GB"/>
+        </w:rPr>
+        <w:t xml:space="preserve"> et </w:t>
+      </w:r>
+      <w:r>
+        <w:rPr>
+          <w:rStyle w:val="md-plain"/>
+          <w:rFonts w:ascii="Open Sans" w:hAnsi="Open Sans" w:cs="Open Sans"/>
+          <w:color w:val="333333"/>
+          <w:sz w:val="24"/>
+          <w:szCs w:val="24"/>
+          <w:lang w:eastAsia="en-GB"/>
+        </w:rPr>
+        <w:t>ses besoins</w:t>
+      </w:r>
+      <w:r>
+        <w:rPr>
+          <w:rStyle w:val="md-plain"/>
+          <w:rFonts w:ascii="Open Sans" w:hAnsi="Open Sans" w:cs="Open Sans"/>
+          <w:color w:val="333333"/>
+          <w:sz w:val="24"/>
+          <w:szCs w:val="24"/>
+          <w:lang w:eastAsia="en-GB"/>
+        </w:rPr>
+        <w:t>.</w:t>
+      </w:r>
+    </w:p>
+    <w:p>
+      <w:pPr>
+        <w:pStyle w:val="Retraitnormal1"/>
+        <w:numPr>
+          <w:ilvl w:val="0"/>
+          <w:numId w:val="0"/>
+        </w:numPr>
+        <w:ind w:left="360" w:hanging="360"/>
+        <w:rPr>
+          <w:rStyle w:val="md-plain"/>
+          <w:rFonts w:ascii="Open Sans" w:hAnsi="Open Sans" w:cs="Open Sans"/>
+          <w:color w:val="333333"/>
+          <w:sz w:val="24"/>
+          <w:szCs w:val="24"/>
+          <w:lang w:eastAsia="en-GB"/>
+        </w:rPr>
+      </w:pPr>
+      <w:r>
+        <w:rPr>
+          <w:rStyle w:val="md-plain"/>
+          <w:rFonts w:ascii="Open Sans" w:hAnsi="Open Sans" w:cs="Open Sans"/>
+          <w:color w:val="333333"/>
+          <w:sz w:val="24"/>
+          <w:szCs w:val="24"/>
+          <w:lang w:eastAsia="en-GB"/>
+        </w:rPr>
+        <w:tab/>
+        <w:t>Il est aussi à noter que les solutions sont loin d’être simple dans leur compréhension et leur implémentation.</w:t>
+      </w:r>
+    </w:p>
+    <w:p>
+      <w:pPr>
+        <w:pStyle w:val="Retraitnormal1"/>
+        <w:numPr>
+          <w:ilvl w:val="0"/>
+          <w:numId w:val="0"/>
+        </w:numPr>
+        <w:ind w:left="360"/>
+        <w:rPr>
+          <w:rStyle w:val="md-plain"/>
+          <w:rFonts w:ascii="Open Sans" w:hAnsi="Open Sans" w:cs="Open Sans"/>
+          <w:color w:val="333333"/>
+          <w:sz w:val="24"/>
+          <w:szCs w:val="24"/>
+          <w:lang w:eastAsia="en-GB"/>
+        </w:rPr>
+      </w:pPr>
+    </w:p>
+    <w:p>
+      <w:pPr>
+        <w:pStyle w:val="Retraitnormal1"/>
+        <w:numPr>
+          <w:ilvl w:val="0"/>
+          <w:numId w:val="26"/>
+        </w:numPr>
+        <w:rPr>
+          <w:rStyle w:val="md-plain"/>
+          <w:rFonts w:ascii="Open Sans" w:hAnsi="Open Sans" w:cs="Open Sans"/>
+          <w:b/>
+          <w:bCs/>
+          <w:color w:val="333333"/>
+          <w:sz w:val="28"/>
+          <w:szCs w:val="28"/>
+          <w:lang w:eastAsia="en-GB"/>
+        </w:rPr>
+      </w:pPr>
+      <w:r>
+        <w:rPr>
+          <w:rStyle w:val="md-plain"/>
+          <w:rFonts w:ascii="Open Sans" w:hAnsi="Open Sans" w:cs="Open Sans"/>
+          <w:b/>
+          <w:bCs/>
+          <w:color w:val="333333"/>
+          <w:sz w:val="28"/>
+          <w:szCs w:val="28"/>
+          <w:lang w:eastAsia="en-GB"/>
+        </w:rPr>
+        <w:t>Mouvement de groupe des entités</w:t>
+      </w:r>
+    </w:p>
+    <w:p>
+      <w:pPr>
+        <w:pStyle w:val="Retraitnormal1"/>
+        <w:numPr>
+          <w:ilvl w:val="0"/>
+          <w:numId w:val="0"/>
+        </w:numPr>
+        <w:ind w:left="360"/>
+        <w:rPr>
+          <w:rStyle w:val="md-plain"/>
+          <w:rFonts w:ascii="Open Sans" w:hAnsi="Open Sans" w:cs="Open Sans"/>
+          <w:color w:val="333333"/>
+          <w:sz w:val="24"/>
+          <w:szCs w:val="24"/>
+          <w:lang w:eastAsia="en-GB"/>
+        </w:rPr>
+      </w:pPr>
+      <w:r>
+        <w:rPr>
+          <w:rStyle w:val="md-plain"/>
+          <w:rFonts w:ascii="Open Sans" w:hAnsi="Open Sans" w:cs="Open Sans"/>
+          <w:color w:val="333333"/>
+          <w:sz w:val="24"/>
+          <w:szCs w:val="24"/>
+          <w:lang w:eastAsia="en-GB"/>
+        </w:rPr>
+        <w:t xml:space="preserve">Similaire au </w:t>
+      </w:r>
+      <w:proofErr w:type="spellStart"/>
+      <w:r>
+        <w:rPr>
+          <w:rStyle w:val="md-plain"/>
+          <w:rFonts w:ascii="Open Sans" w:hAnsi="Open Sans" w:cs="Open Sans"/>
+          <w:color w:val="333333"/>
+          <w:sz w:val="24"/>
+          <w:szCs w:val="24"/>
+          <w:lang w:eastAsia="en-GB"/>
+        </w:rPr>
+        <w:t>pathfinding</w:t>
+      </w:r>
+      <w:proofErr w:type="spellEnd"/>
+      <w:r>
+        <w:rPr>
+          <w:rStyle w:val="md-plain"/>
+          <w:rFonts w:ascii="Open Sans" w:hAnsi="Open Sans" w:cs="Open Sans"/>
+          <w:color w:val="333333"/>
+          <w:sz w:val="24"/>
+          <w:szCs w:val="24"/>
+          <w:lang w:eastAsia="en-GB"/>
+        </w:rPr>
+        <w:t>, le mouvement d’entité</w:t>
+      </w:r>
+      <w:r>
+        <w:rPr>
+          <w:rStyle w:val="md-plain"/>
+          <w:rFonts w:ascii="Open Sans" w:hAnsi="Open Sans" w:cs="Open Sans"/>
+          <w:color w:val="333333"/>
+          <w:sz w:val="24"/>
+          <w:szCs w:val="24"/>
+          <w:lang w:eastAsia="en-GB"/>
+        </w:rPr>
+        <w:t>s</w:t>
+      </w:r>
+      <w:r>
+        <w:rPr>
+          <w:rStyle w:val="md-plain"/>
+          <w:rFonts w:ascii="Open Sans" w:hAnsi="Open Sans" w:cs="Open Sans"/>
+          <w:color w:val="333333"/>
+          <w:sz w:val="24"/>
+          <w:szCs w:val="24"/>
+          <w:lang w:eastAsia="en-GB"/>
+        </w:rPr>
+        <w:t xml:space="preserve"> en groupe et un sujet qui a fait couler beaucoup d’encre</w:t>
+      </w:r>
+      <w:r>
+        <w:rPr>
+          <w:rStyle w:val="md-plain"/>
+          <w:rFonts w:ascii="Open Sans" w:hAnsi="Open Sans" w:cs="Open Sans"/>
+          <w:color w:val="333333"/>
+          <w:sz w:val="24"/>
+          <w:szCs w:val="24"/>
+          <w:lang w:eastAsia="en-GB"/>
+        </w:rPr>
+        <w:t>s</w:t>
+      </w:r>
+      <w:r>
+        <w:rPr>
+          <w:rStyle w:val="md-plain"/>
+          <w:rFonts w:ascii="Open Sans" w:hAnsi="Open Sans" w:cs="Open Sans"/>
+          <w:color w:val="333333"/>
+          <w:sz w:val="24"/>
+          <w:szCs w:val="24"/>
+          <w:lang w:eastAsia="en-GB"/>
+        </w:rPr>
+        <w:t xml:space="preserve"> et qui tout bien qu’ayant</w:t>
+      </w:r>
+      <w:r>
+        <w:rPr>
+          <w:rStyle w:val="md-plain"/>
+          <w:rFonts w:ascii="Open Sans" w:hAnsi="Open Sans" w:cs="Open Sans"/>
+          <w:color w:val="333333"/>
+          <w:sz w:val="24"/>
+          <w:szCs w:val="24"/>
+          <w:lang w:eastAsia="en-GB"/>
+        </w:rPr>
+        <w:t xml:space="preserve"> aussi</w:t>
+      </w:r>
+      <w:r>
+        <w:rPr>
+          <w:rStyle w:val="md-plain"/>
+          <w:rFonts w:ascii="Open Sans" w:hAnsi="Open Sans" w:cs="Open Sans"/>
+          <w:color w:val="333333"/>
+          <w:sz w:val="24"/>
+          <w:szCs w:val="24"/>
+          <w:lang w:eastAsia="en-GB"/>
+        </w:rPr>
+        <w:t xml:space="preserve"> un</w:t>
+      </w:r>
+      <w:r>
+        <w:rPr>
+          <w:rStyle w:val="md-plain"/>
+          <w:rFonts w:ascii="Open Sans" w:hAnsi="Open Sans" w:cs="Open Sans"/>
+          <w:color w:val="333333"/>
+          <w:sz w:val="24"/>
+          <w:szCs w:val="24"/>
+          <w:lang w:eastAsia="en-GB"/>
+        </w:rPr>
+        <w:t>e</w:t>
+      </w:r>
+      <w:r>
+        <w:rPr>
+          <w:rStyle w:val="md-plain"/>
+          <w:rFonts w:ascii="Open Sans" w:hAnsi="Open Sans" w:cs="Open Sans"/>
+          <w:color w:val="333333"/>
+          <w:sz w:val="24"/>
+          <w:szCs w:val="24"/>
+          <w:lang w:eastAsia="en-GB"/>
+        </w:rPr>
+        <w:t xml:space="preserve"> implémentation de base (</w:t>
+      </w:r>
+      <w:r>
+        <w:rPr>
+          <w:rStyle w:val="md-plain"/>
+          <w:rFonts w:ascii="Open Sans" w:hAnsi="Open Sans" w:cs="Open Sans"/>
+          <w:color w:val="333333"/>
+          <w:sz w:val="24"/>
+          <w:szCs w:val="24"/>
+          <w:lang w:eastAsia="en-GB"/>
+        </w:rPr>
+        <w:t xml:space="preserve">Reynolds </w:t>
+      </w:r>
+      <w:proofErr w:type="spellStart"/>
+      <w:r>
+        <w:rPr>
+          <w:rStyle w:val="md-plain"/>
+          <w:rFonts w:ascii="Open Sans" w:hAnsi="Open Sans" w:cs="Open Sans"/>
+          <w:color w:val="333333"/>
+          <w:sz w:val="24"/>
+          <w:szCs w:val="24"/>
+          <w:lang w:eastAsia="en-GB"/>
+        </w:rPr>
+        <w:t>Boids</w:t>
+      </w:r>
+      <w:proofErr w:type="spellEnd"/>
+      <w:r>
+        <w:rPr>
+          <w:rStyle w:val="md-plain"/>
+          <w:rFonts w:ascii="Open Sans" w:hAnsi="Open Sans" w:cs="Open Sans"/>
+          <w:color w:val="333333"/>
+          <w:sz w:val="24"/>
+          <w:szCs w:val="24"/>
+          <w:lang w:eastAsia="en-GB"/>
+        </w:rPr>
+        <w:t xml:space="preserve"> crée en 1986). Cette solution a cependant des limitations qui sont intimement lié au type de </w:t>
+      </w:r>
+      <w:proofErr w:type="spellStart"/>
+      <w:r>
+        <w:rPr>
+          <w:rStyle w:val="md-plain"/>
+          <w:rFonts w:ascii="Open Sans" w:hAnsi="Open Sans" w:cs="Open Sans"/>
+          <w:color w:val="333333"/>
+          <w:sz w:val="24"/>
+          <w:szCs w:val="24"/>
+          <w:lang w:eastAsia="en-GB"/>
+        </w:rPr>
+        <w:t>pathfinding</w:t>
+      </w:r>
+      <w:proofErr w:type="spellEnd"/>
+      <w:r>
+        <w:rPr>
+          <w:rStyle w:val="md-plain"/>
+          <w:rFonts w:ascii="Open Sans" w:hAnsi="Open Sans" w:cs="Open Sans"/>
+          <w:color w:val="333333"/>
+          <w:sz w:val="24"/>
+          <w:szCs w:val="24"/>
+          <w:lang w:eastAsia="en-GB"/>
+        </w:rPr>
+        <w:t xml:space="preserve"> utilisé ; de ce fait il faudra lors de la conception prendre en compte le type de </w:t>
+      </w:r>
+      <w:proofErr w:type="spellStart"/>
+      <w:r>
+        <w:rPr>
+          <w:rStyle w:val="md-plain"/>
+          <w:rFonts w:ascii="Open Sans" w:hAnsi="Open Sans" w:cs="Open Sans"/>
+          <w:color w:val="333333"/>
+          <w:sz w:val="24"/>
+          <w:szCs w:val="24"/>
+          <w:lang w:eastAsia="en-GB"/>
+        </w:rPr>
+        <w:t>pathfinding</w:t>
+      </w:r>
+      <w:proofErr w:type="spellEnd"/>
+      <w:r>
+        <w:rPr>
+          <w:rStyle w:val="md-plain"/>
+          <w:rFonts w:ascii="Open Sans" w:hAnsi="Open Sans" w:cs="Open Sans"/>
+          <w:color w:val="333333"/>
+          <w:sz w:val="24"/>
+          <w:szCs w:val="24"/>
+          <w:lang w:eastAsia="en-GB"/>
+        </w:rPr>
+        <w:t xml:space="preserve"> utilisé et adapter la solution en conséquence.</w:t>
+      </w:r>
+    </w:p>
+    <w:p>
+      <w:pPr>
+        <w:pStyle w:val="Retraitnormal1"/>
+        <w:numPr>
+          <w:ilvl w:val="0"/>
+          <w:numId w:val="0"/>
+        </w:numPr>
+        <w:ind w:left="360"/>
+        <w:rPr>
+          <w:rStyle w:val="md-plain"/>
+          <w:rFonts w:ascii="Open Sans" w:hAnsi="Open Sans" w:cs="Open Sans"/>
+          <w:color w:val="333333"/>
+          <w:sz w:val="24"/>
+          <w:szCs w:val="24"/>
+          <w:lang w:eastAsia="en-GB"/>
+        </w:rPr>
+      </w:pPr>
+    </w:p>
+    <w:p>
+      <w:pPr>
+        <w:pStyle w:val="Retraitnormal1"/>
+        <w:numPr>
+          <w:ilvl w:val="0"/>
+          <w:numId w:val="26"/>
+        </w:numPr>
+        <w:rPr>
+          <w:rStyle w:val="md-plain"/>
+          <w:rFonts w:ascii="Open Sans" w:hAnsi="Open Sans" w:cs="Open Sans"/>
+          <w:b/>
+          <w:bCs/>
+          <w:color w:val="333333"/>
+          <w:sz w:val="28"/>
+          <w:szCs w:val="28"/>
+          <w:lang w:eastAsia="en-GB"/>
+        </w:rPr>
+      </w:pPr>
+      <w:r>
+        <w:rPr>
+          <w:rStyle w:val="md-plain"/>
+          <w:rFonts w:ascii="Open Sans" w:hAnsi="Open Sans" w:cs="Open Sans"/>
+          <w:b/>
+          <w:bCs/>
+          <w:color w:val="333333"/>
+          <w:sz w:val="28"/>
+          <w:szCs w:val="28"/>
+          <w:lang w:eastAsia="en-GB"/>
+        </w:rPr>
+        <w:t>Architecture de Code</w:t>
+      </w:r>
+    </w:p>
+    <w:p>
+      <w:pPr>
+        <w:pStyle w:val="Retraitnormal1"/>
+        <w:numPr>
+          <w:ilvl w:val="0"/>
+          <w:numId w:val="0"/>
+        </w:numPr>
+        <w:ind w:left="360"/>
+        <w:rPr>
+          <w:rStyle w:val="md-plain"/>
+          <w:rFonts w:ascii="Open Sans" w:hAnsi="Open Sans" w:cs="Open Sans"/>
+          <w:color w:val="333333"/>
+          <w:sz w:val="24"/>
+          <w:szCs w:val="24"/>
+          <w:lang w:eastAsia="en-GB"/>
+        </w:rPr>
+      </w:pPr>
+      <w:r>
+        <w:rPr>
+          <w:rStyle w:val="md-plain"/>
+          <w:rFonts w:ascii="Open Sans" w:hAnsi="Open Sans" w:cs="Open Sans"/>
+          <w:color w:val="333333"/>
+          <w:sz w:val="24"/>
+          <w:szCs w:val="24"/>
+          <w:lang w:eastAsia="en-GB"/>
+        </w:rPr>
+        <w:t xml:space="preserve">Le projet devra faire </w:t>
+      </w:r>
+      <w:r>
+        <w:rPr>
+          <w:rStyle w:val="md-plain"/>
+          <w:rFonts w:ascii="Open Sans" w:hAnsi="Open Sans" w:cs="Open Sans"/>
+          <w:color w:val="333333"/>
+          <w:sz w:val="24"/>
+          <w:szCs w:val="24"/>
+          <w:lang w:eastAsia="en-GB"/>
+        </w:rPr>
+        <w:t>face</w:t>
+      </w:r>
+      <w:r>
+        <w:rPr>
+          <w:rStyle w:val="md-plain"/>
+          <w:rFonts w:ascii="Open Sans" w:hAnsi="Open Sans" w:cs="Open Sans"/>
+          <w:color w:val="333333"/>
+          <w:sz w:val="24"/>
+          <w:szCs w:val="24"/>
+          <w:lang w:eastAsia="en-GB"/>
+        </w:rPr>
+        <w:t xml:space="preserve"> à un nombre conséquent de dépendances et partages de ressources entre les différents systèmes, il sera alors important de mettre ne place une stratégie permettant de centraliser les ressources afin d’effectuer </w:t>
+      </w:r>
+      <w:r>
+        <w:rPr>
+          <w:rStyle w:val="md-plain"/>
+          <w:rFonts w:ascii="Open Sans" w:hAnsi="Open Sans" w:cs="Open Sans"/>
+          <w:color w:val="333333"/>
+          <w:sz w:val="24"/>
+          <w:szCs w:val="24"/>
+          <w:lang w:eastAsia="en-GB"/>
+        </w:rPr>
+        <w:t>une distribution efficace</w:t>
+      </w:r>
+      <w:r>
+        <w:rPr>
+          <w:rStyle w:val="md-plain"/>
+          <w:rFonts w:ascii="Open Sans" w:hAnsi="Open Sans" w:cs="Open Sans"/>
+          <w:color w:val="333333"/>
+          <w:sz w:val="24"/>
+          <w:szCs w:val="24"/>
+          <w:lang w:eastAsia="en-GB"/>
+        </w:rPr>
+        <w:t xml:space="preserve"> et surtout avoir un système </w:t>
+      </w:r>
+      <w:r>
+        <w:rPr>
+          <w:rStyle w:val="md-plain"/>
+          <w:rFonts w:ascii="Open Sans" w:hAnsi="Open Sans" w:cs="Open Sans"/>
+          <w:color w:val="333333"/>
+          <w:sz w:val="24"/>
+          <w:szCs w:val="24"/>
+          <w:lang w:eastAsia="en-GB"/>
+        </w:rPr>
+        <w:t>d’évènements pour notifier les changements aux systèmes directement concernés.</w:t>
+      </w:r>
+    </w:p>
+    <w:p>
+      <w:pPr>
+        <w:pStyle w:val="Retraitnormal1"/>
+        <w:numPr>
+          <w:ilvl w:val="0"/>
+          <w:numId w:val="0"/>
+        </w:numPr>
+        <w:ind w:left="360"/>
+        <w:rPr>
+          <w:rFonts w:ascii="Arial" w:hAnsi="Arial" w:cs="Arial"/>
+          <w:i/>
+          <w:sz w:val="24"/>
+        </w:rPr>
+      </w:pPr>
+    </w:p>
+    <w:p>
+      <w:pPr>
+        <w:pStyle w:val="Retraitnormal1"/>
+        <w:numPr>
+          <w:ilvl w:val="0"/>
+          <w:numId w:val="0"/>
+        </w:numPr>
+        <w:ind w:left="360"/>
+        <w:rPr>
+          <w:rFonts w:ascii="Arial" w:hAnsi="Arial" w:cs="Arial"/>
+          <w:i/>
+          <w:sz w:val="24"/>
+        </w:rPr>
+      </w:pPr>
+      <w:r>
+        <w:rPr>
+          <w:rFonts w:ascii="Arial" w:hAnsi="Arial" w:cs="Arial"/>
+          <w:i/>
+          <w:sz w:val="24"/>
+        </w:rPr>
+        <w:t>Décrire aussi quelles solutions ont été appliquées pour réduire les risques (priorités, formation, actions, …)</w:t>
+      </w:r>
+      <w:r>
+        <w:rPr>
+          <w:rFonts w:ascii="Arial" w:hAnsi="Arial" w:cs="Arial"/>
+          <w:i/>
+          <w:sz w:val="24"/>
+        </w:rPr>
+        <w:t>.</w:t>
+      </w:r>
+    </w:p>
+    <w:p>
+      <w:pPr>
+        <w:pStyle w:val="Retraitnormal1"/>
+        <w:numPr>
+          <w:ilvl w:val="0"/>
+          <w:numId w:val="0"/>
+        </w:numPr>
+        <w:ind w:left="360"/>
+        <w:rPr>
           <w:rFonts w:ascii="Arial" w:hAnsi="Arial" w:cs="Arial"/>
           <w:iCs/>
           <w:sz w:val="24"/>
@@ -4026,7 +4923,6 @@
           <w:szCs w:val="14"/>
           <w:lang w:eastAsia="fr-FR"/>
         </w:rPr>
-        <w:lastRenderedPageBreak/>
         <w:t>planning</w:t>
       </w:r>
       <w:proofErr w:type="gramEnd"/>
@@ -4188,6 +5084,7 @@
           <w:i w:val="0"/>
           <w:iCs/>
         </w:rPr>
+        <w:lastRenderedPageBreak/>
         <w:t>Dossier de conception</w:t>
       </w:r>
       <w:bookmarkEnd w:id="12"/>
@@ -4801,8 +5698,6 @@
         </w:rPr>
         <w:t xml:space="preserve"> 2021.2.10</w:t>
       </w:r>
-      <w:bookmarkStart w:id="21" w:name="_GoBack"/>
-      <w:bookmarkEnd w:id="21"/>
     </w:p>
     <w:p>
       <w:pPr>
@@ -4893,7 +5788,7 @@
           <w:lang w:val="en-GB" w:eastAsia="en-GB"/>
         </w:rPr>
       </w:pPr>
-      <w:bookmarkStart w:id="22" w:name="_Toc95579592"/>
+      <w:bookmarkStart w:id="21" w:name="_Toc95579592"/>
       <w:proofErr w:type="spellStart"/>
       <w:r>
         <w:rPr>
@@ -4942,7 +5837,7 @@
         </w:rPr>
         <w:t xml:space="preserve"> La Camera</w:t>
       </w:r>
-      <w:bookmarkEnd w:id="22"/>
+      <w:bookmarkEnd w:id="21"/>
     </w:p>
     <w:p>
       <w:pPr>
@@ -4980,7 +5875,6 @@
           <w:rFonts w:ascii="Open Sans" w:hAnsi="Open Sans" w:cs="Open Sans"/>
           <w:color w:val="333333"/>
         </w:rPr>
-        <w:lastRenderedPageBreak/>
         <w:t>Unity :</w:t>
       </w:r>
       <w:proofErr w:type="gramEnd"/>
@@ -5038,7 +5932,7 @@
           <w:lang w:eastAsia="en-GB"/>
         </w:rPr>
       </w:pPr>
-      <w:bookmarkStart w:id="23" w:name="_Toc95579593"/>
+      <w:bookmarkStart w:id="22" w:name="_Toc95579593"/>
       <w:r>
         <w:rPr>
           <w:rStyle w:val="md-plain"/>
@@ -5072,7 +5966,7 @@
         </w:rPr>
         <w:t xml:space="preserve"> du Planning</w:t>
       </w:r>
-      <w:bookmarkEnd w:id="23"/>
+      <w:bookmarkEnd w:id="22"/>
     </w:p>
     <w:p>
       <w:pPr>
@@ -5249,7 +6143,7 @@
                                   <w:szCs w:val="24"/>
                                 </w:rPr>
                               </w:pPr>
-                              <w:bookmarkStart w:id="24" w:name="_Toc95580542"/>
+                              <w:bookmarkStart w:id="23" w:name="_Toc95580542"/>
                               <w:r>
                                 <w:t xml:space="preserve">Figure </w:t>
                               </w:r>
@@ -5274,7 +6168,7 @@
                               <w:r>
                                 <w:t xml:space="preserve"> : Prototype de sélection</w:t>
                               </w:r>
-                              <w:bookmarkEnd w:id="24"/>
+                              <w:bookmarkEnd w:id="23"/>
                             </w:p>
                           </w:txbxContent>
                         </wps:txbx>
@@ -5293,7 +6187,7 @@
           </mc:Choice>
           <mc:Fallback>
             <w:pict>
-              <v:group w14:anchorId="4F02D4BA" id="Groupe 9" o:spid="_x0000_s1026" style="position:absolute;margin-left:0;margin-top:56.9pt;width:228.6pt;height:270.55pt;z-index:251664384;mso-position-horizontal:left;mso-position-horizontal-relative:margin" coordsize="29032,34359" o:gfxdata="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">
+              <v:group w14:anchorId="4F02D4BA" id="Groupe 9" o:spid="_x0000_s1026" style="position:absolute;margin-left:0;margin-top:56.9pt;width:228.6pt;height:270.55pt;z-index:251664384;mso-position-horizontal:left;mso-position-horizontal-relative:margin" coordsize="29032,34359" o:gfxdata="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">
                 <v:shapetype id="_x0000_t75" coordsize="21600,21600" o:spt="75" o:preferrelative="t" path="m@4@5l@4@11@9@11@9@5xe" filled="f" stroked="f">
                   <v:stroke joinstyle="miter"/>
                   <v:formulas>
@@ -5313,9 +6207,8 @@
                   <v:path o:extrusionok="f" gradientshapeok="t" o:connecttype="rect"/>
                   <o:lock v:ext="edit" aspectratio="t"/>
                 </v:shapetype>
-                <v:shape id="Image 1" o:spid="_x0000_s1027" type="#_x0000_t75" alt="Une image contenant jouet&#10;&#10;Description générée automatiquement" style="position:absolute;width:29032;height:31242;visibility:visible;mso-wrap-style:square" o:gfxdata="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">
+                <v:shape id="Image 1" o:spid="_x0000_s1027" type="#_x0000_t75" alt="Une image contenant jouet&#10;&#10;Description générée automatiquement" style="position:absolute;width:29032;height:31242;visibility:visible;mso-wrap-style:square" o:gfxdata="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">
                   <v:imagedata r:id="rId9" o:title="Une image contenant jouet&#10;&#10;Description générée automatiquement"/>
-                  <v:path arrowok="t"/>
                 </v:shape>
                 <v:shapetype id="_x0000_t202" coordsize="21600,21600" o:spt="202" path="m,l,21600r21600,l21600,xe">
                   <v:stroke joinstyle="miter"/>
@@ -5336,7 +6229,7 @@
                             <w:szCs w:val="24"/>
                           </w:rPr>
                         </w:pPr>
-                        <w:bookmarkStart w:id="25" w:name="_Toc95580542"/>
+                        <w:bookmarkStart w:id="24" w:name="_Toc95580542"/>
                         <w:r>
                           <w:t xml:space="preserve">Figure </w:t>
                         </w:r>
@@ -5361,7 +6254,7 @@
                         <w:r>
                           <w:t xml:space="preserve"> : Prototype de sélection</w:t>
                         </w:r>
-                        <w:bookmarkEnd w:id="25"/>
+                        <w:bookmarkEnd w:id="24"/>
                       </w:p>
                     </w:txbxContent>
                   </v:textbox>
@@ -5671,9 +6564,9 @@
                                   <w:u w:val="single"/>
                                 </w:rPr>
                               </w:pPr>
-                              <w:bookmarkStart w:id="26" w:name="_Ref95580186"/>
-                              <w:bookmarkStart w:id="27" w:name="_Ref95580196"/>
-                              <w:bookmarkStart w:id="28" w:name="_Toc95580543"/>
+                              <w:bookmarkStart w:id="25" w:name="_Ref95580186"/>
+                              <w:bookmarkStart w:id="26" w:name="_Ref95580196"/>
+                              <w:bookmarkStart w:id="27" w:name="_Toc95580543"/>
                               <w:r>
                                 <w:t xml:space="preserve">Figure </w:t>
                               </w:r>
@@ -5698,9 +6591,9 @@
                               <w:r>
                                 <w:t xml:space="preserve"> - Première Conception</w:t>
                               </w:r>
+                              <w:bookmarkEnd w:id="25"/>
                               <w:bookmarkEnd w:id="26"/>
                               <w:bookmarkEnd w:id="27"/>
-                              <w:bookmarkEnd w:id="28"/>
                             </w:p>
                           </w:txbxContent>
                         </wps:txbx>
@@ -5719,10 +6612,9 @@
           </mc:Choice>
           <mc:Fallback>
             <w:pict>
-              <v:group w14:anchorId="49A587D2" id="Groupe 7" o:spid="_x0000_s1029" style="position:absolute;margin-left:-.1pt;margin-top:0;width:453.6pt;height:422.95pt;z-index:251661312" coordsize="57607,53714" o:gfxdata="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">
-                <v:shape id="Image 5" o:spid="_x0000_s1030" type="#_x0000_t75" style="position:absolute;width:57607;height:50520;visibility:visible;mso-wrap-style:square" o:gfxdata="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">
+              <v:group w14:anchorId="49A587D2" id="Groupe 7" o:spid="_x0000_s1029" style="position:absolute;margin-left:-.1pt;margin-top:0;width:453.6pt;height:422.95pt;z-index:251661312" coordsize="57607,53714" o:gfxdata="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">
+                <v:shape id="Image 5" o:spid="_x0000_s1030" type="#_x0000_t75" style="position:absolute;width:57607;height:50520;visibility:visible;mso-wrap-style:square" o:gfxdata="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">
                   <v:imagedata r:id="rId11" o:title=""/>
-                  <v:path arrowok="t"/>
                 </v:shape>
                 <v:shape id="Zone de texte 6" o:spid="_x0000_s1031" type="#_x0000_t202" style="position:absolute;top:51130;width:57607;height:2584;visibility:visible;mso-wrap-style:square;v-text-anchor:top" o:gfxdata="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" stroked="f">
                   <v:textbox style="mso-fit-shape-to-text:t" inset="0,0,0,0">
@@ -5738,9 +6630,9 @@
                             <w:u w:val="single"/>
                           </w:rPr>
                         </w:pPr>
-                        <w:bookmarkStart w:id="29" w:name="_Ref95580186"/>
-                        <w:bookmarkStart w:id="30" w:name="_Ref95580196"/>
-                        <w:bookmarkStart w:id="31" w:name="_Toc95580543"/>
+                        <w:bookmarkStart w:id="28" w:name="_Ref95580186"/>
+                        <w:bookmarkStart w:id="29" w:name="_Ref95580196"/>
+                        <w:bookmarkStart w:id="30" w:name="_Toc95580543"/>
                         <w:r>
                           <w:t xml:space="preserve">Figure </w:t>
                         </w:r>
@@ -5765,9 +6657,9 @@
                         <w:r>
                           <w:t xml:space="preserve"> - Première Conception</w:t>
                         </w:r>
+                        <w:bookmarkEnd w:id="28"/>
                         <w:bookmarkEnd w:id="29"/>
                         <w:bookmarkEnd w:id="30"/>
-                        <w:bookmarkEnd w:id="31"/>
                       </w:p>
                     </w:txbxContent>
                   </v:textbox>
@@ -5819,7 +6711,7 @@
           <w:lang w:val="en-GB" w:eastAsia="en-GB"/>
         </w:rPr>
       </w:pPr>
-      <w:bookmarkStart w:id="32" w:name="_Toc95579594"/>
+      <w:bookmarkStart w:id="31" w:name="_Toc95579594"/>
       <w:r>
         <w:rPr>
           <w:rStyle w:val="md-plain"/>
@@ -5830,7 +6722,7 @@
         </w:rPr>
         <w:t>Une Conception trop détaillé</w:t>
       </w:r>
-      <w:bookmarkEnd w:id="32"/>
+      <w:bookmarkEnd w:id="31"/>
     </w:p>
     <w:p/>
     <w:p>
@@ -6016,7 +6908,16 @@
           <w:color w:val="333333"/>
           <w:shd w:val="clear" w:color="auto" w:fill="FFFFFF"/>
         </w:rPr>
-        <w:t xml:space="preserve"> d'interfaces complexes (ci-dessus "HauptSystem" et "UnterSystem") donnant naissance à une énorme arborescence de dossier vide et des scripts qui ne seront utilisées que bien plus tard et qui bien souvent, lorsque vient le moment de les implémenter; ces dernières ne correspondent plus à leur </w:t>
+        <w:t xml:space="preserve"> d'interfaces complexes (ci-dessus "HauptSystem" et "UnterSystem") donnant naissance à une énorme arborescence de dossier vide et des scripts qui ne seront utilisées que bien plus tard et qui bien souvent, lorsque vient le moment </w:t>
+      </w:r>
+      <w:r>
+        <w:rPr>
+          <w:rFonts w:ascii="Open Sans" w:hAnsi="Open Sans" w:cs="Open Sans"/>
+          <w:color w:val="333333"/>
+          <w:shd w:val="clear" w:color="auto" w:fill="FFFFFF"/>
+        </w:rPr>
+        <w:lastRenderedPageBreak/>
+        <w:t xml:space="preserve">de les implémenter; ces dernières ne correspondent plus à leur </w:t>
       </w:r>
       <w:r>
         <w:rPr>
@@ -6191,7 +7092,7 @@
                                   <w:shd w:val="clear" w:color="auto" w:fill="FFFFFF"/>
                                 </w:rPr>
                               </w:pPr>
-                              <w:bookmarkStart w:id="33" w:name="_Toc95580544"/>
+                              <w:bookmarkStart w:id="32" w:name="_Toc95580544"/>
                               <w:r>
                                 <w:t xml:space="preserve">Figure </w:t>
                               </w:r>
@@ -6219,7 +7120,7 @@
                               <w:r>
                                 <w:t xml:space="preserve"> abandonné</w:t>
                               </w:r>
-                              <w:bookmarkEnd w:id="33"/>
+                              <w:bookmarkEnd w:id="32"/>
                             </w:p>
                           </w:txbxContent>
                         </wps:txbx>
@@ -6244,10 +7145,9 @@
           </mc:Choice>
           <mc:Fallback>
             <w:pict>
-              <v:group w14:anchorId="338838F4" id="Groupe 13" o:spid="_x0000_s1032" style="position:absolute;margin-left:0;margin-top:.5pt;width:229.8pt;height:248.95pt;z-index:-251648000;mso-position-horizontal:left;mso-position-horizontal-relative:margin;mso-width-relative:margin;mso-height-relative:margin" coordorigin="-304,-609" coordsize="29184,31616" o:gfxdata="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">
-                <v:shape id="Image 11" o:spid="_x0000_s1033" type="#_x0000_t75" style="position:absolute;left:-304;top:-609;width:28879;height:28041;visibility:visible;mso-wrap-style:square" o:gfxdata="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">
+              <v:group w14:anchorId="338838F4" id="Groupe 13" o:spid="_x0000_s1032" style="position:absolute;margin-left:0;margin-top:.5pt;width:229.8pt;height:248.95pt;z-index:-251648000;mso-position-horizontal:left;mso-position-horizontal-relative:margin;mso-width-relative:margin;mso-height-relative:margin" coordorigin="-304,-609" coordsize="29184,31616" o:gfxdata="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">
+                <v:shape id="Image 11" o:spid="_x0000_s1033" type="#_x0000_t75" style="position:absolute;left:-304;top:-609;width:28879;height:28041;visibility:visible;mso-wrap-style:square" o:gfxdata="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">
                   <v:imagedata r:id="rId13" o:title=""/>
-                  <v:path arrowok="t"/>
                 </v:shape>
                 <v:shape id="Zone de texte 12" o:spid="_x0000_s1034" type="#_x0000_t202" style="position:absolute;top:28422;width:28879;height:2585;visibility:visible;mso-wrap-style:square;v-text-anchor:top" o:gfxdata="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" stroked="f">
                   <v:textbox style="mso-fit-shape-to-text:t" inset="0,0,0,0">
@@ -6265,7 +7165,7 @@
                             <w:shd w:val="clear" w:color="auto" w:fill="FFFFFF"/>
                           </w:rPr>
                         </w:pPr>
-                        <w:bookmarkStart w:id="34" w:name="_Toc95580544"/>
+                        <w:bookmarkStart w:id="33" w:name="_Toc95580544"/>
                         <w:r>
                           <w:t xml:space="preserve">Figure </w:t>
                         </w:r>
@@ -6293,7 +7193,7 @@
                         <w:r>
                           <w:t xml:space="preserve"> abandonné</w:t>
                         </w:r>
-                        <w:bookmarkEnd w:id="34"/>
+                        <w:bookmarkEnd w:id="33"/>
                       </w:p>
                     </w:txbxContent>
                   </v:textbox>
@@ -6545,7 +7445,6 @@
         <w:pStyle w:val="Citation"/>
         <w:rPr>
           <w:shd w:val="clear" w:color="auto" w:fill="FFFFFF"/>
-          <w:lang w:val="en-US"/>
         </w:rPr>
       </w:pPr>
       <w:r>
@@ -6606,7 +7505,6 @@
             <w:rPr>
               <w:noProof/>
               <w:shd w:val="clear" w:color="auto" w:fill="FFFFFF"/>
-              <w:lang w:val="en-US"/>
             </w:rPr>
             <w:t>(Hunt &amp; Thomas)</w:t>
           </w:r>
@@ -6626,7 +7524,23 @@
           <w:rFonts w:ascii="Open Sans" w:hAnsi="Open Sans" w:cs="Open Sans"/>
           <w:color w:val="333333"/>
           <w:shd w:val="clear" w:color="auto" w:fill="FFFFFF"/>
-          <w:lang w:val="en-US"/>
+        </w:rPr>
+      </w:pPr>
+      <w:r>
+        <w:rPr>
+          <w:rFonts w:ascii="Open Sans" w:hAnsi="Open Sans" w:cs="Open Sans"/>
+          <w:color w:val="333333"/>
+          <w:shd w:val="clear" w:color="auto" w:fill="FFFFFF"/>
+        </w:rPr>
+        <w:br w:type="page"/>
+      </w:r>
+    </w:p>
+    <w:p>
+      <w:pPr>
+        <w:rPr>
+          <w:rFonts w:ascii="Open Sans" w:hAnsi="Open Sans" w:cs="Open Sans"/>
+          <w:color w:val="333333"/>
+          <w:shd w:val="clear" w:color="auto" w:fill="FFFFFF"/>
         </w:rPr>
       </w:pPr>
     </w:p>
@@ -6658,7 +7572,7 @@
           <w:szCs w:val="42"/>
           <w:lang w:val="fr-CH"/>
         </w:rPr>
-        <w:t>Tourelles : Tir</w:t>
+        <w:t>Tourelles :</w:t>
       </w:r>
     </w:p>
     <w:p>
@@ -6673,21 +7587,53 @@
     </w:p>
     <w:p>
       <w:pPr>
-        <w:rPr>
-          <w:rFonts w:ascii="Open Sans" w:hAnsi="Open Sans" w:cs="Open Sans"/>
-          <w:b/>
-          <w:color w:val="333333"/>
-          <w:shd w:val="clear" w:color="auto" w:fill="FFFFFF"/>
-        </w:rPr>
-      </w:pPr>
-      <w:r>
-        <w:rPr>
-          <w:rFonts w:ascii="Open Sans" w:hAnsi="Open Sans" w:cs="Open Sans"/>
-          <w:b/>
-          <w:color w:val="333333"/>
-          <w:shd w:val="clear" w:color="auto" w:fill="FFFFFF"/>
-        </w:rPr>
-        <w:t>Première Solution (naïve et temporaire)</w:t>
+        <w:pStyle w:val="Titre3"/>
+        <w:rPr>
+          <w:shd w:val="clear" w:color="auto" w:fill="FFFFFF"/>
+          <w:lang w:val="fr-CH"/>
+        </w:rPr>
+      </w:pPr>
+      <w:r>
+        <w:rPr>
+          <w:shd w:val="clear" w:color="auto" w:fill="FFFFFF"/>
+          <w:lang w:val="fr-CH"/>
+        </w:rPr>
+        <w:t xml:space="preserve">Système de Tir : </w:t>
+      </w:r>
+      <w:r>
+        <w:rPr>
+          <w:shd w:val="clear" w:color="auto" w:fill="FFFFFF"/>
+          <w:lang w:val="fr-CH"/>
+        </w:rPr>
+        <w:t xml:space="preserve">Première Solution </w:t>
+      </w:r>
+      <w:r>
+        <w:rPr>
+          <w:shd w:val="clear" w:color="auto" w:fill="FFFFFF"/>
+          <w:lang w:val="fr-CH"/>
+        </w:rPr>
+        <w:t>(</w:t>
+      </w:r>
+      <w:r>
+        <w:rPr>
+          <w:shd w:val="clear" w:color="auto" w:fill="FFFFFF"/>
+          <w:lang w:val="fr-CH"/>
+        </w:rPr>
+        <w:t>fonctionnel</w:t>
+      </w:r>
+      <w:r>
+        <w:rPr>
+          <w:shd w:val="clear" w:color="auto" w:fill="FFFFFF"/>
+          <w:lang w:val="fr-CH"/>
+        </w:rPr>
+        <w:t>le</w:t>
+      </w:r>
+      <w:r>
+        <w:rPr>
+          <w:shd w:val="clear" w:color="auto" w:fill="FFFFFF"/>
+          <w:lang w:val="fr-CH"/>
+        </w:rPr>
+        <w:t>)</w:t>
       </w:r>
     </w:p>
     <w:p>
@@ -6871,7 +7817,6 @@
           <w:color w:val="333333"/>
           <w:shd w:val="clear" w:color="auto" w:fill="FFFFFF"/>
         </w:rPr>
-        <w:lastRenderedPageBreak/>
         <w:t>L</w:t>
       </w:r>
       <w:r>
@@ -6968,18 +7913,24 @@
           <w:color w:val="333333"/>
           <w:shd w:val="clear" w:color="auto" w:fill="FFFFFF"/>
         </w:rPr>
-        <w:t>Les tourelles prennent pour cible le premier ennemi détecté qui bien souvent est le même, ce qui engendre une énorme concentration de tire sur une cible (le joueur risque de ne pas apprécier).</w:t>
-      </w:r>
-    </w:p>
-    <w:p>
-      <w:pPr>
-        <w:pStyle w:val="Paragraphedeliste"/>
-        <w:rPr>
-          <w:rFonts w:ascii="Open Sans" w:hAnsi="Open Sans" w:cs="Open Sans"/>
-          <w:color w:val="333333"/>
-          <w:shd w:val="clear" w:color="auto" w:fill="FFFFFF"/>
-        </w:rPr>
-      </w:pPr>
+        <w:t>Les tourelles prennent pour cible le premier ennemi détecté qui bien souvent est le même, ce qui engendre une énorme concentration de tire sur une</w:t>
+      </w:r>
+      <w:r>
+        <w:rPr>
+          <w:rFonts w:ascii="Open Sans" w:hAnsi="Open Sans" w:cs="Open Sans"/>
+          <w:color w:val="333333"/>
+          <w:shd w:val="clear" w:color="auto" w:fill="FFFFFF"/>
+        </w:rPr>
+        <w:t xml:space="preserve"> unique</w:t>
+      </w:r>
+      <w:r>
+        <w:rPr>
+          <w:rFonts w:ascii="Open Sans" w:hAnsi="Open Sans" w:cs="Open Sans"/>
+          <w:color w:val="333333"/>
+          <w:shd w:val="clear" w:color="auto" w:fill="FFFFFF"/>
+        </w:rPr>
+        <w:t xml:space="preserve"> cible (le joueur risque de ne pas apprécier).</w:t>
+      </w:r>
     </w:p>
     <w:p>
       <w:pPr>
@@ -7010,7 +7961,39 @@
           <w:color w:val="333333"/>
           <w:shd w:val="clear" w:color="auto" w:fill="FFFFFF"/>
         </w:rPr>
-        <w:t xml:space="preserve">La gestion des munitions n’est pas maintenable en l’état, j’étais parti sur un système pour manager les évènements de chaque munition ce qui a engendré beaucoup de complications et </w:t>
+        <w:t>La gestion des munitions n’est pas maintenable en l’état, j’étais parti sur un système</w:t>
+      </w:r>
+      <w:r>
+        <w:rPr>
+          <w:rFonts w:ascii="Open Sans" w:hAnsi="Open Sans" w:cs="Open Sans"/>
+          <w:color w:val="333333"/>
+          <w:shd w:val="clear" w:color="auto" w:fill="FFFFFF"/>
+        </w:rPr>
+        <w:t xml:space="preserve"> de type Manager</w:t>
+      </w:r>
+      <w:r>
+        <w:rPr>
+          <w:rFonts w:ascii="Open Sans" w:hAnsi="Open Sans" w:cs="Open Sans"/>
+          <w:color w:val="333333"/>
+          <w:shd w:val="clear" w:color="auto" w:fill="FFFFFF"/>
+        </w:rPr>
+        <w:t xml:space="preserve"> pour </w:t>
+      </w:r>
+      <w:r>
+        <w:rPr>
+          <w:rFonts w:ascii="Open Sans" w:hAnsi="Open Sans" w:cs="Open Sans"/>
+          <w:color w:val="333333"/>
+          <w:shd w:val="clear" w:color="auto" w:fill="FFFFFF"/>
+        </w:rPr>
+        <w:t>gérer</w:t>
+      </w:r>
+      <w:r>
+        <w:rPr>
+          <w:rFonts w:ascii="Open Sans" w:hAnsi="Open Sans" w:cs="Open Sans"/>
+          <w:color w:val="333333"/>
+          <w:shd w:val="clear" w:color="auto" w:fill="FFFFFF"/>
+        </w:rPr>
+        <w:t xml:space="preserve"> les évènements de chaque munition ce qui a engendré beaucoup de complications et </w:t>
       </w:r>
       <w:r>
         <w:rPr>
@@ -7051,6 +8034,501 @@
           <w:rFonts w:ascii="Open Sans" w:hAnsi="Open Sans" w:cs="Open Sans"/>
           <w:color w:val="333333"/>
           <w:shd w:val="clear" w:color="auto" w:fill="FFFFFF"/>
+        </w:rPr>
+      </w:pPr>
+    </w:p>
+    <w:p>
+      <w:pPr>
+        <w:pStyle w:val="Titre3"/>
+        <w:rPr>
+          <w:shd w:val="clear" w:color="auto" w:fill="FFFFFF"/>
+        </w:rPr>
+      </w:pPr>
+      <w:r>
+        <w:rPr>
+          <w:shd w:val="clear" w:color="auto" w:fill="FFFFFF"/>
+        </w:rPr>
+        <w:t>Amélioration Future :</w:t>
+      </w:r>
+    </w:p>
+    <w:p>
+      <w:pPr>
+        <w:rPr>
+          <w:rFonts w:ascii="Open Sans" w:hAnsi="Open Sans" w:cs="Open Sans"/>
+          <w:color w:val="333333"/>
+          <w:shd w:val="clear" w:color="auto" w:fill="FFFFFF"/>
+        </w:rPr>
+      </w:pPr>
+    </w:p>
+    <w:p>
+      <w:pPr>
+        <w:pStyle w:val="Paragraphedeliste"/>
+        <w:numPr>
+          <w:ilvl w:val="0"/>
+          <w:numId w:val="22"/>
+        </w:numPr>
+        <w:rPr>
+          <w:rFonts w:ascii="Open Sans" w:hAnsi="Open Sans" w:cs="Open Sans"/>
+          <w:b/>
+          <w:bCs/>
+          <w:color w:val="333333"/>
+          <w:shd w:val="clear" w:color="auto" w:fill="FFFFFF"/>
+        </w:rPr>
+      </w:pPr>
+      <w:r>
+        <w:rPr>
+          <w:rFonts w:ascii="Open Sans" w:hAnsi="Open Sans" w:cs="Open Sans"/>
+          <w:b/>
+          <w:bCs/>
+          <w:color w:val="333333"/>
+          <w:shd w:val="clear" w:color="auto" w:fill="FFFFFF"/>
+        </w:rPr>
+        <w:t xml:space="preserve">Activation de la recherche de cible par </w:t>
+      </w:r>
+      <w:proofErr w:type="spellStart"/>
+      <w:r>
+        <w:rPr>
+          <w:rFonts w:ascii="Open Sans" w:hAnsi="Open Sans" w:cs="Open Sans"/>
+          <w:b/>
+          <w:bCs/>
+          <w:color w:val="333333"/>
+          <w:shd w:val="clear" w:color="auto" w:fill="FFFFFF"/>
+        </w:rPr>
+        <w:t>Chunk</w:t>
+      </w:r>
+      <w:proofErr w:type="spellEnd"/>
+      <w:r>
+        <w:rPr>
+          <w:rFonts w:ascii="Open Sans" w:hAnsi="Open Sans" w:cs="Open Sans"/>
+          <w:b/>
+          <w:bCs/>
+          <w:color w:val="333333"/>
+          <w:shd w:val="clear" w:color="auto" w:fill="FFFFFF"/>
+        </w:rPr>
+        <w:t> :</w:t>
+      </w:r>
+    </w:p>
+    <w:p>
+      <w:pPr>
+        <w:ind w:left="708"/>
+        <w:rPr>
+          <w:rFonts w:ascii="Open Sans" w:hAnsi="Open Sans" w:cs="Open Sans"/>
+          <w:color w:val="333333"/>
+          <w:shd w:val="clear" w:color="auto" w:fill="FFFFFF"/>
+        </w:rPr>
+      </w:pPr>
+      <w:r>
+        <w:rPr>
+          <w:rFonts w:ascii="Open Sans" w:hAnsi="Open Sans" w:cs="Open Sans"/>
+          <w:color w:val="333333"/>
+          <w:shd w:val="clear" w:color="auto" w:fill="FFFFFF"/>
+        </w:rPr>
+        <w:t xml:space="preserve">Chaque tourelle dépendant de sa portée activera sa recherche uniquement si un ennemi se trouve dans les </w:t>
+      </w:r>
+      <w:proofErr w:type="spellStart"/>
+      <w:r>
+        <w:rPr>
+          <w:rFonts w:ascii="Open Sans" w:hAnsi="Open Sans" w:cs="Open Sans"/>
+          <w:color w:val="333333"/>
+          <w:shd w:val="clear" w:color="auto" w:fill="FFFFFF"/>
+        </w:rPr>
+        <w:t>c</w:t>
+      </w:r>
+      <w:r>
+        <w:rPr>
+          <w:rFonts w:ascii="Open Sans" w:hAnsi="Open Sans" w:cs="Open Sans"/>
+          <w:color w:val="333333"/>
+          <w:shd w:val="clear" w:color="auto" w:fill="FFFFFF"/>
+        </w:rPr>
+        <w:t>hunk</w:t>
+      </w:r>
+      <w:r>
+        <w:rPr>
+          <w:rFonts w:ascii="Open Sans" w:hAnsi="Open Sans" w:cs="Open Sans"/>
+          <w:color w:val="333333"/>
+          <w:shd w:val="clear" w:color="auto" w:fill="FFFFFF"/>
+        </w:rPr>
+        <w:t>s</w:t>
+      </w:r>
+      <w:proofErr w:type="spellEnd"/>
+      <w:r>
+        <w:rPr>
+          <w:rFonts w:ascii="Open Sans" w:hAnsi="Open Sans" w:cs="Open Sans"/>
+          <w:color w:val="333333"/>
+          <w:shd w:val="clear" w:color="auto" w:fill="FFFFFF"/>
+        </w:rPr>
+        <w:t xml:space="preserve"> à portée de la tourelle</w:t>
+      </w:r>
+    </w:p>
+    <w:p>
+      <w:pPr>
+        <w:rPr>
+          <w:rFonts w:ascii="Open Sans" w:hAnsi="Open Sans" w:cs="Open Sans"/>
+          <w:color w:val="333333"/>
+          <w:shd w:val="clear" w:color="auto" w:fill="FFFFFF"/>
+          <w:lang w:val="fr-CH"/>
+        </w:rPr>
+      </w:pPr>
+      <w:r>
+        <w:rPr>
+          <w:noProof/>
+        </w:rPr>
+        <w:lastRenderedPageBreak/>
+        <w:drawing>
+          <wp:inline distT="0" distB="0" distL="0" distR="0" wp14:anchorId="220C1389" wp14:editId="3C7B3094">
+            <wp:extent cx="2886075" cy="5753100"/>
+            <wp:effectExtent l="0" t="4762" r="4762" b="4763"/>
+            <wp:docPr id="2" name="Image 2"/>
+            <wp:cNvGraphicFramePr>
+              <a:graphicFrameLocks xmlns:a="http://schemas.openxmlformats.org/drawingml/2006/main" noChangeAspect="1"/>
+            </wp:cNvGraphicFramePr>
+            <a:graphic xmlns:a="http://schemas.openxmlformats.org/drawingml/2006/main">
+              <a:graphicData uri="http://schemas.openxmlformats.org/drawingml/2006/picture">
+                <pic:pic xmlns:pic="http://schemas.openxmlformats.org/drawingml/2006/picture">
+                  <pic:nvPicPr>
+                    <pic:cNvPr id="1" name=""/>
+                    <pic:cNvPicPr/>
+                  </pic:nvPicPr>
+                  <pic:blipFill>
+                    <a:blip r:embed="rId14"/>
+                    <a:stretch>
+                      <a:fillRect/>
+                    </a:stretch>
+                  </pic:blipFill>
+                  <pic:spPr>
+                    <a:xfrm rot="5400000">
+                      <a:off x="0" y="0"/>
+                      <a:ext cx="2886075" cy="5753100"/>
+                    </a:xfrm>
+                    <a:prstGeom prst="rect">
+                      <a:avLst/>
+                    </a:prstGeom>
+                  </pic:spPr>
+                </pic:pic>
+              </a:graphicData>
+            </a:graphic>
+          </wp:inline>
+        </w:drawing>
+      </w:r>
+    </w:p>
+    <w:p>
+      <w:pPr>
+        <w:rPr>
+          <w:rFonts w:ascii="Open Sans" w:hAnsi="Open Sans" w:cs="Open Sans"/>
+          <w:color w:val="333333"/>
+          <w:shd w:val="clear" w:color="auto" w:fill="FFFFFF"/>
+          <w:lang w:val="fr-CH"/>
+        </w:rPr>
+      </w:pPr>
+    </w:p>
+    <w:p>
+      <w:pPr>
+        <w:rPr>
+          <w:rFonts w:ascii="Open Sans" w:hAnsi="Open Sans" w:cs="Open Sans"/>
+          <w:color w:val="333333"/>
+          <w:shd w:val="clear" w:color="auto" w:fill="FFFFFF"/>
+          <w:lang w:val="fr-CH"/>
+        </w:rPr>
+      </w:pPr>
+      <w:r>
+        <w:rPr>
+          <w:rFonts w:ascii="Open Sans" w:hAnsi="Open Sans" w:cs="Open Sans"/>
+          <w:color w:val="333333"/>
+          <w:shd w:val="clear" w:color="auto" w:fill="FFFFFF"/>
+          <w:lang w:val="fr-CH"/>
+        </w:rPr>
+        <w:t xml:space="preserve">Ci-dessus : la tourelle sera active quand un ennemi se trouvera dans le </w:t>
+      </w:r>
+      <w:proofErr w:type="spellStart"/>
+      <w:r>
+        <w:rPr>
+          <w:rFonts w:ascii="Open Sans" w:hAnsi="Open Sans" w:cs="Open Sans"/>
+          <w:color w:val="333333"/>
+          <w:shd w:val="clear" w:color="auto" w:fill="FFFFFF"/>
+          <w:lang w:val="fr-CH"/>
+        </w:rPr>
+        <w:t>chunk</w:t>
+      </w:r>
+      <w:proofErr w:type="spellEnd"/>
+      <w:r>
+        <w:rPr>
+          <w:rFonts w:ascii="Open Sans" w:hAnsi="Open Sans" w:cs="Open Sans"/>
+          <w:color w:val="333333"/>
+          <w:shd w:val="clear" w:color="auto" w:fill="FFFFFF"/>
+          <w:lang w:val="fr-CH"/>
+        </w:rPr>
+        <w:t xml:space="preserve"> 1 ou 2</w:t>
+      </w:r>
+      <w:r>
+        <w:rPr>
+          <w:rFonts w:ascii="Open Sans" w:hAnsi="Open Sans" w:cs="Open Sans"/>
+          <w:color w:val="333333"/>
+          <w:shd w:val="clear" w:color="auto" w:fill="FFFFFF"/>
+          <w:lang w:val="fr-CH"/>
+        </w:rPr>
+        <w:t>.</w:t>
+      </w:r>
+    </w:p>
+    <w:p>
+      <w:pPr>
+        <w:rPr>
+          <w:rFonts w:ascii="Open Sans" w:hAnsi="Open Sans" w:cs="Open Sans"/>
+          <w:color w:val="333333"/>
+          <w:shd w:val="clear" w:color="auto" w:fill="FFFFFF"/>
+          <w:lang w:val="fr-CH"/>
+        </w:rPr>
+      </w:pPr>
+    </w:p>
+    <w:p>
+      <w:pPr>
+        <w:pStyle w:val="Paragraphedeliste"/>
+        <w:numPr>
+          <w:ilvl w:val="0"/>
+          <w:numId w:val="23"/>
+        </w:numPr>
+        <w:rPr>
+          <w:rFonts w:ascii="Open Sans" w:hAnsi="Open Sans" w:cs="Open Sans"/>
+          <w:b/>
+          <w:bCs/>
+          <w:color w:val="333333"/>
+          <w:shd w:val="clear" w:color="auto" w:fill="FFFFFF"/>
+        </w:rPr>
+      </w:pPr>
+      <w:r>
+        <w:rPr>
+          <w:rFonts w:ascii="Open Sans" w:hAnsi="Open Sans" w:cs="Open Sans"/>
+          <w:b/>
+          <w:bCs/>
+          <w:color w:val="333333"/>
+          <w:shd w:val="clear" w:color="auto" w:fill="FFFFFF"/>
+        </w:rPr>
+        <w:t>Visée en Cône</w:t>
+      </w:r>
+    </w:p>
+    <w:p>
+      <w:pPr>
+        <w:pStyle w:val="Paragraphedeliste"/>
+        <w:rPr>
+          <w:rFonts w:ascii="Open Sans" w:hAnsi="Open Sans" w:cs="Open Sans"/>
+          <w:color w:val="333333"/>
+          <w:shd w:val="clear" w:color="auto" w:fill="FFFFFF"/>
+          <w:lang w:val="fr-CH"/>
+        </w:rPr>
+      </w:pPr>
+      <w:r>
+        <w:rPr>
+          <w:rFonts w:ascii="Open Sans" w:hAnsi="Open Sans" w:cs="Open Sans"/>
+          <w:color w:val="333333"/>
+          <w:shd w:val="clear" w:color="auto" w:fill="FFFFFF"/>
+          <w:lang w:val="fr-CH"/>
+        </w:rPr>
+        <w:t>Pour le moment le système de visée utilise un cercle qui check les entités qui sont à dans son rayon.</w:t>
+      </w:r>
+    </w:p>
+    <w:p>
+      <w:pPr>
+        <w:pStyle w:val="Paragraphedeliste"/>
+        <w:rPr>
+          <w:rFonts w:ascii="Open Sans" w:hAnsi="Open Sans" w:cs="Open Sans"/>
+          <w:color w:val="333333"/>
+          <w:shd w:val="clear" w:color="auto" w:fill="FFFFFF"/>
+          <w:lang w:val="fr-CH"/>
+        </w:rPr>
+      </w:pPr>
+      <w:r>
+        <w:rPr>
+          <w:rFonts w:ascii="Open Sans" w:hAnsi="Open Sans" w:cs="Open Sans"/>
+          <w:color w:val="333333"/>
+          <w:shd w:val="clear" w:color="auto" w:fill="FFFFFF"/>
+          <w:lang w:val="fr-CH"/>
+        </w:rPr>
+        <w:t>L’idée de base était plutôt</w:t>
+      </w:r>
+      <w:r>
+        <w:rPr>
+          <w:rFonts w:ascii="Open Sans" w:hAnsi="Open Sans" w:cs="Open Sans"/>
+          <w:color w:val="333333"/>
+          <w:shd w:val="clear" w:color="auto" w:fill="FFFFFF"/>
+          <w:lang w:val="fr-CH"/>
+        </w:rPr>
+        <w:t xml:space="preserve"> de partir sur une vue en cône.</w:t>
+      </w:r>
+    </w:p>
+    <w:p>
+      <w:pPr>
+        <w:rPr>
+          <w:rFonts w:ascii="Open Sans" w:hAnsi="Open Sans" w:cs="Open Sans"/>
+          <w:color w:val="333333"/>
+          <w:shd w:val="clear" w:color="auto" w:fill="FFFFFF"/>
+          <w:lang w:val="fr-CH"/>
+        </w:rPr>
+      </w:pPr>
+    </w:p>
+    <w:p>
+      <w:pPr>
+        <w:rPr>
+          <w:rFonts w:ascii="Open Sans" w:hAnsi="Open Sans" w:cs="Open Sans"/>
+          <w:color w:val="333333"/>
+          <w:shd w:val="clear" w:color="auto" w:fill="FFFFFF"/>
+          <w:lang w:val="fr-CH"/>
+        </w:rPr>
+      </w:pPr>
+      <w:r>
+        <w:rPr>
+          <w:noProof/>
+        </w:rPr>
+        <w:drawing>
+          <wp:anchor distT="0" distB="0" distL="114300" distR="114300" simplePos="0" relativeHeight="251669504" behindDoc="1" locked="0" layoutInCell="1" allowOverlap="1" wp14:anchorId="1DDC615F" wp14:editId="1A5565FF">
+            <wp:simplePos x="0" y="0"/>
+            <wp:positionH relativeFrom="column">
+              <wp:posOffset>-1270</wp:posOffset>
+            </wp:positionH>
+            <wp:positionV relativeFrom="paragraph">
+              <wp:posOffset>-1270</wp:posOffset>
+            </wp:positionV>
+            <wp:extent cx="2857500" cy="2905125"/>
+            <wp:effectExtent l="0" t="0" r="0" b="9525"/>
+            <wp:wrapTight wrapText="bothSides">
+              <wp:wrapPolygon edited="0">
+                <wp:start x="0" y="0"/>
+                <wp:lineTo x="0" y="21529"/>
+                <wp:lineTo x="21456" y="21529"/>
+                <wp:lineTo x="21456" y="0"/>
+                <wp:lineTo x="0" y="0"/>
+              </wp:wrapPolygon>
+            </wp:wrapTight>
+            <wp:docPr id="4" name="Image 4"/>
+            <wp:cNvGraphicFramePr>
+              <a:graphicFrameLocks xmlns:a="http://schemas.openxmlformats.org/drawingml/2006/main" noChangeAspect="1"/>
+            </wp:cNvGraphicFramePr>
+            <a:graphic xmlns:a="http://schemas.openxmlformats.org/drawingml/2006/main">
+              <a:graphicData uri="http://schemas.openxmlformats.org/drawingml/2006/picture">
+                <pic:pic xmlns:pic="http://schemas.openxmlformats.org/drawingml/2006/picture">
+                  <pic:nvPicPr>
+                    <pic:cNvPr id="1" name=""/>
+                    <pic:cNvPicPr/>
+                  </pic:nvPicPr>
+                  <pic:blipFill>
+                    <a:blip r:embed="rId15">
+                      <a:extLst>
+                        <a:ext uri="{28A0092B-C50C-407E-A947-70E740481C1C}">
+                          <a14:useLocalDpi xmlns:a14="http://schemas.microsoft.com/office/drawing/2010/main" val="0"/>
+                        </a:ext>
+                      </a:extLst>
+                    </a:blip>
+                    <a:stretch>
+                      <a:fillRect/>
+                    </a:stretch>
+                  </pic:blipFill>
+                  <pic:spPr>
+                    <a:xfrm>
+                      <a:off x="0" y="0"/>
+                      <a:ext cx="2857500" cy="2905125"/>
+                    </a:xfrm>
+                    <a:prstGeom prst="rect">
+                      <a:avLst/>
+                    </a:prstGeom>
+                  </pic:spPr>
+                </pic:pic>
+              </a:graphicData>
+            </a:graphic>
+          </wp:anchor>
+        </w:drawing>
+      </w:r>
+      <w:r>
+        <w:rPr>
+          <w:rFonts w:ascii="Open Sans" w:hAnsi="Open Sans" w:cs="Open Sans"/>
+          <w:color w:val="333333"/>
+          <w:shd w:val="clear" w:color="auto" w:fill="FFFFFF"/>
+          <w:lang w:val="fr-CH"/>
+        </w:rPr>
+        <w:t>Ci-contre une vue plus détaillée :</w:t>
+      </w:r>
+    </w:p>
+    <w:p>
+      <w:pPr>
+        <w:rPr>
+          <w:rFonts w:ascii="Open Sans" w:hAnsi="Open Sans" w:cs="Open Sans"/>
+          <w:color w:val="333333"/>
+          <w:shd w:val="clear" w:color="auto" w:fill="FFFFFF"/>
+          <w:lang w:val="fr-CH"/>
+        </w:rPr>
+      </w:pPr>
+    </w:p>
+    <w:p>
+      <w:pPr>
+        <w:pStyle w:val="Titre2"/>
+        <w:numPr>
+          <w:ilvl w:val="0"/>
+          <w:numId w:val="0"/>
+        </w:numPr>
+        <w:pBdr>
+          <w:bottom w:val="single" w:sz="6" w:space="0" w:color="EEEEEE"/>
+        </w:pBdr>
+        <w:rPr>
+          <w:rFonts w:ascii="Open Sans" w:hAnsi="Open Sans" w:cs="Open Sans"/>
+          <w:b w:val="0"/>
+          <w:i w:val="0"/>
+          <w:color w:val="333333"/>
+          <w:u w:val="none"/>
+          <w:shd w:val="clear" w:color="auto" w:fill="FFFFFF"/>
+          <w:lang w:val="fr-CH"/>
+        </w:rPr>
+      </w:pPr>
+      <w:r>
+        <w:rPr>
+          <w:rFonts w:ascii="Open Sans" w:hAnsi="Open Sans" w:cs="Open Sans"/>
+          <w:b w:val="0"/>
+          <w:i w:val="0"/>
+          <w:color w:val="333333"/>
+          <w:u w:val="none"/>
+          <w:shd w:val="clear" w:color="auto" w:fill="FFFFFF"/>
+          <w:lang w:val="fr-CH"/>
+        </w:rPr>
+        <w:t xml:space="preserve">Solution plus élégante mais qui ajoute en complexité mais sera essentielle </w:t>
+      </w:r>
+      <w:proofErr w:type="gramStart"/>
+      <w:r>
+        <w:rPr>
+          <w:rFonts w:ascii="Open Sans" w:hAnsi="Open Sans" w:cs="Open Sans"/>
+          <w:b w:val="0"/>
+          <w:i w:val="0"/>
+          <w:color w:val="333333"/>
+          <w:u w:val="none"/>
+          <w:shd w:val="clear" w:color="auto" w:fill="FFFFFF"/>
+          <w:lang w:val="fr-CH"/>
+        </w:rPr>
+        <w:t>en terme de</w:t>
+      </w:r>
+      <w:proofErr w:type="gramEnd"/>
+      <w:r>
+        <w:rPr>
+          <w:rFonts w:ascii="Open Sans" w:hAnsi="Open Sans" w:cs="Open Sans"/>
+          <w:b w:val="0"/>
+          <w:i w:val="0"/>
+          <w:color w:val="333333"/>
+          <w:u w:val="none"/>
+          <w:shd w:val="clear" w:color="auto" w:fill="FFFFFF"/>
+          <w:lang w:val="fr-CH"/>
+        </w:rPr>
+        <w:t xml:space="preserve"> mécaniques de gameplay</w:t>
+      </w:r>
+      <w:r>
+        <w:rPr>
+          <w:rFonts w:ascii="Open Sans" w:hAnsi="Open Sans" w:cs="Open Sans"/>
+          <w:b w:val="0"/>
+          <w:i w:val="0"/>
+          <w:color w:val="333333"/>
+          <w:u w:val="none"/>
+          <w:shd w:val="clear" w:color="auto" w:fill="FFFFFF"/>
+          <w:lang w:val="fr-CH"/>
+        </w:rPr>
+        <w:t xml:space="preserve"> (développé plus loin)</w:t>
+      </w:r>
+    </w:p>
+    <w:p>
+      <w:pPr>
+        <w:rPr>
           <w:lang w:val="fr-CH"/>
         </w:rPr>
       </w:pPr>
@@ -7067,917 +8545,13 @@
         </w:pBdr>
         <w:ind w:left="576" w:hanging="576"/>
         <w:rPr>
-          <w:rFonts w:ascii="Open Sans" w:hAnsi="Open Sans" w:cs="Open Sans"/>
-          <w:color w:val="333333"/>
-          <w:sz w:val="42"/>
-          <w:szCs w:val="42"/>
-          <w:lang w:val="fr-CH" w:eastAsia="en-GB"/>
-        </w:rPr>
-      </w:pPr>
-      <w:r>
-        <w:rPr>
-          <w:rStyle w:val="md-plain"/>
-          <w:rFonts w:ascii="Open Sans" w:hAnsi="Open Sans" w:cs="Open Sans"/>
-          <w:color w:val="333333"/>
-          <w:sz w:val="42"/>
-          <w:szCs w:val="42"/>
+          <w:b w:val="0"/>
+          <w:i w:val="0"/>
+          <w:u w:val="none"/>
+          <w:shd w:val="clear" w:color="auto" w:fill="FFFFFF"/>
           <w:lang w:val="fr-CH"/>
         </w:rPr>
-        <w:t>Système de Grilles</w:t>
-      </w:r>
-    </w:p>
-    <w:p>
-      <w:pPr>
-        <w:rPr>
-          <w:rFonts w:ascii="Open Sans" w:hAnsi="Open Sans" w:cs="Open Sans"/>
-          <w:color w:val="333333"/>
-          <w:shd w:val="clear" w:color="auto" w:fill="FFFFFF"/>
-          <w:lang w:val="fr-CH"/>
-        </w:rPr>
-      </w:pPr>
-    </w:p>
-    <w:p>
-      <w:pPr>
-        <w:rPr>
-          <w:rFonts w:ascii="Open Sans" w:hAnsi="Open Sans" w:cs="Open Sans"/>
-          <w:color w:val="333333"/>
-          <w:shd w:val="clear" w:color="auto" w:fill="FFFFFF"/>
-          <w:lang w:val="fr-CH"/>
-        </w:rPr>
-      </w:pPr>
-      <w:r>
-        <w:rPr>
-          <w:rFonts w:ascii="Open Sans" w:hAnsi="Open Sans" w:cs="Open Sans"/>
-          <w:color w:val="333333"/>
-          <w:shd w:val="clear" w:color="auto" w:fill="FFFFFF"/>
-          <w:lang w:val="fr-CH"/>
-        </w:rPr>
-        <w:t xml:space="preserve">Le projet Utilisant beaucoup de grilles, un utilitaire </w:t>
-      </w:r>
-      <w:proofErr w:type="spellStart"/>
-      <w:r>
-        <w:rPr>
-          <w:rFonts w:ascii="Open Sans" w:hAnsi="Open Sans" w:cs="Open Sans"/>
-          <w:color w:val="333333"/>
-          <w:shd w:val="clear" w:color="auto" w:fill="FFFFFF"/>
-          <w:lang w:val="fr-CH"/>
-        </w:rPr>
-        <w:t>à</w:t>
-      </w:r>
-      <w:proofErr w:type="spellEnd"/>
-      <w:r>
-        <w:rPr>
-          <w:rFonts w:ascii="Open Sans" w:hAnsi="Open Sans" w:cs="Open Sans"/>
-          <w:color w:val="333333"/>
-          <w:shd w:val="clear" w:color="auto" w:fill="FFFFFF"/>
-          <w:lang w:val="fr-CH"/>
-        </w:rPr>
-        <w:t xml:space="preserve"> été mis en place afin de facilité les différentes implémentations et surtout de les uniformiser</w:t>
-      </w:r>
-      <w:r>
-        <w:rPr>
-          <w:rFonts w:ascii="Open Sans" w:hAnsi="Open Sans" w:cs="Open Sans"/>
-          <w:color w:val="333333"/>
-          <w:shd w:val="clear" w:color="auto" w:fill="FFFFFF"/>
-          <w:lang w:val="fr-CH"/>
-        </w:rPr>
-        <w:t xml:space="preserve"> afin d’éviter que chaque grille ne fonctionne d’une manière totalement différente</w:t>
-      </w:r>
-      <w:r>
-        <w:rPr>
-          <w:rFonts w:ascii="Open Sans" w:hAnsi="Open Sans" w:cs="Open Sans"/>
-          <w:color w:val="333333"/>
-          <w:shd w:val="clear" w:color="auto" w:fill="FFFFFF"/>
-          <w:lang w:val="fr-CH"/>
-        </w:rPr>
-        <w:t>.</w:t>
-      </w:r>
-      <w:r>
-        <w:rPr>
-          <w:rFonts w:ascii="Open Sans" w:hAnsi="Open Sans" w:cs="Open Sans"/>
-          <w:color w:val="333333"/>
-          <w:shd w:val="clear" w:color="auto" w:fill="FFFFFF"/>
-          <w:lang w:val="fr-CH"/>
-        </w:rPr>
-        <w:t xml:space="preserve"> </w:t>
-      </w:r>
-    </w:p>
-    <w:p>
-      <w:pPr>
-        <w:rPr>
-          <w:rFonts w:ascii="Open Sans" w:hAnsi="Open Sans" w:cs="Open Sans"/>
-          <w:color w:val="333333"/>
-          <w:shd w:val="clear" w:color="auto" w:fill="FFFFFF"/>
-          <w:lang w:val="fr-CH"/>
-        </w:rPr>
-      </w:pPr>
-      <w:r>
-        <w:rPr>
-          <w:rFonts w:ascii="Open Sans" w:hAnsi="Open Sans" w:cs="Open Sans"/>
-          <w:color w:val="333333"/>
-          <w:shd w:val="clear" w:color="auto" w:fill="FFFFFF"/>
-          <w:lang w:val="fr-CH"/>
-        </w:rPr>
-        <w:t>(</w:t>
-      </w:r>
-      <w:r>
-        <w:rPr>
-          <w:rFonts w:ascii="Open Sans" w:hAnsi="Open Sans" w:cs="Open Sans"/>
-          <w:color w:val="333333"/>
-          <w:shd w:val="clear" w:color="auto" w:fill="FFFFFF"/>
-          <w:lang w:val="fr-CH"/>
-        </w:rPr>
-        <w:t>Voir</w:t>
-      </w:r>
-      <w:r>
-        <w:rPr>
-          <w:rFonts w:ascii="Open Sans" w:hAnsi="Open Sans" w:cs="Open Sans"/>
-          <w:color w:val="333333"/>
-          <w:shd w:val="clear" w:color="auto" w:fill="FFFFFF"/>
-          <w:lang w:val="fr-CH"/>
-        </w:rPr>
-        <w:t xml:space="preserve"> : </w:t>
-      </w:r>
-      <w:proofErr w:type="spellStart"/>
-      <w:r>
-        <w:rPr>
-          <w:rFonts w:ascii="Open Sans" w:hAnsi="Open Sans" w:cs="Open Sans"/>
-          <w:i/>
-          <w:color w:val="333333"/>
-          <w:shd w:val="clear" w:color="auto" w:fill="FFFFFF"/>
-          <w:lang w:val="fr-CH"/>
-        </w:rPr>
-        <w:t>KwUtils</w:t>
-      </w:r>
-      <w:proofErr w:type="spellEnd"/>
-      <w:r>
-        <w:rPr>
-          <w:rFonts w:ascii="Open Sans" w:hAnsi="Open Sans" w:cs="Open Sans"/>
-          <w:i/>
-          <w:color w:val="333333"/>
-          <w:shd w:val="clear" w:color="auto" w:fill="FFFFFF"/>
-          <w:lang w:val="fr-CH"/>
-        </w:rPr>
-        <w:t>/</w:t>
-      </w:r>
-      <w:proofErr w:type="spellStart"/>
-      <w:r>
-        <w:rPr>
-          <w:rFonts w:ascii="Open Sans" w:hAnsi="Open Sans" w:cs="Open Sans"/>
-          <w:i/>
-          <w:color w:val="333333"/>
-          <w:shd w:val="clear" w:color="auto" w:fill="FFFFFF"/>
-          <w:lang w:val="fr-CH"/>
-        </w:rPr>
-        <w:t>Runtime</w:t>
-      </w:r>
-      <w:proofErr w:type="spellEnd"/>
-      <w:r>
-        <w:rPr>
-          <w:rFonts w:ascii="Open Sans" w:hAnsi="Open Sans" w:cs="Open Sans"/>
-          <w:i/>
-          <w:color w:val="333333"/>
-          <w:shd w:val="clear" w:color="auto" w:fill="FFFFFF"/>
-          <w:lang w:val="fr-CH"/>
-        </w:rPr>
-        <w:t>/</w:t>
-      </w:r>
-      <w:proofErr w:type="spellStart"/>
-      <w:r>
-        <w:rPr>
-          <w:rFonts w:ascii="Open Sans" w:hAnsi="Open Sans" w:cs="Open Sans"/>
-          <w:i/>
-          <w:color w:val="333333"/>
-          <w:shd w:val="clear" w:color="auto" w:fill="FFFFFF"/>
-          <w:lang w:val="fr-CH"/>
-        </w:rPr>
-        <w:t>GridUtils</w:t>
-      </w:r>
-      <w:proofErr w:type="spellEnd"/>
-      <w:r>
-        <w:rPr>
-          <w:rFonts w:ascii="Open Sans" w:hAnsi="Open Sans" w:cs="Open Sans"/>
-          <w:color w:val="333333"/>
-          <w:shd w:val="clear" w:color="auto" w:fill="FFFFFF"/>
-          <w:lang w:val="fr-CH"/>
-        </w:rPr>
-        <w:t>)</w:t>
-      </w:r>
-      <w:r>
-        <w:rPr>
-          <w:rFonts w:ascii="Open Sans" w:hAnsi="Open Sans" w:cs="Open Sans"/>
-          <w:color w:val="333333"/>
-          <w:shd w:val="clear" w:color="auto" w:fill="FFFFFF"/>
-          <w:lang w:val="fr-CH"/>
-        </w:rPr>
-        <w:t>.</w:t>
-      </w:r>
-    </w:p>
-    <w:p>
-      <w:pPr>
-        <w:rPr>
-          <w:rFonts w:ascii="Open Sans" w:hAnsi="Open Sans" w:cs="Open Sans"/>
-          <w:color w:val="333333"/>
-          <w:shd w:val="clear" w:color="auto" w:fill="FFFFFF"/>
-          <w:lang w:val="fr-CH"/>
-        </w:rPr>
-      </w:pPr>
-    </w:p>
-    <w:p>
-      <w:pPr>
-        <w:rPr>
-          <w:rFonts w:ascii="Open Sans" w:hAnsi="Open Sans" w:cs="Open Sans"/>
-          <w:color w:val="333333"/>
-          <w:shd w:val="clear" w:color="auto" w:fill="FFFFFF"/>
-          <w:lang w:val="fr-CH"/>
-        </w:rPr>
-      </w:pPr>
-      <w:r>
-        <w:rPr>
-          <w:rFonts w:ascii="Open Sans" w:hAnsi="Open Sans" w:cs="Open Sans"/>
-          <w:color w:val="333333"/>
-          <w:shd w:val="clear" w:color="auto" w:fill="FFFFFF"/>
-          <w:lang w:val="fr-CH"/>
-        </w:rPr>
-        <w:t>Les grilles suivantes prennent un type générique :</w:t>
-      </w:r>
-    </w:p>
-    <w:p>
-      <w:pPr>
-        <w:rPr>
-          <w:rFonts w:ascii="Open Sans" w:hAnsi="Open Sans" w:cs="Open Sans"/>
-          <w:color w:val="333333"/>
-          <w:shd w:val="clear" w:color="auto" w:fill="FFFFFF"/>
-          <w:lang w:val="fr-CH"/>
-        </w:rPr>
-      </w:pPr>
-    </w:p>
-    <w:p>
-      <w:pPr>
-        <w:pStyle w:val="Paragraphedeliste"/>
-        <w:numPr>
-          <w:ilvl w:val="0"/>
-          <w:numId w:val="21"/>
-        </w:numPr>
-        <w:rPr>
-          <w:rFonts w:ascii="Open Sans" w:hAnsi="Open Sans" w:cs="Open Sans"/>
-          <w:color w:val="333333"/>
-          <w:shd w:val="clear" w:color="auto" w:fill="FFFFFF"/>
-          <w:lang w:val="fr-CH"/>
-        </w:rPr>
-      </w:pPr>
-      <w:r>
-        <w:rPr>
-          <w:rFonts w:ascii="Open Sans" w:hAnsi="Open Sans" w:cs="Open Sans"/>
-          <w:color w:val="333333"/>
-          <w:shd w:val="clear" w:color="auto" w:fill="FFFFFF"/>
-          <w:lang w:val="fr-CH"/>
-        </w:rPr>
-        <w:t xml:space="preserve">Une </w:t>
-      </w:r>
-      <w:r>
-        <w:rPr>
-          <w:rFonts w:ascii="Open Sans" w:hAnsi="Open Sans" w:cs="Open Sans"/>
-          <w:color w:val="333333"/>
-          <w:shd w:val="clear" w:color="auto" w:fill="FFFFFF"/>
-          <w:lang w:val="fr-CH"/>
-        </w:rPr>
-        <w:t>g</w:t>
-      </w:r>
-      <w:r>
-        <w:rPr>
-          <w:rFonts w:ascii="Open Sans" w:hAnsi="Open Sans" w:cs="Open Sans"/>
-          <w:color w:val="333333"/>
-          <w:shd w:val="clear" w:color="auto" w:fill="FFFFFF"/>
-          <w:lang w:val="fr-CH"/>
-        </w:rPr>
-        <w:t>rille Simple co</w:t>
-      </w:r>
-      <w:r>
-        <w:rPr>
-          <w:rFonts w:ascii="Open Sans" w:hAnsi="Open Sans" w:cs="Open Sans"/>
-          <w:color w:val="333333"/>
-          <w:shd w:val="clear" w:color="auto" w:fill="FFFFFF"/>
-          <w:lang w:val="fr-CH"/>
-        </w:rPr>
-        <w:t xml:space="preserve">ntenant un </w:t>
-      </w:r>
-      <w:proofErr w:type="spellStart"/>
-      <w:r>
-        <w:rPr>
-          <w:rFonts w:ascii="Open Sans" w:hAnsi="Open Sans" w:cs="Open Sans"/>
-          <w:color w:val="333333"/>
-          <w:shd w:val="clear" w:color="auto" w:fill="FFFFFF"/>
-          <w:lang w:val="fr-CH"/>
-        </w:rPr>
-        <w:t>array</w:t>
-      </w:r>
-      <w:proofErr w:type="spellEnd"/>
-      <w:r>
-        <w:rPr>
-          <w:rFonts w:ascii="Open Sans" w:hAnsi="Open Sans" w:cs="Open Sans"/>
-          <w:color w:val="333333"/>
-          <w:shd w:val="clear" w:color="auto" w:fill="FFFFFF"/>
-          <w:lang w:val="fr-CH"/>
-        </w:rPr>
-        <w:t xml:space="preserve"> de type générique.</w:t>
-      </w:r>
-    </w:p>
-    <w:p>
-      <w:pPr>
-        <w:pStyle w:val="Paragraphedeliste"/>
-        <w:rPr>
-          <w:rFonts w:ascii="Open Sans" w:hAnsi="Open Sans" w:cs="Open Sans"/>
-          <w:color w:val="333333"/>
-          <w:shd w:val="clear" w:color="auto" w:fill="FFFFFF"/>
-          <w:lang w:val="fr-CH"/>
-        </w:rPr>
-      </w:pPr>
-    </w:p>
-    <w:p>
-      <w:pPr>
-        <w:pStyle w:val="Paragraphedeliste"/>
-        <w:numPr>
-          <w:ilvl w:val="0"/>
-          <w:numId w:val="21"/>
-        </w:numPr>
-        <w:rPr>
-          <w:rFonts w:ascii="Open Sans" w:hAnsi="Open Sans" w:cs="Open Sans"/>
-          <w:color w:val="333333"/>
-          <w:shd w:val="clear" w:color="auto" w:fill="FFFFFF"/>
-          <w:lang w:val="fr-CH"/>
-        </w:rPr>
-      </w:pPr>
-      <w:r>
-        <w:rPr>
-          <w:rFonts w:ascii="Open Sans" w:hAnsi="Open Sans" w:cs="Open Sans"/>
-          <w:color w:val="333333"/>
-          <w:shd w:val="clear" w:color="auto" w:fill="FFFFFF"/>
-          <w:lang w:val="fr-CH"/>
-        </w:rPr>
-        <w:t>Une grille partitionnée (</w:t>
-      </w:r>
-      <w:proofErr w:type="spellStart"/>
-      <w:r>
-        <w:rPr>
-          <w:rFonts w:ascii="Open Sans" w:hAnsi="Open Sans" w:cs="Open Sans"/>
-          <w:color w:val="333333"/>
-          <w:shd w:val="clear" w:color="auto" w:fill="FFFFFF"/>
-          <w:lang w:val="fr-CH"/>
-        </w:rPr>
-        <w:t>chunked</w:t>
-      </w:r>
-      <w:proofErr w:type="spellEnd"/>
-      <w:r>
-        <w:rPr>
-          <w:rFonts w:ascii="Open Sans" w:hAnsi="Open Sans" w:cs="Open Sans"/>
-          <w:color w:val="333333"/>
-          <w:shd w:val="clear" w:color="auto" w:fill="FFFFFF"/>
-          <w:lang w:val="fr-CH"/>
-        </w:rPr>
-        <w:t xml:space="preserve"> </w:t>
-      </w:r>
-      <w:proofErr w:type="spellStart"/>
-      <w:r>
-        <w:rPr>
-          <w:rFonts w:ascii="Open Sans" w:hAnsi="Open Sans" w:cs="Open Sans"/>
-          <w:color w:val="333333"/>
-          <w:shd w:val="clear" w:color="auto" w:fill="FFFFFF"/>
-          <w:lang w:val="fr-CH"/>
-        </w:rPr>
-        <w:t>grid</w:t>
-      </w:r>
-      <w:proofErr w:type="spellEnd"/>
-      <w:r>
-        <w:rPr>
-          <w:rFonts w:ascii="Open Sans" w:hAnsi="Open Sans" w:cs="Open Sans"/>
-          <w:color w:val="333333"/>
-          <w:shd w:val="clear" w:color="auto" w:fill="FFFFFF"/>
-          <w:lang w:val="fr-CH"/>
-        </w:rPr>
-        <w:t xml:space="preserve">) qui contient un </w:t>
-      </w:r>
-      <w:proofErr w:type="spellStart"/>
-      <w:r>
-        <w:rPr>
-          <w:rFonts w:ascii="Open Sans" w:hAnsi="Open Sans" w:cs="Open Sans"/>
-          <w:color w:val="333333"/>
-          <w:shd w:val="clear" w:color="auto" w:fill="FFFFFF"/>
-          <w:lang w:val="fr-CH"/>
-        </w:rPr>
-        <w:t>array</w:t>
-      </w:r>
-      <w:proofErr w:type="spellEnd"/>
-      <w:r>
-        <w:rPr>
-          <w:rFonts w:ascii="Open Sans" w:hAnsi="Open Sans" w:cs="Open Sans"/>
-          <w:color w:val="333333"/>
-          <w:shd w:val="clear" w:color="auto" w:fill="FFFFFF"/>
-          <w:lang w:val="fr-CH"/>
-        </w:rPr>
-        <w:t xml:space="preserve"> similaire à celui de la grille simple mais aussi un dictionnaire avec en clé, l’index d’une partition(</w:t>
-      </w:r>
-      <w:proofErr w:type="spellStart"/>
-      <w:r>
-        <w:rPr>
-          <w:rFonts w:ascii="Open Sans" w:hAnsi="Open Sans" w:cs="Open Sans"/>
-          <w:color w:val="333333"/>
-          <w:shd w:val="clear" w:color="auto" w:fill="FFFFFF"/>
-          <w:lang w:val="fr-CH"/>
-        </w:rPr>
-        <w:t>chunk</w:t>
-      </w:r>
-      <w:proofErr w:type="spellEnd"/>
-      <w:r>
-        <w:rPr>
-          <w:rFonts w:ascii="Open Sans" w:hAnsi="Open Sans" w:cs="Open Sans"/>
-          <w:color w:val="333333"/>
-          <w:shd w:val="clear" w:color="auto" w:fill="FFFFFF"/>
-          <w:lang w:val="fr-CH"/>
-        </w:rPr>
-        <w:t xml:space="preserve">) et en valeur un </w:t>
-      </w:r>
-      <w:proofErr w:type="spellStart"/>
-      <w:r>
-        <w:rPr>
-          <w:rFonts w:ascii="Open Sans" w:hAnsi="Open Sans" w:cs="Open Sans"/>
-          <w:color w:val="333333"/>
-          <w:shd w:val="clear" w:color="auto" w:fill="FFFFFF"/>
-          <w:lang w:val="fr-CH"/>
-        </w:rPr>
-        <w:t>array</w:t>
-      </w:r>
-      <w:proofErr w:type="spellEnd"/>
-      <w:r>
-        <w:rPr>
-          <w:rFonts w:ascii="Open Sans" w:hAnsi="Open Sans" w:cs="Open Sans"/>
-          <w:color w:val="333333"/>
-          <w:shd w:val="clear" w:color="auto" w:fill="FFFFFF"/>
-          <w:lang w:val="fr-CH"/>
-        </w:rPr>
-        <w:t xml:space="preserve"> contenant uniquement les valeurs de l’</w:t>
-      </w:r>
-      <w:proofErr w:type="spellStart"/>
-      <w:r>
-        <w:rPr>
-          <w:rFonts w:ascii="Open Sans" w:hAnsi="Open Sans" w:cs="Open Sans"/>
-          <w:color w:val="333333"/>
-          <w:shd w:val="clear" w:color="auto" w:fill="FFFFFF"/>
-          <w:lang w:val="fr-CH"/>
-        </w:rPr>
-        <w:t>array</w:t>
-      </w:r>
-      <w:proofErr w:type="spellEnd"/>
-      <w:r>
-        <w:rPr>
-          <w:rFonts w:ascii="Open Sans" w:hAnsi="Open Sans" w:cs="Open Sans"/>
-          <w:color w:val="333333"/>
-          <w:shd w:val="clear" w:color="auto" w:fill="FFFFFF"/>
-          <w:lang w:val="fr-CH"/>
-        </w:rPr>
-        <w:t xml:space="preserve"> qui sont comprises dans la partition</w:t>
-      </w:r>
-    </w:p>
-    <w:p>
-      <w:pPr>
-        <w:rPr>
-          <w:rFonts w:ascii="Open Sans" w:hAnsi="Open Sans" w:cs="Open Sans"/>
-          <w:color w:val="333333"/>
-          <w:shd w:val="clear" w:color="auto" w:fill="FFFFFF"/>
-          <w:lang w:val="fr-CH"/>
-        </w:rPr>
-      </w:pPr>
-    </w:p>
-    <w:p>
-      <w:pPr>
-        <w:rPr>
-          <w:rFonts w:ascii="Open Sans" w:hAnsi="Open Sans" w:cs="Open Sans"/>
-          <w:b/>
-          <w:i/>
-          <w:color w:val="333333"/>
-          <w:shd w:val="clear" w:color="auto" w:fill="FFFFFF"/>
-          <w:lang w:val="fr-CH"/>
-        </w:rPr>
-      </w:pPr>
-      <w:r>
-        <w:rPr>
-          <w:rFonts w:ascii="Open Sans" w:hAnsi="Open Sans" w:cs="Open Sans"/>
-          <w:b/>
-          <w:i/>
-          <w:color w:val="333333"/>
-          <w:shd w:val="clear" w:color="auto" w:fill="FFFFFF"/>
-          <w:lang w:val="fr-CH"/>
-        </w:rPr>
-        <w:t>Note Concernant la grille partitionnée :</w:t>
-      </w:r>
-    </w:p>
-    <w:p>
-      <w:pPr>
-        <w:rPr>
-          <w:rFonts w:ascii="Open Sans" w:hAnsi="Open Sans" w:cs="Open Sans"/>
-          <w:i/>
-          <w:color w:val="333333"/>
-          <w:shd w:val="clear" w:color="auto" w:fill="FFFFFF"/>
-          <w:lang w:val="fr-CH"/>
-        </w:rPr>
-      </w:pPr>
-      <w:r>
-        <w:rPr>
-          <w:rFonts w:ascii="Open Sans" w:hAnsi="Open Sans" w:cs="Open Sans"/>
-          <w:i/>
-          <w:color w:val="333333"/>
-          <w:shd w:val="clear" w:color="auto" w:fill="FFFFFF"/>
-          <w:lang w:val="fr-CH"/>
-        </w:rPr>
-        <w:t xml:space="preserve">Cette dernière utilise le système de multithreading de </w:t>
-      </w:r>
-      <w:proofErr w:type="spellStart"/>
-      <w:r>
-        <w:rPr>
-          <w:rFonts w:ascii="Open Sans" w:hAnsi="Open Sans" w:cs="Open Sans"/>
-          <w:i/>
-          <w:color w:val="333333"/>
-          <w:shd w:val="clear" w:color="auto" w:fill="FFFFFF"/>
-          <w:lang w:val="fr-CH"/>
-        </w:rPr>
-        <w:t>Unity</w:t>
-      </w:r>
-      <w:proofErr w:type="spellEnd"/>
-      <w:r>
-        <w:rPr>
-          <w:rFonts w:ascii="Open Sans" w:hAnsi="Open Sans" w:cs="Open Sans"/>
-          <w:i/>
-          <w:color w:val="333333"/>
-          <w:shd w:val="clear" w:color="auto" w:fill="FFFFFF"/>
-          <w:lang w:val="fr-CH"/>
-        </w:rPr>
-        <w:t xml:space="preserve"> (Job System) et surtout le Compilateur Burst, concernant Burst, si le type </w:t>
-      </w:r>
-      <w:r>
-        <w:rPr>
-          <w:rFonts w:ascii="Open Sans" w:hAnsi="Open Sans" w:cs="Open Sans"/>
-          <w:i/>
-          <w:color w:val="333333"/>
-          <w:shd w:val="clear" w:color="auto" w:fill="FFFFFF"/>
-          <w:lang w:val="fr-CH"/>
-        </w:rPr>
-        <w:t xml:space="preserve">générique </w:t>
-      </w:r>
-      <w:r>
-        <w:rPr>
-          <w:rFonts w:ascii="Open Sans" w:hAnsi="Open Sans" w:cs="Open Sans"/>
-          <w:i/>
-          <w:color w:val="333333"/>
-          <w:shd w:val="clear" w:color="auto" w:fill="FFFFFF"/>
-          <w:lang w:val="fr-CH"/>
-        </w:rPr>
-        <w:t xml:space="preserve">est utilisé, </w:t>
-      </w:r>
-      <w:r>
-        <w:rPr>
-          <w:rFonts w:ascii="Open Sans" w:hAnsi="Open Sans" w:cs="Open Sans"/>
-          <w:i/>
-          <w:color w:val="333333"/>
-          <w:shd w:val="clear" w:color="auto" w:fill="FFFFFF"/>
-          <w:lang w:val="fr-CH"/>
-        </w:rPr>
-        <w:t>ce dernier</w:t>
-      </w:r>
-      <w:r>
-        <w:rPr>
-          <w:rFonts w:ascii="Open Sans" w:hAnsi="Open Sans" w:cs="Open Sans"/>
-          <w:i/>
-          <w:color w:val="333333"/>
-          <w:shd w:val="clear" w:color="auto" w:fill="FFFFFF"/>
-          <w:lang w:val="fr-CH"/>
-        </w:rPr>
-        <w:t xml:space="preserve"> ne sera pas actif car </w:t>
-      </w:r>
-      <w:r>
-        <w:rPr>
-          <w:rFonts w:ascii="Open Sans" w:hAnsi="Open Sans" w:cs="Open Sans"/>
-          <w:i/>
-          <w:color w:val="333333"/>
-          <w:shd w:val="clear" w:color="auto" w:fill="FFFFFF"/>
-          <w:lang w:val="fr-CH"/>
-        </w:rPr>
-        <w:t>au jour de l’écriture de cette documentation</w:t>
-      </w:r>
-      <w:r>
-        <w:rPr>
-          <w:rFonts w:ascii="Open Sans" w:hAnsi="Open Sans" w:cs="Open Sans"/>
-          <w:i/>
-          <w:color w:val="333333"/>
-          <w:shd w:val="clear" w:color="auto" w:fill="FFFFFF"/>
-          <w:lang w:val="fr-CH"/>
-        </w:rPr>
-        <w:t xml:space="preserve"> </w:t>
-      </w:r>
-      <w:r>
-        <w:rPr>
-          <w:rFonts w:ascii="Open Sans" w:hAnsi="Open Sans" w:cs="Open Sans"/>
-          <w:i/>
-          <w:color w:val="333333"/>
-          <w:shd w:val="clear" w:color="auto" w:fill="FFFFFF"/>
-          <w:lang w:val="fr-CH"/>
-        </w:rPr>
-        <w:t xml:space="preserve">(01.03.2022), Burst ne peut pas </w:t>
-      </w:r>
-      <w:r>
-        <w:rPr>
-          <w:rFonts w:ascii="Open Sans" w:hAnsi="Open Sans" w:cs="Open Sans"/>
-          <w:i/>
-          <w:color w:val="333333"/>
-          <w:shd w:val="clear" w:color="auto" w:fill="FFFFFF"/>
-          <w:lang w:val="fr-CH"/>
-        </w:rPr>
-        <w:t>être appelé</w:t>
-      </w:r>
-      <w:r>
-        <w:rPr>
-          <w:rFonts w:ascii="Open Sans" w:hAnsi="Open Sans" w:cs="Open Sans"/>
-          <w:i/>
-          <w:color w:val="333333"/>
-          <w:shd w:val="clear" w:color="auto" w:fill="FFFFFF"/>
-          <w:lang w:val="fr-CH"/>
-        </w:rPr>
-        <w:t xml:space="preserve"> via une méthode utilisant un type </w:t>
-      </w:r>
-      <w:r>
-        <w:rPr>
-          <w:rFonts w:ascii="Open Sans" w:hAnsi="Open Sans" w:cs="Open Sans"/>
-          <w:i/>
-          <w:color w:val="333333"/>
-          <w:shd w:val="clear" w:color="auto" w:fill="FFFFFF"/>
-          <w:lang w:val="fr-CH"/>
-        </w:rPr>
-        <w:t xml:space="preserve">générique </w:t>
-      </w:r>
-      <w:r>
-        <w:rPr>
-          <w:rFonts w:ascii="Open Sans" w:hAnsi="Open Sans" w:cs="Open Sans"/>
-          <w:i/>
-          <w:color w:val="333333"/>
-          <w:shd w:val="clear" w:color="auto" w:fill="FFFFFF"/>
-          <w:lang w:val="fr-CH"/>
-        </w:rPr>
-        <w:t>(cela provoquera un crash).</w:t>
-      </w:r>
-    </w:p>
-    <w:p>
-      <w:pPr>
-        <w:rPr>
-          <w:rFonts w:ascii="Open Sans" w:hAnsi="Open Sans" w:cs="Open Sans"/>
-          <w:i/>
-          <w:color w:val="333333"/>
-          <w:shd w:val="clear" w:color="auto" w:fill="FFFFFF"/>
-          <w:lang w:val="fr-CH"/>
-        </w:rPr>
-      </w:pPr>
-      <w:r>
-        <w:rPr>
-          <w:rFonts w:ascii="Open Sans" w:hAnsi="Open Sans" w:cs="Open Sans"/>
-          <w:i/>
-          <w:color w:val="333333"/>
-          <w:shd w:val="clear" w:color="auto" w:fill="FFFFFF"/>
-          <w:lang w:val="fr-CH"/>
-        </w:rPr>
-        <w:t>(Voir</w:t>
-      </w:r>
-      <w:r>
-        <w:rPr>
-          <w:rFonts w:ascii="Open Sans" w:hAnsi="Open Sans" w:cs="Open Sans"/>
-          <w:i/>
-          <w:color w:val="333333"/>
-          <w:shd w:val="clear" w:color="auto" w:fill="FFFFFF"/>
-          <w:lang w:val="fr-CH"/>
-        </w:rPr>
-        <w:t> </w:t>
-      </w:r>
-      <w:r>
-        <w:rPr>
-          <w:rFonts w:ascii="Open Sans" w:hAnsi="Open Sans" w:cs="Open Sans"/>
-          <w:i/>
-          <w:color w:val="333333"/>
-          <w:shd w:val="clear" w:color="auto" w:fill="FFFFFF"/>
-          <w:lang w:val="fr-CH"/>
-        </w:rPr>
-        <w:t>:</w:t>
-      </w:r>
-      <w:r>
-        <w:rPr>
-          <w:rFonts w:ascii="Open Sans" w:hAnsi="Open Sans" w:cs="Open Sans"/>
-          <w:i/>
-          <w:color w:val="333333"/>
-          <w:shd w:val="clear" w:color="auto" w:fill="FFFFFF"/>
-          <w:lang w:val="fr-CH"/>
-        </w:rPr>
-        <w:t xml:space="preserve"> </w:t>
-      </w:r>
-      <w:proofErr w:type="spellStart"/>
-      <w:r>
-        <w:rPr>
-          <w:rFonts w:ascii="Open Sans" w:hAnsi="Open Sans" w:cs="Open Sans"/>
-          <w:i/>
-          <w:color w:val="333333"/>
-          <w:shd w:val="clear" w:color="auto" w:fill="FFFFFF"/>
-          <w:lang w:val="fr-CH"/>
-        </w:rPr>
-        <w:t>Asset</w:t>
-      </w:r>
-      <w:proofErr w:type="spellEnd"/>
-      <w:r>
-        <w:rPr>
-          <w:rFonts w:ascii="Open Sans" w:hAnsi="Open Sans" w:cs="Open Sans"/>
-          <w:i/>
-          <w:color w:val="333333"/>
-          <w:shd w:val="clear" w:color="auto" w:fill="FFFFFF"/>
-          <w:lang w:val="fr-CH"/>
-        </w:rPr>
-        <w:t>/</w:t>
-      </w:r>
-      <w:proofErr w:type="spellStart"/>
-      <w:r>
-        <w:rPr>
-          <w:rFonts w:ascii="Open Sans" w:hAnsi="Open Sans" w:cs="Open Sans"/>
-          <w:i/>
-          <w:color w:val="333333"/>
-          <w:shd w:val="clear" w:color="auto" w:fill="FFFFFF"/>
-          <w:lang w:val="fr-CH"/>
-        </w:rPr>
-        <w:t>KwUtils</w:t>
-      </w:r>
-      <w:proofErr w:type="spellEnd"/>
-      <w:r>
-        <w:rPr>
-          <w:rFonts w:ascii="Open Sans" w:hAnsi="Open Sans" w:cs="Open Sans"/>
-          <w:i/>
-          <w:color w:val="333333"/>
-          <w:shd w:val="clear" w:color="auto" w:fill="FFFFFF"/>
-          <w:lang w:val="fr-CH"/>
-        </w:rPr>
-        <w:t>/</w:t>
-      </w:r>
-      <w:proofErr w:type="spellStart"/>
-      <w:r>
-        <w:rPr>
-          <w:rFonts w:ascii="Open Sans" w:hAnsi="Open Sans" w:cs="Open Sans"/>
-          <w:i/>
-          <w:color w:val="333333"/>
-          <w:shd w:val="clear" w:color="auto" w:fill="FFFFFF"/>
-          <w:lang w:val="fr-CH"/>
-        </w:rPr>
-        <w:t>Runtime</w:t>
-      </w:r>
-      <w:proofErr w:type="spellEnd"/>
-      <w:r>
-        <w:rPr>
-          <w:rFonts w:ascii="Open Sans" w:hAnsi="Open Sans" w:cs="Open Sans"/>
-          <w:i/>
-          <w:color w:val="333333"/>
-          <w:shd w:val="clear" w:color="auto" w:fill="FFFFFF"/>
-          <w:lang w:val="fr-CH"/>
-        </w:rPr>
-        <w:t>/</w:t>
-      </w:r>
-      <w:proofErr w:type="spellStart"/>
-      <w:r>
-        <w:rPr>
-          <w:rFonts w:ascii="Open Sans" w:hAnsi="Open Sans" w:cs="Open Sans"/>
-          <w:i/>
-          <w:color w:val="333333"/>
-          <w:shd w:val="clear" w:color="auto" w:fill="FFFFFF"/>
-          <w:lang w:val="fr-CH"/>
-        </w:rPr>
-        <w:t>GridUtils</w:t>
-      </w:r>
-      <w:proofErr w:type="spellEnd"/>
-      <w:r>
-        <w:rPr>
-          <w:rFonts w:ascii="Open Sans" w:hAnsi="Open Sans" w:cs="Open Sans"/>
-          <w:i/>
-          <w:color w:val="333333"/>
-          <w:shd w:val="clear" w:color="auto" w:fill="FFFFFF"/>
-          <w:lang w:val="fr-CH"/>
-        </w:rPr>
-        <w:t xml:space="preserve"> </w:t>
-      </w:r>
-      <w:r>
-        <w:rPr>
-          <w:rFonts w:ascii="Open Sans" w:hAnsi="Open Sans" w:cs="Open Sans"/>
-          <w:i/>
-          <w:color w:val="333333"/>
-          <w:shd w:val="clear" w:color="auto" w:fill="FFFFFF"/>
-          <w:lang w:val="fr-CH"/>
-        </w:rPr>
-        <w:t>/KWChunk.cs).</w:t>
-      </w:r>
-    </w:p>
-    <w:p>
-      <w:pPr>
-        <w:rPr>
-          <w:rFonts w:ascii="Open Sans" w:hAnsi="Open Sans" w:cs="Open Sans"/>
-          <w:i/>
-          <w:color w:val="333333"/>
-          <w:shd w:val="clear" w:color="auto" w:fill="FFFFFF"/>
-          <w:lang w:val="fr-CH"/>
-        </w:rPr>
-      </w:pPr>
-      <w:r>
-        <w:rPr>
-          <w:rFonts w:ascii="Open Sans" w:hAnsi="Open Sans" w:cs="Open Sans"/>
-          <w:i/>
-          <w:color w:val="333333"/>
-          <w:shd w:val="clear" w:color="auto" w:fill="FFFFFF"/>
-          <w:lang w:val="fr-CH"/>
-        </w:rPr>
-        <w:t xml:space="preserve">Afin d’activer Burst il faut créer un </w:t>
-      </w:r>
-      <w:proofErr w:type="spellStart"/>
-      <w:r>
-        <w:rPr>
-          <w:rFonts w:ascii="Open Sans" w:hAnsi="Open Sans" w:cs="Open Sans"/>
-          <w:i/>
-          <w:color w:val="333333"/>
-          <w:shd w:val="clear" w:color="auto" w:fill="FFFFFF"/>
-          <w:lang w:val="fr-CH"/>
-        </w:rPr>
-        <w:t>overload</w:t>
-      </w:r>
-      <w:proofErr w:type="spellEnd"/>
-      <w:r>
-        <w:rPr>
-          <w:rFonts w:ascii="Open Sans" w:hAnsi="Open Sans" w:cs="Open Sans"/>
-          <w:i/>
-          <w:color w:val="333333"/>
-          <w:shd w:val="clear" w:color="auto" w:fill="FFFFFF"/>
-          <w:lang w:val="fr-CH"/>
-        </w:rPr>
-        <w:t xml:space="preserve"> identique à celui générique puis remplacer T par le type voulu</w:t>
-      </w:r>
-      <w:r>
-        <w:rPr>
-          <w:rFonts w:ascii="Open Sans" w:hAnsi="Open Sans" w:cs="Open Sans"/>
-          <w:i/>
-          <w:color w:val="333333"/>
-          <w:shd w:val="clear" w:color="auto" w:fill="FFFFFF"/>
-          <w:lang w:val="fr-CH"/>
-        </w:rPr>
-        <w:t xml:space="preserve"> </w:t>
-      </w:r>
-    </w:p>
-    <w:p>
-      <w:pPr>
-        <w:rPr>
-          <w:rFonts w:ascii="Open Sans" w:hAnsi="Open Sans" w:cs="Open Sans"/>
-          <w:i/>
-          <w:color w:val="333333"/>
-          <w:shd w:val="clear" w:color="auto" w:fill="FFFFFF"/>
-          <w:lang w:val="fr-CH"/>
-        </w:rPr>
-      </w:pPr>
-      <w:r>
-        <w:rPr>
-          <w:rFonts w:ascii="Open Sans" w:hAnsi="Open Sans" w:cs="Open Sans"/>
-          <w:i/>
-          <w:color w:val="333333"/>
-          <w:shd w:val="clear" w:color="auto" w:fill="FFFFFF"/>
-          <w:lang w:val="fr-CH"/>
-        </w:rPr>
-        <w:t xml:space="preserve">Nul besoin de toucher à l’interface </w:t>
-      </w:r>
-      <w:proofErr w:type="spellStart"/>
-      <w:r>
-        <w:rPr>
-          <w:rFonts w:ascii="Open Sans" w:hAnsi="Open Sans" w:cs="Open Sans"/>
-          <w:i/>
-          <w:color w:val="333333"/>
-          <w:shd w:val="clear" w:color="auto" w:fill="FFFFFF"/>
-          <w:lang w:val="fr-CH"/>
-        </w:rPr>
-        <w:t>IJobFor</w:t>
-      </w:r>
-      <w:proofErr w:type="spellEnd"/>
-      <w:r>
-        <w:rPr>
-          <w:rFonts w:ascii="Open Sans" w:hAnsi="Open Sans" w:cs="Open Sans"/>
-          <w:i/>
-          <w:color w:val="333333"/>
-          <w:shd w:val="clear" w:color="auto" w:fill="FFFFFF"/>
-          <w:lang w:val="fr-CH"/>
-        </w:rPr>
-        <w:t xml:space="preserve"> plus bas, bien que générique il lui faut juste passer un type autre que T</w:t>
-      </w:r>
-      <w:r>
-        <w:rPr>
-          <w:rFonts w:ascii="Open Sans" w:hAnsi="Open Sans" w:cs="Open Sans"/>
-          <w:i/>
-          <w:color w:val="333333"/>
-          <w:shd w:val="clear" w:color="auto" w:fill="FFFFFF"/>
-          <w:lang w:val="fr-CH"/>
-        </w:rPr>
-        <w:t>.</w:t>
-      </w:r>
+      </w:pPr>
     </w:p>
     <w:p>
       <w:pPr>
@@ -7991,33 +8565,10 @@
         </w:pBdr>
         <w:ind w:left="576" w:hanging="576"/>
         <w:rPr>
-          <w:rFonts w:ascii="Open Sans" w:hAnsi="Open Sans" w:cs="Open Sans"/>
-          <w:color w:val="333333"/>
-          <w:sz w:val="42"/>
-          <w:szCs w:val="42"/>
-          <w:lang w:val="fr-CH" w:eastAsia="en-GB"/>
-        </w:rPr>
-      </w:pPr>
-      <w:r>
-        <w:rPr>
-          <w:rStyle w:val="md-plain"/>
-          <w:rFonts w:ascii="Open Sans" w:hAnsi="Open Sans" w:cs="Open Sans"/>
-          <w:color w:val="333333"/>
-          <w:sz w:val="42"/>
-          <w:szCs w:val="42"/>
-          <w:lang w:val="fr-CH"/>
-        </w:rPr>
-        <w:t>Placement des tourelles</w:t>
-      </w:r>
-    </w:p>
-    <w:p>
-      <w:pPr>
-        <w:rPr>
-          <w:rFonts w:ascii="Open Sans" w:hAnsi="Open Sans" w:cs="Open Sans"/>
-          <w:i/>
-          <w:color w:val="333333"/>
-          <w:shd w:val="clear" w:color="auto" w:fill="FFFFFF"/>
-          <w:lang w:val="fr-CH"/>
+          <w:b w:val="0"/>
+          <w:i w:val="0"/>
+          <w:u w:val="none"/>
+          <w:shd w:val="clear" w:color="auto" w:fill="FFFFFF"/>
         </w:rPr>
       </w:pPr>
     </w:p>
@@ -8033,16 +8584,6 @@
         </w:pBdr>
         <w:ind w:left="576" w:hanging="576"/>
         <w:rPr>
-          <w:rFonts w:ascii="Open Sans" w:hAnsi="Open Sans" w:cs="Open Sans"/>
-          <w:color w:val="333333"/>
-          <w:sz w:val="42"/>
-          <w:szCs w:val="42"/>
-          <w:lang w:val="fr-CH" w:eastAsia="en-GB"/>
-        </w:rPr>
-      </w:pPr>
-      <w:proofErr w:type="spellStart"/>
-      <w:r>
-        <w:rPr>
           <w:rStyle w:val="md-plain"/>
           <w:rFonts w:ascii="Open Sans" w:hAnsi="Open Sans" w:cs="Open Sans"/>
           <w:color w:val="333333"/>
@@ -8050,187 +8591,12 @@
           <w:szCs w:val="42"/>
           <w:lang w:val="fr-CH"/>
         </w:rPr>
-        <w:lastRenderedPageBreak/>
-        <w:t>Pathfinding</w:t>
-      </w:r>
-      <w:proofErr w:type="spellEnd"/>
-      <w:r>
-        <w:rPr>
-          <w:rStyle w:val="md-plain"/>
-          <w:rFonts w:ascii="Open Sans" w:hAnsi="Open Sans" w:cs="Open Sans"/>
-          <w:color w:val="333333"/>
-          <w:sz w:val="42"/>
-          <w:szCs w:val="42"/>
+      </w:pPr>
+    </w:p>
+    <w:p>
+      <w:pPr>
+        <w:rPr>
           <w:lang w:val="fr-CH"/>
-        </w:rPr>
-        <w:t xml:space="preserve"> : </w:t>
-      </w:r>
-      <w:proofErr w:type="spellStart"/>
-      <w:r>
-        <w:rPr>
-          <w:rStyle w:val="md-plain"/>
-          <w:rFonts w:ascii="Open Sans" w:hAnsi="Open Sans" w:cs="Open Sans"/>
-          <w:color w:val="333333"/>
-          <w:sz w:val="42"/>
-          <w:szCs w:val="42"/>
-          <w:lang w:val="fr-CH"/>
-        </w:rPr>
-        <w:t>FlowField</w:t>
-      </w:r>
-      <w:proofErr w:type="spellEnd"/>
-    </w:p>
-    <w:p>
-      <w:pPr>
-        <w:rPr>
-          <w:rFonts w:ascii="Open Sans" w:hAnsi="Open Sans" w:cs="Open Sans"/>
-          <w:color w:val="333333"/>
-          <w:shd w:val="clear" w:color="auto" w:fill="FFFFFF"/>
-          <w:lang w:val="fr-CH"/>
-        </w:rPr>
-      </w:pPr>
-    </w:p>
-    <w:p>
-      <w:pPr>
-        <w:rPr>
-          <w:rFonts w:ascii="Open Sans" w:hAnsi="Open Sans" w:cs="Open Sans"/>
-          <w:color w:val="333333"/>
-          <w:shd w:val="clear" w:color="auto" w:fill="FFFFFF"/>
-          <w:lang w:val="fr-CH"/>
-        </w:rPr>
-      </w:pPr>
-    </w:p>
-    <w:p>
-      <w:pPr>
-        <w:rPr>
-          <w:rFonts w:ascii="Open Sans" w:hAnsi="Open Sans" w:cs="Open Sans"/>
-          <w:color w:val="333333"/>
-          <w:shd w:val="clear" w:color="auto" w:fill="FFFFFF"/>
-        </w:rPr>
-      </w:pPr>
-      <w:r>
-        <w:rPr>
-          <w:rFonts w:ascii="Open Sans" w:hAnsi="Open Sans" w:cs="Open Sans"/>
-          <w:color w:val="333333"/>
-          <w:shd w:val="clear" w:color="auto" w:fill="FFFFFF"/>
-        </w:rPr>
-        <w:t xml:space="preserve">Ajustement du </w:t>
-      </w:r>
-      <w:proofErr w:type="spellStart"/>
-      <w:r>
-        <w:rPr>
-          <w:rFonts w:ascii="Open Sans" w:hAnsi="Open Sans" w:cs="Open Sans"/>
-          <w:color w:val="333333"/>
-          <w:shd w:val="clear" w:color="auto" w:fill="FFFFFF"/>
-        </w:rPr>
-        <w:t>cost</w:t>
-      </w:r>
-      <w:proofErr w:type="spellEnd"/>
-      <w:r>
-        <w:rPr>
-          <w:rFonts w:ascii="Open Sans" w:hAnsi="Open Sans" w:cs="Open Sans"/>
-          <w:color w:val="333333"/>
-          <w:shd w:val="clear" w:color="auto" w:fill="FFFFFF"/>
-        </w:rPr>
-        <w:t xml:space="preserve"> Field : éviter que les ennemies passent </w:t>
-      </w:r>
-      <w:proofErr w:type="spellStart"/>
-      <w:r>
-        <w:rPr>
-          <w:rFonts w:ascii="Open Sans" w:hAnsi="Open Sans" w:cs="Open Sans"/>
-          <w:color w:val="333333"/>
-          <w:shd w:val="clear" w:color="auto" w:fill="FFFFFF"/>
-        </w:rPr>
-        <w:t>apr</w:t>
-      </w:r>
-      <w:proofErr w:type="spellEnd"/>
-      <w:r>
-        <w:rPr>
-          <w:rFonts w:ascii="Open Sans" w:hAnsi="Open Sans" w:cs="Open Sans"/>
-          <w:color w:val="333333"/>
-          <w:shd w:val="clear" w:color="auto" w:fill="FFFFFF"/>
-        </w:rPr>
-        <w:t xml:space="preserve"> les bord</w:t>
-      </w:r>
-      <w:r>
-        <w:rPr>
-          <w:rFonts w:ascii="Open Sans" w:hAnsi="Open Sans" w:cs="Open Sans"/>
-          <w:color w:val="333333"/>
-          <w:shd w:val="clear" w:color="auto" w:fill="FFFFFF"/>
-        </w:rPr>
-        <w:t>s</w:t>
-      </w:r>
-      <w:r>
-        <w:rPr>
-          <w:rFonts w:ascii="Open Sans" w:hAnsi="Open Sans" w:cs="Open Sans"/>
-          <w:color w:val="333333"/>
-          <w:shd w:val="clear" w:color="auto" w:fill="FFFFFF"/>
-        </w:rPr>
-        <w:t xml:space="preserve"> de la route, mais qu’ils utilisent le </w:t>
-      </w:r>
-      <w:proofErr w:type="spellStart"/>
-      <w:r>
-        <w:rPr>
-          <w:rFonts w:ascii="Open Sans" w:hAnsi="Open Sans" w:cs="Open Sans"/>
-          <w:color w:val="333333"/>
-          <w:shd w:val="clear" w:color="auto" w:fill="FFFFFF"/>
-        </w:rPr>
-        <w:t>mileu</w:t>
-      </w:r>
-      <w:proofErr w:type="spellEnd"/>
-      <w:r>
-        <w:rPr>
-          <w:rFonts w:ascii="Open Sans" w:hAnsi="Open Sans" w:cs="Open Sans"/>
-          <w:color w:val="333333"/>
-          <w:shd w:val="clear" w:color="auto" w:fill="FFFFFF"/>
-        </w:rPr>
-        <w:t xml:space="preserve"> de la route plutôt</w:t>
-      </w:r>
-    </w:p>
-    <w:p>
-      <w:pPr>
-        <w:rPr>
-          <w:rFonts w:ascii="Open Sans" w:hAnsi="Open Sans" w:cs="Open Sans"/>
-          <w:color w:val="333333"/>
-          <w:shd w:val="clear" w:color="auto" w:fill="FFFFFF"/>
-        </w:rPr>
-      </w:pPr>
-    </w:p>
-    <w:p>
-      <w:pPr>
-        <w:rPr>
-          <w:rFonts w:ascii="Open Sans" w:hAnsi="Open Sans" w:cs="Open Sans"/>
-          <w:color w:val="333333"/>
-          <w:shd w:val="clear" w:color="auto" w:fill="FFFFFF"/>
-          <w:lang w:val="en-US"/>
-        </w:rPr>
-      </w:pPr>
-      <w:r>
-        <w:rPr>
-          <w:rFonts w:ascii="Open Sans" w:hAnsi="Open Sans" w:cs="Open Sans"/>
-          <w:color w:val="333333"/>
-          <w:shd w:val="clear" w:color="auto" w:fill="FFFFFF"/>
-          <w:lang w:val="en-US"/>
-        </w:rPr>
-        <w:t>Multithreading et Burst Compiler</w:t>
-      </w:r>
-    </w:p>
-    <w:p>
-      <w:pPr>
-        <w:rPr>
-          <w:rFonts w:ascii="Open Sans" w:hAnsi="Open Sans" w:cs="Open Sans"/>
-          <w:color w:val="333333"/>
-          <w:shd w:val="clear" w:color="auto" w:fill="FFFFFF"/>
-          <w:lang w:val="en-US"/>
-        </w:rPr>
-      </w:pPr>
-    </w:p>
-    <w:p>
-      <w:pPr>
-        <w:rPr>
-          <w:rFonts w:ascii="Open Sans" w:hAnsi="Open Sans" w:cs="Open Sans"/>
-          <w:color w:val="333333"/>
-          <w:shd w:val="clear" w:color="auto" w:fill="FFFFFF"/>
-          <w:lang w:val="en-US"/>
         </w:rPr>
       </w:pPr>
     </w:p>
@@ -8250,10 +8616,9 @@
           <w:color w:val="333333"/>
           <w:sz w:val="42"/>
           <w:szCs w:val="42"/>
-          <w:lang w:val="en-US" w:eastAsia="en-GB"/>
-        </w:rPr>
-      </w:pPr>
-      <w:proofErr w:type="gramStart"/>
+          <w:lang w:val="fr-CH" w:eastAsia="en-GB"/>
+        </w:rPr>
+      </w:pPr>
       <w:r>
         <w:rPr>
           <w:rStyle w:val="md-plain"/>
@@ -8261,23 +8626,890 @@
           <w:color w:val="333333"/>
           <w:sz w:val="42"/>
           <w:szCs w:val="42"/>
-          <w:lang w:val="en-US"/>
-        </w:rPr>
-        <w:t>Pathfinding :</w:t>
-      </w:r>
-      <w:proofErr w:type="gramEnd"/>
-      <w:r>
-        <w:rPr>
-          <w:rStyle w:val="md-plain"/>
+          <w:lang w:val="fr-CH"/>
+        </w:rPr>
+        <w:lastRenderedPageBreak/>
+        <w:t>Système de Grilles</w:t>
+      </w:r>
+    </w:p>
+    <w:p>
+      <w:pPr>
+        <w:rPr>
+          <w:rFonts w:ascii="Open Sans" w:hAnsi="Open Sans" w:cs="Open Sans"/>
+          <w:color w:val="333333"/>
+          <w:shd w:val="clear" w:color="auto" w:fill="FFFFFF"/>
+          <w:lang w:val="fr-CH"/>
+        </w:rPr>
+      </w:pPr>
+    </w:p>
+    <w:p>
+      <w:pPr>
+        <w:rPr>
+          <w:rFonts w:ascii="Open Sans" w:hAnsi="Open Sans" w:cs="Open Sans"/>
+          <w:color w:val="333333"/>
+          <w:shd w:val="clear" w:color="auto" w:fill="FFFFFF"/>
+          <w:lang w:val="fr-CH"/>
+        </w:rPr>
+      </w:pPr>
+      <w:r>
+        <w:rPr>
+          <w:rFonts w:ascii="Open Sans" w:hAnsi="Open Sans" w:cs="Open Sans"/>
+          <w:color w:val="333333"/>
+          <w:shd w:val="clear" w:color="auto" w:fill="FFFFFF"/>
+          <w:lang w:val="fr-CH"/>
+        </w:rPr>
+        <w:t xml:space="preserve">Le projet Utilisant beaucoup de grilles, un utilitaire </w:t>
+      </w:r>
+      <w:proofErr w:type="spellStart"/>
+      <w:r>
+        <w:rPr>
+          <w:rFonts w:ascii="Open Sans" w:hAnsi="Open Sans" w:cs="Open Sans"/>
+          <w:color w:val="333333"/>
+          <w:shd w:val="clear" w:color="auto" w:fill="FFFFFF"/>
+          <w:lang w:val="fr-CH"/>
+        </w:rPr>
+        <w:t>à</w:t>
+      </w:r>
+      <w:proofErr w:type="spellEnd"/>
+      <w:r>
+        <w:rPr>
+          <w:rFonts w:ascii="Open Sans" w:hAnsi="Open Sans" w:cs="Open Sans"/>
+          <w:color w:val="333333"/>
+          <w:shd w:val="clear" w:color="auto" w:fill="FFFFFF"/>
+          <w:lang w:val="fr-CH"/>
+        </w:rPr>
+        <w:t xml:space="preserve"> été mis en place afin de facilité les différentes implémentations et surtout de les uniformiser</w:t>
+      </w:r>
+      <w:r>
+        <w:rPr>
+          <w:rFonts w:ascii="Open Sans" w:hAnsi="Open Sans" w:cs="Open Sans"/>
+          <w:color w:val="333333"/>
+          <w:shd w:val="clear" w:color="auto" w:fill="FFFFFF"/>
+          <w:lang w:val="fr-CH"/>
+        </w:rPr>
+        <w:t xml:space="preserve"> afin d’éviter que chaque grille ne fonctionne d’une manière totalement différente</w:t>
+      </w:r>
+      <w:r>
+        <w:rPr>
+          <w:rFonts w:ascii="Open Sans" w:hAnsi="Open Sans" w:cs="Open Sans"/>
+          <w:color w:val="333333"/>
+          <w:shd w:val="clear" w:color="auto" w:fill="FFFFFF"/>
+          <w:lang w:val="fr-CH"/>
+        </w:rPr>
+        <w:t>.</w:t>
+      </w:r>
+      <w:r>
+        <w:rPr>
+          <w:rFonts w:ascii="Open Sans" w:hAnsi="Open Sans" w:cs="Open Sans"/>
+          <w:color w:val="333333"/>
+          <w:shd w:val="clear" w:color="auto" w:fill="FFFFFF"/>
+          <w:lang w:val="fr-CH"/>
+        </w:rPr>
+        <w:t xml:space="preserve"> </w:t>
+      </w:r>
+    </w:p>
+    <w:p>
+      <w:pPr>
+        <w:rPr>
+          <w:rFonts w:ascii="Open Sans" w:hAnsi="Open Sans" w:cs="Open Sans"/>
+          <w:color w:val="333333"/>
+          <w:shd w:val="clear" w:color="auto" w:fill="FFFFFF"/>
+          <w:lang w:val="fr-CH"/>
+        </w:rPr>
+      </w:pPr>
+      <w:r>
+        <w:rPr>
+          <w:rFonts w:ascii="Open Sans" w:hAnsi="Open Sans" w:cs="Open Sans"/>
+          <w:color w:val="333333"/>
+          <w:shd w:val="clear" w:color="auto" w:fill="FFFFFF"/>
+          <w:lang w:val="fr-CH"/>
+        </w:rPr>
+        <w:t>(</w:t>
+      </w:r>
+      <w:r>
+        <w:rPr>
+          <w:rFonts w:ascii="Open Sans" w:hAnsi="Open Sans" w:cs="Open Sans"/>
+          <w:color w:val="333333"/>
+          <w:shd w:val="clear" w:color="auto" w:fill="FFFFFF"/>
+          <w:lang w:val="fr-CH"/>
+        </w:rPr>
+        <w:t>Voir</w:t>
+      </w:r>
+      <w:r>
+        <w:rPr>
+          <w:rFonts w:ascii="Open Sans" w:hAnsi="Open Sans" w:cs="Open Sans"/>
+          <w:color w:val="333333"/>
+          <w:shd w:val="clear" w:color="auto" w:fill="FFFFFF"/>
+          <w:lang w:val="fr-CH"/>
+        </w:rPr>
+        <w:t xml:space="preserve"> : </w:t>
+      </w:r>
+      <w:proofErr w:type="spellStart"/>
+      <w:r>
+        <w:rPr>
+          <w:rFonts w:ascii="Open Sans" w:hAnsi="Open Sans" w:cs="Open Sans"/>
+          <w:i/>
+          <w:color w:val="333333"/>
+          <w:shd w:val="clear" w:color="auto" w:fill="FFFFFF"/>
+          <w:lang w:val="fr-CH"/>
+        </w:rPr>
+        <w:t>KwUtils</w:t>
+      </w:r>
+      <w:proofErr w:type="spellEnd"/>
+      <w:r>
+        <w:rPr>
+          <w:rFonts w:ascii="Open Sans" w:hAnsi="Open Sans" w:cs="Open Sans"/>
+          <w:i/>
+          <w:color w:val="333333"/>
+          <w:shd w:val="clear" w:color="auto" w:fill="FFFFFF"/>
+          <w:lang w:val="fr-CH"/>
+        </w:rPr>
+        <w:t>/Runtime/</w:t>
+      </w:r>
+      <w:proofErr w:type="spellStart"/>
+      <w:r>
+        <w:rPr>
+          <w:rFonts w:ascii="Open Sans" w:hAnsi="Open Sans" w:cs="Open Sans"/>
+          <w:i/>
+          <w:color w:val="333333"/>
+          <w:shd w:val="clear" w:color="auto" w:fill="FFFFFF"/>
+          <w:lang w:val="fr-CH"/>
+        </w:rPr>
+        <w:t>GridUtils</w:t>
+      </w:r>
+      <w:proofErr w:type="spellEnd"/>
+      <w:r>
+        <w:rPr>
+          <w:rFonts w:ascii="Open Sans" w:hAnsi="Open Sans" w:cs="Open Sans"/>
+          <w:color w:val="333333"/>
+          <w:shd w:val="clear" w:color="auto" w:fill="FFFFFF"/>
+          <w:lang w:val="fr-CH"/>
+        </w:rPr>
+        <w:t>)</w:t>
+      </w:r>
+      <w:r>
+        <w:rPr>
+          <w:rFonts w:ascii="Open Sans" w:hAnsi="Open Sans" w:cs="Open Sans"/>
+          <w:color w:val="333333"/>
+          <w:shd w:val="clear" w:color="auto" w:fill="FFFFFF"/>
+          <w:lang w:val="fr-CH"/>
+        </w:rPr>
+        <w:t>.</w:t>
+      </w:r>
+    </w:p>
+    <w:p>
+      <w:pPr>
+        <w:rPr>
+          <w:rFonts w:ascii="Open Sans" w:hAnsi="Open Sans" w:cs="Open Sans"/>
+          <w:color w:val="333333"/>
+          <w:shd w:val="clear" w:color="auto" w:fill="FFFFFF"/>
+          <w:lang w:val="fr-CH"/>
+        </w:rPr>
+      </w:pPr>
+    </w:p>
+    <w:p>
+      <w:pPr>
+        <w:rPr>
+          <w:rFonts w:ascii="Open Sans" w:hAnsi="Open Sans" w:cs="Open Sans"/>
+          <w:color w:val="333333"/>
+          <w:shd w:val="clear" w:color="auto" w:fill="FFFFFF"/>
+          <w:lang w:val="fr-CH"/>
+        </w:rPr>
+      </w:pPr>
+      <w:r>
+        <w:rPr>
+          <w:rFonts w:ascii="Open Sans" w:hAnsi="Open Sans" w:cs="Open Sans"/>
+          <w:color w:val="333333"/>
+          <w:shd w:val="clear" w:color="auto" w:fill="FFFFFF"/>
+          <w:lang w:val="fr-CH"/>
+        </w:rPr>
+        <w:t>Les grilles suivantes prennent un type générique :</w:t>
+      </w:r>
+    </w:p>
+    <w:p>
+      <w:pPr>
+        <w:rPr>
+          <w:rFonts w:ascii="Open Sans" w:hAnsi="Open Sans" w:cs="Open Sans"/>
+          <w:color w:val="333333"/>
+          <w:shd w:val="clear" w:color="auto" w:fill="FFFFFF"/>
+          <w:lang w:val="fr-CH"/>
+        </w:rPr>
+      </w:pPr>
+    </w:p>
+    <w:p>
+      <w:pPr>
+        <w:pStyle w:val="Paragraphedeliste"/>
+        <w:numPr>
+          <w:ilvl w:val="0"/>
+          <w:numId w:val="21"/>
+        </w:numPr>
+        <w:rPr>
+          <w:rFonts w:ascii="Open Sans" w:hAnsi="Open Sans" w:cs="Open Sans"/>
+          <w:color w:val="333333"/>
+          <w:shd w:val="clear" w:color="auto" w:fill="FFFFFF"/>
+          <w:lang w:val="fr-CH"/>
+        </w:rPr>
+      </w:pPr>
+      <w:r>
+        <w:rPr>
+          <w:rFonts w:ascii="Open Sans" w:hAnsi="Open Sans" w:cs="Open Sans"/>
+          <w:color w:val="333333"/>
+          <w:shd w:val="clear" w:color="auto" w:fill="FFFFFF"/>
+          <w:lang w:val="fr-CH"/>
+        </w:rPr>
+        <w:t xml:space="preserve">Une </w:t>
+      </w:r>
+      <w:r>
+        <w:rPr>
+          <w:rFonts w:ascii="Open Sans" w:hAnsi="Open Sans" w:cs="Open Sans"/>
+          <w:color w:val="333333"/>
+          <w:shd w:val="clear" w:color="auto" w:fill="FFFFFF"/>
+          <w:lang w:val="fr-CH"/>
+        </w:rPr>
+        <w:t>g</w:t>
+      </w:r>
+      <w:r>
+        <w:rPr>
+          <w:rFonts w:ascii="Open Sans" w:hAnsi="Open Sans" w:cs="Open Sans"/>
+          <w:color w:val="333333"/>
+          <w:shd w:val="clear" w:color="auto" w:fill="FFFFFF"/>
+          <w:lang w:val="fr-CH"/>
+        </w:rPr>
+        <w:t>rille Simple co</w:t>
+      </w:r>
+      <w:r>
+        <w:rPr>
+          <w:rFonts w:ascii="Open Sans" w:hAnsi="Open Sans" w:cs="Open Sans"/>
+          <w:color w:val="333333"/>
+          <w:shd w:val="clear" w:color="auto" w:fill="FFFFFF"/>
+          <w:lang w:val="fr-CH"/>
+        </w:rPr>
+        <w:t xml:space="preserve">ntenant un </w:t>
+      </w:r>
+      <w:proofErr w:type="spellStart"/>
+      <w:r>
+        <w:rPr>
+          <w:rFonts w:ascii="Open Sans" w:hAnsi="Open Sans" w:cs="Open Sans"/>
+          <w:color w:val="333333"/>
+          <w:shd w:val="clear" w:color="auto" w:fill="FFFFFF"/>
+          <w:lang w:val="fr-CH"/>
+        </w:rPr>
+        <w:t>array</w:t>
+      </w:r>
+      <w:proofErr w:type="spellEnd"/>
+      <w:r>
+        <w:rPr>
+          <w:rFonts w:ascii="Open Sans" w:hAnsi="Open Sans" w:cs="Open Sans"/>
+          <w:color w:val="333333"/>
+          <w:shd w:val="clear" w:color="auto" w:fill="FFFFFF"/>
+          <w:lang w:val="fr-CH"/>
+        </w:rPr>
+        <w:t xml:space="preserve"> de type générique.</w:t>
+      </w:r>
+    </w:p>
+    <w:p>
+      <w:pPr>
+        <w:pStyle w:val="Paragraphedeliste"/>
+        <w:rPr>
+          <w:rFonts w:ascii="Open Sans" w:hAnsi="Open Sans" w:cs="Open Sans"/>
+          <w:color w:val="333333"/>
+          <w:shd w:val="clear" w:color="auto" w:fill="FFFFFF"/>
+          <w:lang w:val="fr-CH"/>
+        </w:rPr>
+      </w:pPr>
+    </w:p>
+    <w:p>
+      <w:pPr>
+        <w:pStyle w:val="Paragraphedeliste"/>
+        <w:numPr>
+          <w:ilvl w:val="0"/>
+          <w:numId w:val="21"/>
+        </w:numPr>
+        <w:rPr>
+          <w:rFonts w:ascii="Open Sans" w:hAnsi="Open Sans" w:cs="Open Sans"/>
+          <w:color w:val="333333"/>
+          <w:shd w:val="clear" w:color="auto" w:fill="FFFFFF"/>
+          <w:lang w:val="fr-CH"/>
+        </w:rPr>
+      </w:pPr>
+      <w:r>
+        <w:rPr>
+          <w:rFonts w:ascii="Open Sans" w:hAnsi="Open Sans" w:cs="Open Sans"/>
+          <w:color w:val="333333"/>
+          <w:shd w:val="clear" w:color="auto" w:fill="FFFFFF"/>
+          <w:lang w:val="fr-CH"/>
+        </w:rPr>
+        <w:t>Une grille partitionnée (</w:t>
+      </w:r>
+      <w:proofErr w:type="spellStart"/>
+      <w:r>
+        <w:rPr>
+          <w:rFonts w:ascii="Open Sans" w:hAnsi="Open Sans" w:cs="Open Sans"/>
+          <w:color w:val="333333"/>
+          <w:shd w:val="clear" w:color="auto" w:fill="FFFFFF"/>
+          <w:lang w:val="fr-CH"/>
+        </w:rPr>
+        <w:t>chunked</w:t>
+      </w:r>
+      <w:proofErr w:type="spellEnd"/>
+      <w:r>
+        <w:rPr>
+          <w:rFonts w:ascii="Open Sans" w:hAnsi="Open Sans" w:cs="Open Sans"/>
+          <w:color w:val="333333"/>
+          <w:shd w:val="clear" w:color="auto" w:fill="FFFFFF"/>
+          <w:lang w:val="fr-CH"/>
+        </w:rPr>
+        <w:t xml:space="preserve"> </w:t>
+      </w:r>
+      <w:proofErr w:type="spellStart"/>
+      <w:r>
+        <w:rPr>
+          <w:rFonts w:ascii="Open Sans" w:hAnsi="Open Sans" w:cs="Open Sans"/>
+          <w:color w:val="333333"/>
+          <w:shd w:val="clear" w:color="auto" w:fill="FFFFFF"/>
+          <w:lang w:val="fr-CH"/>
+        </w:rPr>
+        <w:t>grid</w:t>
+      </w:r>
+      <w:proofErr w:type="spellEnd"/>
+      <w:r>
+        <w:rPr>
+          <w:rFonts w:ascii="Open Sans" w:hAnsi="Open Sans" w:cs="Open Sans"/>
+          <w:color w:val="333333"/>
+          <w:shd w:val="clear" w:color="auto" w:fill="FFFFFF"/>
+          <w:lang w:val="fr-CH"/>
+        </w:rPr>
+        <w:t xml:space="preserve">) qui contient un </w:t>
+      </w:r>
+      <w:proofErr w:type="spellStart"/>
+      <w:r>
+        <w:rPr>
+          <w:rFonts w:ascii="Open Sans" w:hAnsi="Open Sans" w:cs="Open Sans"/>
+          <w:color w:val="333333"/>
+          <w:shd w:val="clear" w:color="auto" w:fill="FFFFFF"/>
+          <w:lang w:val="fr-CH"/>
+        </w:rPr>
+        <w:t>array</w:t>
+      </w:r>
+      <w:proofErr w:type="spellEnd"/>
+      <w:r>
+        <w:rPr>
+          <w:rFonts w:ascii="Open Sans" w:hAnsi="Open Sans" w:cs="Open Sans"/>
+          <w:color w:val="333333"/>
+          <w:shd w:val="clear" w:color="auto" w:fill="FFFFFF"/>
+          <w:lang w:val="fr-CH"/>
+        </w:rPr>
+        <w:t xml:space="preserve"> similaire à celui de la grille simple mais aussi un dictionnaire avec en clé, l’index d’une partition(</w:t>
+      </w:r>
+      <w:proofErr w:type="spellStart"/>
+      <w:r>
+        <w:rPr>
+          <w:rFonts w:ascii="Open Sans" w:hAnsi="Open Sans" w:cs="Open Sans"/>
+          <w:color w:val="333333"/>
+          <w:shd w:val="clear" w:color="auto" w:fill="FFFFFF"/>
+          <w:lang w:val="fr-CH"/>
+        </w:rPr>
+        <w:t>chunk</w:t>
+      </w:r>
+      <w:proofErr w:type="spellEnd"/>
+      <w:r>
+        <w:rPr>
+          <w:rFonts w:ascii="Open Sans" w:hAnsi="Open Sans" w:cs="Open Sans"/>
+          <w:color w:val="333333"/>
+          <w:shd w:val="clear" w:color="auto" w:fill="FFFFFF"/>
+          <w:lang w:val="fr-CH"/>
+        </w:rPr>
+        <w:t xml:space="preserve">) et en valeur un </w:t>
+      </w:r>
+      <w:proofErr w:type="spellStart"/>
+      <w:r>
+        <w:rPr>
+          <w:rFonts w:ascii="Open Sans" w:hAnsi="Open Sans" w:cs="Open Sans"/>
+          <w:color w:val="333333"/>
+          <w:shd w:val="clear" w:color="auto" w:fill="FFFFFF"/>
+          <w:lang w:val="fr-CH"/>
+        </w:rPr>
+        <w:t>array</w:t>
+      </w:r>
+      <w:proofErr w:type="spellEnd"/>
+      <w:r>
+        <w:rPr>
+          <w:rFonts w:ascii="Open Sans" w:hAnsi="Open Sans" w:cs="Open Sans"/>
+          <w:color w:val="333333"/>
+          <w:shd w:val="clear" w:color="auto" w:fill="FFFFFF"/>
+          <w:lang w:val="fr-CH"/>
+        </w:rPr>
+        <w:t xml:space="preserve"> contenant uniquement les valeurs de l’</w:t>
+      </w:r>
+      <w:proofErr w:type="spellStart"/>
+      <w:r>
+        <w:rPr>
+          <w:rFonts w:ascii="Open Sans" w:hAnsi="Open Sans" w:cs="Open Sans"/>
+          <w:color w:val="333333"/>
+          <w:shd w:val="clear" w:color="auto" w:fill="FFFFFF"/>
+          <w:lang w:val="fr-CH"/>
+        </w:rPr>
+        <w:t>array</w:t>
+      </w:r>
+      <w:proofErr w:type="spellEnd"/>
+      <w:r>
+        <w:rPr>
+          <w:rFonts w:ascii="Open Sans" w:hAnsi="Open Sans" w:cs="Open Sans"/>
+          <w:color w:val="333333"/>
+          <w:shd w:val="clear" w:color="auto" w:fill="FFFFFF"/>
+          <w:lang w:val="fr-CH"/>
+        </w:rPr>
+        <w:t xml:space="preserve"> qui sont comprises dans la partition</w:t>
+      </w:r>
+    </w:p>
+    <w:p>
+      <w:pPr>
+        <w:rPr>
+          <w:rFonts w:ascii="Open Sans" w:hAnsi="Open Sans" w:cs="Open Sans"/>
+          <w:color w:val="333333"/>
+          <w:shd w:val="clear" w:color="auto" w:fill="FFFFFF"/>
+          <w:lang w:val="fr-CH"/>
+        </w:rPr>
+      </w:pPr>
+    </w:p>
+    <w:p>
+      <w:pPr>
+        <w:rPr>
+          <w:rFonts w:ascii="Open Sans" w:hAnsi="Open Sans" w:cs="Open Sans"/>
+          <w:b/>
+          <w:i/>
+          <w:color w:val="333333"/>
+          <w:shd w:val="clear" w:color="auto" w:fill="FFFFFF"/>
+          <w:lang w:val="fr-CH"/>
+        </w:rPr>
+      </w:pPr>
+      <w:r>
+        <w:rPr>
+          <w:rFonts w:ascii="Open Sans" w:hAnsi="Open Sans" w:cs="Open Sans"/>
+          <w:b/>
+          <w:i/>
+          <w:color w:val="333333"/>
+          <w:shd w:val="clear" w:color="auto" w:fill="FFFFFF"/>
+          <w:lang w:val="fr-CH"/>
+        </w:rPr>
+        <w:t>Note Concernant la grille partitionnée :</w:t>
+      </w:r>
+    </w:p>
+    <w:p>
+      <w:pPr>
+        <w:rPr>
+          <w:rFonts w:ascii="Open Sans" w:hAnsi="Open Sans" w:cs="Open Sans"/>
+          <w:i/>
+          <w:color w:val="333333"/>
+          <w:shd w:val="clear" w:color="auto" w:fill="FFFFFF"/>
+          <w:lang w:val="fr-CH"/>
+        </w:rPr>
+      </w:pPr>
+      <w:r>
+        <w:rPr>
+          <w:rFonts w:ascii="Open Sans" w:hAnsi="Open Sans" w:cs="Open Sans"/>
+          <w:i/>
+          <w:color w:val="333333"/>
+          <w:shd w:val="clear" w:color="auto" w:fill="FFFFFF"/>
+          <w:lang w:val="fr-CH"/>
+        </w:rPr>
+        <w:t xml:space="preserve">Cette dernière utilise le système de multithreading de </w:t>
+      </w:r>
+      <w:proofErr w:type="spellStart"/>
+      <w:r>
+        <w:rPr>
+          <w:rFonts w:ascii="Open Sans" w:hAnsi="Open Sans" w:cs="Open Sans"/>
+          <w:i/>
+          <w:color w:val="333333"/>
+          <w:shd w:val="clear" w:color="auto" w:fill="FFFFFF"/>
+          <w:lang w:val="fr-CH"/>
+        </w:rPr>
+        <w:t>Unity</w:t>
+      </w:r>
+      <w:proofErr w:type="spellEnd"/>
+      <w:r>
+        <w:rPr>
+          <w:rFonts w:ascii="Open Sans" w:hAnsi="Open Sans" w:cs="Open Sans"/>
+          <w:i/>
+          <w:color w:val="333333"/>
+          <w:shd w:val="clear" w:color="auto" w:fill="FFFFFF"/>
+          <w:lang w:val="fr-CH"/>
+        </w:rPr>
+        <w:t xml:space="preserve"> (Job System) et surtout le Compilateur Burst, concernant Burst, si le type </w:t>
+      </w:r>
+      <w:r>
+        <w:rPr>
+          <w:rFonts w:ascii="Open Sans" w:hAnsi="Open Sans" w:cs="Open Sans"/>
+          <w:i/>
+          <w:color w:val="333333"/>
+          <w:shd w:val="clear" w:color="auto" w:fill="FFFFFF"/>
+          <w:lang w:val="fr-CH"/>
+        </w:rPr>
+        <w:t xml:space="preserve">générique </w:t>
+      </w:r>
+      <w:r>
+        <w:rPr>
+          <w:rFonts w:ascii="Open Sans" w:hAnsi="Open Sans" w:cs="Open Sans"/>
+          <w:i/>
+          <w:color w:val="333333"/>
+          <w:shd w:val="clear" w:color="auto" w:fill="FFFFFF"/>
+          <w:lang w:val="fr-CH"/>
+        </w:rPr>
+        <w:t xml:space="preserve">est utilisé, </w:t>
+      </w:r>
+      <w:r>
+        <w:rPr>
+          <w:rFonts w:ascii="Open Sans" w:hAnsi="Open Sans" w:cs="Open Sans"/>
+          <w:i/>
+          <w:color w:val="333333"/>
+          <w:shd w:val="clear" w:color="auto" w:fill="FFFFFF"/>
+          <w:lang w:val="fr-CH"/>
+        </w:rPr>
+        <w:t>ce dernier</w:t>
+      </w:r>
+      <w:r>
+        <w:rPr>
+          <w:rFonts w:ascii="Open Sans" w:hAnsi="Open Sans" w:cs="Open Sans"/>
+          <w:i/>
+          <w:color w:val="333333"/>
+          <w:shd w:val="clear" w:color="auto" w:fill="FFFFFF"/>
+          <w:lang w:val="fr-CH"/>
+        </w:rPr>
+        <w:t xml:space="preserve"> ne sera pas actif car </w:t>
+      </w:r>
+      <w:r>
+        <w:rPr>
+          <w:rFonts w:ascii="Open Sans" w:hAnsi="Open Sans" w:cs="Open Sans"/>
+          <w:i/>
+          <w:color w:val="333333"/>
+          <w:shd w:val="clear" w:color="auto" w:fill="FFFFFF"/>
+          <w:lang w:val="fr-CH"/>
+        </w:rPr>
+        <w:t>au jour de l’écriture de cette documentation</w:t>
+      </w:r>
+      <w:r>
+        <w:rPr>
+          <w:rFonts w:ascii="Open Sans" w:hAnsi="Open Sans" w:cs="Open Sans"/>
+          <w:i/>
+          <w:color w:val="333333"/>
+          <w:shd w:val="clear" w:color="auto" w:fill="FFFFFF"/>
+          <w:lang w:val="fr-CH"/>
+        </w:rPr>
+        <w:t xml:space="preserve"> </w:t>
+      </w:r>
+      <w:r>
+        <w:rPr>
+          <w:rFonts w:ascii="Open Sans" w:hAnsi="Open Sans" w:cs="Open Sans"/>
+          <w:i/>
+          <w:color w:val="333333"/>
+          <w:shd w:val="clear" w:color="auto" w:fill="FFFFFF"/>
+          <w:lang w:val="fr-CH"/>
+        </w:rPr>
+        <w:t xml:space="preserve">(01.03.2022), Burst ne peut pas </w:t>
+      </w:r>
+      <w:r>
+        <w:rPr>
+          <w:rFonts w:ascii="Open Sans" w:hAnsi="Open Sans" w:cs="Open Sans"/>
+          <w:i/>
+          <w:color w:val="333333"/>
+          <w:shd w:val="clear" w:color="auto" w:fill="FFFFFF"/>
+          <w:lang w:val="fr-CH"/>
+        </w:rPr>
+        <w:t>être appelé</w:t>
+      </w:r>
+      <w:r>
+        <w:rPr>
+          <w:rFonts w:ascii="Open Sans" w:hAnsi="Open Sans" w:cs="Open Sans"/>
+          <w:i/>
+          <w:color w:val="333333"/>
+          <w:shd w:val="clear" w:color="auto" w:fill="FFFFFF"/>
+          <w:lang w:val="fr-CH"/>
+        </w:rPr>
+        <w:t xml:space="preserve"> via une méthode utilisant un type générique </w:t>
+      </w:r>
+      <w:r>
+        <w:rPr>
+          <w:rFonts w:ascii="Open Sans" w:hAnsi="Open Sans" w:cs="Open Sans"/>
+          <w:i/>
+          <w:color w:val="333333"/>
+          <w:shd w:val="clear" w:color="auto" w:fill="FFFFFF"/>
+          <w:lang w:val="fr-CH"/>
+        </w:rPr>
+        <w:t>(cela provoquera un crash).</w:t>
+      </w:r>
+    </w:p>
+    <w:p>
+      <w:pPr>
+        <w:rPr>
+          <w:rFonts w:ascii="Open Sans" w:hAnsi="Open Sans" w:cs="Open Sans"/>
+          <w:i/>
+          <w:color w:val="333333"/>
+          <w:shd w:val="clear" w:color="auto" w:fill="FFFFFF"/>
+          <w:lang w:val="fr-CH"/>
+        </w:rPr>
+      </w:pPr>
+      <w:r>
+        <w:rPr>
+          <w:rFonts w:ascii="Open Sans" w:hAnsi="Open Sans" w:cs="Open Sans"/>
+          <w:i/>
+          <w:color w:val="333333"/>
+          <w:shd w:val="clear" w:color="auto" w:fill="FFFFFF"/>
+          <w:lang w:val="fr-CH"/>
+        </w:rPr>
+        <w:t>(Voir</w:t>
+      </w:r>
+      <w:r>
+        <w:rPr>
+          <w:rFonts w:ascii="Open Sans" w:hAnsi="Open Sans" w:cs="Open Sans"/>
+          <w:i/>
+          <w:color w:val="333333"/>
+          <w:shd w:val="clear" w:color="auto" w:fill="FFFFFF"/>
+          <w:lang w:val="fr-CH"/>
+        </w:rPr>
+        <w:t> </w:t>
+      </w:r>
+      <w:r>
+        <w:rPr>
+          <w:rFonts w:ascii="Open Sans" w:hAnsi="Open Sans" w:cs="Open Sans"/>
+          <w:i/>
+          <w:color w:val="333333"/>
+          <w:shd w:val="clear" w:color="auto" w:fill="FFFFFF"/>
+          <w:lang w:val="fr-CH"/>
+        </w:rPr>
+        <w:t>:</w:t>
+      </w:r>
+      <w:r>
+        <w:rPr>
+          <w:rFonts w:ascii="Open Sans" w:hAnsi="Open Sans" w:cs="Open Sans"/>
+          <w:i/>
+          <w:color w:val="333333"/>
+          <w:shd w:val="clear" w:color="auto" w:fill="FFFFFF"/>
+          <w:lang w:val="fr-CH"/>
+        </w:rPr>
+        <w:t xml:space="preserve"> </w:t>
+      </w:r>
+      <w:r>
+        <w:rPr>
+          <w:rFonts w:ascii="Open Sans" w:hAnsi="Open Sans" w:cs="Open Sans"/>
+          <w:i/>
+          <w:color w:val="333333"/>
+          <w:shd w:val="clear" w:color="auto" w:fill="FFFFFF"/>
+          <w:lang w:val="fr-CH"/>
+        </w:rPr>
+        <w:t>Asset/</w:t>
+      </w:r>
+      <w:proofErr w:type="spellStart"/>
+      <w:r>
+        <w:rPr>
+          <w:rFonts w:ascii="Open Sans" w:hAnsi="Open Sans" w:cs="Open Sans"/>
+          <w:i/>
+          <w:color w:val="333333"/>
+          <w:shd w:val="clear" w:color="auto" w:fill="FFFFFF"/>
+          <w:lang w:val="fr-CH"/>
+        </w:rPr>
+        <w:t>KwUtils</w:t>
+      </w:r>
+      <w:proofErr w:type="spellEnd"/>
+      <w:r>
+        <w:rPr>
+          <w:rFonts w:ascii="Open Sans" w:hAnsi="Open Sans" w:cs="Open Sans"/>
+          <w:i/>
+          <w:color w:val="333333"/>
+          <w:shd w:val="clear" w:color="auto" w:fill="FFFFFF"/>
+          <w:lang w:val="fr-CH"/>
+        </w:rPr>
+        <w:t>/Runtime/</w:t>
+      </w:r>
+      <w:proofErr w:type="spellStart"/>
+      <w:r>
+        <w:rPr>
+          <w:rFonts w:ascii="Open Sans" w:hAnsi="Open Sans" w:cs="Open Sans"/>
+          <w:i/>
+          <w:color w:val="333333"/>
+          <w:shd w:val="clear" w:color="auto" w:fill="FFFFFF"/>
+          <w:lang w:val="fr-CH"/>
+        </w:rPr>
+        <w:t>GridUtils</w:t>
+      </w:r>
+      <w:proofErr w:type="spellEnd"/>
+      <w:r>
+        <w:rPr>
+          <w:rFonts w:ascii="Open Sans" w:hAnsi="Open Sans" w:cs="Open Sans"/>
+          <w:i/>
+          <w:color w:val="333333"/>
+          <w:shd w:val="clear" w:color="auto" w:fill="FFFFFF"/>
+          <w:lang w:val="fr-CH"/>
+        </w:rPr>
+        <w:t xml:space="preserve"> </w:t>
+      </w:r>
+      <w:r>
+        <w:rPr>
+          <w:rFonts w:ascii="Open Sans" w:hAnsi="Open Sans" w:cs="Open Sans"/>
+          <w:i/>
+          <w:color w:val="333333"/>
+          <w:shd w:val="clear" w:color="auto" w:fill="FFFFFF"/>
+          <w:lang w:val="fr-CH"/>
+        </w:rPr>
+        <w:t>/</w:t>
+      </w:r>
+      <w:proofErr w:type="spellStart"/>
+      <w:r>
+        <w:rPr>
+          <w:rFonts w:ascii="Open Sans" w:hAnsi="Open Sans" w:cs="Open Sans"/>
+          <w:i/>
+          <w:color w:val="333333"/>
+          <w:shd w:val="clear" w:color="auto" w:fill="FFFFFF"/>
+          <w:lang w:val="fr-CH"/>
+        </w:rPr>
+        <w:t>KWChunk.cs</w:t>
+      </w:r>
+      <w:proofErr w:type="spellEnd"/>
+      <w:r>
+        <w:rPr>
+          <w:rFonts w:ascii="Open Sans" w:hAnsi="Open Sans" w:cs="Open Sans"/>
+          <w:i/>
+          <w:color w:val="333333"/>
+          <w:shd w:val="clear" w:color="auto" w:fill="FFFFFF"/>
+          <w:lang w:val="fr-CH"/>
+        </w:rPr>
+        <w:t>).</w:t>
+      </w:r>
+    </w:p>
+    <w:p>
+      <w:pPr>
+        <w:rPr>
+          <w:rFonts w:ascii="Open Sans" w:hAnsi="Open Sans" w:cs="Open Sans"/>
+          <w:i/>
+          <w:color w:val="333333"/>
+          <w:shd w:val="clear" w:color="auto" w:fill="FFFFFF"/>
+          <w:lang w:val="fr-CH"/>
+        </w:rPr>
+      </w:pPr>
+      <w:r>
+        <w:rPr>
+          <w:rFonts w:ascii="Open Sans" w:hAnsi="Open Sans" w:cs="Open Sans"/>
+          <w:i/>
+          <w:color w:val="333333"/>
+          <w:shd w:val="clear" w:color="auto" w:fill="FFFFFF"/>
+          <w:lang w:val="fr-CH"/>
+        </w:rPr>
+        <w:t xml:space="preserve">Afin d’activer Burst il faut créer un </w:t>
+      </w:r>
+      <w:proofErr w:type="spellStart"/>
+      <w:r>
+        <w:rPr>
+          <w:rFonts w:ascii="Open Sans" w:hAnsi="Open Sans" w:cs="Open Sans"/>
+          <w:i/>
+          <w:color w:val="333333"/>
+          <w:shd w:val="clear" w:color="auto" w:fill="FFFFFF"/>
+          <w:lang w:val="fr-CH"/>
+        </w:rPr>
+        <w:t>overload</w:t>
+      </w:r>
+      <w:proofErr w:type="spellEnd"/>
+      <w:r>
+        <w:rPr>
+          <w:rFonts w:ascii="Open Sans" w:hAnsi="Open Sans" w:cs="Open Sans"/>
+          <w:i/>
+          <w:color w:val="333333"/>
+          <w:shd w:val="clear" w:color="auto" w:fill="FFFFFF"/>
+          <w:lang w:val="fr-CH"/>
+        </w:rPr>
+        <w:t xml:space="preserve"> identique à celui générique puis remplacer T par le type voulu</w:t>
+      </w:r>
+      <w:r>
+        <w:rPr>
+          <w:rFonts w:ascii="Open Sans" w:hAnsi="Open Sans" w:cs="Open Sans"/>
+          <w:i/>
+          <w:color w:val="333333"/>
+          <w:shd w:val="clear" w:color="auto" w:fill="FFFFFF"/>
+          <w:lang w:val="fr-CH"/>
+        </w:rPr>
+        <w:t>.</w:t>
+      </w:r>
+    </w:p>
+    <w:p>
+      <w:pPr>
+        <w:rPr>
+          <w:rFonts w:ascii="Open Sans" w:hAnsi="Open Sans" w:cs="Open Sans"/>
+          <w:i/>
+          <w:color w:val="333333"/>
+          <w:shd w:val="clear" w:color="auto" w:fill="FFFFFF"/>
+          <w:lang w:val="fr-CH"/>
+        </w:rPr>
+      </w:pPr>
+      <w:r>
+        <w:rPr>
+          <w:rFonts w:ascii="Open Sans" w:hAnsi="Open Sans" w:cs="Open Sans"/>
+          <w:i/>
+          <w:color w:val="333333"/>
+          <w:shd w:val="clear" w:color="auto" w:fill="FFFFFF"/>
+          <w:lang w:val="fr-CH"/>
+        </w:rPr>
+        <w:t>Ne pas toucher</w:t>
+      </w:r>
+      <w:r>
+        <w:rPr>
+          <w:rFonts w:ascii="Open Sans" w:hAnsi="Open Sans" w:cs="Open Sans"/>
+          <w:i/>
+          <w:color w:val="333333"/>
+          <w:shd w:val="clear" w:color="auto" w:fill="FFFFFF"/>
+          <w:lang w:val="fr-CH"/>
+        </w:rPr>
+        <w:t xml:space="preserve"> à l’interface </w:t>
+      </w:r>
+      <w:proofErr w:type="spellStart"/>
+      <w:r>
+        <w:rPr>
+          <w:rFonts w:ascii="Open Sans" w:hAnsi="Open Sans" w:cs="Open Sans"/>
+          <w:i/>
+          <w:color w:val="333333"/>
+          <w:shd w:val="clear" w:color="auto" w:fill="FFFFFF"/>
+          <w:lang w:val="fr-CH"/>
+        </w:rPr>
+        <w:t>IJobFor</w:t>
+      </w:r>
+      <w:proofErr w:type="spellEnd"/>
+      <w:r>
+        <w:rPr>
+          <w:rFonts w:ascii="Open Sans" w:hAnsi="Open Sans" w:cs="Open Sans"/>
+          <w:i/>
+          <w:color w:val="333333"/>
+          <w:shd w:val="clear" w:color="auto" w:fill="FFFFFF"/>
+          <w:lang w:val="fr-CH"/>
+        </w:rPr>
+        <w:t xml:space="preserve"> plus bas</w:t>
+      </w:r>
+      <w:r>
+        <w:rPr>
+          <w:rFonts w:ascii="Open Sans" w:hAnsi="Open Sans" w:cs="Open Sans"/>
+          <w:i/>
+          <w:color w:val="333333"/>
+          <w:shd w:val="clear" w:color="auto" w:fill="FFFFFF"/>
+          <w:lang w:val="fr-CH"/>
+        </w:rPr>
+        <w:t> !</w:t>
+      </w:r>
+    </w:p>
+    <w:p>
+      <w:pPr>
+        <w:pStyle w:val="Titre2"/>
+        <w:numPr>
+          <w:ilvl w:val="0"/>
+          <w:numId w:val="0"/>
+        </w:numPr>
+        <w:pBdr>
+          <w:bottom w:val="single" w:sz="6" w:space="0" w:color="EEEEEE"/>
+        </w:pBdr>
+        <w:ind w:left="576" w:hanging="576"/>
+        <w:rPr>
           <w:rFonts w:ascii="Open Sans" w:hAnsi="Open Sans" w:cs="Open Sans"/>
           <w:color w:val="333333"/>
           <w:sz w:val="42"/>
           <w:szCs w:val="42"/>
-          <w:lang w:val="en-US"/>
-        </w:rPr>
-        <w:t xml:space="preserve"> </w:t>
-      </w:r>
-      <w:proofErr w:type="spellStart"/>
+          <w:lang w:val="fr-CH" w:eastAsia="en-GB"/>
+        </w:rPr>
+      </w:pPr>
       <w:r>
         <w:rPr>
           <w:rStyle w:val="md-plain"/>
@@ -8285,46 +9517,76 @@
           <w:color w:val="333333"/>
           <w:sz w:val="42"/>
           <w:szCs w:val="42"/>
-          <w:lang w:val="en-US"/>
-        </w:rPr>
-        <w:t>Ennemi</w:t>
+          <w:lang w:val="fr-CH"/>
+        </w:rPr>
+        <w:t>Placement des tourelles</w:t>
+      </w:r>
+    </w:p>
+    <w:p>
+      <w:pPr>
+        <w:rPr>
+          <w:rFonts w:ascii="Open Sans" w:hAnsi="Open Sans" w:cs="Open Sans"/>
+          <w:i/>
+          <w:color w:val="333333"/>
+          <w:shd w:val="clear" w:color="auto" w:fill="FFFFFF"/>
+          <w:lang w:val="fr-CH"/>
+        </w:rPr>
+      </w:pPr>
+    </w:p>
+    <w:p>
+      <w:pPr>
+        <w:pStyle w:val="Titre2"/>
+        <w:numPr>
+          <w:ilvl w:val="0"/>
+          <w:numId w:val="0"/>
+        </w:numPr>
+        <w:pBdr>
+          <w:bottom w:val="single" w:sz="6" w:space="0" w:color="EEEEEE"/>
+        </w:pBdr>
+        <w:ind w:left="576" w:hanging="576"/>
+        <w:rPr>
+          <w:rFonts w:ascii="Open Sans" w:hAnsi="Open Sans" w:cs="Open Sans"/>
+          <w:color w:val="333333"/>
+          <w:sz w:val="42"/>
+          <w:szCs w:val="42"/>
+          <w:lang w:val="fr-CH" w:eastAsia="en-GB"/>
+        </w:rPr>
+      </w:pPr>
+      <w:proofErr w:type="spellStart"/>
+      <w:r>
+        <w:rPr>
+          <w:rStyle w:val="md-plain"/>
+          <w:rFonts w:ascii="Open Sans" w:hAnsi="Open Sans" w:cs="Open Sans"/>
+          <w:color w:val="333333"/>
+          <w:sz w:val="42"/>
+          <w:szCs w:val="42"/>
+          <w:lang w:val="fr-CH"/>
+        </w:rPr>
+        <w:t>Pathfinding</w:t>
       </w:r>
       <w:proofErr w:type="spellEnd"/>
-    </w:p>
-    <w:p>
-      <w:pPr>
-        <w:rPr>
-          <w:rFonts w:ascii="Open Sans" w:hAnsi="Open Sans" w:cs="Open Sans"/>
-          <w:color w:val="333333"/>
-          <w:shd w:val="clear" w:color="auto" w:fill="FFFFFF"/>
-          <w:lang w:val="en-US"/>
-        </w:rPr>
-      </w:pPr>
-    </w:p>
-    <w:p>
-      <w:pPr>
-        <w:rPr>
-          <w:rFonts w:ascii="Open Sans" w:hAnsi="Open Sans" w:cs="Open Sans"/>
-          <w:color w:val="333333"/>
-          <w:shd w:val="clear" w:color="auto" w:fill="FFFFFF"/>
-        </w:rPr>
-      </w:pPr>
-      <w:r>
-        <w:rPr>
-          <w:rFonts w:ascii="Open Sans" w:hAnsi="Open Sans" w:cs="Open Sans"/>
-          <w:color w:val="333333"/>
-          <w:shd w:val="clear" w:color="auto" w:fill="FFFFFF"/>
-        </w:rPr>
-        <w:t xml:space="preserve">Option Pour le </w:t>
+      <w:r>
+        <w:rPr>
+          <w:rStyle w:val="md-plain"/>
+          <w:rFonts w:ascii="Open Sans" w:hAnsi="Open Sans" w:cs="Open Sans"/>
+          <w:color w:val="333333"/>
+          <w:sz w:val="42"/>
+          <w:szCs w:val="42"/>
+          <w:lang w:val="fr-CH"/>
+        </w:rPr>
+        <w:t xml:space="preserve"> : </w:t>
       </w:r>
       <w:proofErr w:type="spellStart"/>
       <w:r>
         <w:rPr>
-          <w:rFonts w:ascii="Open Sans" w:hAnsi="Open Sans" w:cs="Open Sans"/>
-          <w:color w:val="333333"/>
-          <w:shd w:val="clear" w:color="auto" w:fill="FFFFFF"/>
-        </w:rPr>
-        <w:t>Pathfinding</w:t>
+          <w:rStyle w:val="md-plain"/>
+          <w:rFonts w:ascii="Open Sans" w:hAnsi="Open Sans" w:cs="Open Sans"/>
+          <w:color w:val="333333"/>
+          <w:sz w:val="42"/>
+          <w:szCs w:val="42"/>
+          <w:lang w:val="fr-CH"/>
+        </w:rPr>
+        <w:t>FlowField</w:t>
       </w:r>
       <w:proofErr w:type="spellEnd"/>
     </w:p>
@@ -8334,6 +9596,232 @@
           <w:rFonts w:ascii="Open Sans" w:hAnsi="Open Sans" w:cs="Open Sans"/>
           <w:color w:val="333333"/>
           <w:shd w:val="clear" w:color="auto" w:fill="FFFFFF"/>
+          <w:lang w:val="fr-CH"/>
+        </w:rPr>
+      </w:pPr>
+    </w:p>
+    <w:p>
+      <w:pPr>
+        <w:rPr>
+          <w:rFonts w:ascii="Open Sans" w:hAnsi="Open Sans" w:cs="Open Sans"/>
+          <w:color w:val="333333"/>
+          <w:shd w:val="clear" w:color="auto" w:fill="FFFFFF"/>
+          <w:lang w:val="fr-CH"/>
+        </w:rPr>
+      </w:pPr>
+    </w:p>
+    <w:p>
+      <w:pPr>
+        <w:rPr>
+          <w:rFonts w:ascii="Open Sans" w:hAnsi="Open Sans" w:cs="Open Sans"/>
+          <w:color w:val="333333"/>
+          <w:shd w:val="clear" w:color="auto" w:fill="FFFFFF"/>
+        </w:rPr>
+      </w:pPr>
+      <w:r>
+        <w:rPr>
+          <w:rFonts w:ascii="Open Sans" w:hAnsi="Open Sans" w:cs="Open Sans"/>
+          <w:color w:val="333333"/>
+          <w:shd w:val="clear" w:color="auto" w:fill="FFFFFF"/>
+        </w:rPr>
+        <w:t xml:space="preserve">Ajustement du </w:t>
+      </w:r>
+      <w:proofErr w:type="spellStart"/>
+      <w:r>
+        <w:rPr>
+          <w:rFonts w:ascii="Open Sans" w:hAnsi="Open Sans" w:cs="Open Sans"/>
+          <w:color w:val="333333"/>
+          <w:shd w:val="clear" w:color="auto" w:fill="FFFFFF"/>
+        </w:rPr>
+        <w:t>cost</w:t>
+      </w:r>
+      <w:proofErr w:type="spellEnd"/>
+      <w:r>
+        <w:rPr>
+          <w:rFonts w:ascii="Open Sans" w:hAnsi="Open Sans" w:cs="Open Sans"/>
+          <w:color w:val="333333"/>
+          <w:shd w:val="clear" w:color="auto" w:fill="FFFFFF"/>
+        </w:rPr>
+        <w:t xml:space="preserve"> Field : éviter que les ennemies passent </w:t>
+      </w:r>
+      <w:proofErr w:type="spellStart"/>
+      <w:r>
+        <w:rPr>
+          <w:rFonts w:ascii="Open Sans" w:hAnsi="Open Sans" w:cs="Open Sans"/>
+          <w:color w:val="333333"/>
+          <w:shd w:val="clear" w:color="auto" w:fill="FFFFFF"/>
+        </w:rPr>
+        <w:t>apr</w:t>
+      </w:r>
+      <w:proofErr w:type="spellEnd"/>
+      <w:r>
+        <w:rPr>
+          <w:rFonts w:ascii="Open Sans" w:hAnsi="Open Sans" w:cs="Open Sans"/>
+          <w:color w:val="333333"/>
+          <w:shd w:val="clear" w:color="auto" w:fill="FFFFFF"/>
+        </w:rPr>
+        <w:t xml:space="preserve"> les bord</w:t>
+      </w:r>
+      <w:r>
+        <w:rPr>
+          <w:rFonts w:ascii="Open Sans" w:hAnsi="Open Sans" w:cs="Open Sans"/>
+          <w:color w:val="333333"/>
+          <w:shd w:val="clear" w:color="auto" w:fill="FFFFFF"/>
+        </w:rPr>
+        <w:t>s</w:t>
+      </w:r>
+      <w:r>
+        <w:rPr>
+          <w:rFonts w:ascii="Open Sans" w:hAnsi="Open Sans" w:cs="Open Sans"/>
+          <w:color w:val="333333"/>
+          <w:shd w:val="clear" w:color="auto" w:fill="FFFFFF"/>
+        </w:rPr>
+        <w:t xml:space="preserve"> de la route, mais qu’ils utilisent le </w:t>
+      </w:r>
+      <w:proofErr w:type="spellStart"/>
+      <w:r>
+        <w:rPr>
+          <w:rFonts w:ascii="Open Sans" w:hAnsi="Open Sans" w:cs="Open Sans"/>
+          <w:color w:val="333333"/>
+          <w:shd w:val="clear" w:color="auto" w:fill="FFFFFF"/>
+        </w:rPr>
+        <w:t>mileu</w:t>
+      </w:r>
+      <w:proofErr w:type="spellEnd"/>
+      <w:r>
+        <w:rPr>
+          <w:rFonts w:ascii="Open Sans" w:hAnsi="Open Sans" w:cs="Open Sans"/>
+          <w:color w:val="333333"/>
+          <w:shd w:val="clear" w:color="auto" w:fill="FFFFFF"/>
+        </w:rPr>
+        <w:t xml:space="preserve"> de la route plutôt</w:t>
+      </w:r>
+    </w:p>
+    <w:p>
+      <w:pPr>
+        <w:rPr>
+          <w:rFonts w:ascii="Open Sans" w:hAnsi="Open Sans" w:cs="Open Sans"/>
+          <w:color w:val="333333"/>
+          <w:shd w:val="clear" w:color="auto" w:fill="FFFFFF"/>
+        </w:rPr>
+      </w:pPr>
+    </w:p>
+    <w:p>
+      <w:pPr>
+        <w:rPr>
+          <w:rFonts w:ascii="Open Sans" w:hAnsi="Open Sans" w:cs="Open Sans"/>
+          <w:color w:val="333333"/>
+          <w:shd w:val="clear" w:color="auto" w:fill="FFFFFF"/>
+        </w:rPr>
+      </w:pPr>
+      <w:r>
+        <w:rPr>
+          <w:rFonts w:ascii="Open Sans" w:hAnsi="Open Sans" w:cs="Open Sans"/>
+          <w:color w:val="333333"/>
+          <w:shd w:val="clear" w:color="auto" w:fill="FFFFFF"/>
+        </w:rPr>
+        <w:t xml:space="preserve">Multithreading et </w:t>
+      </w:r>
+      <w:proofErr w:type="spellStart"/>
+      <w:r>
+        <w:rPr>
+          <w:rFonts w:ascii="Open Sans" w:hAnsi="Open Sans" w:cs="Open Sans"/>
+          <w:color w:val="333333"/>
+          <w:shd w:val="clear" w:color="auto" w:fill="FFFFFF"/>
+        </w:rPr>
+        <w:t>Burst</w:t>
+      </w:r>
+      <w:proofErr w:type="spellEnd"/>
+      <w:r>
+        <w:rPr>
+          <w:rFonts w:ascii="Open Sans" w:hAnsi="Open Sans" w:cs="Open Sans"/>
+          <w:color w:val="333333"/>
+          <w:shd w:val="clear" w:color="auto" w:fill="FFFFFF"/>
+        </w:rPr>
+        <w:t xml:space="preserve"> Compiler</w:t>
+      </w:r>
+    </w:p>
+    <w:p>
+      <w:pPr>
+        <w:rPr>
+          <w:rFonts w:ascii="Open Sans" w:hAnsi="Open Sans" w:cs="Open Sans"/>
+          <w:color w:val="333333"/>
+          <w:shd w:val="clear" w:color="auto" w:fill="FFFFFF"/>
+        </w:rPr>
+      </w:pPr>
+    </w:p>
+    <w:p>
+      <w:pPr>
+        <w:rPr>
+          <w:rFonts w:ascii="Open Sans" w:hAnsi="Open Sans" w:cs="Open Sans"/>
+          <w:color w:val="333333"/>
+          <w:shd w:val="clear" w:color="auto" w:fill="FFFFFF"/>
+        </w:rPr>
+      </w:pPr>
+    </w:p>
+    <w:p>
+      <w:pPr>
+        <w:pStyle w:val="Titre2"/>
+        <w:numPr>
+          <w:ilvl w:val="0"/>
+          <w:numId w:val="0"/>
+        </w:numPr>
+        <w:pBdr>
+          <w:bottom w:val="single" w:sz="6" w:space="0" w:color="EEEEEE"/>
+        </w:pBdr>
+        <w:ind w:left="576" w:hanging="576"/>
+        <w:rPr>
+          <w:rFonts w:ascii="Open Sans" w:hAnsi="Open Sans" w:cs="Open Sans"/>
+          <w:color w:val="333333"/>
+          <w:sz w:val="42"/>
+          <w:szCs w:val="42"/>
+          <w:lang w:eastAsia="en-GB"/>
+        </w:rPr>
+      </w:pPr>
+      <w:r>
+        <w:rPr>
+          <w:rStyle w:val="md-plain"/>
+          <w:rFonts w:ascii="Open Sans" w:hAnsi="Open Sans" w:cs="Open Sans"/>
+          <w:color w:val="333333"/>
+          <w:sz w:val="42"/>
+          <w:szCs w:val="42"/>
+        </w:rPr>
+        <w:lastRenderedPageBreak/>
+        <w:t>Pathfinding : Ennemi</w:t>
+      </w:r>
+    </w:p>
+    <w:p>
+      <w:pPr>
+        <w:rPr>
+          <w:rFonts w:ascii="Open Sans" w:hAnsi="Open Sans" w:cs="Open Sans"/>
+          <w:color w:val="333333"/>
+          <w:shd w:val="clear" w:color="auto" w:fill="FFFFFF"/>
+        </w:rPr>
+      </w:pPr>
+    </w:p>
+    <w:p>
+      <w:pPr>
+        <w:rPr>
+          <w:rFonts w:ascii="Open Sans" w:hAnsi="Open Sans" w:cs="Open Sans"/>
+          <w:color w:val="333333"/>
+          <w:shd w:val="clear" w:color="auto" w:fill="FFFFFF"/>
+        </w:rPr>
+      </w:pPr>
+      <w:r>
+        <w:rPr>
+          <w:rFonts w:ascii="Open Sans" w:hAnsi="Open Sans" w:cs="Open Sans"/>
+          <w:color w:val="333333"/>
+          <w:shd w:val="clear" w:color="auto" w:fill="FFFFFF"/>
+        </w:rPr>
+        <w:t>Option Pour le Pathfinding</w:t>
+      </w:r>
+    </w:p>
+    <w:p>
+      <w:pPr>
+        <w:rPr>
+          <w:rFonts w:ascii="Open Sans" w:hAnsi="Open Sans" w:cs="Open Sans"/>
+          <w:color w:val="333333"/>
+          <w:shd w:val="clear" w:color="auto" w:fill="FFFFFF"/>
         </w:rPr>
       </w:pPr>
     </w:p>
@@ -8539,9 +10027,9 @@
           <w:iCs/>
         </w:rPr>
       </w:pPr>
-      <w:bookmarkStart w:id="35" w:name="_Toc25553321"/>
-      <w:bookmarkStart w:id="36" w:name="_Toc71691025"/>
-      <w:bookmarkStart w:id="37" w:name="_Toc95579595"/>
+      <w:bookmarkStart w:id="34" w:name="_Toc25553321"/>
+      <w:bookmarkStart w:id="35" w:name="_Toc71691025"/>
+      <w:bookmarkStart w:id="36" w:name="_Toc95579595"/>
       <w:r>
         <w:rPr>
           <w:i w:val="0"/>
@@ -8549,16 +10037,16 @@
         </w:rPr>
         <w:t>Description des test</w:t>
       </w:r>
+      <w:bookmarkEnd w:id="34"/>
+      <w:r>
+        <w:rPr>
+          <w:i w:val="0"/>
+          <w:iCs/>
+        </w:rPr>
+        <w:t>s effectués</w:t>
+      </w:r>
       <w:bookmarkEnd w:id="35"/>
-      <w:r>
-        <w:rPr>
-          <w:i w:val="0"/>
-          <w:iCs/>
-        </w:rPr>
-        <w:t>s effectués</w:t>
-      </w:r>
       <w:bookmarkEnd w:id="36"/>
-      <w:bookmarkEnd w:id="37"/>
     </w:p>
     <w:p>
       <w:pPr>
@@ -8685,9 +10173,9 @@
           <w:iCs/>
         </w:rPr>
       </w:pPr>
-      <w:bookmarkStart w:id="38" w:name="_Toc25553322"/>
-      <w:bookmarkStart w:id="39" w:name="_Toc71691026"/>
-      <w:bookmarkStart w:id="40" w:name="_Toc95579596"/>
+      <w:bookmarkStart w:id="37" w:name="_Toc25553322"/>
+      <w:bookmarkStart w:id="38" w:name="_Toc71691026"/>
+      <w:bookmarkStart w:id="39" w:name="_Toc95579596"/>
       <w:r>
         <w:rPr>
           <w:i w:val="0"/>
@@ -8695,21 +10183,21 @@
         </w:rPr>
         <w:t xml:space="preserve">Erreurs </w:t>
       </w:r>
+      <w:bookmarkEnd w:id="37"/>
+      <w:r>
+        <w:rPr>
+          <w:i w:val="0"/>
+          <w:iCs/>
+        </w:rPr>
+        <w:t>restantes</w:t>
+      </w:r>
       <w:bookmarkEnd w:id="38"/>
+      <w:bookmarkEnd w:id="39"/>
       <w:r>
         <w:rPr>
           <w:i w:val="0"/>
           <w:iCs/>
         </w:rPr>
-        <w:t>restantes</w:t>
-      </w:r>
-      <w:bookmarkEnd w:id="39"/>
-      <w:bookmarkEnd w:id="40"/>
-      <w:r>
-        <w:rPr>
-          <w:i w:val="0"/>
-          <w:iCs/>
-        </w:rPr>
         <w:t xml:space="preserve">  </w:t>
       </w:r>
     </w:p>
@@ -8720,7 +10208,7 @@
           <w:i/>
         </w:rPr>
       </w:pPr>
-      <w:bookmarkStart w:id="41" w:name="_Toc25553323"/>
+      <w:bookmarkStart w:id="40" w:name="_Toc25553323"/>
     </w:p>
     <w:p>
       <w:pPr>
@@ -8791,7 +10279,7 @@
         </w:rPr>
         <w:t>Conséquences sur l'utilisation du produit</w:t>
       </w:r>
-      <w:bookmarkEnd w:id="41"/>
+      <w:bookmarkEnd w:id="40"/>
     </w:p>
     <w:p>
       <w:pPr>
@@ -8827,27 +10315,26 @@
           <w:iCs/>
         </w:rPr>
       </w:pPr>
-      <w:bookmarkStart w:id="42" w:name="_Toc25553326"/>
-      <w:bookmarkStart w:id="43" w:name="_Toc71691029"/>
-      <w:bookmarkStart w:id="44" w:name="_Toc95579597"/>
+      <w:bookmarkStart w:id="41" w:name="_Toc25553326"/>
+      <w:bookmarkStart w:id="42" w:name="_Toc71691029"/>
+      <w:bookmarkStart w:id="43" w:name="_Toc95579597"/>
       <w:r>
         <w:rPr>
           <w:i w:val="0"/>
           <w:iCs/>
         </w:rPr>
-        <w:lastRenderedPageBreak/>
         <w:t>Liste des documents</w:t>
       </w:r>
+      <w:bookmarkEnd w:id="41"/>
+      <w:r>
+        <w:rPr>
+          <w:i w:val="0"/>
+          <w:iCs/>
+        </w:rPr>
+        <w:t xml:space="preserve"> fournis</w:t>
+      </w:r>
       <w:bookmarkEnd w:id="42"/>
-      <w:r>
-        <w:rPr>
-          <w:i w:val="0"/>
-          <w:iCs/>
-        </w:rPr>
-        <w:t xml:space="preserve"> fournis</w:t>
-      </w:r>
       <w:bookmarkEnd w:id="43"/>
-      <w:bookmarkEnd w:id="44"/>
     </w:p>
     <w:p>
       <w:pPr>
@@ -9030,18 +10517,18 @@
           <w:tab w:val="num" w:pos="360"/>
         </w:tabs>
       </w:pPr>
-      <w:bookmarkStart w:id="45" w:name="_Toc25553328"/>
-      <w:bookmarkStart w:id="46" w:name="_Toc71703263"/>
-      <w:bookmarkStart w:id="47" w:name="_Toc95579598"/>
+      <w:bookmarkStart w:id="44" w:name="_Toc25553328"/>
+      <w:bookmarkStart w:id="45" w:name="_Toc71703263"/>
+      <w:bookmarkStart w:id="46" w:name="_Toc95579598"/>
       <w:r>
         <w:t>C</w:t>
       </w:r>
+      <w:bookmarkEnd w:id="44"/>
       <w:bookmarkEnd w:id="45"/>
+      <w:r>
+        <w:t>onclusions</w:t>
+      </w:r>
       <w:bookmarkEnd w:id="46"/>
-      <w:r>
-        <w:t>onclusions</w:t>
-      </w:r>
-      <w:bookmarkEnd w:id="47"/>
     </w:p>
     <w:p>
       <w:pPr>
@@ -9187,14 +10674,33 @@
           <w:tab w:val="num" w:pos="360"/>
         </w:tabs>
       </w:pPr>
-      <w:bookmarkStart w:id="48" w:name="_Toc71703264"/>
-      <w:bookmarkStart w:id="49" w:name="_Toc95579599"/>
+      <w:bookmarkStart w:id="47" w:name="_Toc71703264"/>
+      <w:bookmarkStart w:id="48" w:name="_Toc95579599"/>
       <w:r>
         <w:t>A</w:t>
       </w:r>
+      <w:bookmarkEnd w:id="47"/>
+      <w:r>
+        <w:t>nnexes</w:t>
+      </w:r>
       <w:bookmarkEnd w:id="48"/>
-      <w:r>
-        <w:t>nnexes</w:t>
+    </w:p>
+    <w:p/>
+    <w:p>
+      <w:pPr>
+        <w:pStyle w:val="Titre2"/>
+        <w:rPr>
+          <w:i w:val="0"/>
+          <w:iCs/>
+        </w:rPr>
+      </w:pPr>
+      <w:bookmarkStart w:id="49" w:name="_Toc95579600"/>
+      <w:r>
+        <w:rPr>
+          <w:i w:val="0"/>
+          <w:iCs/>
+        </w:rPr>
+        <w:t>Résumé du rapport du TPI / version succincte de la documentation</w:t>
       </w:r>
       <w:bookmarkEnd w:id="49"/>
     </w:p>
@@ -9207,36 +10713,17 @@
           <w:iCs/>
         </w:rPr>
       </w:pPr>
-      <w:bookmarkStart w:id="50" w:name="_Toc95579600"/>
+      <w:bookmarkStart w:id="50" w:name="_Toc71703265"/>
+      <w:bookmarkStart w:id="51" w:name="_Toc95579601"/>
       <w:r>
         <w:rPr>
           <w:i w:val="0"/>
           <w:iCs/>
         </w:rPr>
-        <w:t>Résumé du rapport du TPI / version succincte de la documentation</w:t>
+        <w:t>Sources – Bibliographie</w:t>
       </w:r>
       <w:bookmarkEnd w:id="50"/>
-    </w:p>
-    <w:p/>
-    <w:p>
-      <w:pPr>
-        <w:pStyle w:val="Titre2"/>
-        <w:rPr>
-          <w:i w:val="0"/>
-          <w:iCs/>
-        </w:rPr>
-      </w:pPr>
-      <w:bookmarkStart w:id="51" w:name="_Toc71703265"/>
-      <w:bookmarkStart w:id="52" w:name="_Toc95579601"/>
-      <w:r>
-        <w:rPr>
-          <w:i w:val="0"/>
-          <w:iCs/>
-        </w:rPr>
-        <w:t>Sources – Bibliographie</w:t>
-      </w:r>
       <w:bookmarkEnd w:id="51"/>
-      <w:bookmarkEnd w:id="52"/>
     </w:p>
     <w:p>
       <w:pPr>
@@ -9358,9 +10845,9 @@
           <w:iCs/>
         </w:rPr>
       </w:pPr>
-      <w:bookmarkStart w:id="53" w:name="_Toc25553330"/>
-      <w:bookmarkStart w:id="54" w:name="_Toc71703266"/>
-      <w:bookmarkStart w:id="55" w:name="_Toc95579602"/>
+      <w:bookmarkStart w:id="52" w:name="_Toc25553330"/>
+      <w:bookmarkStart w:id="53" w:name="_Toc71703266"/>
+      <w:bookmarkStart w:id="54" w:name="_Toc95579602"/>
       <w:r>
         <w:rPr>
           <w:i w:val="0"/>
@@ -9368,16 +10855,16 @@
         </w:rPr>
         <w:t xml:space="preserve">Journal de </w:t>
       </w:r>
+      <w:bookmarkEnd w:id="52"/>
       <w:bookmarkEnd w:id="53"/>
+      <w:r>
+        <w:rPr>
+          <w:i w:val="0"/>
+          <w:iCs/>
+        </w:rPr>
+        <w:t>travail</w:t>
+      </w:r>
       <w:bookmarkEnd w:id="54"/>
-      <w:r>
-        <w:rPr>
-          <w:i w:val="0"/>
-          <w:iCs/>
-        </w:rPr>
-        <w:t>travail</w:t>
-      </w:r>
-      <w:bookmarkEnd w:id="55"/>
     </w:p>
     <w:p/>
     <w:tbl>
@@ -9545,7 +11032,7 @@
           <w:iCs/>
         </w:rPr>
       </w:pPr>
-      <w:bookmarkStart w:id="56" w:name="_Toc25553331"/>
+      <w:bookmarkStart w:id="55" w:name="_Toc25553331"/>
     </w:p>
     <w:p>
       <w:pPr>
@@ -9555,8 +11042,8 @@
           <w:iCs/>
         </w:rPr>
       </w:pPr>
-      <w:bookmarkStart w:id="57" w:name="_Toc71703267"/>
-      <w:bookmarkStart w:id="58" w:name="_Toc95579603"/>
+      <w:bookmarkStart w:id="56" w:name="_Toc71703267"/>
+      <w:bookmarkStart w:id="57" w:name="_Toc95579603"/>
       <w:r>
         <w:rPr>
           <w:i w:val="0"/>
@@ -9564,110 +11051,110 @@
         </w:rPr>
         <w:t>Manuel d'Installation</w:t>
       </w:r>
+      <w:bookmarkEnd w:id="55"/>
       <w:bookmarkEnd w:id="56"/>
       <w:bookmarkEnd w:id="57"/>
+    </w:p>
+    <w:p/>
+    <w:p>
+      <w:pPr>
+        <w:pStyle w:val="Titre2"/>
+        <w:rPr>
+          <w:i w:val="0"/>
+          <w:iCs/>
+        </w:rPr>
+      </w:pPr>
+      <w:bookmarkStart w:id="58" w:name="_Toc25553332"/>
+      <w:bookmarkStart w:id="59" w:name="_Toc71703268"/>
+      <w:bookmarkStart w:id="60" w:name="_Toc95579604"/>
+      <w:r>
+        <w:rPr>
+          <w:i w:val="0"/>
+          <w:iCs/>
+        </w:rPr>
+        <w:t>Manuel d'Utilisation</w:t>
+      </w:r>
       <w:bookmarkEnd w:id="58"/>
-    </w:p>
-    <w:p/>
-    <w:p>
-      <w:pPr>
-        <w:pStyle w:val="Titre2"/>
-        <w:rPr>
-          <w:i w:val="0"/>
-          <w:iCs/>
-        </w:rPr>
-      </w:pPr>
-      <w:bookmarkStart w:id="59" w:name="_Toc25553332"/>
-      <w:bookmarkStart w:id="60" w:name="_Toc71703268"/>
-      <w:bookmarkStart w:id="61" w:name="_Toc95579604"/>
-      <w:r>
-        <w:rPr>
-          <w:i w:val="0"/>
-          <w:iCs/>
-        </w:rPr>
-        <w:lastRenderedPageBreak/>
-        <w:t>Manuel d'Utilisation</w:t>
-      </w:r>
       <w:bookmarkEnd w:id="59"/>
       <w:bookmarkEnd w:id="60"/>
+    </w:p>
+    <w:p/>
+    <w:p>
+      <w:pPr>
+        <w:pStyle w:val="Titre2"/>
+        <w:rPr>
+          <w:i w:val="0"/>
+          <w:iCs/>
+        </w:rPr>
+      </w:pPr>
+      <w:bookmarkStart w:id="61" w:name="_Toc71703270"/>
+      <w:bookmarkStart w:id="62" w:name="_Toc95579605"/>
+      <w:bookmarkStart w:id="63" w:name="_Toc25553334"/>
+      <w:r>
+        <w:rPr>
+          <w:i w:val="0"/>
+          <w:iCs/>
+        </w:rPr>
+        <w:t>A</w:t>
+      </w:r>
+      <w:r>
+        <w:rPr>
+          <w:i w:val="0"/>
+          <w:iCs/>
+        </w:rPr>
+        <w:t>rchives du projet</w:t>
+      </w:r>
       <w:bookmarkEnd w:id="61"/>
+      <w:bookmarkEnd w:id="62"/>
+      <w:r>
+        <w:rPr>
+          <w:i w:val="0"/>
+          <w:iCs/>
+        </w:rPr>
+        <w:t xml:space="preserve"> </w:t>
+      </w:r>
+      <w:bookmarkEnd w:id="63"/>
     </w:p>
     <w:p/>
     <w:p>
       <w:pPr>
+        <w:ind w:left="426"/>
+        <w:rPr>
+          <w:i/>
+        </w:rPr>
+      </w:pPr>
+      <w:r>
+        <w:rPr>
+          <w:i/>
+        </w:rPr>
+        <w:t>Media</w:t>
+      </w:r>
+      <w:r>
+        <w:rPr>
+          <w:i/>
+        </w:rPr>
+        <w:t xml:space="preserve">, … dans une fourre en plastique </w:t>
+      </w:r>
+    </w:p>
+    <w:p/>
+    <w:p>
+      <w:pPr>
         <w:pStyle w:val="Titre2"/>
         <w:rPr>
           <w:i w:val="0"/>
           <w:iCs/>
         </w:rPr>
       </w:pPr>
-      <w:bookmarkStart w:id="62" w:name="_Toc71703270"/>
-      <w:bookmarkStart w:id="63" w:name="_Toc95579605"/>
-      <w:bookmarkStart w:id="64" w:name="_Toc25553334"/>
+      <w:bookmarkStart w:id="64" w:name="_Toc95579606"/>
       <w:r>
         <w:rPr>
           <w:i w:val="0"/>
           <w:iCs/>
         </w:rPr>
-        <w:t>A</w:t>
-      </w:r>
-      <w:r>
-        <w:rPr>
-          <w:i w:val="0"/>
-          <w:iCs/>
-        </w:rPr>
-        <w:t>rchives du projet</w:t>
-      </w:r>
-      <w:bookmarkEnd w:id="62"/>
-      <w:bookmarkEnd w:id="63"/>
-      <w:r>
-        <w:rPr>
-          <w:i w:val="0"/>
-          <w:iCs/>
-        </w:rPr>
-        <w:t xml:space="preserve"> </w:t>
+        <w:lastRenderedPageBreak/>
+        <w:t>Table des Illustrations</w:t>
       </w:r>
       <w:bookmarkEnd w:id="64"/>
-    </w:p>
-    <w:p/>
-    <w:p>
-      <w:pPr>
-        <w:ind w:left="426"/>
-        <w:rPr>
-          <w:i/>
-        </w:rPr>
-      </w:pPr>
-      <w:r>
-        <w:rPr>
-          <w:i/>
-        </w:rPr>
-        <w:t>Media</w:t>
-      </w:r>
-      <w:r>
-        <w:rPr>
-          <w:i/>
-        </w:rPr>
-        <w:t xml:space="preserve">, … dans une fourre en plastique </w:t>
-      </w:r>
-    </w:p>
-    <w:p/>
-    <w:p>
-      <w:pPr>
-        <w:pStyle w:val="Titre2"/>
-        <w:rPr>
-          <w:i w:val="0"/>
-          <w:iCs/>
-        </w:rPr>
-      </w:pPr>
-      <w:bookmarkStart w:id="65" w:name="_Toc95579606"/>
-      <w:r>
-        <w:rPr>
-          <w:i w:val="0"/>
-          <w:iCs/>
-        </w:rPr>
-        <w:t>Table des Illustrations</w:t>
-      </w:r>
-      <w:bookmarkEnd w:id="65"/>
     </w:p>
     <w:p>
       <w:pPr>
@@ -9701,7 +11188,7 @@
         </w:rPr>
         <w:fldChar w:fldCharType="separate"/>
       </w:r>
-      <w:hyperlink r:id="rId14" w:anchor="_Toc95580542" w:history="1">
+      <w:hyperlink r:id="rId16" w:anchor="_Toc95580542" w:history="1">
         <w:r>
           <w:rPr>
             <w:rStyle w:val="Lienhypertexte"/>
@@ -9773,7 +11260,7 @@
           <w:lang w:val="en-GB" w:eastAsia="en-GB"/>
         </w:rPr>
       </w:pPr>
-      <w:hyperlink r:id="rId15" w:anchor="_Toc95580543" w:history="1">
+      <w:hyperlink r:id="rId17" w:anchor="_Toc95580543" w:history="1">
         <w:r>
           <w:rPr>
             <w:rStyle w:val="Lienhypertexte"/>
@@ -9845,7 +11332,7 @@
           <w:lang w:val="en-GB" w:eastAsia="en-GB"/>
         </w:rPr>
       </w:pPr>
-      <w:hyperlink r:id="rId16" w:anchor="_Toc95580544" w:history="1">
+      <w:hyperlink r:id="rId18" w:anchor="_Toc95580544" w:history="1">
         <w:r>
           <w:rPr>
             <w:rStyle w:val="Lienhypertexte"/>
@@ -9917,8 +11404,8 @@
       </w:r>
     </w:p>
     <w:sectPr>
-      <w:headerReference w:type="default" r:id="rId17"/>
-      <w:footerReference w:type="default" r:id="rId18"/>
+      <w:headerReference w:type="default" r:id="rId19"/>
+      <w:footerReference w:type="default" r:id="rId20"/>
       <w:pgSz w:w="11906" w:h="16838" w:code="9"/>
       <w:pgMar w:top="1418" w:right="1418" w:bottom="1418" w:left="1418" w:header="720" w:footer="720" w:gutter="0"/>
       <w:cols w:space="720"/>
@@ -9929,7 +11416,7 @@
 </file>
 
 <file path=word/endnotes.xml><?xml version="1.0" encoding="utf-8"?>
-<w:endnotes xmlns:wpc="http://schemas.microsoft.com/office/word/2010/wordprocessingCanvas" xmlns:cx="http://schemas.microsoft.com/office/drawing/2014/chartex" xmlns:cx1="http://schemas.microsoft.com/office/drawing/2015/9/8/chartex" xmlns:mc="http://schemas.openxmlformats.org/markup-compatibility/2006" xmlns:o="urn:schemas-microsoft-com:office:office" xmlns:r="http://schemas.openxmlformats.org/officeDocument/2006/relationships" xmlns:m="http://schemas.openxmlformats.org/officeDocument/2006/math" xmlns:v="urn:schemas-microsoft-com:vml" xmlns:wp14="http://schemas.microsoft.com/office/word/2010/wordprocessingDrawing" xmlns:wp="http://schemas.openxmlformats.org/drawingml/2006/wordprocessingDrawing" xmlns:w10="urn:schemas-microsoft-com:office:word" xmlns:w="http://schemas.openxmlformats.org/wordprocessingml/2006/main" xmlns:w14="http://schemas.microsoft.com/office/word/2010/wordml" xmlns:w15="http://schemas.microsoft.com/office/word/2012/wordml" xmlns:w16se="http://schemas.microsoft.com/office/word/2015/wordml/symex" xmlns:wpg="http://schemas.microsoft.com/office/word/2010/wordprocessingGroup" xmlns:wpi="http://schemas.microsoft.com/office/word/2010/wordprocessingInk" xmlns:wne="http://schemas.microsoft.com/office/word/2006/wordml" xmlns:wps="http://schemas.microsoft.com/office/word/2010/wordprocessingShape" mc:Ignorable="w14 w15 w16se wp14">
+<w:endnotes xmlns:wpc="http://schemas.microsoft.com/office/word/2010/wordprocessingCanvas" xmlns:cx="http://schemas.microsoft.com/office/drawing/2014/chartex" xmlns:cx1="http://schemas.microsoft.com/office/drawing/2015/9/8/chartex" xmlns:cx2="http://schemas.microsoft.com/office/drawing/2015/10/21/chartex" xmlns:cx3="http://schemas.microsoft.com/office/drawing/2016/5/9/chartex" xmlns:cx4="http://schemas.microsoft.com/office/drawing/2016/5/10/chartex" xmlns:cx5="http://schemas.microsoft.com/office/drawing/2016/5/11/chartex" xmlns:cx6="http://schemas.microsoft.com/office/drawing/2016/5/12/chartex" xmlns:cx7="http://schemas.microsoft.com/office/drawing/2016/5/13/chartex" xmlns:cx8="http://schemas.microsoft.com/office/drawing/2016/5/14/chartex" xmlns:mc="http://schemas.openxmlformats.org/markup-compatibility/2006" xmlns:aink="http://schemas.microsoft.com/office/drawing/2016/ink" xmlns:am3d="http://schemas.microsoft.com/office/drawing/2017/model3d" xmlns:o="urn:schemas-microsoft-com:office:office" xmlns:r="http://schemas.openxmlformats.org/officeDocument/2006/relationships" xmlns:m="http://schemas.openxmlformats.org/officeDocument/2006/math" xmlns:v="urn:schemas-microsoft-com:vml" xmlns:wp14="http://schemas.microsoft.com/office/word/2010/wordprocessingDrawing" xmlns:wp="http://schemas.openxmlformats.org/drawingml/2006/wordprocessingDrawing" xmlns:w10="urn:schemas-microsoft-com:office:word" xmlns:w="http://schemas.openxmlformats.org/wordprocessingml/2006/main" xmlns:w14="http://schemas.microsoft.com/office/word/2010/wordml" xmlns:w15="http://schemas.microsoft.com/office/word/2012/wordml" xmlns:w16cex="http://schemas.microsoft.com/office/word/2018/wordml/cex" xmlns:w16cid="http://schemas.microsoft.com/office/word/2016/wordml/cid" xmlns:w16="http://schemas.microsoft.com/office/word/2018/wordml" xmlns:w16sdtdh="http://schemas.microsoft.com/office/word/2020/wordml/sdtdatahash" xmlns:w16se="http://schemas.microsoft.com/office/word/2015/wordml/symex" xmlns:wpg="http://schemas.microsoft.com/office/word/2010/wordprocessingGroup" xmlns:wpi="http://schemas.microsoft.com/office/word/2010/wordprocessingInk" xmlns:wne="http://schemas.microsoft.com/office/word/2006/wordml" xmlns:wps="http://schemas.microsoft.com/office/word/2010/wordprocessingShape" mc:Ignorable="w14 w15 w16se w16cid w16 w16cex w16sdtdh wp14">
   <w:endnote w:type="separator" w:id="-1">
     <w:p>
       <w:r>
@@ -9948,7 +11435,7 @@
 </file>
 
 <file path=word/footer1.xml><?xml version="1.0" encoding="utf-8"?>
-<w:ftr xmlns:wpc="http://schemas.microsoft.com/office/word/2010/wordprocessingCanvas" xmlns:cx="http://schemas.microsoft.com/office/drawing/2014/chartex" xmlns:cx1="http://schemas.microsoft.com/office/drawing/2015/9/8/chartex" xmlns:mc="http://schemas.openxmlformats.org/markup-compatibility/2006" xmlns:o="urn:schemas-microsoft-com:office:office" xmlns:r="http://schemas.openxmlformats.org/officeDocument/2006/relationships" xmlns:m="http://schemas.openxmlformats.org/officeDocument/2006/math" xmlns:v="urn:schemas-microsoft-com:vml" xmlns:wp14="http://schemas.microsoft.com/office/word/2010/wordprocessingDrawing" xmlns:wp="http://schemas.openxmlformats.org/drawingml/2006/wordprocessingDrawing" xmlns:w10="urn:schemas-microsoft-com:office:word" xmlns:w="http://schemas.openxmlformats.org/wordprocessingml/2006/main" xmlns:w14="http://schemas.microsoft.com/office/word/2010/wordml" xmlns:w15="http://schemas.microsoft.com/office/word/2012/wordml" xmlns:w16se="http://schemas.microsoft.com/office/word/2015/wordml/symex" xmlns:wpg="http://schemas.microsoft.com/office/word/2010/wordprocessingGroup" xmlns:wpi="http://schemas.microsoft.com/office/word/2010/wordprocessingInk" xmlns:wne="http://schemas.microsoft.com/office/word/2006/wordml" xmlns:wps="http://schemas.microsoft.com/office/word/2010/wordprocessingShape" mc:Ignorable="w14 w15 w16se wp14">
+<w:ftr xmlns:wpc="http://schemas.microsoft.com/office/word/2010/wordprocessingCanvas" xmlns:cx="http://schemas.microsoft.com/office/drawing/2014/chartex" xmlns:cx1="http://schemas.microsoft.com/office/drawing/2015/9/8/chartex" xmlns:cx2="http://schemas.microsoft.com/office/drawing/2015/10/21/chartex" xmlns:cx3="http://schemas.microsoft.com/office/drawing/2016/5/9/chartex" xmlns:cx4="http://schemas.microsoft.com/office/drawing/2016/5/10/chartex" xmlns:cx5="http://schemas.microsoft.com/office/drawing/2016/5/11/chartex" xmlns:cx6="http://schemas.microsoft.com/office/drawing/2016/5/12/chartex" xmlns:cx7="http://schemas.microsoft.com/office/drawing/2016/5/13/chartex" xmlns:cx8="http://schemas.microsoft.com/office/drawing/2016/5/14/chartex" xmlns:mc="http://schemas.openxmlformats.org/markup-compatibility/2006" xmlns:aink="http://schemas.microsoft.com/office/drawing/2016/ink" xmlns:am3d="http://schemas.microsoft.com/office/drawing/2017/model3d" xmlns:o="urn:schemas-microsoft-com:office:office" xmlns:r="http://schemas.openxmlformats.org/officeDocument/2006/relationships" xmlns:m="http://schemas.openxmlformats.org/officeDocument/2006/math" xmlns:v="urn:schemas-microsoft-com:vml" xmlns:wp14="http://schemas.microsoft.com/office/word/2010/wordprocessingDrawing" xmlns:wp="http://schemas.openxmlformats.org/drawingml/2006/wordprocessingDrawing" xmlns:w10="urn:schemas-microsoft-com:office:word" xmlns:w="http://schemas.openxmlformats.org/wordprocessingml/2006/main" xmlns:w14="http://schemas.microsoft.com/office/word/2010/wordml" xmlns:w15="http://schemas.microsoft.com/office/word/2012/wordml" xmlns:w16cex="http://schemas.microsoft.com/office/word/2018/wordml/cex" xmlns:w16cid="http://schemas.microsoft.com/office/word/2016/wordml/cid" xmlns:w16="http://schemas.microsoft.com/office/word/2018/wordml" xmlns:w16sdtdh="http://schemas.microsoft.com/office/word/2020/wordml/sdtdatahash" xmlns:w16se="http://schemas.microsoft.com/office/word/2015/wordml/symex" xmlns:wpg="http://schemas.microsoft.com/office/word/2010/wordprocessingGroup" xmlns:wpi="http://schemas.microsoft.com/office/word/2010/wordprocessingInk" xmlns:wne="http://schemas.microsoft.com/office/word/2006/wordml" xmlns:wps="http://schemas.microsoft.com/office/word/2010/wordprocessingShape" mc:Ignorable="w14 w15 w16se w16cid w16 w16cex w16sdtdh wp14">
   <w:p>
     <w:pPr>
       <w:pStyle w:val="Pieddepage"/>
@@ -10058,7 +11545,7 @@
 </file>
 
 <file path=word/footnotes.xml><?xml version="1.0" encoding="utf-8"?>
-<w:footnotes xmlns:wpc="http://schemas.microsoft.com/office/word/2010/wordprocessingCanvas" xmlns:cx="http://schemas.microsoft.com/office/drawing/2014/chartex" xmlns:cx1="http://schemas.microsoft.com/office/drawing/2015/9/8/chartex" xmlns:mc="http://schemas.openxmlformats.org/markup-compatibility/2006" xmlns:o="urn:schemas-microsoft-com:office:office" xmlns:r="http://schemas.openxmlformats.org/officeDocument/2006/relationships" xmlns:m="http://schemas.openxmlformats.org/officeDocument/2006/math" xmlns:v="urn:schemas-microsoft-com:vml" xmlns:wp14="http://schemas.microsoft.com/office/word/2010/wordprocessingDrawing" xmlns:wp="http://schemas.openxmlformats.org/drawingml/2006/wordprocessingDrawing" xmlns:w10="urn:schemas-microsoft-com:office:word" xmlns:w="http://schemas.openxmlformats.org/wordprocessingml/2006/main" xmlns:w14="http://schemas.microsoft.com/office/word/2010/wordml" xmlns:w15="http://schemas.microsoft.com/office/word/2012/wordml" xmlns:w16se="http://schemas.microsoft.com/office/word/2015/wordml/symex" xmlns:wpg="http://schemas.microsoft.com/office/word/2010/wordprocessingGroup" xmlns:wpi="http://schemas.microsoft.com/office/word/2010/wordprocessingInk" xmlns:wne="http://schemas.microsoft.com/office/word/2006/wordml" xmlns:wps="http://schemas.microsoft.com/office/word/2010/wordprocessingShape" mc:Ignorable="w14 w15 w16se wp14">
+<w:footnotes xmlns:wpc="http://schemas.microsoft.com/office/word/2010/wordprocessingCanvas" xmlns:cx="http://schemas.microsoft.com/office/drawing/2014/chartex" xmlns:cx1="http://schemas.microsoft.com/office/drawing/2015/9/8/chartex" xmlns:cx2="http://schemas.microsoft.com/office/drawing/2015/10/21/chartex" xmlns:cx3="http://schemas.microsoft.com/office/drawing/2016/5/9/chartex" xmlns:cx4="http://schemas.microsoft.com/office/drawing/2016/5/10/chartex" xmlns:cx5="http://schemas.microsoft.com/office/drawing/2016/5/11/chartex" xmlns:cx6="http://schemas.microsoft.com/office/drawing/2016/5/12/chartex" xmlns:cx7="http://schemas.microsoft.com/office/drawing/2016/5/13/chartex" xmlns:cx8="http://schemas.microsoft.com/office/drawing/2016/5/14/chartex" xmlns:mc="http://schemas.openxmlformats.org/markup-compatibility/2006" xmlns:aink="http://schemas.microsoft.com/office/drawing/2016/ink" xmlns:am3d="http://schemas.microsoft.com/office/drawing/2017/model3d" xmlns:o="urn:schemas-microsoft-com:office:office" xmlns:r="http://schemas.openxmlformats.org/officeDocument/2006/relationships" xmlns:m="http://schemas.openxmlformats.org/officeDocument/2006/math" xmlns:v="urn:schemas-microsoft-com:vml" xmlns:wp14="http://schemas.microsoft.com/office/word/2010/wordprocessingDrawing" xmlns:wp="http://schemas.openxmlformats.org/drawingml/2006/wordprocessingDrawing" xmlns:w10="urn:schemas-microsoft-com:office:word" xmlns:w="http://schemas.openxmlformats.org/wordprocessingml/2006/main" xmlns:w14="http://schemas.microsoft.com/office/word/2010/wordml" xmlns:w15="http://schemas.microsoft.com/office/word/2012/wordml" xmlns:w16cex="http://schemas.microsoft.com/office/word/2018/wordml/cex" xmlns:w16cid="http://schemas.microsoft.com/office/word/2016/wordml/cid" xmlns:w16="http://schemas.microsoft.com/office/word/2018/wordml" xmlns:w16sdtdh="http://schemas.microsoft.com/office/word/2020/wordml/sdtdatahash" xmlns:w16se="http://schemas.microsoft.com/office/word/2015/wordml/symex" xmlns:wpg="http://schemas.microsoft.com/office/word/2010/wordprocessingGroup" xmlns:wpi="http://schemas.microsoft.com/office/word/2010/wordprocessingInk" xmlns:wne="http://schemas.microsoft.com/office/word/2006/wordml" xmlns:wps="http://schemas.microsoft.com/office/word/2010/wordprocessingShape" mc:Ignorable="w14 w15 w16se w16cid w16 w16cex w16sdtdh wp14">
   <w:footnote w:type="separator" w:id="-1">
     <w:p>
       <w:r>
@@ -10077,7 +11564,7 @@
 </file>
 
 <file path=word/header1.xml><?xml version="1.0" encoding="utf-8"?>
-<w:hdr xmlns:wpc="http://schemas.microsoft.com/office/word/2010/wordprocessingCanvas" xmlns:cx="http://schemas.microsoft.com/office/drawing/2014/chartex" xmlns:cx1="http://schemas.microsoft.com/office/drawing/2015/9/8/chartex" xmlns:mc="http://schemas.openxmlformats.org/markup-compatibility/2006" xmlns:o="urn:schemas-microsoft-com:office:office" xmlns:r="http://schemas.openxmlformats.org/officeDocument/2006/relationships" xmlns:m="http://schemas.openxmlformats.org/officeDocument/2006/math" xmlns:v="urn:schemas-microsoft-com:vml" xmlns:wp14="http://schemas.microsoft.com/office/word/2010/wordprocessingDrawing" xmlns:wp="http://schemas.openxmlformats.org/drawingml/2006/wordprocessingDrawing" xmlns:w10="urn:schemas-microsoft-com:office:word" xmlns:w="http://schemas.openxmlformats.org/wordprocessingml/2006/main" xmlns:w14="http://schemas.microsoft.com/office/word/2010/wordml" xmlns:w15="http://schemas.microsoft.com/office/word/2012/wordml" xmlns:w16se="http://schemas.microsoft.com/office/word/2015/wordml/symex" xmlns:wpg="http://schemas.microsoft.com/office/word/2010/wordprocessingGroup" xmlns:wpi="http://schemas.microsoft.com/office/word/2010/wordprocessingInk" xmlns:wne="http://schemas.microsoft.com/office/word/2006/wordml" xmlns:wps="http://schemas.microsoft.com/office/word/2010/wordprocessingShape" mc:Ignorable="w14 w15 w16se wp14">
+<w:hdr xmlns:wpc="http://schemas.microsoft.com/office/word/2010/wordprocessingCanvas" xmlns:cx="http://schemas.microsoft.com/office/drawing/2014/chartex" xmlns:cx1="http://schemas.microsoft.com/office/drawing/2015/9/8/chartex" xmlns:cx2="http://schemas.microsoft.com/office/drawing/2015/10/21/chartex" xmlns:cx3="http://schemas.microsoft.com/office/drawing/2016/5/9/chartex" xmlns:cx4="http://schemas.microsoft.com/office/drawing/2016/5/10/chartex" xmlns:cx5="http://schemas.microsoft.com/office/drawing/2016/5/11/chartex" xmlns:cx6="http://schemas.microsoft.com/office/drawing/2016/5/12/chartex" xmlns:cx7="http://schemas.microsoft.com/office/drawing/2016/5/13/chartex" xmlns:cx8="http://schemas.microsoft.com/office/drawing/2016/5/14/chartex" xmlns:mc="http://schemas.openxmlformats.org/markup-compatibility/2006" xmlns:aink="http://schemas.microsoft.com/office/drawing/2016/ink" xmlns:am3d="http://schemas.microsoft.com/office/drawing/2017/model3d" xmlns:o="urn:schemas-microsoft-com:office:office" xmlns:r="http://schemas.openxmlformats.org/officeDocument/2006/relationships" xmlns:m="http://schemas.openxmlformats.org/officeDocument/2006/math" xmlns:v="urn:schemas-microsoft-com:vml" xmlns:wp14="http://schemas.microsoft.com/office/word/2010/wordprocessingDrawing" xmlns:wp="http://schemas.openxmlformats.org/drawingml/2006/wordprocessingDrawing" xmlns:w10="urn:schemas-microsoft-com:office:word" xmlns:w="http://schemas.openxmlformats.org/wordprocessingml/2006/main" xmlns:w14="http://schemas.microsoft.com/office/word/2010/wordml" xmlns:w15="http://schemas.microsoft.com/office/word/2012/wordml" xmlns:w16cex="http://schemas.microsoft.com/office/word/2018/wordml/cex" xmlns:w16cid="http://schemas.microsoft.com/office/word/2016/wordml/cid" xmlns:w16="http://schemas.microsoft.com/office/word/2018/wordml" xmlns:w16sdtdh="http://schemas.microsoft.com/office/word/2020/wordml/sdtdatahash" xmlns:w16se="http://schemas.microsoft.com/office/word/2015/wordml/symex" xmlns:wpg="http://schemas.microsoft.com/office/word/2010/wordprocessingGroup" xmlns:wpi="http://schemas.microsoft.com/office/word/2010/wordprocessingInk" xmlns:wne="http://schemas.microsoft.com/office/word/2006/wordml" xmlns:wps="http://schemas.microsoft.com/office/word/2010/wordprocessingShape" mc:Ignorable="w14 w15 w16se w16cid w16 w16cex w16sdtdh wp14">
   <w:p>
     <w:pPr>
       <w:pStyle w:val="En-tte"/>
@@ -10149,7 +11636,7 @@
 </file>
 
 <file path=word/numbering.xml><?xml version="1.0" encoding="utf-8"?>
-<w:numbering xmlns:wpc="http://schemas.microsoft.com/office/word/2010/wordprocessingCanvas" xmlns:cx="http://schemas.microsoft.com/office/drawing/2014/chartex" xmlns:cx1="http://schemas.microsoft.com/office/drawing/2015/9/8/chartex" xmlns:mc="http://schemas.openxmlformats.org/markup-compatibility/2006" xmlns:o="urn:schemas-microsoft-com:office:office" xmlns:r="http://schemas.openxmlformats.org/officeDocument/2006/relationships" xmlns:m="http://schemas.openxmlformats.org/officeDocument/2006/math" xmlns:v="urn:schemas-microsoft-com:vml" xmlns:wp14="http://schemas.microsoft.com/office/word/2010/wordprocessingDrawing" xmlns:wp="http://schemas.openxmlformats.org/drawingml/2006/wordprocessingDrawing" xmlns:w10="urn:schemas-microsoft-com:office:word" xmlns:w="http://schemas.openxmlformats.org/wordprocessingml/2006/main" xmlns:w14="http://schemas.microsoft.com/office/word/2010/wordml" xmlns:w15="http://schemas.microsoft.com/office/word/2012/wordml" xmlns:w16se="http://schemas.microsoft.com/office/word/2015/wordml/symex" xmlns:wpg="http://schemas.microsoft.com/office/word/2010/wordprocessingGroup" xmlns:wpi="http://schemas.microsoft.com/office/word/2010/wordprocessingInk" xmlns:wne="http://schemas.microsoft.com/office/word/2006/wordml" xmlns:wps="http://schemas.microsoft.com/office/word/2010/wordprocessingShape" mc:Ignorable="w14 w15 w16se wp14">
+<w:numbering xmlns:wpc="http://schemas.microsoft.com/office/word/2010/wordprocessingCanvas" xmlns:cx="http://schemas.microsoft.com/office/drawing/2014/chartex" xmlns:cx1="http://schemas.microsoft.com/office/drawing/2015/9/8/chartex" xmlns:cx2="http://schemas.microsoft.com/office/drawing/2015/10/21/chartex" xmlns:cx3="http://schemas.microsoft.com/office/drawing/2016/5/9/chartex" xmlns:cx4="http://schemas.microsoft.com/office/drawing/2016/5/10/chartex" xmlns:cx5="http://schemas.microsoft.com/office/drawing/2016/5/11/chartex" xmlns:cx6="http://schemas.microsoft.com/office/drawing/2016/5/12/chartex" xmlns:cx7="http://schemas.microsoft.com/office/drawing/2016/5/13/chartex" xmlns:cx8="http://schemas.microsoft.com/office/drawing/2016/5/14/chartex" xmlns:mc="http://schemas.openxmlformats.org/markup-compatibility/2006" xmlns:aink="http://schemas.microsoft.com/office/drawing/2016/ink" xmlns:am3d="http://schemas.microsoft.com/office/drawing/2017/model3d" xmlns:o="urn:schemas-microsoft-com:office:office" xmlns:r="http://schemas.openxmlformats.org/officeDocument/2006/relationships" xmlns:m="http://schemas.openxmlformats.org/officeDocument/2006/math" xmlns:v="urn:schemas-microsoft-com:vml" xmlns:wp14="http://schemas.microsoft.com/office/word/2010/wordprocessingDrawing" xmlns:wp="http://schemas.openxmlformats.org/drawingml/2006/wordprocessingDrawing" xmlns:w10="urn:schemas-microsoft-com:office:word" xmlns:w="http://schemas.openxmlformats.org/wordprocessingml/2006/main" xmlns:w14="http://schemas.microsoft.com/office/word/2010/wordml" xmlns:w15="http://schemas.microsoft.com/office/word/2012/wordml" xmlns:w16cex="http://schemas.microsoft.com/office/word/2018/wordml/cex" xmlns:w16cid="http://schemas.microsoft.com/office/word/2016/wordml/cid" xmlns:w16="http://schemas.microsoft.com/office/word/2018/wordml" xmlns:w16sdtdh="http://schemas.microsoft.com/office/word/2020/wordml/sdtdatahash" xmlns:w16se="http://schemas.microsoft.com/office/word/2015/wordml/symex" xmlns:wpg="http://schemas.microsoft.com/office/word/2010/wordprocessingGroup" xmlns:wpi="http://schemas.microsoft.com/office/word/2010/wordprocessingInk" xmlns:wne="http://schemas.microsoft.com/office/word/2006/wordml" xmlns:wps="http://schemas.microsoft.com/office/word/2010/wordprocessingShape" mc:Ignorable="w14 w15 w16se w16cid w16 w16cex w16sdtdh wp14">
   <w:abstractNum w:abstractNumId="0" w15:restartNumberingAfterBreak="0">
     <w:nsid w:val="0A7C7405"/>
     <w:multiLevelType w:val="singleLevel"/>
@@ -10172,6 +11659,119 @@
     </w:lvl>
   </w:abstractNum>
   <w:abstractNum w:abstractNumId="1" w15:restartNumberingAfterBreak="0">
+    <w:nsid w:val="11290705"/>
+    <w:multiLevelType w:val="hybridMultilevel"/>
+    <w:tmpl w:val="F398A02E"/>
+    <w:lvl w:ilvl="0" w:tplc="100C0001">
+      <w:start w:val="1"/>
+      <w:numFmt w:val="bullet"/>
+      <w:lvlText w:val=""/>
+      <w:lvlJc w:val="left"/>
+      <w:pPr>
+        <w:ind w:left="360" w:hanging="360"/>
+      </w:pPr>
+      <w:rPr>
+        <w:rFonts w:ascii="Symbol" w:hAnsi="Symbol" w:hint="default"/>
+      </w:rPr>
+    </w:lvl>
+    <w:lvl w:ilvl="1" w:tplc="08090003" w:tentative="1">
+      <w:start w:val="1"/>
+      <w:numFmt w:val="bullet"/>
+      <w:lvlText w:val="o"/>
+      <w:lvlJc w:val="left"/>
+      <w:pPr>
+        <w:ind w:left="1080" w:hanging="360"/>
+      </w:pPr>
+      <w:rPr>
+        <w:rFonts w:ascii="Courier New" w:hAnsi="Courier New" w:cs="Courier New" w:hint="default"/>
+      </w:rPr>
+    </w:lvl>
+    <w:lvl w:ilvl="2" w:tplc="08090005" w:tentative="1">
+      <w:start w:val="1"/>
+      <w:numFmt w:val="bullet"/>
+      <w:lvlText w:val=""/>
+      <w:lvlJc w:val="left"/>
+      <w:pPr>
+        <w:ind w:left="1800" w:hanging="360"/>
+      </w:pPr>
+      <w:rPr>
+        <w:rFonts w:ascii="Wingdings" w:hAnsi="Wingdings" w:hint="default"/>
+      </w:rPr>
+    </w:lvl>
+    <w:lvl w:ilvl="3" w:tplc="08090001" w:tentative="1">
+      <w:start w:val="1"/>
+      <w:numFmt w:val="bullet"/>
+      <w:lvlText w:val=""/>
+      <w:lvlJc w:val="left"/>
+      <w:pPr>
+        <w:ind w:left="2520" w:hanging="360"/>
+      </w:pPr>
+      <w:rPr>
+        <w:rFonts w:ascii="Symbol" w:hAnsi="Symbol" w:hint="default"/>
+      </w:rPr>
+    </w:lvl>
+    <w:lvl w:ilvl="4" w:tplc="08090003" w:tentative="1">
+      <w:start w:val="1"/>
+      <w:numFmt w:val="bullet"/>
+      <w:lvlText w:val="o"/>
+      <w:lvlJc w:val="left"/>
+      <w:pPr>
+        <w:ind w:left="3240" w:hanging="360"/>
+      </w:pPr>
+      <w:rPr>
+        <w:rFonts w:ascii="Courier New" w:hAnsi="Courier New" w:cs="Courier New" w:hint="default"/>
+      </w:rPr>
+    </w:lvl>
+    <w:lvl w:ilvl="5" w:tplc="08090005" w:tentative="1">
+      <w:start w:val="1"/>
+      <w:numFmt w:val="bullet"/>
+      <w:lvlText w:val=""/>
+      <w:lvlJc w:val="left"/>
+      <w:pPr>
+        <w:ind w:left="3960" w:hanging="360"/>
+      </w:pPr>
+      <w:rPr>
+        <w:rFonts w:ascii="Wingdings" w:hAnsi="Wingdings" w:hint="default"/>
+      </w:rPr>
+    </w:lvl>
+    <w:lvl w:ilvl="6" w:tplc="08090001" w:tentative="1">
+      <w:start w:val="1"/>
+      <w:numFmt w:val="bullet"/>
+      <w:lvlText w:val=""/>
+      <w:lvlJc w:val="left"/>
+      <w:pPr>
+        <w:ind w:left="4680" w:hanging="360"/>
+      </w:pPr>
+      <w:rPr>
+        <w:rFonts w:ascii="Symbol" w:hAnsi="Symbol" w:hint="default"/>
+      </w:rPr>
+    </w:lvl>
+    <w:lvl w:ilvl="7" w:tplc="08090003" w:tentative="1">
+      <w:start w:val="1"/>
+      <w:numFmt w:val="bullet"/>
+      <w:lvlText w:val="o"/>
+      <w:lvlJc w:val="left"/>
+      <w:pPr>
+        <w:ind w:left="5400" w:hanging="360"/>
+      </w:pPr>
+      <w:rPr>
+        <w:rFonts w:ascii="Courier New" w:hAnsi="Courier New" w:cs="Courier New" w:hint="default"/>
+      </w:rPr>
+    </w:lvl>
+    <w:lvl w:ilvl="8" w:tplc="08090005" w:tentative="1">
+      <w:start w:val="1"/>
+      <w:numFmt w:val="bullet"/>
+      <w:lvlText w:val=""/>
+      <w:lvlJc w:val="left"/>
+      <w:pPr>
+        <w:ind w:left="6120" w:hanging="360"/>
+      </w:pPr>
+      <w:rPr>
+        <w:rFonts w:ascii="Wingdings" w:hAnsi="Wingdings" w:hint="default"/>
+      </w:rPr>
+    </w:lvl>
+  </w:abstractNum>
+  <w:abstractNum w:abstractNumId="2" w15:restartNumberingAfterBreak="0">
     <w:nsid w:val="16794E2B"/>
     <w:multiLevelType w:val="hybridMultilevel"/>
     <w:tmpl w:val="641AD2C2"/>
@@ -10311,7 +11911,120 @@
       </w:rPr>
     </w:lvl>
   </w:abstractNum>
-  <w:abstractNum w:abstractNumId="2" w15:restartNumberingAfterBreak="0">
+  <w:abstractNum w:abstractNumId="3" w15:restartNumberingAfterBreak="0">
+    <w:nsid w:val="18D9745F"/>
+    <w:multiLevelType w:val="hybridMultilevel"/>
+    <w:tmpl w:val="75665D3E"/>
+    <w:lvl w:ilvl="0" w:tplc="100C000B">
+      <w:start w:val="1"/>
+      <w:numFmt w:val="bullet"/>
+      <w:lvlText w:val=""/>
+      <w:lvlJc w:val="left"/>
+      <w:pPr>
+        <w:ind w:left="720" w:hanging="360"/>
+      </w:pPr>
+      <w:rPr>
+        <w:rFonts w:ascii="Wingdings" w:hAnsi="Wingdings" w:hint="default"/>
+      </w:rPr>
+    </w:lvl>
+    <w:lvl w:ilvl="1" w:tplc="08090003" w:tentative="1">
+      <w:start w:val="1"/>
+      <w:numFmt w:val="bullet"/>
+      <w:lvlText w:val="o"/>
+      <w:lvlJc w:val="left"/>
+      <w:pPr>
+        <w:ind w:left="1440" w:hanging="360"/>
+      </w:pPr>
+      <w:rPr>
+        <w:rFonts w:ascii="Courier New" w:hAnsi="Courier New" w:cs="Courier New" w:hint="default"/>
+      </w:rPr>
+    </w:lvl>
+    <w:lvl w:ilvl="2" w:tplc="08090005" w:tentative="1">
+      <w:start w:val="1"/>
+      <w:numFmt w:val="bullet"/>
+      <w:lvlText w:val=""/>
+      <w:lvlJc w:val="left"/>
+      <w:pPr>
+        <w:ind w:left="2160" w:hanging="360"/>
+      </w:pPr>
+      <w:rPr>
+        <w:rFonts w:ascii="Wingdings" w:hAnsi="Wingdings" w:hint="default"/>
+      </w:rPr>
+    </w:lvl>
+    <w:lvl w:ilvl="3" w:tplc="08090001" w:tentative="1">
+      <w:start w:val="1"/>
+      <w:numFmt w:val="bullet"/>
+      <w:lvlText w:val=""/>
+      <w:lvlJc w:val="left"/>
+      <w:pPr>
+        <w:ind w:left="2880" w:hanging="360"/>
+      </w:pPr>
+      <w:rPr>
+        <w:rFonts w:ascii="Symbol" w:hAnsi="Symbol" w:hint="default"/>
+      </w:rPr>
+    </w:lvl>
+    <w:lvl w:ilvl="4" w:tplc="08090003" w:tentative="1">
+      <w:start w:val="1"/>
+      <w:numFmt w:val="bullet"/>
+      <w:lvlText w:val="o"/>
+      <w:lvlJc w:val="left"/>
+      <w:pPr>
+        <w:ind w:left="3600" w:hanging="360"/>
+      </w:pPr>
+      <w:rPr>
+        <w:rFonts w:ascii="Courier New" w:hAnsi="Courier New" w:cs="Courier New" w:hint="default"/>
+      </w:rPr>
+    </w:lvl>
+    <w:lvl w:ilvl="5" w:tplc="08090005" w:tentative="1">
+      <w:start w:val="1"/>
+      <w:numFmt w:val="bullet"/>
+      <w:lvlText w:val=""/>
+      <w:lvlJc w:val="left"/>
+      <w:pPr>
+        <w:ind w:left="4320" w:hanging="360"/>
+      </w:pPr>
+      <w:rPr>
+        <w:rFonts w:ascii="Wingdings" w:hAnsi="Wingdings" w:hint="default"/>
+      </w:rPr>
+    </w:lvl>
+    <w:lvl w:ilvl="6" w:tplc="08090001" w:tentative="1">
+      <w:start w:val="1"/>
+      <w:numFmt w:val="bullet"/>
+      <w:lvlText w:val=""/>
+      <w:lvlJc w:val="left"/>
+      <w:pPr>
+        <w:ind w:left="5040" w:hanging="360"/>
+      </w:pPr>
+      <w:rPr>
+        <w:rFonts w:ascii="Symbol" w:hAnsi="Symbol" w:hint="default"/>
+      </w:rPr>
+    </w:lvl>
+    <w:lvl w:ilvl="7" w:tplc="08090003" w:tentative="1">
+      <w:start w:val="1"/>
+      <w:numFmt w:val="bullet"/>
+      <w:lvlText w:val="o"/>
+      <w:lvlJc w:val="left"/>
+      <w:pPr>
+        <w:ind w:left="5760" w:hanging="360"/>
+      </w:pPr>
+      <w:rPr>
+        <w:rFonts w:ascii="Courier New" w:hAnsi="Courier New" w:cs="Courier New" w:hint="default"/>
+      </w:rPr>
+    </w:lvl>
+    <w:lvl w:ilvl="8" w:tplc="08090005" w:tentative="1">
+      <w:start w:val="1"/>
+      <w:numFmt w:val="bullet"/>
+      <w:lvlText w:val=""/>
+      <w:lvlJc w:val="left"/>
+      <w:pPr>
+        <w:ind w:left="6480" w:hanging="360"/>
+      </w:pPr>
+      <w:rPr>
+        <w:rFonts w:ascii="Wingdings" w:hAnsi="Wingdings" w:hint="default"/>
+      </w:rPr>
+    </w:lvl>
+  </w:abstractNum>
+  <w:abstractNum w:abstractNumId="4" w15:restartNumberingAfterBreak="0">
     <w:nsid w:val="19FF01AE"/>
     <w:multiLevelType w:val="hybridMultilevel"/>
     <w:tmpl w:val="EC6A3956"/>
@@ -10451,7 +12164,120 @@
       </w:rPr>
     </w:lvl>
   </w:abstractNum>
-  <w:abstractNum w:abstractNumId="3" w15:restartNumberingAfterBreak="0">
+  <w:abstractNum w:abstractNumId="5" w15:restartNumberingAfterBreak="0">
+    <w:nsid w:val="1D190813"/>
+    <w:multiLevelType w:val="hybridMultilevel"/>
+    <w:tmpl w:val="05BEA66A"/>
+    <w:lvl w:ilvl="0" w:tplc="100C000B">
+      <w:start w:val="1"/>
+      <w:numFmt w:val="bullet"/>
+      <w:lvlText w:val=""/>
+      <w:lvlJc w:val="left"/>
+      <w:pPr>
+        <w:ind w:left="720" w:hanging="360"/>
+      </w:pPr>
+      <w:rPr>
+        <w:rFonts w:ascii="Wingdings" w:hAnsi="Wingdings" w:hint="default"/>
+      </w:rPr>
+    </w:lvl>
+    <w:lvl w:ilvl="1" w:tplc="08090003" w:tentative="1">
+      <w:start w:val="1"/>
+      <w:numFmt w:val="bullet"/>
+      <w:lvlText w:val="o"/>
+      <w:lvlJc w:val="left"/>
+      <w:pPr>
+        <w:ind w:left="1440" w:hanging="360"/>
+      </w:pPr>
+      <w:rPr>
+        <w:rFonts w:ascii="Courier New" w:hAnsi="Courier New" w:cs="Courier New" w:hint="default"/>
+      </w:rPr>
+    </w:lvl>
+    <w:lvl w:ilvl="2" w:tplc="08090005" w:tentative="1">
+      <w:start w:val="1"/>
+      <w:numFmt w:val="bullet"/>
+      <w:lvlText w:val=""/>
+      <w:lvlJc w:val="left"/>
+      <w:pPr>
+        <w:ind w:left="2160" w:hanging="360"/>
+      </w:pPr>
+      <w:rPr>
+        <w:rFonts w:ascii="Wingdings" w:hAnsi="Wingdings" w:hint="default"/>
+      </w:rPr>
+    </w:lvl>
+    <w:lvl w:ilvl="3" w:tplc="08090001" w:tentative="1">
+      <w:start w:val="1"/>
+      <w:numFmt w:val="bullet"/>
+      <w:lvlText w:val=""/>
+      <w:lvlJc w:val="left"/>
+      <w:pPr>
+        <w:ind w:left="2880" w:hanging="360"/>
+      </w:pPr>
+      <w:rPr>
+        <w:rFonts w:ascii="Symbol" w:hAnsi="Symbol" w:hint="default"/>
+      </w:rPr>
+    </w:lvl>
+    <w:lvl w:ilvl="4" w:tplc="08090003" w:tentative="1">
+      <w:start w:val="1"/>
+      <w:numFmt w:val="bullet"/>
+      <w:lvlText w:val="o"/>
+      <w:lvlJc w:val="left"/>
+      <w:pPr>
+        <w:ind w:left="3600" w:hanging="360"/>
+      </w:pPr>
+      <w:rPr>
+        <w:rFonts w:ascii="Courier New" w:hAnsi="Courier New" w:cs="Courier New" w:hint="default"/>
+      </w:rPr>
+    </w:lvl>
+    <w:lvl w:ilvl="5" w:tplc="08090005" w:tentative="1">
+      <w:start w:val="1"/>
+      <w:numFmt w:val="bullet"/>
+      <w:lvlText w:val=""/>
+      <w:lvlJc w:val="left"/>
+      <w:pPr>
+        <w:ind w:left="4320" w:hanging="360"/>
+      </w:pPr>
+      <w:rPr>
+        <w:rFonts w:ascii="Wingdings" w:hAnsi="Wingdings" w:hint="default"/>
+      </w:rPr>
+    </w:lvl>
+    <w:lvl w:ilvl="6" w:tplc="08090001" w:tentative="1">
+      <w:start w:val="1"/>
+      <w:numFmt w:val="bullet"/>
+      <w:lvlText w:val=""/>
+      <w:lvlJc w:val="left"/>
+      <w:pPr>
+        <w:ind w:left="5040" w:hanging="360"/>
+      </w:pPr>
+      <w:rPr>
+        <w:rFonts w:ascii="Symbol" w:hAnsi="Symbol" w:hint="default"/>
+      </w:rPr>
+    </w:lvl>
+    <w:lvl w:ilvl="7" w:tplc="08090003" w:tentative="1">
+      <w:start w:val="1"/>
+      <w:numFmt w:val="bullet"/>
+      <w:lvlText w:val="o"/>
+      <w:lvlJc w:val="left"/>
+      <w:pPr>
+        <w:ind w:left="5760" w:hanging="360"/>
+      </w:pPr>
+      <w:rPr>
+        <w:rFonts w:ascii="Courier New" w:hAnsi="Courier New" w:cs="Courier New" w:hint="default"/>
+      </w:rPr>
+    </w:lvl>
+    <w:lvl w:ilvl="8" w:tplc="08090005" w:tentative="1">
+      <w:start w:val="1"/>
+      <w:numFmt w:val="bullet"/>
+      <w:lvlText w:val=""/>
+      <w:lvlJc w:val="left"/>
+      <w:pPr>
+        <w:ind w:left="6480" w:hanging="360"/>
+      </w:pPr>
+      <w:rPr>
+        <w:rFonts w:ascii="Wingdings" w:hAnsi="Wingdings" w:hint="default"/>
+      </w:rPr>
+    </w:lvl>
+  </w:abstractNum>
+  <w:abstractNum w:abstractNumId="6" w15:restartNumberingAfterBreak="0">
     <w:nsid w:val="27A404D8"/>
     <w:multiLevelType w:val="hybridMultilevel"/>
     <w:tmpl w:val="E4483B56"/>
@@ -10591,7 +12417,7 @@
       </w:rPr>
     </w:lvl>
   </w:abstractNum>
-  <w:abstractNum w:abstractNumId="4" w15:restartNumberingAfterBreak="0">
+  <w:abstractNum w:abstractNumId="7" w15:restartNumberingAfterBreak="0">
     <w:nsid w:val="2DF42E97"/>
     <w:multiLevelType w:val="hybridMultilevel"/>
     <w:tmpl w:val="CFE64E88"/>
@@ -10703,7 +12529,7 @@
       </w:rPr>
     </w:lvl>
   </w:abstractNum>
-  <w:abstractNum w:abstractNumId="5" w15:restartNumberingAfterBreak="0">
+  <w:abstractNum w:abstractNumId="8" w15:restartNumberingAfterBreak="0">
     <w:nsid w:val="31612356"/>
     <w:multiLevelType w:val="hybridMultilevel"/>
     <w:tmpl w:val="3264A8CA"/>
@@ -10792,7 +12618,120 @@
       </w:pPr>
     </w:lvl>
   </w:abstractNum>
-  <w:abstractNum w:abstractNumId="6" w15:restartNumberingAfterBreak="0">
+  <w:abstractNum w:abstractNumId="9" w15:restartNumberingAfterBreak="0">
+    <w:nsid w:val="353A373A"/>
+    <w:multiLevelType w:val="hybridMultilevel"/>
+    <w:tmpl w:val="FA88CD1A"/>
+    <w:lvl w:ilvl="0" w:tplc="100C0001">
+      <w:start w:val="1"/>
+      <w:numFmt w:val="bullet"/>
+      <w:lvlText w:val=""/>
+      <w:lvlJc w:val="left"/>
+      <w:pPr>
+        <w:ind w:left="1068" w:hanging="360"/>
+      </w:pPr>
+      <w:rPr>
+        <w:rFonts w:ascii="Symbol" w:hAnsi="Symbol" w:hint="default"/>
+      </w:rPr>
+    </w:lvl>
+    <w:lvl w:ilvl="1" w:tplc="08090003" w:tentative="1">
+      <w:start w:val="1"/>
+      <w:numFmt w:val="bullet"/>
+      <w:lvlText w:val="o"/>
+      <w:lvlJc w:val="left"/>
+      <w:pPr>
+        <w:ind w:left="1788" w:hanging="360"/>
+      </w:pPr>
+      <w:rPr>
+        <w:rFonts w:ascii="Courier New" w:hAnsi="Courier New" w:cs="Courier New" w:hint="default"/>
+      </w:rPr>
+    </w:lvl>
+    <w:lvl w:ilvl="2" w:tplc="08090005" w:tentative="1">
+      <w:start w:val="1"/>
+      <w:numFmt w:val="bullet"/>
+      <w:lvlText w:val=""/>
+      <w:lvlJc w:val="left"/>
+      <w:pPr>
+        <w:ind w:left="2508" w:hanging="360"/>
+      </w:pPr>
+      <w:rPr>
+        <w:rFonts w:ascii="Wingdings" w:hAnsi="Wingdings" w:hint="default"/>
+      </w:rPr>
+    </w:lvl>
+    <w:lvl w:ilvl="3" w:tplc="08090001" w:tentative="1">
+      <w:start w:val="1"/>
+      <w:numFmt w:val="bullet"/>
+      <w:lvlText w:val=""/>
+      <w:lvlJc w:val="left"/>
+      <w:pPr>
+        <w:ind w:left="3228" w:hanging="360"/>
+      </w:pPr>
+      <w:rPr>
+        <w:rFonts w:ascii="Symbol" w:hAnsi="Symbol" w:hint="default"/>
+      </w:rPr>
+    </w:lvl>
+    <w:lvl w:ilvl="4" w:tplc="08090003" w:tentative="1">
+      <w:start w:val="1"/>
+      <w:numFmt w:val="bullet"/>
+      <w:lvlText w:val="o"/>
+      <w:lvlJc w:val="left"/>
+      <w:pPr>
+        <w:ind w:left="3948" w:hanging="360"/>
+      </w:pPr>
+      <w:rPr>
+        <w:rFonts w:ascii="Courier New" w:hAnsi="Courier New" w:cs="Courier New" w:hint="default"/>
+      </w:rPr>
+    </w:lvl>
+    <w:lvl w:ilvl="5" w:tplc="08090005" w:tentative="1">
+      <w:start w:val="1"/>
+      <w:numFmt w:val="bullet"/>
+      <w:lvlText w:val=""/>
+      <w:lvlJc w:val="left"/>
+      <w:pPr>
+        <w:ind w:left="4668" w:hanging="360"/>
+      </w:pPr>
+      <w:rPr>
+        <w:rFonts w:ascii="Wingdings" w:hAnsi="Wingdings" w:hint="default"/>
+      </w:rPr>
+    </w:lvl>
+    <w:lvl w:ilvl="6" w:tplc="08090001" w:tentative="1">
+      <w:start w:val="1"/>
+      <w:numFmt w:val="bullet"/>
+      <w:lvlText w:val=""/>
+      <w:lvlJc w:val="left"/>
+      <w:pPr>
+        <w:ind w:left="5388" w:hanging="360"/>
+      </w:pPr>
+      <w:rPr>
+        <w:rFonts w:ascii="Symbol" w:hAnsi="Symbol" w:hint="default"/>
+      </w:rPr>
+    </w:lvl>
+    <w:lvl w:ilvl="7" w:tplc="08090003" w:tentative="1">
+      <w:start w:val="1"/>
+      <w:numFmt w:val="bullet"/>
+      <w:lvlText w:val="o"/>
+      <w:lvlJc w:val="left"/>
+      <w:pPr>
+        <w:ind w:left="6108" w:hanging="360"/>
+      </w:pPr>
+      <w:rPr>
+        <w:rFonts w:ascii="Courier New" w:hAnsi="Courier New" w:cs="Courier New" w:hint="default"/>
+      </w:rPr>
+    </w:lvl>
+    <w:lvl w:ilvl="8" w:tplc="08090005" w:tentative="1">
+      <w:start w:val="1"/>
+      <w:numFmt w:val="bullet"/>
+      <w:lvlText w:val=""/>
+      <w:lvlJc w:val="left"/>
+      <w:pPr>
+        <w:ind w:left="6828" w:hanging="360"/>
+      </w:pPr>
+      <w:rPr>
+        <w:rFonts w:ascii="Wingdings" w:hAnsi="Wingdings" w:hint="default"/>
+      </w:rPr>
+    </w:lvl>
+  </w:abstractNum>
+  <w:abstractNum w:abstractNumId="10" w15:restartNumberingAfterBreak="0">
     <w:nsid w:val="3EF340EE"/>
     <w:multiLevelType w:val="hybridMultilevel"/>
     <w:tmpl w:val="50064F06"/>
@@ -10904,7 +12843,7 @@
       </w:rPr>
     </w:lvl>
   </w:abstractNum>
-  <w:abstractNum w:abstractNumId="7" w15:restartNumberingAfterBreak="0">
+  <w:abstractNum w:abstractNumId="11" w15:restartNumberingAfterBreak="0">
     <w:nsid w:val="408C02FF"/>
     <w:multiLevelType w:val="hybridMultilevel"/>
     <w:tmpl w:val="1C925AC4"/>
@@ -11041,7 +12980,7 @@
       </w:rPr>
     </w:lvl>
   </w:abstractNum>
-  <w:abstractNum w:abstractNumId="8" w15:restartNumberingAfterBreak="0">
+  <w:abstractNum w:abstractNumId="12" w15:restartNumberingAfterBreak="0">
     <w:nsid w:val="42F31DAB"/>
     <w:multiLevelType w:val="hybridMultilevel"/>
     <w:tmpl w:val="A46C5D1C"/>
@@ -11181,7 +13120,7 @@
       </w:rPr>
     </w:lvl>
   </w:abstractNum>
-  <w:abstractNum w:abstractNumId="9" w15:restartNumberingAfterBreak="0">
+  <w:abstractNum w:abstractNumId="13" w15:restartNumberingAfterBreak="0">
     <w:nsid w:val="4F9E21AB"/>
     <w:multiLevelType w:val="hybridMultilevel"/>
     <w:tmpl w:val="9EC0BC6C"/>
@@ -11294,7 +13233,7 @@
       </w:rPr>
     </w:lvl>
   </w:abstractNum>
-  <w:abstractNum w:abstractNumId="10" w15:restartNumberingAfterBreak="0">
+  <w:abstractNum w:abstractNumId="14" w15:restartNumberingAfterBreak="0">
     <w:nsid w:val="5082572C"/>
     <w:multiLevelType w:val="hybridMultilevel"/>
     <w:tmpl w:val="ED4ACFA4"/>
@@ -11434,7 +13373,7 @@
       </w:rPr>
     </w:lvl>
   </w:abstractNum>
-  <w:abstractNum w:abstractNumId="11" w15:restartNumberingAfterBreak="0">
+  <w:abstractNum w:abstractNumId="15" w15:restartNumberingAfterBreak="0">
     <w:nsid w:val="52B247CA"/>
     <w:multiLevelType w:val="hybridMultilevel"/>
     <w:tmpl w:val="B7D4D45A"/>
@@ -11574,7 +13513,7 @@
       </w:rPr>
     </w:lvl>
   </w:abstractNum>
-  <w:abstractNum w:abstractNumId="12" w15:restartNumberingAfterBreak="0">
+  <w:abstractNum w:abstractNumId="16" w15:restartNumberingAfterBreak="0">
     <w:nsid w:val="5739610C"/>
     <w:multiLevelType w:val="hybridMultilevel"/>
     <w:tmpl w:val="99AE5868"/>
@@ -11687,7 +13626,7 @@
       </w:rPr>
     </w:lvl>
   </w:abstractNum>
-  <w:abstractNum w:abstractNumId="13" w15:restartNumberingAfterBreak="0">
+  <w:abstractNum w:abstractNumId="17" w15:restartNumberingAfterBreak="0">
     <w:nsid w:val="594C1361"/>
     <w:multiLevelType w:val="hybridMultilevel"/>
     <w:tmpl w:val="5C243628"/>
@@ -11827,7 +13766,7 @@
       </w:rPr>
     </w:lvl>
   </w:abstractNum>
-  <w:abstractNum w:abstractNumId="14" w15:restartNumberingAfterBreak="0">
+  <w:abstractNum w:abstractNumId="18" w15:restartNumberingAfterBreak="0">
     <w:nsid w:val="6CB066D0"/>
     <w:multiLevelType w:val="hybridMultilevel"/>
     <w:tmpl w:val="15D04A66"/>
@@ -11940,7 +13879,7 @@
       </w:rPr>
     </w:lvl>
   </w:abstractNum>
-  <w:abstractNum w:abstractNumId="15" w15:restartNumberingAfterBreak="0">
+  <w:abstractNum w:abstractNumId="19" w15:restartNumberingAfterBreak="0">
     <w:nsid w:val="6FAB4DE1"/>
     <w:multiLevelType w:val="hybridMultilevel"/>
     <w:tmpl w:val="0ABACC02"/>
@@ -12029,7 +13968,7 @@
       </w:pPr>
     </w:lvl>
   </w:abstractNum>
-  <w:abstractNum w:abstractNumId="16" w15:restartNumberingAfterBreak="0">
+  <w:abstractNum w:abstractNumId="20" w15:restartNumberingAfterBreak="0">
     <w:nsid w:val="71E06583"/>
     <w:multiLevelType w:val="hybridMultilevel"/>
     <w:tmpl w:val="26C81FCE"/>
@@ -12169,7 +14108,7 @@
       </w:rPr>
     </w:lvl>
   </w:abstractNum>
-  <w:abstractNum w:abstractNumId="17" w15:restartNumberingAfterBreak="0">
+  <w:abstractNum w:abstractNumId="21" w15:restartNumberingAfterBreak="0">
     <w:nsid w:val="75A3529B"/>
     <w:multiLevelType w:val="hybridMultilevel"/>
     <w:tmpl w:val="819EEA64"/>
@@ -12309,7 +14248,7 @@
       </w:rPr>
     </w:lvl>
   </w:abstractNum>
-  <w:abstractNum w:abstractNumId="18" w15:restartNumberingAfterBreak="0">
+  <w:abstractNum w:abstractNumId="22" w15:restartNumberingAfterBreak="0">
     <w:nsid w:val="7B193736"/>
     <w:multiLevelType w:val="multilevel"/>
     <w:tmpl w:val="3E0A631E"/>
@@ -12431,7 +14370,7 @@
       </w:pPr>
     </w:lvl>
   </w:abstractNum>
-  <w:abstractNum w:abstractNumId="19" w15:restartNumberingAfterBreak="0">
+  <w:abstractNum w:abstractNumId="23" w15:restartNumberingAfterBreak="0">
     <w:nsid w:val="7DD245F2"/>
     <w:multiLevelType w:val="hybridMultilevel"/>
     <w:tmpl w:val="3100450C"/>
@@ -12572,74 +14511,89 @@
     </w:lvl>
   </w:abstractNum>
   <w:num w:numId="1">
-    <w:abstractNumId w:val="18"/>
+    <w:abstractNumId w:val="22"/>
   </w:num>
   <w:num w:numId="2">
     <w:abstractNumId w:val="0"/>
   </w:num>
   <w:num w:numId="3">
+    <w:abstractNumId w:val="4"/>
+  </w:num>
+  <w:num w:numId="4">
+    <w:abstractNumId w:val="21"/>
+  </w:num>
+  <w:num w:numId="5">
+    <w:abstractNumId w:val="15"/>
+  </w:num>
+  <w:num w:numId="6">
+    <w:abstractNumId w:val="6"/>
+  </w:num>
+  <w:num w:numId="7">
+    <w:abstractNumId w:val="17"/>
+  </w:num>
+  <w:num w:numId="8">
+    <w:abstractNumId w:val="23"/>
+  </w:num>
+  <w:num w:numId="9">
     <w:abstractNumId w:val="2"/>
   </w:num>
-  <w:num w:numId="4">
-    <w:abstractNumId w:val="17"/>
-  </w:num>
-  <w:num w:numId="5">
+  <w:num w:numId="10">
     <w:abstractNumId w:val="11"/>
   </w:num>
-  <w:num w:numId="6">
+  <w:num w:numId="11">
+    <w:abstractNumId w:val="14"/>
+  </w:num>
+  <w:num w:numId="12">
+    <w:abstractNumId w:val="12"/>
+  </w:num>
+  <w:num w:numId="13">
+    <w:abstractNumId w:val="20"/>
+  </w:num>
+  <w:num w:numId="14">
+    <w:abstractNumId w:val="22"/>
+  </w:num>
+  <w:num w:numId="15">
+    <w:abstractNumId w:val="7"/>
+  </w:num>
+  <w:num w:numId="16">
+    <w:abstractNumId w:val="8"/>
+  </w:num>
+  <w:num w:numId="17">
+    <w:abstractNumId w:val="10"/>
+  </w:num>
+  <w:num w:numId="18">
+    <w:abstractNumId w:val="16"/>
+  </w:num>
+  <w:num w:numId="19">
+    <w:abstractNumId w:val="19"/>
+  </w:num>
+  <w:num w:numId="20">
+    <w:abstractNumId w:val="18"/>
+  </w:num>
+  <w:num w:numId="21">
+    <w:abstractNumId w:val="13"/>
+  </w:num>
+  <w:num w:numId="22">
+    <w:abstractNumId w:val="5"/>
+  </w:num>
+  <w:num w:numId="23">
     <w:abstractNumId w:val="3"/>
   </w:num>
-  <w:num w:numId="7">
-    <w:abstractNumId w:val="13"/>
+  <w:num w:numId="24">
+    <w:abstractNumId w:val="9"/>
   </w:num>
-  <w:num w:numId="8">
-    <w:abstractNumId w:val="19"/>
+  <w:num w:numId="25">
+    <w:abstractNumId w:val="0"/>
   </w:num>
-  <w:num w:numId="9">
+  <w:num w:numId="26">
     <w:abstractNumId w:val="1"/>
-  </w:num>
-  <w:num w:numId="10">
-    <w:abstractNumId w:val="7"/>
-  </w:num>
-  <w:num w:numId="11">
-    <w:abstractNumId w:val="10"/>
-  </w:num>
-  <w:num w:numId="12">
-    <w:abstractNumId w:val="8"/>
-  </w:num>
-  <w:num w:numId="13">
-    <w:abstractNumId w:val="16"/>
-  </w:num>
-  <w:num w:numId="14">
-    <w:abstractNumId w:val="18"/>
-  </w:num>
-  <w:num w:numId="15">
-    <w:abstractNumId w:val="4"/>
-  </w:num>
-  <w:num w:numId="16">
-    <w:abstractNumId w:val="5"/>
-  </w:num>
-  <w:num w:numId="17">
-    <w:abstractNumId w:val="6"/>
-  </w:num>
-  <w:num w:numId="18">
-    <w:abstractNumId w:val="12"/>
-  </w:num>
-  <w:num w:numId="19">
-    <w:abstractNumId w:val="15"/>
-  </w:num>
-  <w:num w:numId="20">
-    <w:abstractNumId w:val="14"/>
-  </w:num>
-  <w:num w:numId="21">
-    <w:abstractNumId w:val="9"/>
   </w:num>
   <w:numIdMacAtCleanup w:val="13"/>
 </w:numbering>
 </file>
 
 <file path=word/styles.xml><?xml version="1.0" encoding="utf-8"?>
-<w:styles xmlns:mc="http://schemas.openxmlformats.org/markup-compatibility/2006" xmlns:r="http://schemas.openxmlformats.org/officeDocument/2006/relationships" xmlns:w="http://schemas.openxmlformats.org/wordprocessingml/2006/main" xmlns:w14="http://schemas.microsoft.com/office/word/2010/wordml" xmlns:w15="http://schemas.microsoft.com/office/word/2012/wordml" xmlns:w16se="http://schemas.microsoft.com/office/word/2015/wordml/symex" mc:Ignorable="w14 w15 w16se">
+<w:styles xmlns:mc="http://schemas.openxmlformats.org/markup-compatibility/2006" xmlns:r="http://schemas.openxmlformats.org/officeDocument/2006/relationships" xmlns:w="http://schemas.openxmlformats.org/wordprocessingml/2006/main" xmlns:w14="http://schemas.microsoft.com/office/word/2010/wordml" xmlns:w15="http://schemas.microsoft.com/office/word/2012/wordml" xmlns:w16cex="http://schemas.microsoft.com/office/word/2018/wordml/cex" xmlns:w16cid="http://schemas.microsoft.com/office/word/2016/wordml/cid" xmlns:w16="http://schemas.microsoft.com/office/word/2018/wordml" xmlns:w16sdtdh="http://schemas.microsoft.com/office/word/2020/wordml/sdtdatahash" xmlns:w16se="http://schemas.microsoft.com/office/word/2015/wordml/symex" mc:Ignorable="w14 w15 w16se w16cid w16 w16cex w16sdtdh">
   <w:docDefaults>
     <w:rPrDefault>
       <w:rPr>
@@ -12649,7 +14603,7 @@
     </w:rPrDefault>
     <w:pPrDefault/>
   </w:docDefaults>
-  <w:latentStyles w:defLockedState="0" w:defUIPriority="0" w:defSemiHidden="0" w:defUnhideWhenUsed="0" w:defQFormat="0" w:count="371">
+  <w:latentStyles w:defLockedState="0" w:defUIPriority="0" w:defSemiHidden="0" w:defUnhideWhenUsed="0" w:defQFormat="0" w:count="376">
     <w:lsdException w:name="Normal" w:qFormat="1"/>
     <w:lsdException w:name="heading 1" w:uiPriority="9" w:qFormat="1"/>
     <w:lsdException w:name="heading 2" w:qFormat="1"/>
@@ -12670,8 +14624,12 @@
     <w:lsdException w:name="Hyperlink" w:uiPriority="99"/>
     <w:lsdException w:name="Strong" w:qFormat="1"/>
     <w:lsdException w:name="Emphasis" w:qFormat="1"/>
+    <w:lsdException w:name="HTML Keyboard" w:semiHidden="1" w:unhideWhenUsed="1"/>
     <w:lsdException w:name="HTML Variable" w:semiHidden="1" w:unhideWhenUsed="1"/>
-    <w:lsdException w:name="Normal Table" w:semiHidden="1" w:unhideWhenUsed="1"/>
+    <w:lsdException w:name="annotation subject" w:semiHidden="1" w:unhideWhenUsed="1"/>
+    <w:lsdException w:name="No List" w:semiHidden="1" w:unhideWhenUsed="1"/>
+    <w:lsdException w:name="Outline List 1" w:semiHidden="1" w:unhideWhenUsed="1"/>
+    <w:lsdException w:name="Outline List 2" w:semiHidden="1" w:unhideWhenUsed="1"/>
     <w:lsdException w:name="Outline List 3" w:semiHidden="1" w:unhideWhenUsed="1"/>
     <w:lsdException w:name="Table Simple 1" w:semiHidden="1" w:unhideWhenUsed="1"/>
     <w:lsdException w:name="Table Simple 2" w:semiHidden="1" w:unhideWhenUsed="1"/>
@@ -12710,11 +14668,8 @@
     <w:lsdException w:name="Table Contemporary" w:semiHidden="1" w:unhideWhenUsed="1"/>
     <w:lsdException w:name="Table Elegant" w:semiHidden="1" w:unhideWhenUsed="1"/>
     <w:lsdException w:name="Table Professional" w:semiHidden="1" w:unhideWhenUsed="1"/>
-    <w:lsdException w:name="Table Subtle 1" w:semiHidden="1" w:unhideWhenUsed="1"/>
     <w:lsdException w:name="Table Subtle 2" w:semiHidden="1" w:unhideWhenUsed="1"/>
     <w:lsdException w:name="Table Web 1" w:semiHidden="1" w:unhideWhenUsed="1"/>
-    <w:lsdException w:name="Table Web 2" w:semiHidden="1" w:unhideWhenUsed="1"/>
-    <w:lsdException w:name="Table Web 3" w:semiHidden="1" w:unhideWhenUsed="1"/>
     <w:lsdException w:name="Balloon Text" w:semiHidden="1" w:unhideWhenUsed="1"/>
     <w:lsdException w:name="Table Theme" w:semiHidden="1" w:unhideWhenUsed="1"/>
     <w:lsdException w:name="Placeholder Text" w:semiHidden="1" w:uiPriority="99"/>
@@ -12932,6 +14887,11 @@
     <w:lsdException w:name="List Table 5 Dark Accent 6" w:uiPriority="50"/>
     <w:lsdException w:name="List Table 6 Colorful Accent 6" w:uiPriority="51"/>
     <w:lsdException w:name="List Table 7 Colorful Accent 6" w:uiPriority="52"/>
+    <w:lsdException w:name="Mention" w:semiHidden="1" w:uiPriority="99" w:unhideWhenUsed="1"/>
+    <w:lsdException w:name="Smart Hyperlink" w:semiHidden="1" w:uiPriority="99" w:unhideWhenUsed="1"/>
+    <w:lsdException w:name="Hashtag" w:semiHidden="1" w:uiPriority="99" w:unhideWhenUsed="1"/>
+    <w:lsdException w:name="Unresolved Mention" w:semiHidden="1" w:uiPriority="99" w:unhideWhenUsed="1"/>
+    <w:lsdException w:name="Smart Link" w:semiHidden="1" w:uiPriority="99" w:unhideWhenUsed="1"/>
   </w:latentStyles>
   <w:style w:type="paragraph" w:default="1" w:styleId="Normal">
     <w:name w:val="Normal"/>

--- a/Documentation/TowerDefenseDossierrDeProjet.docx
+++ b/Documentation/TowerDefenseDossierrDeProjet.docx
@@ -1,6 +1,6 @@
 
 <file path=word/document.xml><?xml version="1.0" encoding="utf-8"?>
-<w:document xmlns:wpc="http://schemas.microsoft.com/office/word/2010/wordprocessingCanvas" xmlns:cx="http://schemas.microsoft.com/office/drawing/2014/chartex" xmlns:cx1="http://schemas.microsoft.com/office/drawing/2015/9/8/chartex" xmlns:cx2="http://schemas.microsoft.com/office/drawing/2015/10/21/chartex" xmlns:cx3="http://schemas.microsoft.com/office/drawing/2016/5/9/chartex" xmlns:cx4="http://schemas.microsoft.com/office/drawing/2016/5/10/chartex" xmlns:cx5="http://schemas.microsoft.com/office/drawing/2016/5/11/chartex" xmlns:cx6="http://schemas.microsoft.com/office/drawing/2016/5/12/chartex" xmlns:cx7="http://schemas.microsoft.com/office/drawing/2016/5/13/chartex" xmlns:cx8="http://schemas.microsoft.com/office/drawing/2016/5/14/chartex" xmlns:mc="http://schemas.openxmlformats.org/markup-compatibility/2006" xmlns:aink="http://schemas.microsoft.com/office/drawing/2016/ink" xmlns:am3d="http://schemas.microsoft.com/office/drawing/2017/model3d" xmlns:o="urn:schemas-microsoft-com:office:office" xmlns:r="http://schemas.openxmlformats.org/officeDocument/2006/relationships" xmlns:m="http://schemas.openxmlformats.org/officeDocument/2006/math" xmlns:v="urn:schemas-microsoft-com:vml" xmlns:wp14="http://schemas.microsoft.com/office/word/2010/wordprocessingDrawing" xmlns:wp="http://schemas.openxmlformats.org/drawingml/2006/wordprocessingDrawing" xmlns:w10="urn:schemas-microsoft-com:office:word" xmlns:w="http://schemas.openxmlformats.org/wordprocessingml/2006/main" xmlns:w14="http://schemas.microsoft.com/office/word/2010/wordml" xmlns:w15="http://schemas.microsoft.com/office/word/2012/wordml" xmlns:w16cex="http://schemas.microsoft.com/office/word/2018/wordml/cex" xmlns:w16cid="http://schemas.microsoft.com/office/word/2016/wordml/cid" xmlns:w16="http://schemas.microsoft.com/office/word/2018/wordml" xmlns:w16sdtdh="http://schemas.microsoft.com/office/word/2020/wordml/sdtdatahash" xmlns:w16se="http://schemas.microsoft.com/office/word/2015/wordml/symex" xmlns:wpg="http://schemas.microsoft.com/office/word/2010/wordprocessingGroup" xmlns:wpi="http://schemas.microsoft.com/office/word/2010/wordprocessingInk" xmlns:wne="http://schemas.microsoft.com/office/word/2006/wordml" xmlns:wps="http://schemas.microsoft.com/office/word/2010/wordprocessingShape" mc:Ignorable="w14 w15 w16se w16cid w16 w16cex w16sdtdh wp14">
+<w:document xmlns:wpc="http://schemas.microsoft.com/office/word/2010/wordprocessingCanvas" xmlns:cx="http://schemas.microsoft.com/office/drawing/2014/chartex" xmlns:cx1="http://schemas.microsoft.com/office/drawing/2015/9/8/chartex" xmlns:mc="http://schemas.openxmlformats.org/markup-compatibility/2006" xmlns:o="urn:schemas-microsoft-com:office:office" xmlns:r="http://schemas.openxmlformats.org/officeDocument/2006/relationships" xmlns:m="http://schemas.openxmlformats.org/officeDocument/2006/math" xmlns:v="urn:schemas-microsoft-com:vml" xmlns:wp14="http://schemas.microsoft.com/office/word/2010/wordprocessingDrawing" xmlns:wp="http://schemas.openxmlformats.org/drawingml/2006/wordprocessingDrawing" xmlns:w10="urn:schemas-microsoft-com:office:word" xmlns:w="http://schemas.openxmlformats.org/wordprocessingml/2006/main" xmlns:w14="http://schemas.microsoft.com/office/word/2010/wordml" xmlns:w15="http://schemas.microsoft.com/office/word/2012/wordml" xmlns:w16se="http://schemas.microsoft.com/office/word/2015/wordml/symex" xmlns:wpg="http://schemas.microsoft.com/office/word/2010/wordprocessingGroup" xmlns:wpi="http://schemas.microsoft.com/office/word/2010/wordprocessingInk" xmlns:wne="http://schemas.microsoft.com/office/word/2006/wordml" xmlns:wps="http://schemas.microsoft.com/office/word/2010/wordprocessingShape" mc:Ignorable="w14 w15 w16se wp14">
   <w:body>
     <w:p>
       <w:pPr>
@@ -4152,7 +4152,6 @@
           <w:sz w:val="28"/>
           <w:szCs w:val="28"/>
         </w:rPr>
-        <w:lastRenderedPageBreak/>
         <w:t>Pathfinding </w:t>
       </w:r>
       <w:r>
@@ -4204,6 +4203,7 @@
           <w:szCs w:val="24"/>
           <w:lang w:eastAsia="en-GB"/>
         </w:rPr>
+        <w:lastRenderedPageBreak/>
         <w:t>Biens que des solutions générique</w:t>
       </w:r>
       <w:r>
@@ -5084,7 +5084,6 @@
           <w:i w:val="0"/>
           <w:iCs/>
         </w:rPr>
-        <w:lastRenderedPageBreak/>
         <w:t>Dossier de conception</w:t>
       </w:r>
       <w:bookmarkEnd w:id="12"/>
@@ -5254,6 +5253,7 @@
           <w:i/>
           <w:sz w:val="24"/>
         </w:rPr>
+        <w:lastRenderedPageBreak/>
         <w:t>le</w:t>
       </w:r>
       <w:proofErr w:type="gramEnd"/>
@@ -6185,7 +6185,7 @@
               </wp:anchor>
             </w:drawing>
           </mc:Choice>
-          <mc:Fallback>
+          <mc:Fallback xmlns:w16sdtdh="http://schemas.microsoft.com/office/word/2020/wordml/sdtdatahash" xmlns:w16="http://schemas.microsoft.com/office/word/2018/wordml" xmlns:w16cid="http://schemas.microsoft.com/office/word/2016/wordml/cid" xmlns:w16cex="http://schemas.microsoft.com/office/word/2018/wordml/cex" xmlns:am3d="http://schemas.microsoft.com/office/drawing/2017/model3d" xmlns:aink="http://schemas.microsoft.com/office/drawing/2016/ink" xmlns:cx8="http://schemas.microsoft.com/office/drawing/2016/5/14/chartex" xmlns:cx7="http://schemas.microsoft.com/office/drawing/2016/5/13/chartex" xmlns:cx6="http://schemas.microsoft.com/office/drawing/2016/5/12/chartex" xmlns:cx5="http://schemas.microsoft.com/office/drawing/2016/5/11/chartex" xmlns:cx4="http://schemas.microsoft.com/office/drawing/2016/5/10/chartex" xmlns:cx3="http://schemas.microsoft.com/office/drawing/2016/5/9/chartex" xmlns:cx2="http://schemas.microsoft.com/office/drawing/2015/10/21/chartex">
             <w:pict>
               <v:group w14:anchorId="4F02D4BA" id="Groupe 9" o:spid="_x0000_s1026" style="position:absolute;margin-left:0;margin-top:56.9pt;width:228.6pt;height:270.55pt;z-index:251664384;mso-position-horizontal:left;mso-position-horizontal-relative:margin" coordsize="29032,34359" o:gfxdata="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